--- a/manuscript/chapter08/MVC2iA_CH_08.docx
+++ b/manuscript/chapter08/MVC2iA_CH_08.docx
@@ -1,6 +1,6 @@
 
 <file path=word/document.xml><?xml version="1.0" encoding="utf-8"?>
-<w:document xmlns:ve="http://schemas.openxmlformats.org/markup-compatibility/2006" xmlns:o="urn:schemas-microsoft-com:office:office" xmlns:r="http://schemas.openxmlformats.org/officeDocument/2006/relationships" xmlns:m="http://schemas.openxmlformats.org/officeDocument/2006/math" xmlns:v="urn:schemas-microsoft-com:vml" xmlns:wp="http://schemas.openxmlformats.org/drawingml/2006/wordprocessingDrawing" xmlns:w10="urn:schemas-microsoft-com:office:word" xmlns:w="http://schemas.openxmlformats.org/wordprocessingml/2006/main" xmlns:wne="http://schemas.microsoft.com/office/word/2006/wordml">
+<w:document xmlns:mo="http://schemas.microsoft.com/office/mac/office/2008/main" xmlns:ve="http://schemas.openxmlformats.org/markup-compatibility/2006" xmlns:mv="urn:schemas-microsoft-com:mac:vml" xmlns:o="urn:schemas-microsoft-com:office:office" xmlns:r="http://schemas.openxmlformats.org/officeDocument/2006/relationships" xmlns:m="http://schemas.openxmlformats.org/officeDocument/2006/math" xmlns:v="urn:schemas-microsoft-com:vml" xmlns:wp="http://schemas.openxmlformats.org/drawingml/2006/wordprocessingDrawing" xmlns:w10="urn:schemas-microsoft-com:office:word" xmlns:w="http://schemas.openxmlformats.org/wordprocessingml/2006/main" xmlns:wne="http://schemas.microsoft.com/office/word/2006/wordml">
   <w:body>
     <w:p>
       <w:pPr>
@@ -69,7 +69,22 @@
         <w:pStyle w:val="Body"/>
       </w:pPr>
       <w:r>
-        <w:t>In chapter 2 we explored the M in MVC, the presentation model our controllers beam through a prism of markup, refracted onto the screen</w:t>
+        <w:t xml:space="preserve">In chapter 2 we explored the M in MVC, the presentation model our </w:t>
+      </w:r>
+      <w:commentRangeStart w:id="0"/>
+      <w:r>
+        <w:t>controllers beam through a prism of markup</w:t>
+      </w:r>
+      <w:commentRangeEnd w:id="0"/>
+      <w:r>
+        <w:rPr>
+          <w:rStyle w:val="CommentReference"/>
+          <w:vanish/>
+        </w:rPr>
+        <w:commentReference w:id="0"/>
+      </w:r>
+      <w:r>
+        <w:t>, refracted onto the screen</w:t>
       </w:r>
       <w:r>
         <w:t xml:space="preserve"> by the view</w:t>
@@ -78,10 +93,55 @@
         <w:t xml:space="preserve">. </w:t>
       </w:r>
       <w:r>
-        <w:t>For the most part the presentation model is dumb.  Its power is in its shape and structure, not in its algorithms and interactions.  The presentation model serves the user interface.  Deeper, towards the application's core, there's another focus: the logic and code that actually do work, the</w:t>
-      </w:r>
-      <w:r>
-        <w:t xml:space="preserve"> valuable calculations and data that make the application worth using.  In an ecommerce application this focus might be on orders and products, and in a hotel management system the focus might be on reservations and rooms. This other focus - we'll call it the application's domain - deserves a model too: the domain model.</w:t>
+        <w:t xml:space="preserve">For the most part the presentation model is </w:t>
+      </w:r>
+      <w:commentRangeStart w:id="1"/>
+      <w:r>
+        <w:t>dumb</w:t>
+      </w:r>
+      <w:commentRangeEnd w:id="1"/>
+      <w:r>
+        <w:rPr>
+          <w:rStyle w:val="CommentReference"/>
+          <w:vanish/>
+        </w:rPr>
+        <w:commentReference w:id="1"/>
+      </w:r>
+      <w:r>
+        <w:t xml:space="preserve">.  Its power is in its shape and structure, not in its algorithms and interactions.  The presentation model serves the user interface.  Deeper, towards the application's core, there's another focus: the logic and code that </w:t>
+      </w:r>
+      <w:commentRangeStart w:id="2"/>
+      <w:r>
+        <w:t xml:space="preserve">actually do work, </w:t>
+      </w:r>
+      <w:commentRangeEnd w:id="2"/>
+      <w:r>
+        <w:rPr>
+          <w:rStyle w:val="CommentReference"/>
+          <w:vanish/>
+        </w:rPr>
+        <w:commentReference w:id="2"/>
+      </w:r>
+      <w:r>
+        <w:t>the</w:t>
+      </w:r>
+      <w:r>
+        <w:t xml:space="preserve"> </w:t>
+      </w:r>
+      <w:commentRangeStart w:id="3"/>
+      <w:r>
+        <w:t>valuable</w:t>
+      </w:r>
+      <w:commentRangeEnd w:id="3"/>
+      <w:r>
+        <w:rPr>
+          <w:rStyle w:val="CommentReference"/>
+          <w:vanish/>
+        </w:rPr>
+        <w:commentReference w:id="3"/>
+      </w:r>
+      <w:r>
+        <w:t xml:space="preserve"> calculations and data that make the application worth using.  In an ecommerce application this focus might be on orders and products, and in a hotel management system the focus might be on reservations and rooms. This other focus - we'll call it the application's domain - deserves a model too: the domain model.</w:t>
       </w:r>
     </w:p>
     <w:p>
@@ -91,6 +151,7 @@
       <w:r>
         <w:t xml:space="preserve">In this chapter, we’ll explore a </w:t>
       </w:r>
+      <w:commentRangeStart w:id="4"/>
       <w:r>
         <w:t xml:space="preserve">sample </w:t>
       </w:r>
@@ -112,15 +173,35 @@
       <w:r>
         <w:t>ecommerce application</w:t>
       </w:r>
+      <w:commentRangeEnd w:id="4"/>
+      <w:r>
+        <w:rPr>
+          <w:rStyle w:val="CommentReference"/>
+          <w:vanish/>
+        </w:rPr>
+        <w:commentReference w:id="4"/>
+      </w:r>
       <w:r>
         <w:t xml:space="preserve">. The model enables the application to provide an interesting service. Without the model, the application provides no value. We place great importance on creating a rich model </w:t>
       </w:r>
       <w:r>
-        <w:t>that clearly expresses reality and the solution to domain problems</w:t>
+        <w:t xml:space="preserve">that clearly expresses reality </w:t>
+      </w:r>
+      <w:commentRangeStart w:id="5"/>
+      <w:r>
+        <w:t>and the solution to domain problems</w:t>
       </w:r>
       <w:r>
         <w:t xml:space="preserve">. </w:t>
       </w:r>
+      <w:commentRangeEnd w:id="5"/>
+      <w:r>
+        <w:rPr>
+          <w:rStyle w:val="CommentReference"/>
+          <w:vanish/>
+        </w:rPr>
+        <w:commentReference w:id="5"/>
+      </w:r>
     </w:p>
     <w:p>
       <w:pPr>
@@ -234,21 +315,49 @@
       <w:r>
         <w:t xml:space="preserve"> in his book, </w:t>
       </w:r>
+      <w:commentRangeStart w:id="6"/>
       <w:r>
         <w:rPr>
           <w:rStyle w:val="Italics"/>
         </w:rPr>
         <w:t>Domain-Driven Design: Tackling Complexity in the Heart of Software</w:t>
       </w:r>
-      <w:r>
-        <w:t xml:space="preserve">. Covering the topic in-depth is a book in itself; we’ll tackle a small primer, which should enable you to follow the software examples in the rest of this book. After the DDD primer, we’ll discuss how to best use the domain model, then we’ll move through how to use a presentation model to keep controllers and views simple. We’ll keep a keen eye on </w:t>
-      </w:r>
-      <w:r>
-        <w:lastRenderedPageBreak/>
+      <w:commentRangeEnd w:id="6"/>
+      <w:r>
+        <w:rPr>
+          <w:rStyle w:val="CommentReference"/>
+          <w:vanish/>
+        </w:rPr>
+        <w:commentReference w:id="6"/>
+      </w:r>
+      <w:r>
+        <w:t xml:space="preserve">. Covering the topic in-depth is a book in itself; we’ll tackle a small primer, which should enable you to follow the software examples in the rest of this book. After the DDD </w:t>
+      </w:r>
+      <w:proofErr w:type="gramStart"/>
+      <w:r>
+        <w:t>primer</w:t>
+      </w:r>
+      <w:proofErr w:type="gramEnd"/>
+      <w:r>
+        <w:t xml:space="preserve">, we’ll discuss how to best use the domain model, then we’ll move through how to use a presentation model to keep controllers and views simple. We’ll keep a keen eye on </w:t>
+      </w:r>
+      <w:r>
         <w:t>separation of concerns to</w:t>
       </w:r>
       <w:r>
-        <w:t xml:space="preserve"> ensure that every class has a single, well-defined responsibility. Before digging deep, we need a good understanding of the basics of DDD.</w:t>
+        <w:t xml:space="preserve"> ensure that every class has a single, well-defined responsibility. </w:t>
+      </w:r>
+      <w:commentRangeStart w:id="7"/>
+      <w:r>
+        <w:t>Before digging deep, we need a good understanding of the basics of DDD.</w:t>
+      </w:r>
+      <w:commentRangeEnd w:id="7"/>
+      <w:r>
+        <w:rPr>
+          <w:rStyle w:val="CommentReference"/>
+          <w:vanish/>
+        </w:rPr>
+        <w:commentReference w:id="7"/>
       </w:r>
     </w:p>
     <w:p>
@@ -277,13 +386,63 @@
         <w:pStyle w:val="Body1"/>
       </w:pPr>
       <w:r>
-        <w:t>Developers can use different methods to model software. The method we prefer is domain-driven design</w:t>
-      </w:r>
-      <w:r>
-        <w:t xml:space="preserve"> which </w:t>
-      </w:r>
-      <w:r>
-        <w:t xml:space="preserve">looks at the business domain targeted by the software and models objects to represent the appropriate concepts. We refer to the domain model as the object graph that represents the business domain of the software. If the software lives in the online ecommerce space, we would expect to find objects such as </w:t>
+        <w:t xml:space="preserve">Developers can use different methods to model software. The method we prefer is </w:t>
+      </w:r>
+      <w:commentRangeStart w:id="8"/>
+      <w:r>
+        <w:t>domain-driven design</w:t>
+      </w:r>
+      <w:r>
+        <w:t xml:space="preserve"> </w:t>
+      </w:r>
+      <w:commentRangeEnd w:id="8"/>
+      <w:r>
+        <w:rPr>
+          <w:rStyle w:val="CommentReference"/>
+          <w:vanish/>
+        </w:rPr>
+        <w:commentReference w:id="8"/>
+      </w:r>
+      <w:proofErr w:type="gramStart"/>
+      <w:r>
+        <w:t>which</w:t>
+      </w:r>
+      <w:proofErr w:type="gramEnd"/>
+      <w:r>
+        <w:t xml:space="preserve"> </w:t>
+      </w:r>
+      <w:r>
+        <w:t xml:space="preserve">looks at the business domain targeted by the software and models objects to represent the </w:t>
+      </w:r>
+      <w:commentRangeStart w:id="9"/>
+      <w:r>
+        <w:t xml:space="preserve">appropriate concepts. </w:t>
+      </w:r>
+      <w:commentRangeEnd w:id="9"/>
+      <w:r>
+        <w:rPr>
+          <w:rStyle w:val="CommentReference"/>
+          <w:vanish/>
+        </w:rPr>
+        <w:commentReference w:id="9"/>
+      </w:r>
+      <w:r>
+        <w:t xml:space="preserve">We refer to the domain model as the </w:t>
+      </w:r>
+      <w:commentRangeStart w:id="10"/>
+      <w:r>
+        <w:t xml:space="preserve">object graph that </w:t>
+      </w:r>
+      <w:commentRangeEnd w:id="10"/>
+      <w:r>
+        <w:rPr>
+          <w:rStyle w:val="CommentReference"/>
+          <w:vanish/>
+        </w:rPr>
+        <w:commentReference w:id="10"/>
+      </w:r>
+      <w:r>
+        <w:t xml:space="preserve">represents the business domain of the software. If the software lives in the online ecommerce space, we would expect to find objects such as </w:t>
       </w:r>
       <w:r>
         <w:rPr>
@@ -312,6 +471,7 @@
       <w:r>
         <w:t xml:space="preserve">, etc. These are not just </w:t>
       </w:r>
+      <w:commentRangeStart w:id="11"/>
       <w:r>
         <w:rPr>
           <w:rStyle w:val="Italics"/>
@@ -373,35 +533,52 @@
         <w:fldChar w:fldCharType="end"/>
       </w:r>
       <w:r>
-        <w:t xml:space="preserve"> either</w:t>
+        <w:t xml:space="preserve"> </w:t>
+      </w:r>
+      <w:commentRangeEnd w:id="11"/>
+      <w:r>
+        <w:rPr>
+          <w:rStyle w:val="CommentReference"/>
+          <w:vanish/>
+        </w:rPr>
+        <w:commentReference w:id="11"/>
+      </w:r>
+      <w:r>
+        <w:t>either</w:t>
       </w:r>
       <w:r>
         <w:t xml:space="preserve">. They are rich objects with properties and methods that mimic behavior in that business space. Popular in .NET development, the </w:t>
       </w:r>
+      <w:proofErr w:type="spellStart"/>
       <w:r>
         <w:rPr>
           <w:rStyle w:val="CodeinText"/>
         </w:rPr>
         <w:t>DataSet</w:t>
       </w:r>
+      <w:proofErr w:type="spellEnd"/>
       <w:r>
         <w:t xml:space="preserve"> object would not be appropriate in a domain model because the </w:t>
       </w:r>
+      <w:proofErr w:type="spellStart"/>
       <w:r>
         <w:rPr>
           <w:rStyle w:val="CodeinText"/>
         </w:rPr>
         <w:t>DataSet</w:t>
       </w:r>
+      <w:proofErr w:type="spellEnd"/>
       <w:r>
         <w:t xml:space="preserve"> is a relational representation of database tables. Whereas the </w:t>
       </w:r>
+      <w:proofErr w:type="spellStart"/>
       <w:r>
         <w:rPr>
           <w:rStyle w:val="CodeinText"/>
         </w:rPr>
         <w:t>DataSet</w:t>
       </w:r>
+      <w:proofErr w:type="spellEnd"/>
       <w:r>
         <w:t xml:space="preserve"> is a model focused on the data relationships and persistence, a domain model is focused more on behavior and responsibility. </w:t>
       </w:r>
@@ -410,8 +587,35 @@
       <w:pPr>
         <w:pStyle w:val="Body"/>
       </w:pPr>
-      <w:r>
-        <w:t xml:space="preserve">In our fictitious ecommerce application, when retrieving order history for a customer, we would want to retrieve an array or collection of </w:t>
+      <w:commentRangeStart w:id="12"/>
+      <w:r>
+        <w:t xml:space="preserve">In our fictitious ecommerce application, </w:t>
+      </w:r>
+      <w:commentRangeEnd w:id="12"/>
+      <w:r>
+        <w:rPr>
+          <w:rStyle w:val="CommentReference"/>
+          <w:vanish/>
+        </w:rPr>
+        <w:commentReference w:id="12"/>
+      </w:r>
+      <w:r>
+        <w:t xml:space="preserve">when retrieving order history for a customer, </w:t>
+      </w:r>
+      <w:commentRangeStart w:id="13"/>
+      <w:r>
+        <w:t xml:space="preserve">we would want </w:t>
+      </w:r>
+      <w:commentRangeEnd w:id="13"/>
+      <w:r>
+        <w:rPr>
+          <w:rStyle w:val="CommentReference"/>
+          <w:vanish/>
+        </w:rPr>
+        <w:commentReference w:id="13"/>
+      </w:r>
+      <w:r>
+        <w:t xml:space="preserve">to retrieve an array or collection of </w:t>
       </w:r>
       <w:r>
         <w:rPr>
@@ -422,14 +626,31 @@
       <w:r>
         <w:t xml:space="preserve"> objects, not a </w:t>
       </w:r>
+      <w:proofErr w:type="spellStart"/>
       <w:r>
         <w:rPr>
           <w:rStyle w:val="CodeinText"/>
         </w:rPr>
         <w:t>DataSet</w:t>
       </w:r>
-      <w:r>
-        <w:t xml:space="preserve"> of order data. The heavy focus on the demarcation of behavior and the encapsulated view of data is key in </w:t>
+      <w:proofErr w:type="spellEnd"/>
+      <w:r>
+        <w:t xml:space="preserve"> of order data. The heavy focus on the </w:t>
+      </w:r>
+      <w:commentRangeStart w:id="14"/>
+      <w:r>
+        <w:t xml:space="preserve">demarcation of behavior and the encapsulated view of data </w:t>
+      </w:r>
+      <w:commentRangeEnd w:id="14"/>
+      <w:r>
+        <w:rPr>
+          <w:rStyle w:val="CommentReference"/>
+          <w:vanish/>
+        </w:rPr>
+        <w:commentReference w:id="14"/>
+      </w:r>
+      <w:r>
+        <w:t xml:space="preserve">is key in </w:t>
       </w:r>
       <w:r>
         <w:t>DDD</w:t>
@@ -449,8 +670,13 @@
         <w:pStyle w:val="SidebarHead"/>
         <w:rPr>
           <w:rStyle w:val="Underline"/>
-        </w:rPr>
-      </w:pPr>
+          <w:rFonts w:ascii="Verdana" w:hAnsi="Verdana"/>
+          <w:b w:val="0"/>
+          <w:color w:val="000000"/>
+          <w:sz w:val="16"/>
+        </w:rPr>
+      </w:pPr>
+      <w:commentRangeStart w:id="15"/>
       <w:r>
         <w:rPr>
           <w:rStyle w:val="Underline"/>
@@ -493,6 +719,17 @@
         </w:rPr>
         <w:t xml:space="preserve"> for learning more</w:t>
       </w:r>
+      <w:commentRangeEnd w:id="15"/>
+      <w:r>
+        <w:rPr>
+          <w:rStyle w:val="CommentReference"/>
+          <w:rFonts w:ascii="Verdana" w:hAnsi="Verdana"/>
+          <w:b w:val="0"/>
+          <w:vanish/>
+          <w:color w:val="000000"/>
+        </w:rPr>
+        <w:commentReference w:id="15"/>
+      </w:r>
     </w:p>
     <w:p>
       <w:pPr>
@@ -561,8 +798,21 @@
         <w:t>by</w:t>
       </w:r>
       <w:r>
-        <w:t xml:space="preserve"> Abel Avram Floyd Marinescu</w:t>
-      </w:r>
+        <w:t xml:space="preserve"> Abel </w:t>
+      </w:r>
+      <w:proofErr w:type="spellStart"/>
+      <w:r>
+        <w:t>Avram</w:t>
+      </w:r>
+      <w:proofErr w:type="spellEnd"/>
+      <w:r>
+        <w:t xml:space="preserve"> Floyd </w:t>
+      </w:r>
+      <w:proofErr w:type="spellStart"/>
+      <w:r>
+        <w:t>Marinescu</w:t>
+      </w:r>
+      <w:proofErr w:type="spellEnd"/>
       <w:r>
         <w:fldChar w:fldCharType="begin"/>
       </w:r>
@@ -578,9 +828,11 @@
       <w:r>
         <w:fldChar w:fldCharType="end"/>
       </w:r>
+      <w:proofErr w:type="gramStart"/>
       <w:r>
         <w:t xml:space="preserve"> .</w:t>
       </w:r>
+      <w:proofErr w:type="gramEnd"/>
       <w:r>
         <w:t xml:space="preserve"> </w:t>
       </w:r>
@@ -597,7 +849,15 @@
         <w:t>-</w:t>
       </w:r>
       <w:r>
-        <w:t>page book designed to be a more concise guide to DDD than Evans’ book. This ebook is summarized mainly from Evans’ book. Lulu Press, Inc. (2007).</w:t>
+        <w:t xml:space="preserve">page book designed to be a more concise guide to DDD than Evans’ book. This </w:t>
+      </w:r>
+      <w:proofErr w:type="spellStart"/>
+      <w:r>
+        <w:t>ebook</w:t>
+      </w:r>
+      <w:proofErr w:type="spellEnd"/>
+      <w:r>
+        <w:t xml:space="preserve"> is summarized mainly from Evans’ book. Lulu Press, Inc. (2007).</w:t>
       </w:r>
     </w:p>
     <w:p>
@@ -681,7 +941,7 @@
       <w:pPr>
         <w:pStyle w:val="Sidebar"/>
       </w:pPr>
-      <w:hyperlink r:id="rId7" w:history="1">
+      <w:hyperlink r:id="rId8" w:history="1">
         <w:r>
           <w:rPr>
             <w:rStyle w:val="Hyperlink"/>
@@ -690,8 +950,13 @@
         </w:r>
       </w:hyperlink>
       <w:r>
-        <w:t>, an evolving, information website maintained by Eric Evans, Jimmy Nilsson, and Ying Hu</w:t>
-      </w:r>
+        <w:t xml:space="preserve">, an evolving, information website maintained by Eric Evans, Jimmy Nilsson, and Ying </w:t>
+      </w:r>
+      <w:proofErr w:type="spellStart"/>
+      <w:r>
+        <w:t>Hu</w:t>
+      </w:r>
+      <w:proofErr w:type="spellEnd"/>
       <w:r>
         <w:fldChar w:fldCharType="begin"/>
       </w:r>
@@ -743,6 +1008,7 @@
       </w:r>
     </w:p>
     <w:p>
+      <w:commentRangeStart w:id="16"/>
       <w:r>
         <w:rPr>
           <w:noProof/>
@@ -765,7 +1031,7 @@
                     </pic:cNvPicPr>
                   </pic:nvPicPr>
                   <pic:blipFill>
-                    <a:blip r:embed="rId8" cstate="print"/>
+                    <a:blip r:embed="rId9" cstate="print"/>
                     <a:srcRect/>
                     <a:stretch>
                       <a:fillRect/>
@@ -793,27 +1059,43 @@
           </wp:inline>
         </w:drawing>
       </w:r>
+      <w:commentRangeEnd w:id="16"/>
+      <w:r>
+        <w:rPr>
+          <w:rStyle w:val="CommentReference"/>
+          <w:vanish/>
+        </w:rPr>
+        <w:commentReference w:id="16"/>
+      </w:r>
     </w:p>
     <w:p>
       <w:pPr>
         <w:pStyle w:val="FigureCaption"/>
       </w:pPr>
       <w:r>
-        <w:t>Figure 2.1 An example domain model</w:t>
+        <w:t xml:space="preserve">Figure 2.1 </w:t>
+      </w:r>
+      <w:proofErr w:type="gramStart"/>
+      <w:r>
+        <w:t>An</w:t>
+      </w:r>
+      <w:proofErr w:type="gramEnd"/>
+      <w:r>
+        <w:t xml:space="preserve"> example domain model</w:t>
       </w:r>
     </w:p>
     <w:p>
       <w:pPr>
         <w:pStyle w:val="Head2"/>
       </w:pPr>
-      <w:bookmarkStart w:id="0" w:name="_Toc187488023"/>
-      <w:bookmarkStart w:id="1" w:name="_Toc211836307"/>
-      <w:bookmarkStart w:id="2" w:name="_Toc211836543"/>
-      <w:bookmarkStart w:id="3" w:name="_Toc211836579"/>
-      <w:bookmarkStart w:id="4" w:name="_Toc211838317"/>
-      <w:bookmarkStart w:id="5" w:name="_Toc226364330"/>
-      <w:bookmarkStart w:id="6" w:name="_Toc227226880"/>
-      <w:bookmarkStart w:id="7" w:name="_Toc231358039"/>
+      <w:bookmarkStart w:id="17" w:name="_Toc187488023"/>
+      <w:bookmarkStart w:id="18" w:name="_Toc211836307"/>
+      <w:bookmarkStart w:id="19" w:name="_Toc211836543"/>
+      <w:bookmarkStart w:id="20" w:name="_Toc211836579"/>
+      <w:bookmarkStart w:id="21" w:name="_Toc211838317"/>
+      <w:bookmarkStart w:id="22" w:name="_Toc226364330"/>
+      <w:bookmarkStart w:id="23" w:name="_Toc227226880"/>
+      <w:bookmarkStart w:id="24" w:name="_Toc231358039"/>
       <w:r>
         <w:t>2.2.1 Key entities</w:t>
       </w:r>
@@ -835,14 +1117,14 @@
       <w:r>
         <w:t xml:space="preserve"> and value objects</w:t>
       </w:r>
-      <w:bookmarkEnd w:id="0"/>
-      <w:bookmarkEnd w:id="1"/>
-      <w:bookmarkEnd w:id="2"/>
-      <w:bookmarkEnd w:id="3"/>
-      <w:bookmarkEnd w:id="4"/>
-      <w:bookmarkEnd w:id="5"/>
-      <w:bookmarkEnd w:id="6"/>
-      <w:bookmarkEnd w:id="7"/>
+      <w:bookmarkEnd w:id="17"/>
+      <w:bookmarkEnd w:id="18"/>
+      <w:bookmarkEnd w:id="19"/>
+      <w:bookmarkEnd w:id="20"/>
+      <w:bookmarkEnd w:id="21"/>
+      <w:bookmarkEnd w:id="22"/>
+      <w:bookmarkEnd w:id="23"/>
+      <w:bookmarkEnd w:id="24"/>
       <w:r>
         <w:fldChar w:fldCharType="begin"/>
       </w:r>
@@ -870,7 +1152,37 @@
         <w:pStyle w:val="Body1"/>
       </w:pPr>
       <w:r>
-        <w:t xml:space="preserve">Figure 2.1 shows some of the entities and value objects in play within our domain model. The entities are the key objects in our domain model such as: </w:t>
+        <w:t xml:space="preserve">Figure 2.1 shows some of the entities and </w:t>
+      </w:r>
+      <w:commentRangeStart w:id="25"/>
+      <w:r>
+        <w:t xml:space="preserve">value objects </w:t>
+      </w:r>
+      <w:commentRangeEnd w:id="25"/>
+      <w:r>
+        <w:rPr>
+          <w:rStyle w:val="CommentReference"/>
+          <w:vanish/>
+        </w:rPr>
+        <w:commentReference w:id="25"/>
+      </w:r>
+      <w:r>
+        <w:t xml:space="preserve">in play within our domain model. The entities are the </w:t>
+      </w:r>
+      <w:commentRangeStart w:id="26"/>
+      <w:r>
+        <w:t xml:space="preserve">key objects </w:t>
+      </w:r>
+      <w:commentRangeEnd w:id="26"/>
+      <w:r>
+        <w:rPr>
+          <w:rStyle w:val="CommentReference"/>
+          <w:vanish/>
+        </w:rPr>
+        <w:commentReference w:id="26"/>
+      </w:r>
+      <w:r>
+        <w:t xml:space="preserve">in our domain model such as: </w:t>
       </w:r>
       <w:r>
         <w:rPr>
@@ -906,11 +1218,50 @@
         <w:t>Supplier</w:t>
       </w:r>
       <w:r>
-        <w:t xml:space="preserve">. With so many types in the diagram, you probably wonder what is special about these classes and what makes them entities. The reason these are entities is that they have the concept of an identity, a property which can be examined to determine uniqueness. The reason we give these objects an identifier is that these can stand on their own, and we can speak about these objects without other supporting concepts. It would make sense to list </w:t>
-      </w:r>
-      <w:r>
-        <w:lastRenderedPageBreak/>
-        <w:t xml:space="preserve">a collection of any of these objects. Entities can stand on their own, and we can reason about them in a collection or as a single object. </w:t>
+        <w:t xml:space="preserve">. With so many types in the diagram, you probably wonder what is special about these classes and what makes them entities. </w:t>
+      </w:r>
+      <w:commentRangeStart w:id="27"/>
+      <w:r>
+        <w:t xml:space="preserve">The reason these are entities is that they </w:t>
+      </w:r>
+      <w:commentRangeEnd w:id="27"/>
+      <w:r>
+        <w:rPr>
+          <w:rStyle w:val="CommentReference"/>
+          <w:vanish/>
+        </w:rPr>
+        <w:commentReference w:id="27"/>
+      </w:r>
+      <w:r>
+        <w:t xml:space="preserve">have the concept of an identity, a property </w:t>
+      </w:r>
+      <w:proofErr w:type="gramStart"/>
+      <w:r>
+        <w:t>which</w:t>
+      </w:r>
+      <w:proofErr w:type="gramEnd"/>
+      <w:r>
+        <w:t xml:space="preserve"> can be examined to determine uniqueness. The reason we give these objects an identifier is that these can stand on their own, and we can speak about these objects without other supporting concepts. It would make sense to list a collection of any of these objects. Entities can stand </w:t>
+      </w:r>
+      <w:proofErr w:type="gramStart"/>
+      <w:r>
+        <w:t>on their own,</w:t>
+      </w:r>
+      <w:proofErr w:type="gramEnd"/>
+      <w:r>
+        <w:t xml:space="preserve"> and </w:t>
+      </w:r>
+      <w:commentRangeStart w:id="28"/>
+      <w:r>
+        <w:t xml:space="preserve">we can reason about them in a collection or as a single object. </w:t>
+      </w:r>
+      <w:commentRangeEnd w:id="28"/>
+      <w:r>
+        <w:rPr>
+          <w:rStyle w:val="CommentReference"/>
+          <w:vanish/>
+        </w:rPr>
+        <w:commentReference w:id="28"/>
       </w:r>
     </w:p>
     <w:p>
@@ -926,12 +1277,20 @@
       <w:r>
         <w:t xml:space="preserve"> </w:t>
       </w:r>
-      <w:r>
-        <w:rPr>
-          <w:rStyle w:val="CodeinText"/>
-        </w:rPr>
-        <w:t>CustomerPrioroty</w:t>
-      </w:r>
+      <w:proofErr w:type="spellStart"/>
+      <w:r>
+        <w:rPr>
+          <w:rStyle w:val="CodeinText"/>
+        </w:rPr>
+        <w:t>CustomerPriori</w:t>
+      </w:r>
+      <w:r>
+        <w:rPr>
+          <w:rStyle w:val="CodeinText"/>
+        </w:rPr>
+        <w:t>ty</w:t>
+      </w:r>
+      <w:proofErr w:type="spellEnd"/>
       <w:r>
         <w:t xml:space="preserve">, and </w:t>
       </w:r>
@@ -944,12 +1303,14 @@
       <w:r>
         <w:t xml:space="preserve">. Also many properties of entities are value objects. Let’s discuss </w:t>
       </w:r>
+      <w:proofErr w:type="spellStart"/>
       <w:r>
         <w:rPr>
           <w:rStyle w:val="CodeinText"/>
         </w:rPr>
         <w:t>CustomerPriority</w:t>
       </w:r>
+      <w:proofErr w:type="spellEnd"/>
       <w:r>
         <w:t xml:space="preserve"> and what context is required for it to make any sense. </w:t>
       </w:r>
@@ -958,15 +1319,18 @@
       <w:pPr>
         <w:pStyle w:val="Body"/>
       </w:pPr>
+      <w:commentRangeStart w:id="29"/>
       <w:r>
         <w:t xml:space="preserve">A </w:t>
       </w:r>
+      <w:proofErr w:type="spellStart"/>
       <w:r>
         <w:rPr>
           <w:rStyle w:val="CodeinText"/>
         </w:rPr>
         <w:t>CustomerPriority</w:t>
       </w:r>
+      <w:proofErr w:type="spellEnd"/>
       <w:r>
         <w:t xml:space="preserve"> has a value that indicates the </w:t>
       </w:r>
@@ -1009,12 +1373,14 @@
       <w:r>
         <w:t xml:space="preserve">. It does not have an identifier. </w:t>
       </w:r>
+      <w:proofErr w:type="spellStart"/>
       <w:r>
         <w:rPr>
           <w:rStyle w:val="CodeinText"/>
         </w:rPr>
         <w:t>CustomerPriority</w:t>
       </w:r>
+      <w:proofErr w:type="spellEnd"/>
       <w:r>
         <w:t xml:space="preserve"> belongs completely to the </w:t>
       </w:r>
@@ -1036,30 +1402,47 @@
       <w:r>
         <w:t xml:space="preserve">, </w:t>
       </w:r>
+      <w:proofErr w:type="spellStart"/>
       <w:r>
         <w:rPr>
           <w:rStyle w:val="CodeinText"/>
         </w:rPr>
         <w:t>CustomerPriority</w:t>
       </w:r>
+      <w:proofErr w:type="spellEnd"/>
       <w:r>
         <w:t xml:space="preserve"> would have no context and would have no meaning. Being a value object, </w:t>
       </w:r>
+      <w:proofErr w:type="spellStart"/>
       <w:r>
         <w:rPr>
           <w:rStyle w:val="CodeinText"/>
         </w:rPr>
         <w:t>CustomerPriority</w:t>
       </w:r>
-      <w:r>
-        <w:t xml:space="preserve"> is defined by its properties and methods and has no identifier. It would not make sense to list out a collection or array of </w:t>
-      </w:r>
+      <w:proofErr w:type="spellEnd"/>
+      <w:r>
+        <w:t xml:space="preserve"> is defined by its properties and methods and has no identifier.</w:t>
+      </w:r>
+      <w:commentRangeEnd w:id="29"/>
+      <w:r>
+        <w:rPr>
+          <w:rStyle w:val="CommentReference"/>
+          <w:vanish/>
+        </w:rPr>
+        <w:commentReference w:id="29"/>
+      </w:r>
+      <w:r>
+        <w:t xml:space="preserve"> It would not make sense to list out a collection or array of </w:t>
+      </w:r>
+      <w:proofErr w:type="spellStart"/>
       <w:r>
         <w:rPr>
           <w:rStyle w:val="CodeinText"/>
         </w:rPr>
         <w:t>CustomerPriority</w:t>
       </w:r>
+      <w:proofErr w:type="spellEnd"/>
       <w:r>
         <w:t xml:space="preserve"> instances because without the </w:t>
       </w:r>
@@ -1087,11 +1470,16 @@
       <w:r>
         <w:t xml:space="preserve"> information it includes give it the context to convey meaning in the application, and when some other code needs the </w:t>
       </w:r>
+      <w:proofErr w:type="spellStart"/>
       <w:r>
         <w:t>customers</w:t>
       </w:r>
       <w:r>
-        <w:t xml:space="preserve">’s </w:t>
+        <w:t>’s</w:t>
+      </w:r>
+      <w:proofErr w:type="spellEnd"/>
+      <w:r>
+        <w:t xml:space="preserve"> </w:t>
       </w:r>
       <w:r>
         <w:t>priority</w:t>
@@ -1108,12 +1496,14 @@
       <w:r>
         <w:t xml:space="preserve"> instance for the </w:t>
       </w:r>
+      <w:proofErr w:type="spellStart"/>
       <w:r>
         <w:rPr>
           <w:rStyle w:val="CodeinText"/>
         </w:rPr>
         <w:t>CustomerPriority</w:t>
       </w:r>
+      <w:proofErr w:type="spellEnd"/>
       <w:r>
         <w:t xml:space="preserve">. The </w:t>
       </w:r>
@@ -1126,12 +1516,14 @@
       <w:r>
         <w:t xml:space="preserve"> object will hand back this object. Like </w:t>
       </w:r>
+      <w:proofErr w:type="spellStart"/>
       <w:r>
         <w:rPr>
           <w:rStyle w:val="CodeinText"/>
         </w:rPr>
         <w:t>CustomerPriority</w:t>
       </w:r>
+      <w:proofErr w:type="spellEnd"/>
       <w:r>
         <w:t>, other types without identifiers are value objects. Value objects are not glamorous and even describing them can be boring. The arrangement of entities and value objects into larger structures can be interesting.</w:t>
       </w:r>
@@ -1164,21 +1556,25 @@
       <w:r>
         <w:t xml:space="preserve"> object can have many </w:t>
       </w:r>
+      <w:proofErr w:type="spellStart"/>
       <w:r>
         <w:rPr>
           <w:rStyle w:val="CodeinText"/>
         </w:rPr>
         <w:t>ProductCategories</w:t>
       </w:r>
+      <w:proofErr w:type="spellEnd"/>
       <w:r>
         <w:t xml:space="preserve">, and that each </w:t>
       </w:r>
+      <w:proofErr w:type="spellStart"/>
       <w:r>
         <w:rPr>
           <w:rStyle w:val="CodeinText"/>
         </w:rPr>
         <w:t>ProductCategory</w:t>
       </w:r>
+      <w:proofErr w:type="spellEnd"/>
       <w:r>
         <w:t xml:space="preserve"> has a </w:t>
       </w:r>
@@ -1195,8 +1591,16 @@
         <w:rPr>
           <w:rStyle w:val="CodeinText"/>
         </w:rPr>
-        <w:t xml:space="preserve"> ProductCategory</w:t>
-      </w:r>
+        <w:t xml:space="preserve"> </w:t>
+      </w:r>
+      <w:proofErr w:type="spellStart"/>
+      <w:r>
+        <w:rPr>
+          <w:rStyle w:val="CodeinText"/>
+        </w:rPr>
+        <w:t>ProductCategory</w:t>
+      </w:r>
+      <w:proofErr w:type="spellEnd"/>
       <w:r>
         <w:t xml:space="preserve">. Going further, a </w:t>
       </w:r>
@@ -1288,32 +1692,44 @@
         <w:fldChar w:fldCharType="end"/>
       </w:r>
       <w:r>
-        <w:t>, we divide our domain model into aggregates.</w:t>
+        <w:t xml:space="preserve">, we divide our domain model </w:t>
+      </w:r>
+      <w:commentRangeStart w:id="30"/>
+      <w:r>
+        <w:t>into aggregates.</w:t>
+      </w:r>
+      <w:commentRangeEnd w:id="30"/>
+      <w:r>
+        <w:rPr>
+          <w:rStyle w:val="CommentReference"/>
+          <w:vanish/>
+        </w:rPr>
+        <w:commentReference w:id="30"/>
       </w:r>
     </w:p>
     <w:p>
       <w:pPr>
         <w:pStyle w:val="Head2"/>
       </w:pPr>
-      <w:bookmarkStart w:id="8" w:name="_Toc187488024"/>
-      <w:bookmarkStart w:id="9" w:name="_Toc211836308"/>
-      <w:bookmarkStart w:id="10" w:name="_Toc211836544"/>
-      <w:bookmarkStart w:id="11" w:name="_Toc211836580"/>
-      <w:bookmarkStart w:id="12" w:name="_Toc211838318"/>
-      <w:bookmarkStart w:id="13" w:name="_Toc226364331"/>
-      <w:bookmarkStart w:id="14" w:name="_Toc227226881"/>
-      <w:bookmarkStart w:id="15" w:name="_Toc231358040"/>
+      <w:bookmarkStart w:id="31" w:name="_Toc187488024"/>
+      <w:bookmarkStart w:id="32" w:name="_Toc211836308"/>
+      <w:bookmarkStart w:id="33" w:name="_Toc211836544"/>
+      <w:bookmarkStart w:id="34" w:name="_Toc211836580"/>
+      <w:bookmarkStart w:id="35" w:name="_Toc211838318"/>
+      <w:bookmarkStart w:id="36" w:name="_Toc226364331"/>
+      <w:bookmarkStart w:id="37" w:name="_Toc227226881"/>
+      <w:bookmarkStart w:id="38" w:name="_Toc231358040"/>
       <w:r>
         <w:t>2.2.2 Aggregates</w:t>
       </w:r>
-      <w:bookmarkEnd w:id="8"/>
-      <w:bookmarkEnd w:id="9"/>
-      <w:bookmarkEnd w:id="10"/>
-      <w:bookmarkEnd w:id="11"/>
-      <w:bookmarkEnd w:id="12"/>
-      <w:bookmarkEnd w:id="13"/>
-      <w:bookmarkEnd w:id="14"/>
-      <w:bookmarkEnd w:id="15"/>
+      <w:bookmarkEnd w:id="31"/>
+      <w:bookmarkEnd w:id="32"/>
+      <w:bookmarkEnd w:id="33"/>
+      <w:bookmarkEnd w:id="34"/>
+      <w:bookmarkEnd w:id="35"/>
+      <w:bookmarkEnd w:id="36"/>
+      <w:bookmarkEnd w:id="37"/>
+      <w:bookmarkEnd w:id="38"/>
       <w:r>
         <w:fldChar w:fldCharType="begin"/>
       </w:r>
@@ -1409,7 +1825,6 @@
         <w:rPr>
           <w:noProof/>
         </w:rPr>
-        <w:lastRenderedPageBreak/>
         <w:drawing>
           <wp:inline distT="0" distB="0" distL="0" distR="0">
             <wp:extent cx="4800600" cy="4375785"/>
@@ -1426,7 +1841,7 @@
                     <pic:cNvPicPr/>
                   </pic:nvPicPr>
                   <pic:blipFill>
-                    <a:blip r:embed="rId9" cstate="print"/>
+                    <a:blip r:embed="rId10" cstate="print"/>
                     <a:stretch>
                       <a:fillRect/>
                     </a:stretch>
@@ -1519,12 +1934,14 @@
       <w:r>
         <w:t xml:space="preserve"> aggregate is </w:t>
       </w:r>
+      <w:proofErr w:type="spellStart"/>
       <w:r>
         <w:rPr>
           <w:rStyle w:val="CodeinText"/>
         </w:rPr>
         <w:t>OrderLine</w:t>
       </w:r>
+      <w:proofErr w:type="spellEnd"/>
       <w:r>
         <w:t xml:space="preserve">. This is not the complete </w:t>
       </w:r>
@@ -1562,7 +1979,30 @@
         <w:t>Order</w:t>
       </w:r>
       <w:r>
-        <w:t xml:space="preserve"> aggregate. Objects in other aggregates are not allowed to have a durable relationship with the nonroot objects in the </w:t>
+        <w:t xml:space="preserve"> aggregate. Objects in other aggregates are not allowed to have a </w:t>
+      </w:r>
+      <w:commentRangeStart w:id="39"/>
+      <w:r>
+        <w:t xml:space="preserve">durable relationship </w:t>
+      </w:r>
+      <w:commentRangeEnd w:id="39"/>
+      <w:r>
+        <w:rPr>
+          <w:rStyle w:val="CommentReference"/>
+          <w:vanish/>
+        </w:rPr>
+        <w:commentReference w:id="39"/>
+      </w:r>
+      <w:r>
+        <w:t xml:space="preserve">with the </w:t>
+      </w:r>
+      <w:proofErr w:type="spellStart"/>
+      <w:r>
+        <w:t>nonroot</w:t>
+      </w:r>
+      <w:proofErr w:type="spellEnd"/>
+      <w:r>
+        <w:t xml:space="preserve"> objects in the </w:t>
       </w:r>
       <w:r>
         <w:rPr>
@@ -1586,12 +2026,14 @@
       <w:pPr>
         <w:pStyle w:val="Callout"/>
       </w:pPr>
+      <w:proofErr w:type="spellStart"/>
       <w:r>
         <w:rPr>
           <w:rStyle w:val="CodeinText"/>
         </w:rPr>
         <w:t>OrderLine</w:t>
       </w:r>
+      <w:proofErr w:type="spellEnd"/>
       <w:r>
         <w:t xml:space="preserve"> holds a reference to </w:t>
       </w:r>
@@ -1604,9 +2046,13 @@
       <w:r>
         <w:t xml:space="preserve">, which is another aggregate root. Types in an aggregate are allowed to hold references to other aggregate roots only, not to other </w:t>
       </w:r>
-      <w:r>
-        <w:lastRenderedPageBreak/>
-        <w:t>nonroot types in a different aggregate. For instance</w:t>
+      <w:proofErr w:type="spellStart"/>
+      <w:r>
+        <w:t>nonroot</w:t>
+      </w:r>
+      <w:proofErr w:type="spellEnd"/>
+      <w:r>
+        <w:t xml:space="preserve"> types in a different aggregate. For instance</w:t>
       </w:r>
       <w:r>
         <w:t xml:space="preserve"> a </w:t>
@@ -1620,23 +2066,35 @@
       <w:r>
         <w:t xml:space="preserve">would not hold a reference to an </w:t>
       </w:r>
+      <w:proofErr w:type="spellStart"/>
       <w:r>
         <w:rPr>
           <w:rStyle w:val="CodeinText"/>
         </w:rPr>
         <w:t>OrderLine</w:t>
       </w:r>
+      <w:proofErr w:type="spellEnd"/>
       <w:r>
         <w:t xml:space="preserve"> because </w:t>
       </w:r>
+      <w:proofErr w:type="spellStart"/>
       <w:r>
         <w:rPr>
           <w:rStyle w:val="CodeinText"/>
         </w:rPr>
         <w:t>OrderLine</w:t>
       </w:r>
-      <w:r>
-        <w:t xml:space="preserve"> is a nonroot type in the </w:t>
+      <w:proofErr w:type="spellEnd"/>
+      <w:r>
+        <w:t xml:space="preserve"> is a </w:t>
+      </w:r>
+      <w:proofErr w:type="spellStart"/>
+      <w:r>
+        <w:t>nonroot</w:t>
+      </w:r>
+      <w:proofErr w:type="spellEnd"/>
+      <w:r>
+        <w:t xml:space="preserve"> type in the </w:t>
       </w:r>
       <w:r>
         <w:rPr>
@@ -1645,7 +2103,19 @@
         <w:t>Order</w:t>
       </w:r>
       <w:r>
-        <w:t xml:space="preserve"> aggregate. In short, if a type belongs to an aggregate, types in other aggregates must not hold a durable reference. </w:t>
+        <w:t xml:space="preserve"> aggregate. In short, if a type belongs to an aggregate, types in other aggregates must not hold a </w:t>
+      </w:r>
+      <w:commentRangeStart w:id="40"/>
+      <w:r>
+        <w:t xml:space="preserve">durable reference. </w:t>
+      </w:r>
+      <w:commentRangeEnd w:id="40"/>
+      <w:r>
+        <w:rPr>
+          <w:rStyle w:val="CommentReference"/>
+          <w:vanish/>
+        </w:rPr>
+        <w:commentReference w:id="40"/>
       </w:r>
     </w:p>
     <w:p>
@@ -1722,7 +2192,11 @@
         <w:t>Order</w:t>
       </w:r>
       <w:r>
-        <w:t xml:space="preserve"> aggregate. Now that we are discussing how much of the object graph to load, you might wonder why we haven’t </w:t>
+        <w:t xml:space="preserve"> aggregate. </w:t>
+      </w:r>
+      <w:proofErr w:type="gramStart"/>
+      <w:r>
+        <w:t xml:space="preserve">Now that we are discussing how much of the object graph to load, you might wonder why we haven’t </w:t>
       </w:r>
       <w:r>
         <w:t>yet</w:t>
@@ -1730,19 +2204,20 @@
       <w:r>
         <w:t xml:space="preserve"> discussed persistence to a database.</w:t>
       </w:r>
+      <w:proofErr w:type="gramEnd"/>
     </w:p>
     <w:p>
       <w:pPr>
         <w:pStyle w:val="Head2"/>
       </w:pPr>
-      <w:bookmarkStart w:id="16" w:name="_Toc187488025"/>
-      <w:bookmarkStart w:id="17" w:name="_Toc211836309"/>
-      <w:bookmarkStart w:id="18" w:name="_Toc211836545"/>
-      <w:bookmarkStart w:id="19" w:name="_Toc211836581"/>
-      <w:bookmarkStart w:id="20" w:name="_Toc211838319"/>
-      <w:bookmarkStart w:id="21" w:name="_Toc226364332"/>
-      <w:bookmarkStart w:id="22" w:name="_Toc227226882"/>
-      <w:bookmarkStart w:id="23" w:name="_Toc231358041"/>
+      <w:bookmarkStart w:id="41" w:name="_Toc187488025"/>
+      <w:bookmarkStart w:id="42" w:name="_Toc211836309"/>
+      <w:bookmarkStart w:id="43" w:name="_Toc211836545"/>
+      <w:bookmarkStart w:id="44" w:name="_Toc211836581"/>
+      <w:bookmarkStart w:id="45" w:name="_Toc211838319"/>
+      <w:bookmarkStart w:id="46" w:name="_Toc226364332"/>
+      <w:bookmarkStart w:id="47" w:name="_Toc227226882"/>
+      <w:bookmarkStart w:id="48" w:name="_Toc231358041"/>
       <w:r>
         <w:t>2.2.3 Persistence</w:t>
       </w:r>
@@ -1764,27 +2239,69 @@
       <w:r>
         <w:t xml:space="preserve"> for the domain model</w:t>
       </w:r>
-      <w:bookmarkEnd w:id="16"/>
-      <w:bookmarkEnd w:id="17"/>
-      <w:bookmarkEnd w:id="18"/>
-      <w:bookmarkEnd w:id="19"/>
-      <w:bookmarkEnd w:id="20"/>
-      <w:bookmarkEnd w:id="21"/>
-      <w:bookmarkEnd w:id="22"/>
-      <w:bookmarkEnd w:id="23"/>
+      <w:bookmarkEnd w:id="41"/>
+      <w:bookmarkEnd w:id="42"/>
+      <w:bookmarkEnd w:id="43"/>
+      <w:bookmarkEnd w:id="44"/>
+      <w:bookmarkEnd w:id="45"/>
+      <w:bookmarkEnd w:id="46"/>
+      <w:bookmarkEnd w:id="47"/>
+      <w:bookmarkEnd w:id="48"/>
     </w:p>
     <w:p>
       <w:pPr>
         <w:pStyle w:val="Body1"/>
       </w:pPr>
-      <w:r>
-        <w:t xml:space="preserve">For this book, persistence is just not that interesting. Sure, we can imagine how we might load and save these objects from and to a relational database, xml files, web services, </w:t>
+      <w:commentRangeStart w:id="49"/>
+      <w:r>
+        <w:t>For this book, persistence is just not that interesting</w:t>
+      </w:r>
+      <w:commentRangeEnd w:id="49"/>
+      <w:r>
+        <w:rPr>
+          <w:rStyle w:val="CommentReference"/>
+          <w:vanish/>
+        </w:rPr>
+        <w:commentReference w:id="49"/>
+      </w:r>
+      <w:r>
+        <w:t xml:space="preserve">. Sure, we can imagine how we might load and save these objects from and to a relational database, xml files, web services, </w:t>
       </w:r>
       <w:r>
         <w:t>and so on,</w:t>
       </w:r>
       <w:r>
-        <w:t xml:space="preserve"> but when designing a domain model, persistence concerns are mostly orthogonal to the model. For most business applications, we’ll have to durably save the state of the application somehow, but the domain model should not have to care whether that persistence is to XML files, a relational database, an object database, or if the entire state of the application is just kept around in memory.</w:t>
+        <w:t xml:space="preserve"> but when designing a domain model, </w:t>
+      </w:r>
+      <w:commentRangeStart w:id="50"/>
+      <w:r>
+        <w:t xml:space="preserve">persistence concerns </w:t>
+      </w:r>
+      <w:commentRangeEnd w:id="50"/>
+      <w:r>
+        <w:rPr>
+          <w:rStyle w:val="CommentReference"/>
+          <w:vanish/>
+        </w:rPr>
+        <w:commentReference w:id="50"/>
+      </w:r>
+      <w:r>
+        <w:t>are mostly orthogonal to the model. For most business applications, we’ll have to durably save the state of the application somehow, but the domain model should not have to care whether that persistence is to XML files, a relational database, an object database, or if the</w:t>
+      </w:r>
+      <w:commentRangeStart w:id="51"/>
+      <w:r>
+        <w:t xml:space="preserve"> entire state of the application is just kept around in memory</w:t>
+      </w:r>
+      <w:commentRangeEnd w:id="51"/>
+      <w:r>
+        <w:rPr>
+          <w:rStyle w:val="CommentReference"/>
+          <w:vanish/>
+        </w:rPr>
+        <w:commentReference w:id="51"/>
+      </w:r>
+      <w:r>
+        <w:t>.</w:t>
       </w:r>
     </w:p>
     <w:p>
@@ -1800,7 +2317,37 @@
         <w:pStyle w:val="Callout"/>
       </w:pPr>
       <w:r>
-        <w:t>Persistence is interesting and necessary for real applications. We are not discussing specific data access techniques because that topic is orthogonal to the ASP.NET MVC Framework. The MVC Framework is a presentation layer concern, and it can work with many data access strategies. Your back-end data access decisions do not change if you use the ASP.NET MVC Framework instead of Web Forms, Windows Forms</w:t>
+        <w:t xml:space="preserve">Persistence is interesting and necessary for real applications. We are not discussing specific data access techniques because that topic is </w:t>
+      </w:r>
+      <w:commentRangeStart w:id="52"/>
+      <w:r>
+        <w:t>orthogonal</w:t>
+      </w:r>
+      <w:commentRangeEnd w:id="52"/>
+      <w:r>
+        <w:rPr>
+          <w:rStyle w:val="CommentReference"/>
+          <w:vanish/>
+        </w:rPr>
+        <w:commentReference w:id="52"/>
+      </w:r>
+      <w:r>
+        <w:t xml:space="preserve"> to the ASP.NET MVC Framework. The MVC Framework is a </w:t>
+      </w:r>
+      <w:commentRangeStart w:id="53"/>
+      <w:r>
+        <w:t>presentation layer concern</w:t>
+      </w:r>
+      <w:commentRangeEnd w:id="53"/>
+      <w:r>
+        <w:rPr>
+          <w:rStyle w:val="CommentReference"/>
+          <w:vanish/>
+        </w:rPr>
+        <w:commentReference w:id="53"/>
+      </w:r>
+      <w:r>
+        <w:t>, and it can work with many data access strategies. Your back-end data access decisions do not change if you use the ASP.NET MVC Framework instead of Web Forms, Windows Forms</w:t>
       </w:r>
       <w:r>
         <w:fldChar w:fldCharType="begin"/>
@@ -1824,7 +2371,15 @@
         <w:fldChar w:fldCharType="end"/>
       </w:r>
       <w:r>
-        <w:t>, Silverlight,</w:t>
+        <w:t xml:space="preserve">, </w:t>
+      </w:r>
+      <w:proofErr w:type="spellStart"/>
+      <w:r>
+        <w:t>Silverlight</w:t>
+      </w:r>
+      <w:proofErr w:type="spellEnd"/>
+      <w:r>
+        <w:t>,</w:t>
       </w:r>
       <w:r>
         <w:fldChar w:fldCharType="begin"/>
@@ -1846,6 +2401,7 @@
       <w:r>
         <w:t xml:space="preserve">Regardless of the persistence mechanism, the domain model includes a concept for loading and saving object state. Notice how we are not talking about loading and saving data. In the domain model, we are concerned about objects, not data. We need to load object state and persist object state. We do that using </w:t>
       </w:r>
+      <w:commentRangeStart w:id="54"/>
       <w:r>
         <w:rPr>
           <w:rStyle w:val="Italics"/>
@@ -1877,7 +2433,18 @@
         <w:fldChar w:fldCharType="end"/>
       </w:r>
       <w:r>
-        <w:t xml:space="preserve"> types. In domain-driven design</w:t>
+        <w:t xml:space="preserve"> types</w:t>
+      </w:r>
+      <w:commentRangeEnd w:id="54"/>
+      <w:r>
+        <w:rPr>
+          <w:rStyle w:val="CommentReference"/>
+          <w:vanish/>
+        </w:rPr>
+        <w:commentReference w:id="54"/>
+      </w:r>
+      <w:r>
+        <w:t>. In domain-driven design</w:t>
       </w:r>
       <w:r>
         <w:fldChar w:fldCharType="begin"/>
@@ -1907,20 +2474,30 @@
         <w:t xml:space="preserve"> aggregate,</w:t>
       </w:r>
       <w:r>
-        <w:t xml:space="preserve"> we’ll work with a type called </w:t>
-      </w:r>
+        <w:t xml:space="preserve"> we’ll work with a </w:t>
+      </w:r>
+      <w:commentRangeStart w:id="55"/>
+      <w:r>
+        <w:t xml:space="preserve">type called </w:t>
+      </w:r>
+      <w:proofErr w:type="spellStart"/>
       <w:r>
         <w:rPr>
           <w:rStyle w:val="CodeinText"/>
         </w:rPr>
         <w:t>IOrderRepository</w:t>
       </w:r>
-      <w:r>
-        <w:t xml:space="preserve">. In figure 2.3, </w:t>
-      </w:r>
-      <w:r>
-        <w:lastRenderedPageBreak/>
-        <w:t xml:space="preserve">we see the repository whose responsibility it is to perform persistence operations on the </w:t>
+      <w:commentRangeEnd w:id="55"/>
+      <w:proofErr w:type="spellEnd"/>
+      <w:r>
+        <w:rPr>
+          <w:rStyle w:val="CommentReference"/>
+          <w:vanish/>
+        </w:rPr>
+        <w:commentReference w:id="55"/>
+      </w:r>
+      <w:r>
+        <w:t xml:space="preserve">. In figure 2.3, we see the repository whose responsibility it is to perform persistence operations on the </w:t>
       </w:r>
       <w:r>
         <w:rPr>
@@ -1953,7 +2530,7 @@
                     <pic:cNvPicPr/>
                   </pic:nvPicPr>
                   <pic:blipFill>
-                    <a:blip r:embed="rId10" cstate="print"/>
+                    <a:blip r:embed="rId11" cstate="print"/>
                     <a:stretch>
                       <a:fillRect/>
                     </a:stretch>
@@ -1981,12 +2558,14 @@
       <w:r>
         <w:t xml:space="preserve">Figure 2.3 </w:t>
       </w:r>
+      <w:proofErr w:type="spellStart"/>
       <w:r>
         <w:rPr>
           <w:rStyle w:val="CodeinText"/>
         </w:rPr>
         <w:t>IProductRepository</w:t>
       </w:r>
+      <w:proofErr w:type="spellEnd"/>
       <w:r>
         <w:t>–all persistence operations on the aggregate root</w:t>
       </w:r>
@@ -2016,27 +2595,36 @@
       <w:r>
         <w:t xml:space="preserve">this application we add several </w:t>
       </w:r>
-      <w:r>
-        <w:t xml:space="preserve">several items, </w:t>
-      </w:r>
+      <w:proofErr w:type="spellStart"/>
+      <w:r>
+        <w:t>several</w:t>
+      </w:r>
+      <w:proofErr w:type="spellEnd"/>
+      <w:r>
+        <w:t xml:space="preserve"> items, </w:t>
+      </w:r>
+      <w:proofErr w:type="spellStart"/>
       <w:r>
         <w:rPr>
           <w:rStyle w:val="CodeinText"/>
         </w:rPr>
         <w:t>OrderLines</w:t>
       </w:r>
+      <w:proofErr w:type="spellEnd"/>
       <w:r>
         <w:t>, to our cart</w:t>
       </w:r>
       <w:r>
         <w:t xml:space="preserve">. In the application we would add </w:t>
       </w:r>
+      <w:proofErr w:type="spellStart"/>
       <w:r>
         <w:rPr>
           <w:rStyle w:val="CodeinText"/>
         </w:rPr>
         <w:t>OrderLine</w:t>
       </w:r>
+      <w:proofErr w:type="spellEnd"/>
       <w:r>
         <w:t xml:space="preserve"> instances to our </w:t>
       </w:r>
@@ -2058,15 +2646,24 @@
       <w:r>
         <w:t xml:space="preserve"> to the </w:t>
       </w:r>
-      <w:r>
-        <w:rPr>
-          <w:rStyle w:val="CodeinText"/>
-        </w:rPr>
-        <w:t>Save()</w:t>
+      <w:proofErr w:type="gramStart"/>
+      <w:r>
+        <w:rPr>
+          <w:rStyle w:val="CodeinText"/>
+        </w:rPr>
+        <w:t>Save(</w:t>
+      </w:r>
+      <w:proofErr w:type="gramEnd"/>
+      <w:r>
+        <w:rPr>
+          <w:rStyle w:val="CodeinText"/>
+        </w:rPr>
+        <w:t>)</w:t>
       </w:r>
       <w:r>
         <w:t xml:space="preserve"> method of </w:t>
       </w:r>
+      <w:proofErr w:type="spellStart"/>
       <w:r>
         <w:rPr>
           <w:rStyle w:val="CodeinText"/>
@@ -2085,15 +2682,18 @@
         </w:rPr>
         <w:t>Repository</w:t>
       </w:r>
+      <w:proofErr w:type="spellEnd"/>
       <w:r>
         <w:t xml:space="preserve">. The repository would be responsible for saving the </w:t>
       </w:r>
+      <w:proofErr w:type="spellStart"/>
       <w:r>
         <w:rPr>
           <w:rStyle w:val="CodeinText"/>
         </w:rPr>
         <w:t>OrderLine</w:t>
       </w:r>
+      <w:proofErr w:type="spellEnd"/>
       <w:r>
         <w:t xml:space="preserve"> instances as well because these objects live within the </w:t>
       </w:r>
@@ -2120,9 +2720,18 @@
       <w:pPr>
         <w:pStyle w:val="Body"/>
       </w:pPr>
+      <w:commentRangeStart w:id="56"/>
       <w:r>
         <w:t xml:space="preserve">You are probably wondering what mechanism we are using for persistence because we still have not mentioned it. </w:t>
       </w:r>
+      <w:commentRangeEnd w:id="56"/>
+      <w:r>
+        <w:rPr>
+          <w:rStyle w:val="CommentReference"/>
+          <w:vanish/>
+        </w:rPr>
+        <w:commentReference w:id="56"/>
+      </w:r>
       <w:r>
         <w:t>F</w:t>
       </w:r>
@@ -2145,7 +2754,22 @@
         <w:fldChar w:fldCharType="end"/>
       </w:r>
       <w:r>
-        <w:t>, which is where the ASP.NET MVC Framework lives. The repository interfaces will provide the objects we need to work with for all the examples in this book, and the controller classes will depend on these repository interfaces as well as other logical service types. Since data access and a screen controller have completely different concerns, a screen controller in this book will never concern itself with how any sort of data access is performed, or that data access is happening at all. A screen controller will call methods on dependencies</w:t>
+        <w:t xml:space="preserve">, which is where the ASP.NET MVC Framework lives. The repository interfaces will provide the objects we need to work with for all the examples in this book, and the controller classes will depend on these repository interfaces as well as other logical service types. Since data access and a screen controller have completely </w:t>
+      </w:r>
+      <w:commentRangeStart w:id="57"/>
+      <w:r>
+        <w:t>different concerns</w:t>
+      </w:r>
+      <w:commentRangeEnd w:id="57"/>
+      <w:r>
+        <w:rPr>
+          <w:rStyle w:val="CommentReference"/>
+          <w:vanish/>
+        </w:rPr>
+        <w:commentReference w:id="57"/>
+      </w:r>
+      <w:r>
+        <w:t>, a screen controller in this book will never concern itself with how any sort of data access is performed, or that data access is happening at all. A screen controller will call methods on dependencies</w:t>
       </w:r>
       <w:r>
         <w:fldChar w:fldCharType="begin"/>
@@ -2159,15 +2783,24 @@
       <w:r>
         <w:t xml:space="preserve">, which will often be repositories, and when calling the </w:t>
       </w:r>
-      <w:r>
-        <w:rPr>
-          <w:rStyle w:val="CodeinText"/>
-        </w:rPr>
-        <w:t xml:space="preserve">Save() </w:t>
+      <w:proofErr w:type="gramStart"/>
+      <w:r>
+        <w:rPr>
+          <w:rStyle w:val="CodeinText"/>
+        </w:rPr>
+        <w:t>Save(</w:t>
+      </w:r>
+      <w:proofErr w:type="gramEnd"/>
+      <w:r>
+        <w:rPr>
+          <w:rStyle w:val="CodeinText"/>
+        </w:rPr>
+        <w:t xml:space="preserve">) </w:t>
       </w:r>
       <w:r>
         <w:t xml:space="preserve">method on </w:t>
       </w:r>
+      <w:proofErr w:type="spellStart"/>
       <w:r>
         <w:rPr>
           <w:rStyle w:val="CodeinText"/>
@@ -2186,6 +2819,7 @@
         </w:rPr>
         <w:t>Repository</w:t>
       </w:r>
+      <w:proofErr w:type="spellEnd"/>
       <w:r>
         <w:t xml:space="preserve">, the screen controller does not care whether the implementation saves the object in an in-memory cache, an XML file, or a relational database. The controller will merely call the repository and trust that what is behind the interface will work appropriately. </w:t>
       </w:r>
@@ -2221,11 +2855,7 @@
         <w:fldChar w:fldCharType="end"/>
       </w:r>
       <w:r>
-        <w:t xml:space="preserve"> being new and growing in popularity, conference talks are </w:t>
-      </w:r>
-      <w:r>
-        <w:lastRenderedPageBreak/>
-        <w:t>featuring ASP.NET MVC Framework demos where a controller action performs a LINQ to SQL query. This works for small or short-lived applications, but it is inappropriate for long-lived business applications</w:t>
+        <w:t xml:space="preserve"> being new and growing in popularity, conference talks are featuring ASP.NET MVC Framework demos where a controller action performs a LINQ to SQL query. This works for small or short-lived applications, but it is inappropriate for long-lived business applications</w:t>
       </w:r>
       <w:r>
         <w:fldChar w:fldCharType="begin"/>
@@ -2243,7 +2873,22 @@
         <w:fldChar w:fldCharType="end"/>
       </w:r>
       <w:r>
-        <w:t xml:space="preserve"> because of the coupling. For years, the industry has known that coupling presentation concerns with data access concerns is a recipe for disaster. These concepts gave birth to the well-known “data access layer.</w:t>
+        <w:t xml:space="preserve"> because of the coupling. For years, the industry has known that coupling </w:t>
+      </w:r>
+      <w:commentRangeStart w:id="58"/>
+      <w:r>
+        <w:t xml:space="preserve">presentation concerns with data access concerns </w:t>
+      </w:r>
+      <w:commentRangeEnd w:id="58"/>
+      <w:r>
+        <w:rPr>
+          <w:rStyle w:val="CommentReference"/>
+          <w:vanish/>
+        </w:rPr>
+        <w:commentReference w:id="58"/>
+      </w:r>
+      <w:r>
+        <w:t>is a recipe for disaster. These concepts gave birth to the well-known “data access layer.</w:t>
       </w:r>
       <w:r>
         <w:fldChar w:fldCharType="begin"/>
@@ -2261,7 +2906,11 @@
         <w:t>is</w:t>
       </w:r>
       <w:r>
-        <w:t xml:space="preserve"> part of the presentation layer. The best practice still stands to avoid putting data access in your presentation layer; any data access concern in a controller action creates technical debt</w:t>
+        <w:t xml:space="preserve"> part of the presentation layer. The best practice still stands to avoid putting data access in your presentation layer; any data access concern in a controller action creates </w:t>
+      </w:r>
+      <w:commentRangeStart w:id="59"/>
+      <w:r>
+        <w:t>technical debt</w:t>
       </w:r>
       <w:r>
         <w:fldChar w:fldCharType="begin"/>
@@ -2273,7 +2922,18 @@
         <w:fldChar w:fldCharType="end"/>
       </w:r>
       <w:r>
-        <w:t xml:space="preserve"> that will put a tax on maintenance for the life of the application.</w:t>
+        <w:t xml:space="preserve"> </w:t>
+      </w:r>
+      <w:commentRangeEnd w:id="59"/>
+      <w:r>
+        <w:rPr>
+          <w:rStyle w:val="CommentReference"/>
+          <w:vanish/>
+        </w:rPr>
+        <w:commentReference w:id="59"/>
+      </w:r>
+      <w:r>
+        <w:t>that will put a tax on maintenance for the life of the application.</w:t>
       </w:r>
     </w:p>
     <w:p>
@@ -2301,11 +2961,23 @@
       <w:r>
         <w:t xml:space="preserve">interfaces so that they return a canned list of objects as the context for a test. Unit testing controllers should never involve any persistence mechanism or exercise external dependencies. We’ll cover the unit testing of controllers in much more detail in </w:t>
       </w:r>
+      <w:commentRangeStart w:id="60"/>
       <w:r>
         <w:t>c</w:t>
       </w:r>
       <w:r>
-        <w:t>hapter 3, but in a unit test</w:t>
+        <w:t>hapter 3</w:t>
+      </w:r>
+      <w:commentRangeEnd w:id="60"/>
+      <w:r>
+        <w:rPr>
+          <w:rStyle w:val="CommentReference"/>
+          <w:vanish/>
+        </w:rPr>
+        <w:commentReference w:id="60"/>
+      </w:r>
+      <w:r>
+        <w:t>, but in a unit test</w:t>
       </w:r>
       <w:r>
         <w:fldChar w:fldCharType="begin"/>
@@ -2352,16 +3024,16 @@
       </w:r>
     </w:p>
     <w:sectPr>
-      <w:headerReference w:type="even" r:id="rId11"/>
-      <w:headerReference w:type="default" r:id="rId12"/>
-      <w:footerReference w:type="even" r:id="rId13"/>
-      <w:footerReference w:type="default" r:id="rId14"/>
-      <w:footerReference w:type="first" r:id="rId15"/>
+      <w:headerReference w:type="even" r:id="rId12"/>
+      <w:headerReference w:type="default" r:id="rId13"/>
+      <w:footerReference w:type="even" r:id="rId14"/>
+      <w:footerReference w:type="default" r:id="rId15"/>
+      <w:footerReference w:type="first" r:id="rId16"/>
       <w:footnotePr>
         <w:numRestart w:val="eachSect"/>
       </w:footnotePr>
       <w:pgSz w:w="10627" w:h="13320" w:code="13"/>
-      <w:pgMar w:top="1800" w:right="1080" w:bottom="1080" w:left="1987" w:header="720" w:footer="720" w:gutter="0"/>
+      <w:pgMar w:top="1800" w:right="1080" w:bottom="1080" w:left="1987" w:gutter="0"/>
       <w:pgNumType w:start="1" w:chapSep="period"/>
       <w:cols w:space="0"/>
       <w:noEndnote/>
@@ -2371,8 +3043,793 @@
 </w:document>
 </file>
 
+<file path=word/comments.xml><?xml version="1.0" encoding="utf-8"?>
+<w:comments xmlns:mo="http://schemas.microsoft.com/office/mac/office/2008/main" xmlns:ve="http://schemas.openxmlformats.org/markup-compatibility/2006" xmlns:mv="urn:schemas-microsoft-com:mac:vml" xmlns:o="urn:schemas-microsoft-com:office:office" xmlns:r="http://schemas.openxmlformats.org/officeDocument/2006/relationships" xmlns:m="http://schemas.openxmlformats.org/officeDocument/2006/math" xmlns:v="urn:schemas-microsoft-com:vml" xmlns:wp="http://schemas.openxmlformats.org/drawingml/2006/wordprocessingDrawing" xmlns:w10="urn:schemas-microsoft-com:office:word" xmlns:w="http://schemas.openxmlformats.org/wordprocessingml/2006/main" xmlns:wne="http://schemas.microsoft.com/office/word/2006/wordml">
+  <w:comment w:id="0" w:author="Katharine Osborne" w:date="2010-02-03T18:05:00Z" w:initials="KO">
+    <w:p>
+      <w:pPr>
+        <w:pStyle w:val="CommentText"/>
+      </w:pPr>
+      <w:r>
+        <w:rPr>
+          <w:rStyle w:val="CommentReference"/>
+        </w:rPr>
+        <w:annotationRef/>
+      </w:r>
+      <w:r>
+        <w:t xml:space="preserve">That’s an interesting metaphor </w:t>
+      </w:r>
+      <w:r>
+        <w:sym w:font="Wingdings" w:char="F04A"/>
+      </w:r>
+    </w:p>
+  </w:comment>
+  <w:comment w:id="1" w:author="Katharine Osborne" w:date="2010-02-03T18:08:00Z" w:initials="KO">
+    <w:p>
+      <w:pPr>
+        <w:pStyle w:val="CommentText"/>
+      </w:pPr>
+      <w:r>
+        <w:rPr>
+          <w:rStyle w:val="CommentReference"/>
+        </w:rPr>
+        <w:annotationRef/>
+      </w:r>
+      <w:r>
+        <w:t>“</w:t>
+      </w:r>
+      <w:proofErr w:type="gramStart"/>
+      <w:r>
+        <w:t>lacks</w:t>
+      </w:r>
+      <w:proofErr w:type="gramEnd"/>
+      <w:r>
+        <w:t xml:space="preserve"> intelligence”? The primary meaning of “dumb” is “silent” which could have meaning in this context (i.e. doesn’t provide output, which I don’t think you mean).</w:t>
+      </w:r>
+    </w:p>
+    <w:p>
+      <w:pPr>
+        <w:pStyle w:val="CommentText"/>
+      </w:pPr>
+    </w:p>
+    <w:p>
+      <w:pPr>
+        <w:pStyle w:val="CommentText"/>
+      </w:pPr>
+      <w:r>
+        <w:t>This a very minor point however.</w:t>
+      </w:r>
+    </w:p>
+  </w:comment>
+  <w:comment w:id="2" w:author="Katharine Osborne" w:date="2010-02-03T18:09:00Z" w:initials="KO">
+    <w:p>
+      <w:pPr>
+        <w:pStyle w:val="CommentText"/>
+      </w:pPr>
+      <w:r>
+        <w:rPr>
+          <w:rStyle w:val="CommentReference"/>
+        </w:rPr>
+        <w:annotationRef/>
+      </w:r>
+      <w:r>
+        <w:t>“</w:t>
+      </w:r>
+      <w:proofErr w:type="gramStart"/>
+      <w:r>
+        <w:t>actually</w:t>
+      </w:r>
+      <w:proofErr w:type="gramEnd"/>
+      <w:r>
+        <w:t xml:space="preserve"> do the work…”?</w:t>
+      </w:r>
+    </w:p>
+  </w:comment>
+  <w:comment w:id="3" w:author="Katharine Osborne" w:date="2010-02-03T18:10:00Z" w:initials="KO">
+    <w:p>
+      <w:pPr>
+        <w:pStyle w:val="CommentText"/>
+      </w:pPr>
+      <w:r>
+        <w:rPr>
+          <w:rStyle w:val="CommentReference"/>
+        </w:rPr>
+        <w:annotationRef/>
+      </w:r>
+      <w:r>
+        <w:t>“</w:t>
+      </w:r>
+      <w:proofErr w:type="gramStart"/>
+      <w:r>
+        <w:t>variable</w:t>
+      </w:r>
+      <w:proofErr w:type="gramEnd"/>
+      <w:r>
+        <w:t>”?</w:t>
+      </w:r>
+    </w:p>
+  </w:comment>
+  <w:comment w:id="4" w:author="Katharine Osborne" w:date="2010-02-03T18:11:00Z" w:initials="KO">
+    <w:p>
+      <w:pPr>
+        <w:pStyle w:val="CommentText"/>
+      </w:pPr>
+      <w:r>
+        <w:rPr>
+          <w:rStyle w:val="CommentReference"/>
+        </w:rPr>
+        <w:annotationRef/>
+      </w:r>
+      <w:r>
+        <w:t>This is vague. What is the concrete example? Or is this meant to be generic and reusable?</w:t>
+      </w:r>
+    </w:p>
+  </w:comment>
+  <w:comment w:id="5" w:author="Katharine Osborne" w:date="2010-02-03T18:13:00Z" w:initials="KO">
+    <w:p>
+      <w:pPr>
+        <w:pStyle w:val="CommentText"/>
+      </w:pPr>
+      <w:r>
+        <w:rPr>
+          <w:rStyle w:val="CommentReference"/>
+        </w:rPr>
+        <w:annotationRef/>
+      </w:r>
+      <w:r>
+        <w:t>Do you mean “…and is the solution…” or, “…and [expresses] the solution…</w:t>
+      </w:r>
+      <w:proofErr w:type="gramStart"/>
+      <w:r>
+        <w:t>”?</w:t>
+      </w:r>
+      <w:proofErr w:type="gramEnd"/>
+    </w:p>
+  </w:comment>
+  <w:comment w:id="6" w:author="Katharine Osborne" w:date="2010-02-03T18:13:00Z" w:initials="KO">
+    <w:p>
+      <w:pPr>
+        <w:pStyle w:val="CommentText"/>
+      </w:pPr>
+      <w:r>
+        <w:rPr>
+          <w:rStyle w:val="CommentReference"/>
+        </w:rPr>
+        <w:annotationRef/>
+      </w:r>
+      <w:r>
+        <w:t>A footnote with an ISBN would be helpful to the reader.</w:t>
+      </w:r>
+    </w:p>
+  </w:comment>
+  <w:comment w:id="7" w:author="Katharine Osborne" w:date="2010-02-03T18:15:00Z" w:initials="KO">
+    <w:p>
+      <w:pPr>
+        <w:pStyle w:val="CommentText"/>
+      </w:pPr>
+      <w:r>
+        <w:rPr>
+          <w:rStyle w:val="CommentReference"/>
+        </w:rPr>
+        <w:annotationRef/>
+      </w:r>
+      <w:r>
+        <w:t>You’ve essentially already stated this, so it’s not necessary to say it again.</w:t>
+      </w:r>
+    </w:p>
+  </w:comment>
+  <w:comment w:id="8" w:author="Katharine Osborne" w:date="2010-02-03T18:21:00Z" w:initials="KO">
+    <w:p>
+      <w:pPr>
+        <w:pStyle w:val="CommentText"/>
+      </w:pPr>
+      <w:r>
+        <w:rPr>
+          <w:rStyle w:val="CommentReference"/>
+        </w:rPr>
+        <w:annotationRef/>
+      </w:r>
+      <w:r>
+        <w:t>Since you use DDD after this, put it in parentheses here to be perfectly clear that’s what it means.</w:t>
+      </w:r>
+    </w:p>
+  </w:comment>
+  <w:comment w:id="9" w:author="Katharine Osborne" w:date="2010-02-03T18:16:00Z" w:initials="KO">
+    <w:p>
+      <w:pPr>
+        <w:pStyle w:val="CommentText"/>
+      </w:pPr>
+      <w:r>
+        <w:rPr>
+          <w:rStyle w:val="CommentReference"/>
+        </w:rPr>
+        <w:annotationRef/>
+      </w:r>
+      <w:r>
+        <w:t>What does this mean specifically? I don’t understand.</w:t>
+      </w:r>
+    </w:p>
+  </w:comment>
+  <w:comment w:id="10" w:author="Katharine Osborne" w:date="2010-02-03T18:17:00Z" w:initials="KO">
+    <w:p>
+      <w:pPr>
+        <w:pStyle w:val="CommentText"/>
+      </w:pPr>
+      <w:r>
+        <w:rPr>
+          <w:rStyle w:val="CommentReference"/>
+        </w:rPr>
+        <w:annotationRef/>
+      </w:r>
+      <w:r>
+        <w:t>What is an object graph? Would the average ASP.NET developer know what this is? If this is the first introduction of the term it should be defined.</w:t>
+      </w:r>
+    </w:p>
+  </w:comment>
+  <w:comment w:id="11" w:author="Katharine Osborne" w:date="2010-02-03T18:17:00Z" w:initials="KO">
+    <w:p>
+      <w:pPr>
+        <w:pStyle w:val="CommentText"/>
+      </w:pPr>
+      <w:r>
+        <w:rPr>
+          <w:rStyle w:val="CommentReference"/>
+        </w:rPr>
+        <w:annotationRef/>
+      </w:r>
+      <w:r>
+        <w:t>What is a data-transfer object?</w:t>
+      </w:r>
+    </w:p>
+  </w:comment>
+  <w:comment w:id="12" w:author="Katharine Osborne" w:date="2010-02-03T18:23:00Z" w:initials="KO">
+    <w:p>
+      <w:pPr>
+        <w:pStyle w:val="CommentText"/>
+      </w:pPr>
+      <w:r>
+        <w:rPr>
+          <w:rStyle w:val="CommentReference"/>
+        </w:rPr>
+        <w:annotationRef/>
+      </w:r>
+      <w:r>
+        <w:t>I think this example could really benefit from a diagram. Personally, I’m a visual learner (a large percentage of the population is), and whenever I’m trying to figure out how the various parts of something work together, I find diagrams are often immensely helpful.</w:t>
+      </w:r>
+    </w:p>
+  </w:comment>
+  <w:comment w:id="13" w:author="Katharine Osborne" w:date="2010-02-03T18:20:00Z" w:initials="KO">
+    <w:p>
+      <w:pPr>
+        <w:pStyle w:val="CommentText"/>
+      </w:pPr>
+      <w:r>
+        <w:rPr>
+          <w:rStyle w:val="CommentReference"/>
+        </w:rPr>
+        <w:annotationRef/>
+      </w:r>
+      <w:r>
+        <w:t>Avoid passive voice when you can. Just say “…we want…</w:t>
+      </w:r>
+      <w:proofErr w:type="gramStart"/>
+      <w:r>
+        <w:t>”.</w:t>
+      </w:r>
+      <w:proofErr w:type="gramEnd"/>
+      <w:r>
+        <w:t xml:space="preserve"> Passive voice lacks certainty and authority (so only use it when you want to specifically convey a lack of certainty).</w:t>
+      </w:r>
+    </w:p>
+  </w:comment>
+  <w:comment w:id="14" w:author="Katharine Osborne" w:date="2010-02-03T18:24:00Z" w:initials="KO">
+    <w:p>
+      <w:pPr>
+        <w:pStyle w:val="CommentText"/>
+      </w:pPr>
+      <w:r>
+        <w:rPr>
+          <w:rStyle w:val="CommentReference"/>
+        </w:rPr>
+        <w:annotationRef/>
+      </w:r>
+      <w:r>
+        <w:t>Again, this is where a diagram would be handy.</w:t>
+      </w:r>
+    </w:p>
+  </w:comment>
+  <w:comment w:id="15" w:author="Katharine Osborne" w:date="2010-02-03T18:26:00Z" w:initials="KO">
+    <w:p>
+      <w:pPr>
+        <w:pStyle w:val="CommentText"/>
+      </w:pPr>
+      <w:r>
+        <w:rPr>
+          <w:rStyle w:val="CommentReference"/>
+        </w:rPr>
+        <w:annotationRef/>
+      </w:r>
+      <w:r>
+        <w:t>This might work better as footnotes, but it’s not a big deal.</w:t>
+      </w:r>
+    </w:p>
+  </w:comment>
+  <w:comment w:id="16" w:author="Katharine Osborne" w:date="2010-02-03T18:40:00Z" w:initials="KO">
+    <w:p>
+      <w:pPr>
+        <w:pStyle w:val="CommentText"/>
+      </w:pPr>
+      <w:r>
+        <w:rPr>
+          <w:rStyle w:val="CommentReference"/>
+        </w:rPr>
+        <w:annotationRef/>
+      </w:r>
+      <w:r>
+        <w:t>Ah okay, this is what I was wanting to see above.</w:t>
+      </w:r>
+    </w:p>
+    <w:p>
+      <w:pPr>
+        <w:pStyle w:val="CommentText"/>
+      </w:pPr>
+    </w:p>
+    <w:p>
+      <w:pPr>
+        <w:pStyle w:val="CommentText"/>
+      </w:pPr>
+      <w:r>
+        <w:t>Why is address off by itself? Wouldn’t it be related to the customer (and possibly the Supplier)? I’m probably missing something here (or know too much about RDBMS normalization – which might not be helpful here).</w:t>
+      </w:r>
+    </w:p>
+  </w:comment>
+  <w:comment w:id="25" w:author="Katharine Osborne" w:date="2010-02-03T18:27:00Z" w:initials="KO">
+    <w:p>
+      <w:pPr>
+        <w:pStyle w:val="CommentText"/>
+      </w:pPr>
+      <w:r>
+        <w:rPr>
+          <w:rStyle w:val="CommentReference"/>
+        </w:rPr>
+        <w:annotationRef/>
+      </w:r>
+      <w:r>
+        <w:t>What is a value object? Is that the same as an attribute?</w:t>
+      </w:r>
+    </w:p>
+  </w:comment>
+  <w:comment w:id="26" w:author="Katharine Osborne" w:date="2010-02-03T18:31:00Z" w:initials="KO">
+    <w:p>
+      <w:pPr>
+        <w:pStyle w:val="CommentText"/>
+      </w:pPr>
+      <w:r>
+        <w:rPr>
+          <w:rStyle w:val="CommentReference"/>
+        </w:rPr>
+        <w:annotationRef/>
+      </w:r>
+      <w:r>
+        <w:t>Is this the same as a primary key?</w:t>
+      </w:r>
+    </w:p>
+  </w:comment>
+  <w:comment w:id="27" w:author="Katharine Osborne" w:date="2010-02-03T18:30:00Z" w:initials="KO">
+    <w:p>
+      <w:pPr>
+        <w:pStyle w:val="CommentText"/>
+      </w:pPr>
+      <w:r>
+        <w:rPr>
+          <w:rStyle w:val="CommentReference"/>
+        </w:rPr>
+        <w:annotationRef/>
+      </w:r>
+      <w:r>
+        <w:t>Avoid repetitious phrases (“the reason”) too near each other where you can. Should be:</w:t>
+      </w:r>
+    </w:p>
+    <w:p>
+      <w:pPr>
+        <w:pStyle w:val="CommentText"/>
+      </w:pPr>
+    </w:p>
+    <w:p>
+      <w:pPr>
+        <w:pStyle w:val="CommentText"/>
+      </w:pPr>
+      <w:r>
+        <w:t>“…These are entities because they have…”</w:t>
+      </w:r>
+    </w:p>
+    <w:p>
+      <w:pPr>
+        <w:pStyle w:val="CommentText"/>
+      </w:pPr>
+    </w:p>
+    <w:p>
+      <w:pPr>
+        <w:pStyle w:val="CommentText"/>
+      </w:pPr>
+      <w:r>
+        <w:t>Repetitious phrases tend to jump out at a reader. They’re not really a big deal, but you don’t want your reader to think about the words rather than the concept you are trying to get across.</w:t>
+      </w:r>
+    </w:p>
+  </w:comment>
+  <w:comment w:id="28" w:author="Katharine Osborne" w:date="2010-02-03T18:32:00Z" w:initials="KO">
+    <w:p>
+      <w:pPr>
+        <w:pStyle w:val="CommentText"/>
+      </w:pPr>
+      <w:r>
+        <w:rPr>
+          <w:rStyle w:val="CommentReference"/>
+        </w:rPr>
+        <w:annotationRef/>
+      </w:r>
+      <w:r>
+        <w:t>What does this mean? Do you mean “think about them…</w:t>
+      </w:r>
+      <w:proofErr w:type="gramStart"/>
+      <w:r>
+        <w:t>”?</w:t>
+      </w:r>
+      <w:proofErr w:type="gramEnd"/>
+      <w:r>
+        <w:t xml:space="preserve"> I’m not sure I understand. This may need to be rewritten for clarity.</w:t>
+      </w:r>
+    </w:p>
+  </w:comment>
+  <w:comment w:id="29" w:author="Katharine Osborne" w:date="2010-02-03T18:42:00Z" w:initials="KO">
+    <w:p>
+      <w:pPr>
+        <w:pStyle w:val="CommentText"/>
+      </w:pPr>
+      <w:r>
+        <w:rPr>
+          <w:rStyle w:val="CommentReference"/>
+        </w:rPr>
+        <w:annotationRef/>
+      </w:r>
+      <w:r>
+        <w:t>So it’s the equivalent of a lookup table?</w:t>
+      </w:r>
+    </w:p>
+  </w:comment>
+  <w:comment w:id="30" w:author="Katharine Osborne" w:date="2010-02-03T18:45:00Z" w:initials="KO">
+    <w:p>
+      <w:pPr>
+        <w:pStyle w:val="CommentText"/>
+      </w:pPr>
+      <w:r>
+        <w:rPr>
+          <w:rStyle w:val="CommentReference"/>
+        </w:rPr>
+        <w:annotationRef/>
+      </w:r>
+      <w:r>
+        <w:t>“…</w:t>
+      </w:r>
+      <w:proofErr w:type="gramStart"/>
+      <w:r>
+        <w:t>into</w:t>
+      </w:r>
+      <w:proofErr w:type="gramEnd"/>
+      <w:r>
+        <w:t xml:space="preserve"> what are called aggregates.”</w:t>
+      </w:r>
+    </w:p>
+    <w:p>
+      <w:pPr>
+        <w:pStyle w:val="CommentText"/>
+      </w:pPr>
+    </w:p>
+    <w:p>
+      <w:pPr>
+        <w:pStyle w:val="CommentText"/>
+      </w:pPr>
+      <w:r>
+        <w:t>This would be a better segue into the next section; it would give a stronger hint that you are about to explain what it means. This a minor point though.</w:t>
+      </w:r>
+    </w:p>
+  </w:comment>
+  <w:comment w:id="39" w:author="Katharine Osborne" w:date="2010-02-03T18:47:00Z" w:initials="KO">
+    <w:p>
+      <w:pPr>
+        <w:pStyle w:val="CommentText"/>
+      </w:pPr>
+      <w:r>
+        <w:rPr>
+          <w:rStyle w:val="CommentReference"/>
+        </w:rPr>
+        <w:annotationRef/>
+      </w:r>
+      <w:r>
+        <w:t>What is a durable relationship? This seems to imply that it can have some kind of relationship, just not a durable one.</w:t>
+      </w:r>
+    </w:p>
+  </w:comment>
+  <w:comment w:id="40" w:author="Katharine Osborne" w:date="2010-02-03T18:48:00Z" w:initials="KO">
+    <w:p>
+      <w:pPr>
+        <w:pStyle w:val="CommentText"/>
+      </w:pPr>
+      <w:r>
+        <w:rPr>
+          <w:rStyle w:val="CommentReference"/>
+        </w:rPr>
+        <w:annotationRef/>
+      </w:r>
+      <w:r>
+        <w:t>Are you using “reference” and “relationship” interchangeably?</w:t>
+      </w:r>
+    </w:p>
+  </w:comment>
+  <w:comment w:id="49" w:author="Katharine Osborne" w:date="2010-02-03T18:51:00Z" w:initials="KO">
+    <w:p>
+      <w:pPr>
+        <w:pStyle w:val="CommentText"/>
+      </w:pPr>
+      <w:r>
+        <w:rPr>
+          <w:rStyle w:val="CommentReference"/>
+        </w:rPr>
+        <w:annotationRef/>
+      </w:r>
+      <w:r>
+        <w:t>Why is that? Is it too low-level?</w:t>
+      </w:r>
+    </w:p>
+  </w:comment>
+  <w:comment w:id="50" w:author="Katharine Osborne" w:date="2010-02-03T18:54:00Z" w:initials="KO">
+    <w:p>
+      <w:pPr>
+        <w:pStyle w:val="CommentText"/>
+      </w:pPr>
+      <w:r>
+        <w:rPr>
+          <w:rStyle w:val="CommentReference"/>
+        </w:rPr>
+        <w:annotationRef/>
+      </w:r>
+      <w:r>
+        <w:t>The use of “concerns” shows up a lot in chapter 3 as well. It’s really odd. Is this common parlance among ASP.NET developers? Do you mean “issues” in this particular case?</w:t>
+      </w:r>
+    </w:p>
+  </w:comment>
+  <w:comment w:id="51" w:author="Katharine Osborne" w:date="2010-02-03T18:55:00Z" w:initials="KO">
+    <w:p>
+      <w:pPr>
+        <w:pStyle w:val="CommentText"/>
+      </w:pPr>
+      <w:r>
+        <w:rPr>
+          <w:rStyle w:val="CommentReference"/>
+        </w:rPr>
+        <w:annotationRef/>
+      </w:r>
+      <w:r>
+        <w:t>With a web application, wouldn’t this be dangerous? Or am I mixing up instance with object?</w:t>
+      </w:r>
+    </w:p>
+  </w:comment>
+  <w:comment w:id="52" w:author="Katharine Osborne" w:date="2010-02-03T18:56:00Z" w:initials="KO">
+    <w:p>
+      <w:pPr>
+        <w:pStyle w:val="CommentText"/>
+      </w:pPr>
+      <w:r>
+        <w:rPr>
+          <w:rStyle w:val="CommentReference"/>
+        </w:rPr>
+        <w:annotationRef/>
+      </w:r>
+      <w:r>
+        <w:t>Irrelevant?</w:t>
+      </w:r>
+    </w:p>
+  </w:comment>
+  <w:comment w:id="53" w:author="Katharine Osborne" w:date="2010-02-03T19:02:00Z" w:initials="KO">
+    <w:p>
+      <w:pPr>
+        <w:pStyle w:val="CommentText"/>
+      </w:pPr>
+      <w:r>
+        <w:rPr>
+          <w:rStyle w:val="CommentReference"/>
+        </w:rPr>
+        <w:annotationRef/>
+      </w:r>
+      <w:r>
+        <w:t>? What does “concern” mean here?</w:t>
+      </w:r>
+    </w:p>
+    <w:p>
+      <w:pPr>
+        <w:pStyle w:val="CommentText"/>
+      </w:pPr>
+    </w:p>
+    <w:p>
+      <w:pPr>
+        <w:pStyle w:val="CommentText"/>
+      </w:pPr>
+      <w:r>
+        <w:t xml:space="preserve">I was beginning to feel really lost with this term, so I goggled it, and it almost always means “issue”. I’m still not sure what it means here though. The MVC Framework can’t be </w:t>
+      </w:r>
+      <w:r>
+        <w:rPr>
+          <w:b/>
+        </w:rPr>
+        <w:t>just</w:t>
+      </w:r>
+      <w:r>
+        <w:t xml:space="preserve"> a presentation layer concern/issue, can it?</w:t>
+      </w:r>
+    </w:p>
+  </w:comment>
+  <w:comment w:id="54" w:author="Katharine Osborne" w:date="2010-02-03T19:05:00Z" w:initials="KO">
+    <w:p>
+      <w:pPr>
+        <w:pStyle w:val="CommentText"/>
+      </w:pPr>
+      <w:r>
+        <w:rPr>
+          <w:rStyle w:val="CommentReference"/>
+        </w:rPr>
+        <w:annotationRef/>
+      </w:r>
+      <w:r>
+        <w:t>What is a repository type? Are you using it synonymously with “repository” or are they two different things?</w:t>
+      </w:r>
+    </w:p>
+  </w:comment>
+  <w:comment w:id="55" w:author="Katharine Osborne" w:date="2010-02-03T19:06:00Z" w:initials="KO">
+    <w:p>
+      <w:pPr>
+        <w:pStyle w:val="CommentText"/>
+      </w:pPr>
+      <w:r>
+        <w:rPr>
+          <w:rStyle w:val="CommentReference"/>
+        </w:rPr>
+        <w:annotationRef/>
+      </w:r>
+      <w:r>
+        <w:t>Ah, okay, I think I understand. In the above sentence, would it make more sense to say “repositories” instead of “repository types”?</w:t>
+      </w:r>
+    </w:p>
+  </w:comment>
+  <w:comment w:id="56" w:author="Katharine Osborne" w:date="2010-02-03T19:10:00Z" w:initials="KO">
+    <w:p>
+      <w:pPr>
+        <w:pStyle w:val="CommentText"/>
+      </w:pPr>
+      <w:r>
+        <w:rPr>
+          <w:rStyle w:val="CommentReference"/>
+        </w:rPr>
+        <w:annotationRef/>
+      </w:r>
+      <w:r>
+        <w:t xml:space="preserve">Try not to read the reader’s mind. This can be irritating to the reader if it happens a lot, or worse, the reader might think he has missed something valuable because he isn’t thinking about that right then. </w:t>
+      </w:r>
+    </w:p>
+    <w:p>
+      <w:pPr>
+        <w:pStyle w:val="CommentText"/>
+      </w:pPr>
+    </w:p>
+    <w:p>
+      <w:pPr>
+        <w:pStyle w:val="CommentText"/>
+      </w:pPr>
+      <w:r>
+        <w:t>You could rewrite:</w:t>
+      </w:r>
+    </w:p>
+    <w:p>
+      <w:pPr>
+        <w:pStyle w:val="CommentText"/>
+      </w:pPr>
+      <w:r>
+        <w:t>“We still have not mentioned what mechanism we are using for persistence.”</w:t>
+      </w:r>
+    </w:p>
+  </w:comment>
+  <w:comment w:id="57" w:author="Katharine Osborne" w:date="2010-02-03T19:15:00Z" w:initials="KO">
+    <w:p>
+      <w:pPr>
+        <w:pStyle w:val="CommentText"/>
+      </w:pPr>
+      <w:r>
+        <w:rPr>
+          <w:rStyle w:val="CommentReference"/>
+        </w:rPr>
+        <w:annotationRef/>
+      </w:r>
+      <w:r>
+        <w:t>?? Different needs?</w:t>
+      </w:r>
+    </w:p>
+    <w:p>
+      <w:pPr>
+        <w:pStyle w:val="CommentText"/>
+      </w:pPr>
+    </w:p>
+    <w:p>
+      <w:pPr>
+        <w:pStyle w:val="CommentText"/>
+      </w:pPr>
+      <w:r>
+        <w:t xml:space="preserve">Is this an </w:t>
+      </w:r>
+      <w:proofErr w:type="spellStart"/>
+      <w:r>
+        <w:t>anthropomorphization</w:t>
+      </w:r>
+      <w:proofErr w:type="spellEnd"/>
+      <w:r>
+        <w:t>? Normally things don’t get concerns, only people (and animals) do. I apologize for bringing this up again and again. I’ve truly not encountered it used this way.</w:t>
+      </w:r>
+    </w:p>
+  </w:comment>
+  <w:comment w:id="58" w:author="Katharine Osborne" w:date="2010-02-03T19:16:00Z" w:initials="KO">
+    <w:p>
+      <w:pPr>
+        <w:pStyle w:val="CommentText"/>
+      </w:pPr>
+      <w:r>
+        <w:rPr>
+          <w:rStyle w:val="CommentReference"/>
+        </w:rPr>
+        <w:annotationRef/>
+      </w:r>
+      <w:r>
+        <w:t>?? Do you just mean “presentation with data access”?</w:t>
+      </w:r>
+    </w:p>
+  </w:comment>
+  <w:comment w:id="59" w:author="Katharine Osborne" w:date="2010-02-03T19:18:00Z" w:initials="KO">
+    <w:p>
+      <w:pPr>
+        <w:pStyle w:val="CommentText"/>
+      </w:pPr>
+      <w:r>
+        <w:rPr>
+          <w:rStyle w:val="CommentReference"/>
+        </w:rPr>
+        <w:annotationRef/>
+      </w:r>
+      <w:r>
+        <w:t>What does this mean?</w:t>
+      </w:r>
+    </w:p>
+  </w:comment>
+  <w:comment w:id="60" w:author="Katharine Osborne" w:date="2010-02-03T19:20:00Z" w:initials="KO">
+    <w:p>
+      <w:pPr>
+        <w:pStyle w:val="CommentText"/>
+      </w:pPr>
+      <w:r>
+        <w:rPr>
+          <w:rStyle w:val="CommentReference"/>
+        </w:rPr>
+        <w:annotationRef/>
+      </w:r>
+      <w:r>
+        <w:t xml:space="preserve">Which section? If possible always orient the reader to the most specific section. Most readers hate having to hunt through an entire chapter. </w:t>
+      </w:r>
+      <w:r>
+        <w:t>I’m not sure I saw it. Is this the correct chapter?</w:t>
+      </w:r>
+    </w:p>
+  </w:comment>
+</w:comments>
+</file>
+
 <file path=word/endnotes.xml><?xml version="1.0" encoding="utf-8"?>
-<w:endnotes xmlns:ve="http://schemas.openxmlformats.org/markup-compatibility/2006" xmlns:o="urn:schemas-microsoft-com:office:office" xmlns:r="http://schemas.openxmlformats.org/officeDocument/2006/relationships" xmlns:m="http://schemas.openxmlformats.org/officeDocument/2006/math" xmlns:v="urn:schemas-microsoft-com:vml" xmlns:wp="http://schemas.openxmlformats.org/drawingml/2006/wordprocessingDrawing" xmlns:w10="urn:schemas-microsoft-com:office:word" xmlns:w="http://schemas.openxmlformats.org/wordprocessingml/2006/main" xmlns:wne="http://schemas.microsoft.com/office/word/2006/wordml">
+<w:endnotes xmlns:mo="http://schemas.microsoft.com/office/mac/office/2008/main" xmlns:ve="http://schemas.openxmlformats.org/markup-compatibility/2006" xmlns:mv="urn:schemas-microsoft-com:mac:vml" xmlns:o="urn:schemas-microsoft-com:office:office" xmlns:r="http://schemas.openxmlformats.org/officeDocument/2006/relationships" xmlns:m="http://schemas.openxmlformats.org/officeDocument/2006/math" xmlns:v="urn:schemas-microsoft-com:vml" xmlns:wp="http://schemas.openxmlformats.org/drawingml/2006/wordprocessingDrawing" xmlns:w10="urn:schemas-microsoft-com:office:word" xmlns:w="http://schemas.openxmlformats.org/wordprocessingml/2006/main" xmlns:wne="http://schemas.microsoft.com/office/word/2006/wordml">
   <w:endnote w:type="separator" w:id="-1">
     <w:p>
       <w:r>
@@ -2393,7 +3850,7 @@
 </file>
 
 <file path=word/footer1.xml><?xml version="1.0" encoding="utf-8"?>
-<w:ftr xmlns:ve="http://schemas.openxmlformats.org/markup-compatibility/2006" xmlns:o="urn:schemas-microsoft-com:office:office" xmlns:r="http://schemas.openxmlformats.org/officeDocument/2006/relationships" xmlns:m="http://schemas.openxmlformats.org/officeDocument/2006/math" xmlns:v="urn:schemas-microsoft-com:vml" xmlns:wp="http://schemas.openxmlformats.org/drawingml/2006/wordprocessingDrawing" xmlns:w10="urn:schemas-microsoft-com:office:word" xmlns:w="http://schemas.openxmlformats.org/wordprocessingml/2006/main" xmlns:wne="http://schemas.microsoft.com/office/word/2006/wordml">
+<w:ftr xmlns:mo="http://schemas.microsoft.com/office/mac/office/2008/main" xmlns:ve="http://schemas.openxmlformats.org/markup-compatibility/2006" xmlns:mv="urn:schemas-microsoft-com:mac:vml" xmlns:o="urn:schemas-microsoft-com:office:office" xmlns:r="http://schemas.openxmlformats.org/officeDocument/2006/relationships" xmlns:m="http://schemas.openxmlformats.org/officeDocument/2006/math" xmlns:v="urn:schemas-microsoft-com:vml" xmlns:wp="http://schemas.openxmlformats.org/drawingml/2006/wordprocessingDrawing" xmlns:w10="urn:schemas-microsoft-com:office:word" xmlns:w="http://schemas.openxmlformats.org/wordprocessingml/2006/main" xmlns:wne="http://schemas.microsoft.com/office/word/2006/wordml">
   <w:p>
     <w:pPr>
       <w:pStyle w:val="Body1"/>
@@ -2423,7 +3880,7 @@
 </file>
 
 <file path=word/footer2.xml><?xml version="1.0" encoding="utf-8"?>
-<w:ftr xmlns:ve="http://schemas.openxmlformats.org/markup-compatibility/2006" xmlns:o="urn:schemas-microsoft-com:office:office" xmlns:r="http://schemas.openxmlformats.org/officeDocument/2006/relationships" xmlns:m="http://schemas.openxmlformats.org/officeDocument/2006/math" xmlns:v="urn:schemas-microsoft-com:vml" xmlns:wp="http://schemas.openxmlformats.org/drawingml/2006/wordprocessingDrawing" xmlns:w10="urn:schemas-microsoft-com:office:word" xmlns:w="http://schemas.openxmlformats.org/wordprocessingml/2006/main" xmlns:wne="http://schemas.microsoft.com/office/word/2006/wordml">
+<w:ftr xmlns:mo="http://schemas.microsoft.com/office/mac/office/2008/main" xmlns:ve="http://schemas.openxmlformats.org/markup-compatibility/2006" xmlns:mv="urn:schemas-microsoft-com:mac:vml" xmlns:o="urn:schemas-microsoft-com:office:office" xmlns:r="http://schemas.openxmlformats.org/officeDocument/2006/relationships" xmlns:m="http://schemas.openxmlformats.org/officeDocument/2006/math" xmlns:v="urn:schemas-microsoft-com:vml" xmlns:wp="http://schemas.openxmlformats.org/drawingml/2006/wordprocessingDrawing" xmlns:w10="urn:schemas-microsoft-com:office:word" xmlns:w="http://schemas.openxmlformats.org/wordprocessingml/2006/main" xmlns:wne="http://schemas.microsoft.com/office/word/2006/wordml">
   <w:p>
     <w:pPr>
       <w:pStyle w:val="Body1"/>
@@ -2453,7 +3910,7 @@
 </file>
 
 <file path=word/footer3.xml><?xml version="1.0" encoding="utf-8"?>
-<w:ftr xmlns:ve="http://schemas.openxmlformats.org/markup-compatibility/2006" xmlns:o="urn:schemas-microsoft-com:office:office" xmlns:r="http://schemas.openxmlformats.org/officeDocument/2006/relationships" xmlns:m="http://schemas.openxmlformats.org/officeDocument/2006/math" xmlns:v="urn:schemas-microsoft-com:vml" xmlns:wp="http://schemas.openxmlformats.org/drawingml/2006/wordprocessingDrawing" xmlns:w10="urn:schemas-microsoft-com:office:word" xmlns:w="http://schemas.openxmlformats.org/wordprocessingml/2006/main" xmlns:wne="http://schemas.microsoft.com/office/word/2006/wordml">
+<w:ftr xmlns:mo="http://schemas.microsoft.com/office/mac/office/2008/main" xmlns:ve="http://schemas.openxmlformats.org/markup-compatibility/2006" xmlns:mv="urn:schemas-microsoft-com:mac:vml" xmlns:o="urn:schemas-microsoft-com:office:office" xmlns:r="http://schemas.openxmlformats.org/officeDocument/2006/relationships" xmlns:m="http://schemas.openxmlformats.org/officeDocument/2006/math" xmlns:v="urn:schemas-microsoft-com:vml" xmlns:wp="http://schemas.openxmlformats.org/drawingml/2006/wordprocessingDrawing" xmlns:w10="urn:schemas-microsoft-com:office:word" xmlns:w="http://schemas.openxmlformats.org/wordprocessingml/2006/main" xmlns:wne="http://schemas.microsoft.com/office/word/2006/wordml">
   <w:p>
     <w:r>
       <w:pgNum/>
@@ -2463,7 +3920,7 @@
 </file>
 
 <file path=word/footnotes.xml><?xml version="1.0" encoding="utf-8"?>
-<w:footnotes xmlns:ve="http://schemas.openxmlformats.org/markup-compatibility/2006" xmlns:o="urn:schemas-microsoft-com:office:office" xmlns:r="http://schemas.openxmlformats.org/officeDocument/2006/relationships" xmlns:m="http://schemas.openxmlformats.org/officeDocument/2006/math" xmlns:v="urn:schemas-microsoft-com:vml" xmlns:wp="http://schemas.openxmlformats.org/drawingml/2006/wordprocessingDrawing" xmlns:w10="urn:schemas-microsoft-com:office:word" xmlns:w="http://schemas.openxmlformats.org/wordprocessingml/2006/main" xmlns:wne="http://schemas.microsoft.com/office/word/2006/wordml">
+<w:footnotes xmlns:mo="http://schemas.microsoft.com/office/mac/office/2008/main" xmlns:ve="http://schemas.openxmlformats.org/markup-compatibility/2006" xmlns:mv="urn:schemas-microsoft-com:mac:vml" xmlns:o="urn:schemas-microsoft-com:office:office" xmlns:r="http://schemas.openxmlformats.org/officeDocument/2006/relationships" xmlns:m="http://schemas.openxmlformats.org/officeDocument/2006/math" xmlns:v="urn:schemas-microsoft-com:vml" xmlns:wp="http://schemas.openxmlformats.org/drawingml/2006/wordprocessingDrawing" xmlns:w10="urn:schemas-microsoft-com:office:word" xmlns:w="http://schemas.openxmlformats.org/wordprocessingml/2006/main" xmlns:wne="http://schemas.microsoft.com/office/word/2006/wordml">
   <w:footnote w:type="separator" w:id="-1">
     <w:p>
       <w:r>
@@ -2484,7 +3941,7 @@
 </file>
 
 <file path=word/header1.xml><?xml version="1.0" encoding="utf-8"?>
-<w:hdr xmlns:ve="http://schemas.openxmlformats.org/markup-compatibility/2006" xmlns:o="urn:schemas-microsoft-com:office:office" xmlns:r="http://schemas.openxmlformats.org/officeDocument/2006/relationships" xmlns:m="http://schemas.openxmlformats.org/officeDocument/2006/math" xmlns:v="urn:schemas-microsoft-com:vml" xmlns:wp="http://schemas.openxmlformats.org/drawingml/2006/wordprocessingDrawing" xmlns:w10="urn:schemas-microsoft-com:office:word" xmlns:w="http://schemas.openxmlformats.org/wordprocessingml/2006/main" xmlns:wne="http://schemas.microsoft.com/office/word/2006/wordml">
+<w:hdr xmlns:mo="http://schemas.microsoft.com/office/mac/office/2008/main" xmlns:ve="http://schemas.openxmlformats.org/markup-compatibility/2006" xmlns:mv="urn:schemas-microsoft-com:mac:vml" xmlns:o="urn:schemas-microsoft-com:office:office" xmlns:r="http://schemas.openxmlformats.org/officeDocument/2006/relationships" xmlns:m="http://schemas.openxmlformats.org/officeDocument/2006/math" xmlns:v="urn:schemas-microsoft-com:vml" xmlns:wp="http://schemas.openxmlformats.org/drawingml/2006/wordprocessingDrawing" xmlns:w10="urn:schemas-microsoft-com:office:word" xmlns:w="http://schemas.openxmlformats.org/wordprocessingml/2006/main" xmlns:wne="http://schemas.microsoft.com/office/word/2006/wordml">
   <w:p>
     <w:pPr>
       <w:pStyle w:val="Body1"/>
@@ -2493,24 +3950,14 @@
         <w:tab w:val="right" w:pos="7200"/>
       </w:tabs>
     </w:pPr>
-    <w:r>
-      <w:fldChar w:fldCharType="begin"/>
-    </w:r>
-    <w:r>
-      <w:instrText xml:space="preserve">PAGE  </w:instrText>
-    </w:r>
-    <w:r>
-      <w:fldChar w:fldCharType="separate"/>
-    </w:r>
-    <w:r>
-      <w:rPr>
-        <w:noProof/>
-      </w:rPr>
-      <w:t>8</w:t>
-    </w:r>
-    <w:r>
-      <w:fldChar w:fldCharType="end"/>
-    </w:r>
+    <w:fldSimple w:instr="PAGE  ">
+      <w:r>
+        <w:rPr>
+          <w:noProof/>
+        </w:rPr>
+        <w:t>2</w:t>
+      </w:r>
+    </w:fldSimple>
     <w:r>
       <w:tab/>
     </w:r>
@@ -2541,7 +3988,7 @@
         <w:rPr>
           <w:noProof/>
         </w:rPr>
-        <w:t>1/4/2010</w:t>
+        <w:t>1/19/2010</w:t>
       </w:r>
     </w:fldSimple>
   </w:p>
@@ -2549,7 +3996,7 @@
 </file>
 
 <file path=word/header2.xml><?xml version="1.0" encoding="utf-8"?>
-<w:hdr xmlns:ve="http://schemas.openxmlformats.org/markup-compatibility/2006" xmlns:o="urn:schemas-microsoft-com:office:office" xmlns:r="http://schemas.openxmlformats.org/officeDocument/2006/relationships" xmlns:m="http://schemas.openxmlformats.org/officeDocument/2006/math" xmlns:v="urn:schemas-microsoft-com:vml" xmlns:wp="http://schemas.openxmlformats.org/drawingml/2006/wordprocessingDrawing" xmlns:w10="urn:schemas-microsoft-com:office:word" xmlns:w="http://schemas.openxmlformats.org/wordprocessingml/2006/main" xmlns:wne="http://schemas.microsoft.com/office/word/2006/wordml">
+<w:hdr xmlns:mo="http://schemas.microsoft.com/office/mac/office/2008/main" xmlns:ve="http://schemas.openxmlformats.org/markup-compatibility/2006" xmlns:mv="urn:schemas-microsoft-com:mac:vml" xmlns:o="urn:schemas-microsoft-com:office:office" xmlns:r="http://schemas.openxmlformats.org/officeDocument/2006/relationships" xmlns:m="http://schemas.openxmlformats.org/officeDocument/2006/math" xmlns:v="urn:schemas-microsoft-com:vml" xmlns:wp="http://schemas.openxmlformats.org/drawingml/2006/wordprocessingDrawing" xmlns:w10="urn:schemas-microsoft-com:office:word" xmlns:w="http://schemas.openxmlformats.org/wordprocessingml/2006/main" xmlns:wne="http://schemas.microsoft.com/office/word/2006/wordml">
   <w:p>
     <w:pPr>
       <w:pStyle w:val="Body1"/>
@@ -2567,7 +4014,7 @@
         <w:rPr>
           <w:noProof/>
         </w:rPr>
-        <w:t>1/4/2010</w:t>
+        <w:t>1/19/2010</w:t>
       </w:r>
     </w:fldSimple>
     <w:r>
@@ -2596,7 +4043,7 @@
         <w:rPr>
           <w:noProof/>
         </w:rPr>
-        <w:t>7</w:t>
+        <w:t>1</w:t>
       </w:r>
     </w:fldSimple>
   </w:p>
@@ -2604,7 +4051,7 @@
 </file>
 
 <file path=word/numbering.xml><?xml version="1.0" encoding="utf-8"?>
-<w:numbering xmlns:ve="http://schemas.openxmlformats.org/markup-compatibility/2006" xmlns:o="urn:schemas-microsoft-com:office:office" xmlns:r="http://schemas.openxmlformats.org/officeDocument/2006/relationships" xmlns:m="http://schemas.openxmlformats.org/officeDocument/2006/math" xmlns:v="urn:schemas-microsoft-com:vml" xmlns:wp="http://schemas.openxmlformats.org/drawingml/2006/wordprocessingDrawing" xmlns:w10="urn:schemas-microsoft-com:office:word" xmlns:w="http://schemas.openxmlformats.org/wordprocessingml/2006/main" xmlns:wne="http://schemas.microsoft.com/office/word/2006/wordml">
+<w:numbering xmlns:mo="http://schemas.microsoft.com/office/mac/office/2008/main" xmlns:ve="http://schemas.openxmlformats.org/markup-compatibility/2006" xmlns:mv="urn:schemas-microsoft-com:mac:vml" xmlns:o="urn:schemas-microsoft-com:office:office" xmlns:r="http://schemas.openxmlformats.org/officeDocument/2006/relationships" xmlns:m="http://schemas.openxmlformats.org/officeDocument/2006/math" xmlns:v="urn:schemas-microsoft-com:vml" xmlns:wp="http://schemas.openxmlformats.org/drawingml/2006/wordprocessingDrawing" xmlns:w10="urn:schemas-microsoft-com:office:word" xmlns:w="http://schemas.openxmlformats.org/wordprocessingml/2006/main" xmlns:wne="http://schemas.microsoft.com/office/word/2006/wordml">
   <w:abstractNum w:abstractNumId="0">
     <w:nsid w:val="FFFFFF7C"/>
     <w:multiLevelType w:val="singleLevel"/>
@@ -4392,7 +5839,7 @@
     </w:rPrDefault>
     <w:pPrDefault/>
   </w:docDefaults>
-  <w:latentStyles w:defLockedState="1" w:defUIPriority="0" w:defSemiHidden="0" w:defUnhideWhenUsed="0" w:defQFormat="0" w:count="267">
+  <w:latentStyles w:defLockedState="1" w:defUIPriority="0" w:defSemiHidden="0" w:defUnhideWhenUsed="0" w:defQFormat="0" w:count="276">
     <w:lsdException w:name="Normal" w:locked="0"/>
     <w:lsdException w:name="heading 1" w:locked="0"/>
     <w:lsdException w:name="heading 3" w:locked="0"/>
@@ -4522,13 +5969,13 @@
     <w:lsdException w:name="Medium Grid 3 Accent 6" w:uiPriority="69"/>
     <w:lsdException w:name="Dark List Accent 6" w:uiPriority="70"/>
     <w:lsdException w:name="Colorful Shading Accent 6" w:uiPriority="71"/>
-    <w:lsdException w:name="Colorful List Accent 6" w:uiPriority="72"/>
-    <w:lsdException w:name="Colorful Grid Accent 6" w:uiPriority="73"/>
-    <w:lsdException w:name="Subtle Emphasis" w:uiPriority="19"/>
-    <w:lsdException w:name="Intense Emphasis" w:uiPriority="21"/>
-    <w:lsdException w:name="Subtle Reference" w:locked="0" w:uiPriority="31"/>
-    <w:lsdException w:name="Intense Reference" w:uiPriority="32"/>
-    <w:lsdException w:name="Book Title" w:locked="0" w:uiPriority="33"/>
+    <w:lsdException w:name="Colorful List Accent 6" w:locked="0" w:uiPriority="72"/>
+    <w:lsdException w:name="Colorful Grid Accent 6" w:locked="0" w:uiPriority="73"/>
+    <w:lsdException w:name="Subtle Emphasis" w:locked="0" w:uiPriority="19" w:qFormat="1"/>
+    <w:lsdException w:name="Intense Emphasis" w:locked="0" w:uiPriority="21" w:qFormat="1"/>
+    <w:lsdException w:name="Subtle Reference" w:locked="0" w:uiPriority="31" w:qFormat="1"/>
+    <w:lsdException w:name="Intense Reference" w:locked="0" w:uiPriority="32" w:qFormat="1"/>
+    <w:lsdException w:name="Book Title" w:locked="0" w:uiPriority="33" w:qFormat="1"/>
     <w:lsdException w:name="Bibliography" w:locked="0" w:semiHidden="1" w:uiPriority="37" w:unhideWhenUsed="1"/>
     <w:lsdException w:name="TOC Heading" w:locked="0" w:semiHidden="1" w:uiPriority="39" w:unhideWhenUsed="1" w:qFormat="1"/>
   </w:latentStyles>
@@ -4716,13 +6163,11 @@
   </w:style>
   <w:style w:type="character" w:default="1" w:styleId="DefaultParagraphFont">
     <w:name w:val="Default Paragraph Font"/>
-    <w:uiPriority w:val="1"/>
     <w:semiHidden/>
     <w:unhideWhenUsed/>
   </w:style>
   <w:style w:type="table" w:default="1" w:styleId="TableNormal">
     <w:name w:val="Normal Table"/>
-    <w:uiPriority w:val="99"/>
     <w:semiHidden/>
     <w:unhideWhenUsed/>
     <w:qFormat/>
@@ -4738,7 +6183,6 @@
   </w:style>
   <w:style w:type="numbering" w:default="1" w:styleId="NoList">
     <w:name w:val="No List"/>
-    <w:uiPriority w:val="99"/>
     <w:semiHidden/>
     <w:unhideWhenUsed/>
   </w:style>

--- a/manuscript/chapter08/MVC2iA_CH_08.docx
+++ b/manuscript/chapter08/MVC2iA_CH_08.docx
@@ -1,6 +1,6 @@
 
 <file path=word/document.xml><?xml version="1.0" encoding="utf-8"?>
-<w:document xmlns:mo="http://schemas.microsoft.com/office/mac/office/2008/main" xmlns:ve="http://schemas.openxmlformats.org/markup-compatibility/2006" xmlns:mv="urn:schemas-microsoft-com:mac:vml" xmlns:o="urn:schemas-microsoft-com:office:office" xmlns:r="http://schemas.openxmlformats.org/officeDocument/2006/relationships" xmlns:m="http://schemas.openxmlformats.org/officeDocument/2006/math" xmlns:v="urn:schemas-microsoft-com:vml" xmlns:wp="http://schemas.openxmlformats.org/drawingml/2006/wordprocessingDrawing" xmlns:w10="urn:schemas-microsoft-com:office:word" xmlns:w="http://schemas.openxmlformats.org/wordprocessingml/2006/main" xmlns:wne="http://schemas.microsoft.com/office/word/2006/wordml">
+<w:document xmlns:ve="http://schemas.openxmlformats.org/markup-compatibility/2006" xmlns:o="urn:schemas-microsoft-com:office:office" xmlns:r="http://schemas.openxmlformats.org/officeDocument/2006/relationships" xmlns:m="http://schemas.openxmlformats.org/officeDocument/2006/math" xmlns:v="urn:schemas-microsoft-com:vml" xmlns:wp="http://schemas.openxmlformats.org/drawingml/2006/wordprocessingDrawing" xmlns:w10="urn:schemas-microsoft-com:office:word" xmlns:w="http://schemas.openxmlformats.org/wordprocessingml/2006/main" xmlns:wne="http://schemas.microsoft.com/office/word/2006/wordml">
   <w:body>
     <w:p>
       <w:pPr>
@@ -93,11 +93,29 @@
         <w:t xml:space="preserve">. </w:t>
       </w:r>
       <w:r>
-        <w:t xml:space="preserve">For the most part the presentation model is </w:t>
+        <w:t>For the most part the presentation model</w:t>
+      </w:r>
+      <w:r>
+        <w:t xml:space="preserve"> doesn't contain any behavior</w:t>
+      </w:r>
+      <w:r>
+        <w:t xml:space="preserve">.  Its power is in its shape and structure, not in its algorithms and interactions.  The presentation model serves the user interface.  Deeper, towards the application's core, there's another focus: the logic and code that </w:t>
       </w:r>
       <w:commentRangeStart w:id="1"/>
       <w:r>
-        <w:t>dumb</w:t>
+        <w:t xml:space="preserve">actually do </w:t>
+      </w:r>
+      <w:r>
+        <w:t xml:space="preserve">the </w:t>
+      </w:r>
+      <w:r>
+        <w:t>work</w:t>
+      </w:r>
+      <w:r>
+        <w:t>.  The core also contains</w:t>
+      </w:r>
+      <w:r>
+        <w:t xml:space="preserve"> </w:t>
       </w:r>
       <w:commentRangeEnd w:id="1"/>
       <w:r>
@@ -108,11 +126,15 @@
         <w:commentReference w:id="1"/>
       </w:r>
       <w:r>
-        <w:t xml:space="preserve">.  Its power is in its shape and structure, not in its algorithms and interactions.  The presentation model serves the user interface.  Deeper, towards the application's core, there's another focus: the logic and code that </w:t>
+        <w:t>the</w:t>
+      </w:r>
+      <w:r>
+        <w:t xml:space="preserve"> </w:t>
       </w:r>
       <w:commentRangeStart w:id="2"/>
-      <w:r>
-        <w:t xml:space="preserve">actually do work, </w:t>
+      <w:commentRangeStart w:id="3"/>
+      <w:r>
+        <w:t>valuable</w:t>
       </w:r>
       <w:commentRangeEnd w:id="2"/>
       <w:r>
@@ -122,26 +144,91 @@
         </w:rPr>
         <w:commentReference w:id="2"/>
       </w:r>
-      <w:r>
-        <w:t>the</w:t>
+      <w:commentRangeEnd w:id="3"/>
+      <w:r>
+        <w:commentReference w:id="3"/>
+      </w:r>
+      <w:r>
+        <w:t xml:space="preserve"> calculations and </w:t>
+      </w:r>
+      <w:r>
+        <w:t>business rules</w:t>
+      </w:r>
+      <w:r>
+        <w:t xml:space="preserve"> that make the application worth using.  In an ecommerce application this focus might be on orders and products, and in a hotel management system the focus might be on reservations and rooms. This other focus - we'll call it the application's domain - deserves a model too: the domain model.</w:t>
+      </w:r>
+    </w:p>
+    <w:p>
+      <w:pPr>
+        <w:pStyle w:val="Body"/>
+      </w:pPr>
+      <w:r>
+        <w:t xml:space="preserve">In this chapter, we’ll explore a </w:t>
+      </w:r>
+      <w:r>
+        <w:t xml:space="preserve">sample </w:t>
+      </w:r>
+      <w:r>
+        <w:t xml:space="preserve">model for a </w:t>
+      </w:r>
+      <w:r>
+        <w:t>simple</w:t>
       </w:r>
       <w:r>
         <w:t xml:space="preserve"> </w:t>
       </w:r>
-      <w:commentRangeStart w:id="3"/>
-      <w:r>
-        <w:t>valuable</w:t>
-      </w:r>
-      <w:commentRangeEnd w:id="3"/>
+      <w:r>
+        <w:t>system that manage</w:t>
+      </w:r>
+      <w:r>
+        <w:t>s</w:t>
+      </w:r>
+      <w:r>
+        <w:t xml:space="preserve"> a small </w:t>
+      </w:r>
+      <w:r>
+        <w:t xml:space="preserve">ecommerce </w:t>
+      </w:r>
+      <w:r>
+        <w:t>business</w:t>
+      </w:r>
+      <w:r>
+        <w:t xml:space="preserve">. The model enables the application to provide an interesting service. Without the model, the application provides no value. We place great importance on creating a rich model </w:t>
+      </w:r>
+      <w:r>
+        <w:t>that clearly expresses</w:t>
+      </w:r>
+      <w:r>
+        <w:t xml:space="preserve"> the business</w:t>
+      </w:r>
+      <w:r>
+        <w:t xml:space="preserve"> reality </w:t>
+      </w:r>
+      <w:commentRangeStart w:id="4"/>
+      <w:commentRangeStart w:id="5"/>
+      <w:r>
+        <w:t xml:space="preserve">and the solution to </w:t>
+      </w:r>
+      <w:r>
+        <w:t xml:space="preserve">problems in that </w:t>
+      </w:r>
+      <w:r>
+        <w:t>domain</w:t>
+      </w:r>
+      <w:r>
+        <w:t xml:space="preserve">. </w:t>
+      </w:r>
+      <w:commentRangeEnd w:id="4"/>
       <w:r>
         <w:rPr>
           <w:rStyle w:val="CommentReference"/>
           <w:vanish/>
         </w:rPr>
-        <w:commentReference w:id="3"/>
-      </w:r>
-      <w:r>
-        <w:t xml:space="preserve"> calculations and data that make the application worth using.  In an ecommerce application this focus might be on orders and products, and in a hotel management system the focus might be on reservations and rooms. This other focus - we'll call it the application's domain - deserves a model too: the domain model.</w:t>
+        <w:commentReference w:id="4"/>
+      </w:r>
+      <w:commentRangeEnd w:id="5"/>
+      <w:r>
+        <w:commentReference w:id="5"/>
       </w:r>
     </w:p>
     <w:p>
@@ -149,300 +236,430 @@
         <w:pStyle w:val="Body"/>
       </w:pPr>
       <w:r>
-        <w:t xml:space="preserve">In this chapter, we’ll explore a </w:t>
-      </w:r>
-      <w:commentRangeStart w:id="4"/>
-      <w:r>
-        <w:t xml:space="preserve">sample </w:t>
-      </w:r>
-      <w:r>
-        <w:t xml:space="preserve">model for a </w:t>
-      </w:r>
-      <w:r>
-        <w:t xml:space="preserve">typical </w:t>
-      </w:r>
-      <w:r>
-        <w:t xml:space="preserve">system that </w:t>
-      </w:r>
-      <w:r>
-        <w:t>might</w:t>
-      </w:r>
-      <w:r>
-        <w:t xml:space="preserve"> manage a small </w:t>
-      </w:r>
-      <w:r>
-        <w:t>ecommerce application</w:t>
-      </w:r>
-      <w:commentRangeEnd w:id="4"/>
+        <w:t xml:space="preserve">The style of modeling we’ll use in this book is </w:t>
+      </w:r>
+      <w:r>
+        <w:rPr>
+          <w:rStyle w:val="Italics"/>
+        </w:rPr>
+        <w:t>domain-driven design</w:t>
+      </w:r>
+      <w:r>
+        <w:rPr>
+          <w:rStyle w:val="Italics"/>
+        </w:rPr>
+        <w:fldChar w:fldCharType="begin"/>
+      </w:r>
+      <w:r>
+        <w:instrText xml:space="preserve"> XE "design:</w:instrText>
+      </w:r>
+      <w:r>
+        <w:rPr>
+          <w:rStyle w:val="Italics"/>
+        </w:rPr>
+        <w:instrText>domain-driven</w:instrText>
+      </w:r>
+      <w:r>
+        <w:instrText xml:space="preserve">" \t "See DDD" </w:instrText>
+      </w:r>
+      <w:r>
+        <w:rPr>
+          <w:rStyle w:val="Italics"/>
+        </w:rPr>
+        <w:fldChar w:fldCharType="end"/>
+      </w:r>
+      <w:r>
+        <w:rPr>
+          <w:rStyle w:val="Italics"/>
+        </w:rPr>
+        <w:fldChar w:fldCharType="begin"/>
+      </w:r>
+      <w:r>
+        <w:instrText xml:space="preserve"> XE "</w:instrText>
+      </w:r>
+      <w:r>
+        <w:rPr>
+          <w:rStyle w:val="Italics"/>
+        </w:rPr>
+        <w:instrText>domain-driven design</w:instrText>
+      </w:r>
+      <w:r>
+        <w:instrText xml:space="preserve">" \t "See DDD" </w:instrText>
+      </w:r>
+      <w:r>
+        <w:rPr>
+          <w:rStyle w:val="Italics"/>
+        </w:rPr>
+        <w:fldChar w:fldCharType="end"/>
+      </w:r>
+      <w:r>
+        <w:rPr>
+          <w:rStyle w:val="Italics"/>
+        </w:rPr>
+        <w:t xml:space="preserve"> (DDD</w:t>
+      </w:r>
+      <w:r>
+        <w:rPr>
+          <w:rStyle w:val="Italics"/>
+        </w:rPr>
+        <w:fldChar w:fldCharType="begin"/>
+      </w:r>
+      <w:r>
+        <w:instrText xml:space="preserve"> XE "</w:instrText>
+      </w:r>
+      <w:r>
+        <w:rPr>
+          <w:rStyle w:val="Italics"/>
+        </w:rPr>
+        <w:instrText>DDD</w:instrText>
+      </w:r>
+      <w:r>
+        <w:instrText xml:space="preserve">" </w:instrText>
+      </w:r>
+      <w:r>
+        <w:rPr>
+          <w:rStyle w:val="Italics"/>
+        </w:rPr>
+        <w:fldChar w:fldCharType="end"/>
+      </w:r>
+      <w:r>
+        <w:rPr>
+          <w:rStyle w:val="Italics"/>
+        </w:rPr>
+        <w:t>)</w:t>
+      </w:r>
+      <w:r>
+        <w:t>, as conveyed by Eric Evans</w:t>
+      </w:r>
+      <w:r>
+        <w:fldChar w:fldCharType="begin"/>
+      </w:r>
+      <w:r>
+        <w:instrText xml:space="preserve"> XE "Evans, Eric" </w:instrText>
+      </w:r>
+      <w:r>
+        <w:fldChar w:fldCharType="end"/>
+      </w:r>
+      <w:r>
+        <w:t xml:space="preserve"> in his book, </w:t>
+      </w:r>
+      <w:commentRangeStart w:id="6"/>
+      <w:commentRangeStart w:id="7"/>
+      <w:r>
+        <w:rPr>
+          <w:rStyle w:val="Italics"/>
+        </w:rPr>
+        <w:t>Domain-Driven Design: Tackling Complexity in the Heart of Software</w:t>
+      </w:r>
+      <w:commentRangeEnd w:id="6"/>
       <w:r>
         <w:rPr>
           <w:rStyle w:val="CommentReference"/>
           <w:vanish/>
         </w:rPr>
-        <w:commentReference w:id="4"/>
-      </w:r>
-      <w:r>
-        <w:t xml:space="preserve">. The model enables the application to provide an interesting service. Without the model, the application provides no value. We place great importance on creating a rich model </w:t>
-      </w:r>
-      <w:r>
-        <w:t xml:space="preserve">that clearly expresses reality </w:t>
-      </w:r>
-      <w:commentRangeStart w:id="5"/>
-      <w:r>
-        <w:t>and the solution to domain problems</w:t>
-      </w:r>
-      <w:r>
-        <w:t xml:space="preserve">. </w:t>
-      </w:r>
-      <w:commentRangeEnd w:id="5"/>
+        <w:commentReference w:id="6"/>
+      </w:r>
+      <w:commentRangeEnd w:id="7"/>
+      <w:r>
+        <w:commentReference w:id="7"/>
+      </w:r>
+      <w:r>
+        <w:t xml:space="preserve">. Covering the topic in-depth is a book in itself; we’ll tackle a small primer, which should enable you to follow the software examples in the rest of this book. After the DDD </w:t>
+      </w:r>
+      <w:r>
+        <w:lastRenderedPageBreak/>
+        <w:t xml:space="preserve">primer, we’ll discuss how to best use the domain model, then we’ll move through how to use a presentation model to keep controllers and views simple. We’ll keep a keen eye on </w:t>
+      </w:r>
+      <w:r>
+        <w:t>separation of concerns to</w:t>
+      </w:r>
+      <w:r>
+        <w:t xml:space="preserve"> ensure that every class has a single, well-defined responsibility. </w:t>
+      </w:r>
+    </w:p>
+    <w:p>
+      <w:pPr>
+        <w:pStyle w:val="Head1"/>
+      </w:pPr>
+      <w:r>
+        <w:t>2.1 Understanding the basics of</w:t>
+      </w:r>
+      <w:r>
+        <w:t xml:space="preserve"> domain-driven design</w:t>
+      </w:r>
+    </w:p>
+    <w:p>
+      <w:pPr>
+        <w:pStyle w:val="Body1"/>
+      </w:pPr>
+      <w:r>
+        <w:t xml:space="preserve">Developers can use different methods to model software. The method we prefer is </w:t>
+      </w:r>
+      <w:commentRangeStart w:id="8"/>
+      <w:commentRangeStart w:id="9"/>
+      <w:r>
+        <w:t>domain-driven design</w:t>
+      </w:r>
+      <w:r>
+        <w:t xml:space="preserve"> (DDD)</w:t>
+      </w:r>
+      <w:r>
+        <w:t xml:space="preserve"> </w:t>
+      </w:r>
+      <w:commentRangeEnd w:id="8"/>
       <w:r>
         <w:rPr>
           <w:rStyle w:val="CommentReference"/>
           <w:vanish/>
         </w:rPr>
-        <w:commentReference w:id="5"/>
-      </w:r>
-    </w:p>
-    <w:p>
-      <w:pPr>
-        <w:pStyle w:val="Body"/>
-      </w:pPr>
-      <w:r>
-        <w:t xml:space="preserve">The style of modeling we’ll use in this book is </w:t>
-      </w:r>
-      <w:r>
-        <w:rPr>
-          <w:rStyle w:val="Italics"/>
-        </w:rPr>
-        <w:t>domain-driven design</w:t>
-      </w:r>
-      <w:r>
-        <w:rPr>
-          <w:rStyle w:val="Italics"/>
-        </w:rPr>
-        <w:fldChar w:fldCharType="begin"/>
-      </w:r>
-      <w:r>
-        <w:instrText xml:space="preserve"> XE "design:</w:instrText>
-      </w:r>
-      <w:r>
-        <w:rPr>
-          <w:rStyle w:val="Italics"/>
-        </w:rPr>
-        <w:instrText>domain-driven</w:instrText>
-      </w:r>
-      <w:r>
-        <w:instrText xml:space="preserve">" \t "See DDD" </w:instrText>
-      </w:r>
-      <w:r>
-        <w:rPr>
-          <w:rStyle w:val="Italics"/>
-        </w:rPr>
-        <w:fldChar w:fldCharType="end"/>
-      </w:r>
-      <w:r>
-        <w:rPr>
-          <w:rStyle w:val="Italics"/>
-        </w:rPr>
-        <w:fldChar w:fldCharType="begin"/>
-      </w:r>
-      <w:r>
-        <w:instrText xml:space="preserve"> XE "</w:instrText>
-      </w:r>
-      <w:r>
-        <w:rPr>
-          <w:rStyle w:val="Italics"/>
-        </w:rPr>
-        <w:instrText>domain-driven design</w:instrText>
-      </w:r>
-      <w:r>
-        <w:instrText xml:space="preserve">" \t "See DDD" </w:instrText>
-      </w:r>
-      <w:r>
-        <w:rPr>
-          <w:rStyle w:val="Italics"/>
-        </w:rPr>
-        <w:fldChar w:fldCharType="end"/>
-      </w:r>
-      <w:r>
-        <w:rPr>
-          <w:rStyle w:val="Italics"/>
-        </w:rPr>
-        <w:t xml:space="preserve"> (DDD</w:t>
-      </w:r>
-      <w:r>
-        <w:rPr>
-          <w:rStyle w:val="Italics"/>
-        </w:rPr>
-        <w:fldChar w:fldCharType="begin"/>
-      </w:r>
-      <w:r>
-        <w:instrText xml:space="preserve"> XE "</w:instrText>
-      </w:r>
-      <w:r>
-        <w:rPr>
-          <w:rStyle w:val="Italics"/>
-        </w:rPr>
-        <w:instrText>DDD</w:instrText>
-      </w:r>
-      <w:r>
-        <w:instrText xml:space="preserve">" </w:instrText>
-      </w:r>
-      <w:r>
-        <w:rPr>
-          <w:rStyle w:val="Italics"/>
-        </w:rPr>
-        <w:fldChar w:fldCharType="end"/>
-      </w:r>
-      <w:r>
-        <w:rPr>
-          <w:rStyle w:val="Italics"/>
-        </w:rPr>
-        <w:t>)</w:t>
-      </w:r>
-      <w:r>
-        <w:t>, as conveyed by Eric Evans</w:t>
-      </w:r>
-      <w:r>
-        <w:fldChar w:fldCharType="begin"/>
-      </w:r>
-      <w:r>
-        <w:instrText xml:space="preserve"> XE "Evans, Eric" </w:instrText>
-      </w:r>
-      <w:r>
-        <w:fldChar w:fldCharType="end"/>
-      </w:r>
-      <w:r>
-        <w:t xml:space="preserve"> in his book, </w:t>
-      </w:r>
-      <w:commentRangeStart w:id="6"/>
-      <w:r>
-        <w:rPr>
-          <w:rStyle w:val="Italics"/>
-        </w:rPr>
-        <w:t>Domain-Driven Design: Tackling Complexity in the Heart of Software</w:t>
-      </w:r>
-      <w:commentRangeEnd w:id="6"/>
+        <w:commentReference w:id="8"/>
+      </w:r>
+      <w:commentRangeEnd w:id="9"/>
+      <w:r>
+        <w:commentReference w:id="9"/>
+      </w:r>
+      <w:r>
+        <w:t xml:space="preserve">which </w:t>
+      </w:r>
+      <w:r>
+        <w:t xml:space="preserve">looks at the business domain targeted by the software and models objects to represent the </w:t>
+      </w:r>
+      <w:r>
+        <w:t>various</w:t>
+      </w:r>
+      <w:commentRangeStart w:id="10"/>
+      <w:commentRangeStart w:id="11"/>
+      <w:r>
+        <w:t xml:space="preserve"> </w:t>
+      </w:r>
+      <w:r>
+        <w:t>entities and the relationships between the entities</w:t>
+      </w:r>
+      <w:r>
+        <w:t xml:space="preserve">. </w:t>
+      </w:r>
+      <w:commentRangeEnd w:id="10"/>
       <w:r>
         <w:rPr>
           <w:rStyle w:val="CommentReference"/>
           <w:vanish/>
         </w:rPr>
-        <w:commentReference w:id="6"/>
-      </w:r>
-      <w:r>
-        <w:t xml:space="preserve">. Covering the topic in-depth is a book in itself; we’ll tackle a small primer, which should enable you to follow the software examples in the rest of this book. After the DDD </w:t>
-      </w:r>
-      <w:proofErr w:type="gramStart"/>
-      <w:r>
-        <w:t>primer</w:t>
-      </w:r>
-      <w:proofErr w:type="gramEnd"/>
-      <w:r>
-        <w:t xml:space="preserve">, we’ll discuss how to best use the domain model, then we’ll move through how to use a presentation model to keep controllers and views simple. We’ll keep a keen eye on </w:t>
-      </w:r>
-      <w:r>
-        <w:t>separation of concerns to</w:t>
-      </w:r>
-      <w:r>
-        <w:t xml:space="preserve"> ensure that every class has a single, well-defined responsibility. </w:t>
-      </w:r>
-      <w:commentRangeStart w:id="7"/>
-      <w:r>
-        <w:t>Before digging deep, we need a good understanding of the basics of DDD.</w:t>
-      </w:r>
-      <w:commentRangeEnd w:id="7"/>
+        <w:commentReference w:id="10"/>
+      </w:r>
+      <w:commentRangeEnd w:id="11"/>
+      <w:r>
+        <w:commentReference w:id="11"/>
+      </w:r>
+      <w:r>
+        <w:t xml:space="preserve">We refer to the domain model as the </w:t>
+      </w:r>
+      <w:commentRangeStart w:id="12"/>
+      <w:commentRangeStart w:id="13"/>
+      <w:r>
+        <w:t xml:space="preserve">object graph that </w:t>
+      </w:r>
+      <w:commentRangeEnd w:id="12"/>
       <w:r>
         <w:rPr>
           <w:rStyle w:val="CommentReference"/>
           <w:vanish/>
         </w:rPr>
-        <w:commentReference w:id="7"/>
-      </w:r>
-    </w:p>
-    <w:p>
-      <w:pPr>
-        <w:pStyle w:val="ListBullet"/>
-        <w:numPr>
-          <w:ilvl w:val="0"/>
-          <w:numId w:val="0"/>
-        </w:numPr>
-        <w:ind w:left="540" w:hanging="270"/>
-      </w:pPr>
-    </w:p>
-    <w:p>
-      <w:pPr>
-        <w:pStyle w:val="Head1"/>
-      </w:pPr>
-      <w:r>
-        <w:t>2.1 Understanding the basics of</w:t>
-      </w:r>
-      <w:r>
-        <w:t xml:space="preserve"> domain-driven design</w:t>
-      </w:r>
-    </w:p>
-    <w:p>
-      <w:pPr>
-        <w:pStyle w:val="Body1"/>
-      </w:pPr>
-      <w:r>
-        <w:t xml:space="preserve">Developers can use different methods to model software. The method we prefer is </w:t>
-      </w:r>
-      <w:commentRangeStart w:id="8"/>
-      <w:r>
-        <w:t>domain-driven design</w:t>
+        <w:commentReference w:id="12"/>
+      </w:r>
+      <w:commentRangeEnd w:id="13"/>
+      <w:r>
+        <w:commentReference w:id="13"/>
+      </w:r>
+      <w:r>
+        <w:t xml:space="preserve">represents the business domain of the software. If the software lives in the online ecommerce space, we would expect to find objects such as </w:t>
+      </w:r>
+      <w:r>
+        <w:rPr>
+          <w:rStyle w:val="CodeinText"/>
+        </w:rPr>
+        <w:t>Order</w:t>
+      </w:r>
+      <w:r>
+        <w:t xml:space="preserve">, </w:t>
+      </w:r>
+      <w:r>
+        <w:rPr>
+          <w:rStyle w:val="CodeinText"/>
+        </w:rPr>
+        <w:t>Customer</w:t>
+      </w:r>
+      <w:r>
+        <w:t xml:space="preserve">, </w:t>
+      </w:r>
+      <w:r>
+        <w:rPr>
+          <w:rStyle w:val="CodeinText"/>
+        </w:rPr>
+        <w:t>Product</w:t>
+      </w:r>
+      <w:r>
+        <w:t xml:space="preserve">, etc. These are not just </w:t>
+      </w:r>
+      <w:commentRangeStart w:id="14"/>
+      <w:commentRangeStart w:id="15"/>
+      <w:r>
+        <w:rPr>
+          <w:rStyle w:val="Italics"/>
+        </w:rPr>
+        <w:t>data-transfer</w:t>
+      </w:r>
+      <w:r>
+        <w:rPr>
+          <w:rStyle w:val="Italics"/>
+        </w:rPr>
+        <w:fldChar w:fldCharType="begin"/>
+      </w:r>
+      <w:r>
+        <w:instrText xml:space="preserve"> XE "objects:</w:instrText>
+      </w:r>
+      <w:r>
+        <w:rPr>
+          <w:rStyle w:val="Italics"/>
+        </w:rPr>
+        <w:instrText>data-transfer</w:instrText>
+      </w:r>
+      <w:r>
+        <w:instrText xml:space="preserve">" </w:instrText>
+      </w:r>
+      <w:r>
+        <w:rPr>
+          <w:rStyle w:val="Italics"/>
+        </w:rPr>
+        <w:fldChar w:fldCharType="end"/>
+      </w:r>
+      <w:r>
+        <w:rPr>
+          <w:rStyle w:val="Italics"/>
+        </w:rPr>
+        <w:t xml:space="preserve"> objects</w:t>
+      </w:r>
+      <w:r>
+        <w:rPr>
+          <w:rStyle w:val="Italics"/>
+        </w:rPr>
+        <w:fldChar w:fldCharType="begin"/>
+      </w:r>
+      <w:r>
+        <w:instrText xml:space="preserve"> XE "</w:instrText>
+      </w:r>
+      <w:r>
+        <w:rPr>
+          <w:rStyle w:val="Italics"/>
+        </w:rPr>
+        <w:instrText>data-transfer objects</w:instrText>
+      </w:r>
+      <w:r>
+        <w:instrText xml:space="preserve">" </w:instrText>
+      </w:r>
+      <w:r>
+        <w:rPr>
+          <w:rStyle w:val="Italics"/>
+        </w:rPr>
+        <w:fldChar w:fldCharType="end"/>
       </w:r>
       <w:r>
         <w:t xml:space="preserve"> </w:t>
       </w:r>
-      <w:commentRangeEnd w:id="8"/>
+      <w:commentRangeEnd w:id="14"/>
       <w:r>
         <w:rPr>
           <w:rStyle w:val="CommentReference"/>
           <w:vanish/>
         </w:rPr>
-        <w:commentReference w:id="8"/>
-      </w:r>
-      <w:proofErr w:type="gramStart"/>
-      <w:r>
-        <w:t>which</w:t>
-      </w:r>
-      <w:proofErr w:type="gramEnd"/>
-      <w:r>
-        <w:t xml:space="preserve"> </w:t>
-      </w:r>
-      <w:r>
-        <w:t xml:space="preserve">looks at the business domain targeted by the software and models objects to represent the </w:t>
-      </w:r>
-      <w:commentRangeStart w:id="9"/>
-      <w:r>
-        <w:t xml:space="preserve">appropriate concepts. </w:t>
-      </w:r>
-      <w:commentRangeEnd w:id="9"/>
+        <w:commentReference w:id="14"/>
+      </w:r>
+      <w:commentRangeEnd w:id="15"/>
+      <w:r>
+        <w:commentReference w:id="15"/>
+      </w:r>
+      <w:r>
+        <w:t>either</w:t>
+      </w:r>
+      <w:r>
+        <w:t xml:space="preserve">. They are rich objects with properties and methods that mimic behavior in that business space. Popular in .NET development, the </w:t>
+      </w:r>
+      <w:r>
+        <w:rPr>
+          <w:rStyle w:val="CodeinText"/>
+        </w:rPr>
+        <w:t>DataSet</w:t>
+      </w:r>
+      <w:r>
+        <w:t xml:space="preserve"> object would not be appropriate in a domain model because the </w:t>
+      </w:r>
+      <w:r>
+        <w:rPr>
+          <w:rStyle w:val="CodeinText"/>
+        </w:rPr>
+        <w:t>DataSet</w:t>
+      </w:r>
+      <w:r>
+        <w:t xml:space="preserve"> is a relational representation of database tables. Whereas the </w:t>
+      </w:r>
+      <w:r>
+        <w:rPr>
+          <w:rStyle w:val="CodeinText"/>
+        </w:rPr>
+        <w:t>DataSet</w:t>
+      </w:r>
+      <w:r>
+        <w:t xml:space="preserve"> is a model focused on the data relationships and persistence, a domain model is focused more on behavior and responsibility. </w:t>
+      </w:r>
+    </w:p>
+    <w:p>
+      <w:pPr>
+        <w:pStyle w:val="Body"/>
+      </w:pPr>
+      <w:commentRangeStart w:id="16"/>
+      <w:commentRangeStart w:id="17"/>
+      <w:r>
+        <w:t xml:space="preserve">In our fictitious ecommerce </w:t>
+      </w:r>
+      <w:r>
+        <w:t>domain, shown in figure 2.1</w:t>
+      </w:r>
+      <w:r>
+        <w:t xml:space="preserve">, </w:t>
+      </w:r>
+      <w:commentRangeEnd w:id="16"/>
       <w:r>
         <w:rPr>
           <w:rStyle w:val="CommentReference"/>
           <w:vanish/>
         </w:rPr>
-        <w:commentReference w:id="9"/>
-      </w:r>
-      <w:r>
-        <w:t xml:space="preserve">We refer to the domain model as the </w:t>
-      </w:r>
-      <w:commentRangeStart w:id="10"/>
-      <w:r>
-        <w:t xml:space="preserve">object graph that </w:t>
-      </w:r>
-      <w:commentRangeEnd w:id="10"/>
+        <w:commentReference w:id="16"/>
+      </w:r>
+      <w:commentRangeEnd w:id="17"/>
+      <w:r>
+        <w:commentReference w:id="17"/>
+      </w:r>
+      <w:r>
+        <w:t xml:space="preserve">when retrieving order history for a customer, </w:t>
+      </w:r>
+      <w:commentRangeStart w:id="18"/>
+      <w:commentRangeStart w:id="19"/>
+      <w:r>
+        <w:t xml:space="preserve">we want </w:t>
+      </w:r>
+      <w:commentRangeEnd w:id="18"/>
       <w:r>
         <w:rPr>
           <w:rStyle w:val="CommentReference"/>
           <w:vanish/>
         </w:rPr>
-        <w:commentReference w:id="10"/>
-      </w:r>
-      <w:r>
-        <w:t xml:space="preserve">represents the business domain of the software. If the software lives in the online ecommerce space, we would expect to find objects such as </w:t>
+        <w:commentReference w:id="18"/>
+      </w:r>
+      <w:commentRangeEnd w:id="19"/>
+      <w:r>
+        <w:commentReference w:id="19"/>
+      </w:r>
+      <w:r>
+        <w:t xml:space="preserve">to retrieve an array or collection of </w:t>
       </w:r>
       <w:r>
         <w:rPr>
@@ -451,203 +668,36 @@
         <w:t>Order</w:t>
       </w:r>
       <w:r>
-        <w:t xml:space="preserve">, </w:t>
-      </w:r>
-      <w:r>
-        <w:rPr>
-          <w:rStyle w:val="CodeinText"/>
-        </w:rPr>
-        <w:t>Customer</w:t>
-      </w:r>
-      <w:r>
-        <w:t xml:space="preserve">, </w:t>
-      </w:r>
-      <w:r>
-        <w:rPr>
-          <w:rStyle w:val="CodeinText"/>
-        </w:rPr>
-        <w:t>Product</w:t>
-      </w:r>
-      <w:r>
-        <w:t xml:space="preserve">, etc. These are not just </w:t>
-      </w:r>
-      <w:commentRangeStart w:id="11"/>
-      <w:r>
-        <w:rPr>
-          <w:rStyle w:val="Italics"/>
-        </w:rPr>
-        <w:t>data-transfer</w:t>
-      </w:r>
-      <w:r>
-        <w:rPr>
-          <w:rStyle w:val="Italics"/>
-        </w:rPr>
-        <w:fldChar w:fldCharType="begin"/>
-      </w:r>
-      <w:r>
-        <w:instrText xml:space="preserve"> XE "objects:</w:instrText>
-      </w:r>
-      <w:r>
-        <w:rPr>
-          <w:rStyle w:val="Italics"/>
-        </w:rPr>
-        <w:instrText>data-transfer</w:instrText>
-      </w:r>
-      <w:r>
-        <w:instrText xml:space="preserve">" </w:instrText>
-      </w:r>
-      <w:r>
-        <w:rPr>
-          <w:rStyle w:val="Italics"/>
-        </w:rPr>
-        <w:fldChar w:fldCharType="end"/>
-      </w:r>
-      <w:r>
-        <w:rPr>
-          <w:rStyle w:val="Italics"/>
-        </w:rPr>
-        <w:t xml:space="preserve"> objects</w:t>
-      </w:r>
-      <w:r>
-        <w:rPr>
-          <w:rStyle w:val="Italics"/>
-        </w:rPr>
-        <w:fldChar w:fldCharType="begin"/>
-      </w:r>
-      <w:r>
-        <w:instrText xml:space="preserve"> XE "</w:instrText>
-      </w:r>
-      <w:r>
-        <w:rPr>
-          <w:rStyle w:val="Italics"/>
-        </w:rPr>
-        <w:instrText>data-transfer objects</w:instrText>
-      </w:r>
-      <w:r>
-        <w:instrText xml:space="preserve">" </w:instrText>
-      </w:r>
-      <w:r>
-        <w:rPr>
-          <w:rStyle w:val="Italics"/>
-        </w:rPr>
-        <w:fldChar w:fldCharType="end"/>
-      </w:r>
-      <w:r>
-        <w:t xml:space="preserve"> </w:t>
-      </w:r>
-      <w:commentRangeEnd w:id="11"/>
+        <w:t xml:space="preserve"> objects, not a </w:t>
+      </w:r>
+      <w:r>
+        <w:rPr>
+          <w:rStyle w:val="CodeinText"/>
+        </w:rPr>
+        <w:t>DataSet</w:t>
+      </w:r>
+      <w:r>
+        <w:t xml:space="preserve"> of order data. The heavy focus on the </w:t>
+      </w:r>
+      <w:r>
+        <w:t>separation</w:t>
+      </w:r>
+      <w:commentRangeStart w:id="20"/>
+      <w:commentRangeStart w:id="21"/>
+      <w:r>
+        <w:t xml:space="preserve"> of behavior and the encapsulated view of data </w:t>
+      </w:r>
+      <w:commentRangeEnd w:id="20"/>
       <w:r>
         <w:rPr>
           <w:rStyle w:val="CommentReference"/>
           <w:vanish/>
         </w:rPr>
-        <w:commentReference w:id="11"/>
-      </w:r>
-      <w:r>
-        <w:t>either</w:t>
-      </w:r>
-      <w:r>
-        <w:t xml:space="preserve">. They are rich objects with properties and methods that mimic behavior in that business space. Popular in .NET development, the </w:t>
-      </w:r>
-      <w:proofErr w:type="spellStart"/>
-      <w:r>
-        <w:rPr>
-          <w:rStyle w:val="CodeinText"/>
-        </w:rPr>
-        <w:t>DataSet</w:t>
-      </w:r>
-      <w:proofErr w:type="spellEnd"/>
-      <w:r>
-        <w:t xml:space="preserve"> object would not be appropriate in a domain model because the </w:t>
-      </w:r>
-      <w:proofErr w:type="spellStart"/>
-      <w:r>
-        <w:rPr>
-          <w:rStyle w:val="CodeinText"/>
-        </w:rPr>
-        <w:t>DataSet</w:t>
-      </w:r>
-      <w:proofErr w:type="spellEnd"/>
-      <w:r>
-        <w:t xml:space="preserve"> is a relational representation of database tables. Whereas the </w:t>
-      </w:r>
-      <w:proofErr w:type="spellStart"/>
-      <w:r>
-        <w:rPr>
-          <w:rStyle w:val="CodeinText"/>
-        </w:rPr>
-        <w:t>DataSet</w:t>
-      </w:r>
-      <w:proofErr w:type="spellEnd"/>
-      <w:r>
-        <w:t xml:space="preserve"> is a model focused on the data relationships and persistence, a domain model is focused more on behavior and responsibility. </w:t>
-      </w:r>
-    </w:p>
-    <w:p>
-      <w:pPr>
-        <w:pStyle w:val="Body"/>
-      </w:pPr>
-      <w:commentRangeStart w:id="12"/>
-      <w:r>
-        <w:t xml:space="preserve">In our fictitious ecommerce application, </w:t>
-      </w:r>
-      <w:commentRangeEnd w:id="12"/>
-      <w:r>
-        <w:rPr>
-          <w:rStyle w:val="CommentReference"/>
-          <w:vanish/>
-        </w:rPr>
-        <w:commentReference w:id="12"/>
-      </w:r>
-      <w:r>
-        <w:t xml:space="preserve">when retrieving order history for a customer, </w:t>
-      </w:r>
-      <w:commentRangeStart w:id="13"/>
-      <w:r>
-        <w:t xml:space="preserve">we would want </w:t>
-      </w:r>
-      <w:commentRangeEnd w:id="13"/>
-      <w:r>
-        <w:rPr>
-          <w:rStyle w:val="CommentReference"/>
-          <w:vanish/>
-        </w:rPr>
-        <w:commentReference w:id="13"/>
-      </w:r>
-      <w:r>
-        <w:t xml:space="preserve">to retrieve an array or collection of </w:t>
-      </w:r>
-      <w:r>
-        <w:rPr>
-          <w:rStyle w:val="CodeinText"/>
-        </w:rPr>
-        <w:t>Order</w:t>
-      </w:r>
-      <w:r>
-        <w:t xml:space="preserve"> objects, not a </w:t>
-      </w:r>
-      <w:proofErr w:type="spellStart"/>
-      <w:r>
-        <w:rPr>
-          <w:rStyle w:val="CodeinText"/>
-        </w:rPr>
-        <w:t>DataSet</w:t>
-      </w:r>
-      <w:proofErr w:type="spellEnd"/>
-      <w:r>
-        <w:t xml:space="preserve"> of order data. The heavy focus on the </w:t>
-      </w:r>
-      <w:commentRangeStart w:id="14"/>
-      <w:r>
-        <w:t xml:space="preserve">demarcation of behavior and the encapsulated view of data </w:t>
-      </w:r>
-      <w:commentRangeEnd w:id="14"/>
-      <w:r>
-        <w:rPr>
-          <w:rStyle w:val="CommentReference"/>
-          <w:vanish/>
-        </w:rPr>
-        <w:commentReference w:id="14"/>
+        <w:commentReference w:id="20"/>
+      </w:r>
+      <w:commentRangeEnd w:id="21"/>
+      <w:r>
+        <w:commentReference w:id="21"/>
       </w:r>
       <w:r>
         <w:t xml:space="preserve">is key in </w:t>
@@ -676,7 +726,8 @@
           <w:sz w:val="16"/>
         </w:rPr>
       </w:pPr>
-      <w:commentRangeStart w:id="15"/>
+      <w:commentRangeStart w:id="22"/>
+      <w:commentRangeStart w:id="23"/>
       <w:r>
         <w:rPr>
           <w:rStyle w:val="Underline"/>
@@ -719,7 +770,7 @@
         </w:rPr>
         <w:t xml:space="preserve"> for learning more</w:t>
       </w:r>
-      <w:commentRangeEnd w:id="15"/>
+      <w:commentRangeEnd w:id="22"/>
       <w:r>
         <w:rPr>
           <w:rStyle w:val="CommentReference"/>
@@ -728,7 +779,17 @@
           <w:vanish/>
           <w:color w:val="000000"/>
         </w:rPr>
-        <w:commentReference w:id="15"/>
+        <w:commentReference w:id="22"/>
+      </w:r>
+      <w:commentRangeEnd w:id="23"/>
+      <w:r>
+        <w:rPr>
+          <w:rFonts w:ascii="Verdana" w:hAnsi="Verdana"/>
+          <w:b w:val="0"/>
+          <w:color w:val="000000"/>
+          <w:sz w:val="16"/>
+        </w:rPr>
+        <w:commentReference w:id="23"/>
       </w:r>
     </w:p>
     <w:p>
@@ -798,21 +859,8 @@
         <w:t>by</w:t>
       </w:r>
       <w:r>
-        <w:t xml:space="preserve"> Abel </w:t>
-      </w:r>
-      <w:proofErr w:type="spellStart"/>
-      <w:r>
-        <w:t>Avram</w:t>
-      </w:r>
-      <w:proofErr w:type="spellEnd"/>
-      <w:r>
-        <w:t xml:space="preserve"> Floyd </w:t>
-      </w:r>
-      <w:proofErr w:type="spellStart"/>
-      <w:r>
-        <w:t>Marinescu</w:t>
-      </w:r>
-      <w:proofErr w:type="spellEnd"/>
+        <w:t xml:space="preserve"> Abel Avram Floyd Marinescu</w:t>
+      </w:r>
       <w:r>
         <w:fldChar w:fldCharType="begin"/>
       </w:r>
@@ -828,11 +876,9 @@
       <w:r>
         <w:fldChar w:fldCharType="end"/>
       </w:r>
-      <w:proofErr w:type="gramStart"/>
       <w:r>
         <w:t xml:space="preserve"> .</w:t>
       </w:r>
-      <w:proofErr w:type="gramEnd"/>
       <w:r>
         <w:t xml:space="preserve"> </w:t>
       </w:r>
@@ -849,15 +895,7 @@
         <w:t>-</w:t>
       </w:r>
       <w:r>
-        <w:t xml:space="preserve">page book designed to be a more concise guide to DDD than Evans’ book. This </w:t>
-      </w:r>
-      <w:proofErr w:type="spellStart"/>
-      <w:r>
-        <w:t>ebook</w:t>
-      </w:r>
-      <w:proofErr w:type="spellEnd"/>
-      <w:r>
-        <w:t xml:space="preserve"> is summarized mainly from Evans’ book. Lulu Press, Inc. (2007).</w:t>
+        <w:t>page book designed to be a more concise guide to DDD than Evans’ book. This ebook is summarized mainly from Evans’ book. Lulu Press, Inc. (2007).</w:t>
       </w:r>
     </w:p>
     <w:p>
@@ -950,13 +988,8 @@
         </w:r>
       </w:hyperlink>
       <w:r>
-        <w:t xml:space="preserve">, an evolving, information website maintained by Eric Evans, Jimmy Nilsson, and Ying </w:t>
-      </w:r>
-      <w:proofErr w:type="spellStart"/>
-      <w:r>
-        <w:t>Hu</w:t>
-      </w:r>
-      <w:proofErr w:type="spellEnd"/>
+        <w:t>, an evolving, information website maintained by Eric Evans, Jimmy Nilsson, and Ying Hu</w:t>
+      </w:r>
       <w:r>
         <w:fldChar w:fldCharType="begin"/>
       </w:r>
@@ -1008,7 +1041,8 @@
       </w:r>
     </w:p>
     <w:p>
-      <w:commentRangeStart w:id="16"/>
+      <w:commentRangeStart w:id="24"/>
+      <w:commentRangeStart w:id="25"/>
       <w:r>
         <w:rPr>
           <w:noProof/>
@@ -1059,13 +1093,17 @@
           </wp:inline>
         </w:drawing>
       </w:r>
-      <w:commentRangeEnd w:id="16"/>
+      <w:commentRangeEnd w:id="24"/>
       <w:r>
         <w:rPr>
           <w:rStyle w:val="CommentReference"/>
           <w:vanish/>
         </w:rPr>
-        <w:commentReference w:id="16"/>
+        <w:commentReference w:id="24"/>
+      </w:r>
+      <w:commentRangeEnd w:id="25"/>
+      <w:r>
+        <w:commentReference w:id="25"/>
       </w:r>
     </w:p>
     <w:p>
@@ -1073,29 +1111,21 @@
         <w:pStyle w:val="FigureCaption"/>
       </w:pPr>
       <w:r>
-        <w:t xml:space="preserve">Figure 2.1 </w:t>
-      </w:r>
-      <w:proofErr w:type="gramStart"/>
-      <w:r>
-        <w:t>An</w:t>
-      </w:r>
-      <w:proofErr w:type="gramEnd"/>
-      <w:r>
-        <w:t xml:space="preserve"> example domain model</w:t>
+        <w:t>Figure 2.1 An example domain model</w:t>
       </w:r>
     </w:p>
     <w:p>
       <w:pPr>
         <w:pStyle w:val="Head2"/>
       </w:pPr>
-      <w:bookmarkStart w:id="17" w:name="_Toc187488023"/>
-      <w:bookmarkStart w:id="18" w:name="_Toc211836307"/>
-      <w:bookmarkStart w:id="19" w:name="_Toc211836543"/>
-      <w:bookmarkStart w:id="20" w:name="_Toc211836579"/>
-      <w:bookmarkStart w:id="21" w:name="_Toc211838317"/>
-      <w:bookmarkStart w:id="22" w:name="_Toc226364330"/>
-      <w:bookmarkStart w:id="23" w:name="_Toc227226880"/>
-      <w:bookmarkStart w:id="24" w:name="_Toc231358039"/>
+      <w:bookmarkStart w:id="26" w:name="_Toc187488023"/>
+      <w:bookmarkStart w:id="27" w:name="_Toc211836307"/>
+      <w:bookmarkStart w:id="28" w:name="_Toc211836543"/>
+      <w:bookmarkStart w:id="29" w:name="_Toc211836579"/>
+      <w:bookmarkStart w:id="30" w:name="_Toc211838317"/>
+      <w:bookmarkStart w:id="31" w:name="_Toc226364330"/>
+      <w:bookmarkStart w:id="32" w:name="_Toc227226880"/>
+      <w:bookmarkStart w:id="33" w:name="_Toc231358039"/>
       <w:r>
         <w:t>2.2.1 Key entities</w:t>
       </w:r>
@@ -1117,14 +1147,14 @@
       <w:r>
         <w:t xml:space="preserve"> and value objects</w:t>
       </w:r>
-      <w:bookmarkEnd w:id="17"/>
-      <w:bookmarkEnd w:id="18"/>
-      <w:bookmarkEnd w:id="19"/>
-      <w:bookmarkEnd w:id="20"/>
-      <w:bookmarkEnd w:id="21"/>
-      <w:bookmarkEnd w:id="22"/>
-      <w:bookmarkEnd w:id="23"/>
-      <w:bookmarkEnd w:id="24"/>
+      <w:bookmarkEnd w:id="26"/>
+      <w:bookmarkEnd w:id="27"/>
+      <w:bookmarkEnd w:id="28"/>
+      <w:bookmarkEnd w:id="29"/>
+      <w:bookmarkEnd w:id="30"/>
+      <w:bookmarkEnd w:id="31"/>
+      <w:bookmarkEnd w:id="32"/>
+      <w:bookmarkEnd w:id="33"/>
       <w:r>
         <w:fldChar w:fldCharType="begin"/>
       </w:r>
@@ -1154,32 +1184,45 @@
       <w:r>
         <w:t xml:space="preserve">Figure 2.1 shows some of the entities and </w:t>
       </w:r>
-      <w:commentRangeStart w:id="25"/>
+      <w:commentRangeStart w:id="34"/>
+      <w:commentRangeStart w:id="35"/>
       <w:r>
         <w:t xml:space="preserve">value objects </w:t>
       </w:r>
-      <w:commentRangeEnd w:id="25"/>
+      <w:commentRangeEnd w:id="34"/>
       <w:r>
         <w:rPr>
           <w:rStyle w:val="CommentReference"/>
           <w:vanish/>
         </w:rPr>
-        <w:commentReference w:id="25"/>
+        <w:commentReference w:id="34"/>
+      </w:r>
+      <w:commentRangeEnd w:id="35"/>
+      <w:r>
+        <w:commentReference w:id="35"/>
       </w:r>
       <w:r>
         <w:t xml:space="preserve">in play within our domain model. The entities are the </w:t>
       </w:r>
-      <w:commentRangeStart w:id="26"/>
-      <w:r>
-        <w:t xml:space="preserve">key objects </w:t>
-      </w:r>
-      <w:commentRangeEnd w:id="26"/>
+      <w:r>
+        <w:t>important</w:t>
+      </w:r>
+      <w:commentRangeStart w:id="36"/>
+      <w:commentRangeStart w:id="37"/>
+      <w:r>
+        <w:t xml:space="preserve"> objects </w:t>
+      </w:r>
+      <w:commentRangeEnd w:id="36"/>
       <w:r>
         <w:rPr>
           <w:rStyle w:val="CommentReference"/>
           <w:vanish/>
         </w:rPr>
-        <w:commentReference w:id="26"/>
+        <w:commentReference w:id="36"/>
+      </w:r>
+      <w:commentRangeEnd w:id="37"/>
+      <w:r>
+        <w:commentReference w:id="37"/>
       </w:r>
       <w:r>
         <w:t xml:space="preserve">in our domain model such as: </w:t>
@@ -1220,48 +1263,284 @@
       <w:r>
         <w:t xml:space="preserve">. With so many types in the diagram, you probably wonder what is special about these classes and what makes them entities. </w:t>
       </w:r>
-      <w:commentRangeStart w:id="27"/>
-      <w:r>
-        <w:t xml:space="preserve">The reason these are entities is that they </w:t>
-      </w:r>
-      <w:commentRangeEnd w:id="27"/>
+      <w:r>
+        <w:t xml:space="preserve">The defining characteristic of an entity is that it has </w:t>
+      </w:r>
+      <w:r>
+        <w:t xml:space="preserve">the concept of an identity, a property which can be examined to determine uniqueness. The reason we give these objects an identifier is that these can stand on their own, and we can speak about these objects without other supporting concepts. It </w:t>
+      </w:r>
+      <w:r>
+        <w:lastRenderedPageBreak/>
+        <w:t xml:space="preserve">would make sense to list a collection of any of these objects. Entities can stand on their own, and </w:t>
+      </w:r>
+      <w:commentRangeStart w:id="38"/>
+      <w:commentRangeStart w:id="39"/>
+      <w:r>
+        <w:t xml:space="preserve">we can </w:t>
+      </w:r>
+      <w:r>
+        <w:t>think</w:t>
+      </w:r>
+      <w:r>
+        <w:t xml:space="preserve"> about them in a collection or as a single object. </w:t>
+      </w:r>
+      <w:commentRangeEnd w:id="38"/>
       <w:r>
         <w:rPr>
           <w:rStyle w:val="CommentReference"/>
           <w:vanish/>
         </w:rPr>
-        <w:commentReference w:id="27"/>
-      </w:r>
-      <w:r>
-        <w:t xml:space="preserve">have the concept of an identity, a property </w:t>
-      </w:r>
-      <w:proofErr w:type="gramStart"/>
-      <w:r>
-        <w:t>which</w:t>
-      </w:r>
-      <w:proofErr w:type="gramEnd"/>
-      <w:r>
-        <w:t xml:space="preserve"> can be examined to determine uniqueness. The reason we give these objects an identifier is that these can stand on their own, and we can speak about these objects without other supporting concepts. It would make sense to list a collection of any of these objects. Entities can stand </w:t>
-      </w:r>
-      <w:proofErr w:type="gramStart"/>
-      <w:r>
-        <w:t>on their own,</w:t>
-      </w:r>
-      <w:proofErr w:type="gramEnd"/>
-      <w:r>
-        <w:t xml:space="preserve"> and </w:t>
-      </w:r>
-      <w:commentRangeStart w:id="28"/>
-      <w:r>
-        <w:t xml:space="preserve">we can reason about them in a collection or as a single object. </w:t>
-      </w:r>
-      <w:commentRangeEnd w:id="28"/>
+        <w:commentReference w:id="38"/>
+      </w:r>
+      <w:commentRangeEnd w:id="39"/>
+      <w:r>
+        <w:commentReference w:id="39"/>
+      </w:r>
+    </w:p>
+    <w:p>
+      <w:pPr>
+        <w:pStyle w:val="Body"/>
+      </w:pPr>
+      <w:r>
+        <w:t xml:space="preserve">Value objects don’t make sense on their own without the supporting context of an entity to which they belong. Some value objects in our domain model </w:t>
+      </w:r>
+      <w:r>
+        <w:t>are</w:t>
+      </w:r>
+      <w:r>
+        <w:t xml:space="preserve"> </w:t>
+      </w:r>
+      <w:r>
+        <w:rPr>
+          <w:rStyle w:val="CodeinText"/>
+        </w:rPr>
+        <w:t>CustomerPriori</w:t>
+      </w:r>
+      <w:r>
+        <w:rPr>
+          <w:rStyle w:val="CodeinText"/>
+        </w:rPr>
+        <w:t>ty</w:t>
+      </w:r>
+      <w:r>
+        <w:t xml:space="preserve">, and </w:t>
+      </w:r>
+      <w:r>
+        <w:rPr>
+          <w:rStyle w:val="CodeinText"/>
+        </w:rPr>
+        <w:t>Address</w:t>
+      </w:r>
+      <w:r>
+        <w:t xml:space="preserve">. Also many properties of entities are value objects. Let’s discuss </w:t>
+      </w:r>
+      <w:r>
+        <w:rPr>
+          <w:rStyle w:val="CodeinText"/>
+        </w:rPr>
+        <w:t>CustomerPriority</w:t>
+      </w:r>
+      <w:r>
+        <w:t xml:space="preserve"> and what context is required for it to make any sense. </w:t>
+      </w:r>
+    </w:p>
+    <w:p>
+      <w:pPr>
+        <w:pStyle w:val="Body"/>
+      </w:pPr>
+      <w:commentRangeStart w:id="40"/>
+      <w:commentRangeStart w:id="41"/>
+      <w:r>
+        <w:t xml:space="preserve">A </w:t>
+      </w:r>
+      <w:r>
+        <w:rPr>
+          <w:rStyle w:val="CodeinText"/>
+        </w:rPr>
+        <w:t>CustomerPriority</w:t>
+      </w:r>
+      <w:r>
+        <w:t xml:space="preserve"> has a value that indicates the </w:t>
+      </w:r>
+      <w:r>
+        <w:t>priority</w:t>
+      </w:r>
+      <w:r>
+        <w:t xml:space="preserve"> level of the </w:t>
+      </w:r>
+      <w:r>
+        <w:t>customer</w:t>
+      </w:r>
+      <w:r>
+        <w:fldChar w:fldCharType="begin"/>
+      </w:r>
+      <w:r>
+        <w:instrText xml:space="preserve"> XE "</w:instrText>
+      </w:r>
+      <w:r>
+        <w:rPr>
+          <w:rStyle w:val="CodeinText"/>
+        </w:rPr>
+        <w:instrText>Level</w:instrText>
+      </w:r>
+      <w:r>
+        <w:rPr>
+          <w:rStyle w:val="CodeinText"/>
+        </w:rPr>
+        <w:instrText>:</w:instrText>
+      </w:r>
+      <w:r>
+        <w:instrText>value indicates difficulty of session</w:instrText>
+      </w:r>
+      <w:r>
+        <w:instrText xml:space="preserve">" </w:instrText>
+      </w:r>
+      <w:r>
+        <w:fldChar w:fldCharType="end"/>
+      </w:r>
+      <w:r>
+        <w:t xml:space="preserve">. It does not have an identifier. </w:t>
+      </w:r>
+      <w:r>
+        <w:rPr>
+          <w:rStyle w:val="CodeinText"/>
+        </w:rPr>
+        <w:t>CustomerPriority</w:t>
+      </w:r>
+      <w:r>
+        <w:t xml:space="preserve"> belongs completely to the </w:t>
+      </w:r>
+      <w:r>
+        <w:rPr>
+          <w:rStyle w:val="CodeinText"/>
+        </w:rPr>
+        <w:t>Customer</w:t>
+      </w:r>
+      <w:r>
+        <w:t xml:space="preserve"> class. Without </w:t>
+      </w:r>
+      <w:r>
+        <w:rPr>
+          <w:rStyle w:val="CodeinText"/>
+        </w:rPr>
+        <w:t>Customer</w:t>
+      </w:r>
+      <w:r>
+        <w:t xml:space="preserve">, </w:t>
+      </w:r>
+      <w:r>
+        <w:rPr>
+          <w:rStyle w:val="CodeinText"/>
+        </w:rPr>
+        <w:t>CustomerPriority</w:t>
+      </w:r>
+      <w:r>
+        <w:t xml:space="preserve"> would have no context and would have no meaning. Being a value object, </w:t>
+      </w:r>
+      <w:r>
+        <w:rPr>
+          <w:rStyle w:val="CodeinText"/>
+        </w:rPr>
+        <w:t>CustomerPriority</w:t>
+      </w:r>
+      <w:r>
+        <w:t xml:space="preserve"> is defined by its properties and methods and has no identifier.</w:t>
+      </w:r>
+      <w:commentRangeEnd w:id="40"/>
       <w:r>
         <w:rPr>
           <w:rStyle w:val="CommentReference"/>
           <w:vanish/>
         </w:rPr>
-        <w:commentReference w:id="28"/>
+        <w:commentReference w:id="40"/>
+      </w:r>
+      <w:commentRangeEnd w:id="41"/>
+      <w:r>
+        <w:commentReference w:id="41"/>
+      </w:r>
+      <w:r>
+        <w:t xml:space="preserve"> It would not make sense to list out a collection or array of </w:t>
+      </w:r>
+      <w:r>
+        <w:rPr>
+          <w:rStyle w:val="CodeinText"/>
+        </w:rPr>
+        <w:t>CustomerPriority</w:t>
+      </w:r>
+      <w:r>
+        <w:t xml:space="preserve"> instances because without the </w:t>
+      </w:r>
+      <w:r>
+        <w:rPr>
+          <w:rStyle w:val="CodeinText"/>
+        </w:rPr>
+        <w:t>Customer</w:t>
+      </w:r>
+      <w:r>
+        <w:t xml:space="preserve">, it has no meaning or purpose. Its relationship with other entities gives it meaning. The </w:t>
+      </w:r>
+      <w:r>
+        <w:rPr>
+          <w:rStyle w:val="CodeinText"/>
+        </w:rPr>
+        <w:t>Customer</w:t>
+      </w:r>
+      <w:r>
+        <w:t xml:space="preserve"> it belongs to and the </w:t>
+      </w:r>
+      <w:r>
+        <w:t>status</w:t>
+      </w:r>
+      <w:r>
+        <w:t xml:space="preserve"> information it includes give it the context to convey meaning in the application, and when some other code needs the </w:t>
+      </w:r>
+      <w:r>
+        <w:t>customers</w:t>
+      </w:r>
+      <w:r>
+        <w:t xml:space="preserve">’s </w:t>
+      </w:r>
+      <w:r>
+        <w:t>priority</w:t>
+      </w:r>
+      <w:r>
+        <w:t xml:space="preserve">, it must ask the </w:t>
+      </w:r>
+      <w:r>
+        <w:rPr>
+          <w:rStyle w:val="CodeinText"/>
+        </w:rPr>
+        <w:t>Customer</w:t>
+      </w:r>
+      <w:r>
+        <w:t xml:space="preserve"> instance for the </w:t>
+      </w:r>
+      <w:r>
+        <w:rPr>
+          <w:rStyle w:val="CodeinText"/>
+        </w:rPr>
+        <w:t>CustomerPriority</w:t>
+      </w:r>
+      <w:r>
+        <w:t xml:space="preserve">. The </w:t>
+      </w:r>
+      <w:r>
+        <w:rPr>
+          <w:rStyle w:val="CodeinText"/>
+        </w:rPr>
+        <w:t>Customer</w:t>
+      </w:r>
+      <w:r>
+        <w:t xml:space="preserve"> object will hand back this object. Like </w:t>
+      </w:r>
+      <w:r>
+        <w:rPr>
+          <w:rStyle w:val="CodeinText"/>
+        </w:rPr>
+        <w:t>CustomerPriority</w:t>
+      </w:r>
+      <w:r>
+        <w:t>, other types without identifiers are value objects. Value objects are not glamorous and even describing them can be boring. The arrangement of entities and value objects into larger structures can be interesting.</w:t>
       </w:r>
     </w:p>
     <w:p>
@@ -1269,270 +1548,6 @@
         <w:pStyle w:val="Body"/>
       </w:pPr>
       <w:r>
-        <w:t xml:space="preserve">Value objects don’t make sense on their own without the supporting context of an entity to which they belong. Some value objects in our domain model </w:t>
-      </w:r>
-      <w:r>
-        <w:t>are</w:t>
-      </w:r>
-      <w:r>
-        <w:t xml:space="preserve"> </w:t>
-      </w:r>
-      <w:proofErr w:type="spellStart"/>
-      <w:r>
-        <w:rPr>
-          <w:rStyle w:val="CodeinText"/>
-        </w:rPr>
-        <w:t>CustomerPriori</w:t>
-      </w:r>
-      <w:r>
-        <w:rPr>
-          <w:rStyle w:val="CodeinText"/>
-        </w:rPr>
-        <w:t>ty</w:t>
-      </w:r>
-      <w:proofErr w:type="spellEnd"/>
-      <w:r>
-        <w:t xml:space="preserve">, and </w:t>
-      </w:r>
-      <w:r>
-        <w:rPr>
-          <w:rStyle w:val="CodeinText"/>
-        </w:rPr>
-        <w:t>Address</w:t>
-      </w:r>
-      <w:r>
-        <w:t xml:space="preserve">. Also many properties of entities are value objects. Let’s discuss </w:t>
-      </w:r>
-      <w:proofErr w:type="spellStart"/>
-      <w:r>
-        <w:rPr>
-          <w:rStyle w:val="CodeinText"/>
-        </w:rPr>
-        <w:t>CustomerPriority</w:t>
-      </w:r>
-      <w:proofErr w:type="spellEnd"/>
-      <w:r>
-        <w:t xml:space="preserve"> and what context is required for it to make any sense. </w:t>
-      </w:r>
-    </w:p>
-    <w:p>
-      <w:pPr>
-        <w:pStyle w:val="Body"/>
-      </w:pPr>
-      <w:commentRangeStart w:id="29"/>
-      <w:r>
-        <w:t xml:space="preserve">A </w:t>
-      </w:r>
-      <w:proofErr w:type="spellStart"/>
-      <w:r>
-        <w:rPr>
-          <w:rStyle w:val="CodeinText"/>
-        </w:rPr>
-        <w:t>CustomerPriority</w:t>
-      </w:r>
-      <w:proofErr w:type="spellEnd"/>
-      <w:r>
-        <w:t xml:space="preserve"> has a value that indicates the </w:t>
-      </w:r>
-      <w:r>
-        <w:t>priority</w:t>
-      </w:r>
-      <w:r>
-        <w:t xml:space="preserve"> level of the </w:t>
-      </w:r>
-      <w:r>
-        <w:t>customer</w:t>
-      </w:r>
-      <w:r>
-        <w:fldChar w:fldCharType="begin"/>
-      </w:r>
-      <w:r>
-        <w:instrText xml:space="preserve"> XE "</w:instrText>
-      </w:r>
-      <w:r>
-        <w:rPr>
-          <w:rStyle w:val="CodeinText"/>
-        </w:rPr>
-        <w:instrText>Level</w:instrText>
-      </w:r>
-      <w:r>
-        <w:rPr>
-          <w:rStyle w:val="CodeinText"/>
-        </w:rPr>
-        <w:instrText>:</w:instrText>
-      </w:r>
-      <w:r>
-        <w:instrText>value indicates difficulty of session</w:instrText>
-      </w:r>
-      <w:r>
-        <w:instrText xml:space="preserve">" </w:instrText>
-      </w:r>
-      <w:r>
-        <w:fldChar w:fldCharType="end"/>
-      </w:r>
-      <w:r>
-        <w:t xml:space="preserve">. It does not have an identifier. </w:t>
-      </w:r>
-      <w:proofErr w:type="spellStart"/>
-      <w:r>
-        <w:rPr>
-          <w:rStyle w:val="CodeinText"/>
-        </w:rPr>
-        <w:t>CustomerPriority</w:t>
-      </w:r>
-      <w:proofErr w:type="spellEnd"/>
-      <w:r>
-        <w:t xml:space="preserve"> belongs completely to the </w:t>
-      </w:r>
-      <w:r>
-        <w:rPr>
-          <w:rStyle w:val="CodeinText"/>
-        </w:rPr>
-        <w:t>Customer</w:t>
-      </w:r>
-      <w:r>
-        <w:t xml:space="preserve"> class. Without </w:t>
-      </w:r>
-      <w:r>
-        <w:rPr>
-          <w:rStyle w:val="CodeinText"/>
-        </w:rPr>
-        <w:t>Customer</w:t>
-      </w:r>
-      <w:r>
-        <w:t xml:space="preserve">, </w:t>
-      </w:r>
-      <w:proofErr w:type="spellStart"/>
-      <w:r>
-        <w:rPr>
-          <w:rStyle w:val="CodeinText"/>
-        </w:rPr>
-        <w:t>CustomerPriority</w:t>
-      </w:r>
-      <w:proofErr w:type="spellEnd"/>
-      <w:r>
-        <w:t xml:space="preserve"> would have no context and would have no meaning. Being a value object, </w:t>
-      </w:r>
-      <w:proofErr w:type="spellStart"/>
-      <w:r>
-        <w:rPr>
-          <w:rStyle w:val="CodeinText"/>
-        </w:rPr>
-        <w:t>CustomerPriority</w:t>
-      </w:r>
-      <w:proofErr w:type="spellEnd"/>
-      <w:r>
-        <w:t xml:space="preserve"> is defined by its properties and methods and has no identifier.</w:t>
-      </w:r>
-      <w:commentRangeEnd w:id="29"/>
-      <w:r>
-        <w:rPr>
-          <w:rStyle w:val="CommentReference"/>
-          <w:vanish/>
-        </w:rPr>
-        <w:commentReference w:id="29"/>
-      </w:r>
-      <w:r>
-        <w:t xml:space="preserve"> It would not make sense to list out a collection or array of </w:t>
-      </w:r>
-      <w:proofErr w:type="spellStart"/>
-      <w:r>
-        <w:rPr>
-          <w:rStyle w:val="CodeinText"/>
-        </w:rPr>
-        <w:t>CustomerPriority</w:t>
-      </w:r>
-      <w:proofErr w:type="spellEnd"/>
-      <w:r>
-        <w:t xml:space="preserve"> instances because without the </w:t>
-      </w:r>
-      <w:r>
-        <w:rPr>
-          <w:rStyle w:val="CodeinText"/>
-        </w:rPr>
-        <w:t>Customer</w:t>
-      </w:r>
-      <w:r>
-        <w:t xml:space="preserve">, it has no meaning or purpose. Its relationship with other entities gives it meaning. The </w:t>
-      </w:r>
-      <w:r>
-        <w:rPr>
-          <w:rStyle w:val="CodeinText"/>
-        </w:rPr>
-        <w:t>Customer</w:t>
-      </w:r>
-      <w:r>
-        <w:t xml:space="preserve"> it belongs to and the </w:t>
-      </w:r>
-      <w:r>
-        <w:t>status</w:t>
-      </w:r>
-      <w:r>
-        <w:t xml:space="preserve"> information it includes give it the context to convey meaning in the application, and when some other code needs the </w:t>
-      </w:r>
-      <w:proofErr w:type="spellStart"/>
-      <w:r>
-        <w:t>customers</w:t>
-      </w:r>
-      <w:r>
-        <w:t>’s</w:t>
-      </w:r>
-      <w:proofErr w:type="spellEnd"/>
-      <w:r>
-        <w:t xml:space="preserve"> </w:t>
-      </w:r>
-      <w:r>
-        <w:t>priority</w:t>
-      </w:r>
-      <w:r>
-        <w:t xml:space="preserve">, it must ask the </w:t>
-      </w:r>
-      <w:r>
-        <w:rPr>
-          <w:rStyle w:val="CodeinText"/>
-        </w:rPr>
-        <w:t>Customer</w:t>
-      </w:r>
-      <w:r>
-        <w:t xml:space="preserve"> instance for the </w:t>
-      </w:r>
-      <w:proofErr w:type="spellStart"/>
-      <w:r>
-        <w:rPr>
-          <w:rStyle w:val="CodeinText"/>
-        </w:rPr>
-        <w:t>CustomerPriority</w:t>
-      </w:r>
-      <w:proofErr w:type="spellEnd"/>
-      <w:r>
-        <w:t xml:space="preserve">. The </w:t>
-      </w:r>
-      <w:r>
-        <w:rPr>
-          <w:rStyle w:val="CodeinText"/>
-        </w:rPr>
-        <w:t>Customer</w:t>
-      </w:r>
-      <w:r>
-        <w:t xml:space="preserve"> object will hand back this object. Like </w:t>
-      </w:r>
-      <w:proofErr w:type="spellStart"/>
-      <w:r>
-        <w:rPr>
-          <w:rStyle w:val="CodeinText"/>
-        </w:rPr>
-        <w:t>CustomerPriority</w:t>
-      </w:r>
-      <w:proofErr w:type="spellEnd"/>
-      <w:r>
-        <w:t>, other types without identifiers are value objects. Value objects are not glamorous and even describing them can be boring. The arrangement of entities and value objects into larger structures can be interesting.</w:t>
-      </w:r>
-    </w:p>
-    <w:p>
-      <w:pPr>
-        <w:pStyle w:val="Body"/>
-      </w:pPr>
-      <w:r>
         <w:t xml:space="preserve">Entities and value objects are useful in separating responsibilities in a domain model, but there is more. If we need to load a </w:t>
       </w:r>
       <w:r>
@@ -1556,25 +1571,21 @@
       <w:r>
         <w:t xml:space="preserve"> object can have many </w:t>
       </w:r>
-      <w:proofErr w:type="spellStart"/>
       <w:r>
         <w:rPr>
           <w:rStyle w:val="CodeinText"/>
         </w:rPr>
         <w:t>ProductCategories</w:t>
       </w:r>
-      <w:proofErr w:type="spellEnd"/>
       <w:r>
         <w:t xml:space="preserve">, and that each </w:t>
       </w:r>
-      <w:proofErr w:type="spellStart"/>
       <w:r>
         <w:rPr>
           <w:rStyle w:val="CodeinText"/>
         </w:rPr>
         <w:t>ProductCategory</w:t>
       </w:r>
-      <w:proofErr w:type="spellEnd"/>
       <w:r>
         <w:t xml:space="preserve"> has a </w:t>
       </w:r>
@@ -1591,16 +1602,8 @@
         <w:rPr>
           <w:rStyle w:val="CodeinText"/>
         </w:rPr>
-        <w:t xml:space="preserve"> </w:t>
-      </w:r>
-      <w:proofErr w:type="spellStart"/>
-      <w:r>
-        <w:rPr>
-          <w:rStyle w:val="CodeinText"/>
-        </w:rPr>
-        <w:t>ProductCategory</w:t>
-      </w:r>
-      <w:proofErr w:type="spellEnd"/>
+        <w:t xml:space="preserve"> ProductCategory</w:t>
+      </w:r>
       <w:r>
         <w:t xml:space="preserve">. Going further, a </w:t>
       </w:r>
@@ -1694,42 +1697,53 @@
       <w:r>
         <w:t xml:space="preserve">, we divide our domain model </w:t>
       </w:r>
-      <w:commentRangeStart w:id="30"/>
-      <w:r>
-        <w:t>into aggregates.</w:t>
-      </w:r>
-      <w:commentRangeEnd w:id="30"/>
+      <w:commentRangeStart w:id="42"/>
+      <w:commentRangeStart w:id="43"/>
+      <w:r>
+        <w:t xml:space="preserve">into </w:t>
+      </w:r>
+      <w:r>
+        <w:t xml:space="preserve">what are called </w:t>
+      </w:r>
+      <w:r>
+        <w:t>aggregates.</w:t>
+      </w:r>
+      <w:commentRangeEnd w:id="42"/>
       <w:r>
         <w:rPr>
           <w:rStyle w:val="CommentReference"/>
           <w:vanish/>
         </w:rPr>
-        <w:commentReference w:id="30"/>
+        <w:commentReference w:id="42"/>
+      </w:r>
+      <w:commentRangeEnd w:id="43"/>
+      <w:r>
+        <w:commentReference w:id="43"/>
       </w:r>
     </w:p>
     <w:p>
       <w:pPr>
         <w:pStyle w:val="Head2"/>
       </w:pPr>
-      <w:bookmarkStart w:id="31" w:name="_Toc187488024"/>
-      <w:bookmarkStart w:id="32" w:name="_Toc211836308"/>
-      <w:bookmarkStart w:id="33" w:name="_Toc211836544"/>
-      <w:bookmarkStart w:id="34" w:name="_Toc211836580"/>
-      <w:bookmarkStart w:id="35" w:name="_Toc211838318"/>
-      <w:bookmarkStart w:id="36" w:name="_Toc226364331"/>
-      <w:bookmarkStart w:id="37" w:name="_Toc227226881"/>
-      <w:bookmarkStart w:id="38" w:name="_Toc231358040"/>
+      <w:bookmarkStart w:id="44" w:name="_Toc187488024"/>
+      <w:bookmarkStart w:id="45" w:name="_Toc211836308"/>
+      <w:bookmarkStart w:id="46" w:name="_Toc211836544"/>
+      <w:bookmarkStart w:id="47" w:name="_Toc211836580"/>
+      <w:bookmarkStart w:id="48" w:name="_Toc211838318"/>
+      <w:bookmarkStart w:id="49" w:name="_Toc226364331"/>
+      <w:bookmarkStart w:id="50" w:name="_Toc227226881"/>
+      <w:bookmarkStart w:id="51" w:name="_Toc231358040"/>
       <w:r>
         <w:t>2.2.2 Aggregates</w:t>
       </w:r>
-      <w:bookmarkEnd w:id="31"/>
-      <w:bookmarkEnd w:id="32"/>
-      <w:bookmarkEnd w:id="33"/>
-      <w:bookmarkEnd w:id="34"/>
-      <w:bookmarkEnd w:id="35"/>
-      <w:bookmarkEnd w:id="36"/>
-      <w:bookmarkEnd w:id="37"/>
-      <w:bookmarkEnd w:id="38"/>
+      <w:bookmarkEnd w:id="44"/>
+      <w:bookmarkEnd w:id="45"/>
+      <w:bookmarkEnd w:id="46"/>
+      <w:bookmarkEnd w:id="47"/>
+      <w:bookmarkEnd w:id="48"/>
+      <w:bookmarkEnd w:id="49"/>
+      <w:bookmarkEnd w:id="50"/>
+      <w:bookmarkEnd w:id="51"/>
       <w:r>
         <w:fldChar w:fldCharType="begin"/>
       </w:r>
@@ -1825,6 +1839,7 @@
         <w:rPr>
           <w:noProof/>
         </w:rPr>
+        <w:lastRenderedPageBreak/>
         <w:drawing>
           <wp:inline distT="0" distB="0" distL="0" distR="0">
             <wp:extent cx="4800600" cy="4375785"/>
@@ -1934,14 +1949,12 @@
       <w:r>
         <w:t xml:space="preserve"> aggregate is </w:t>
       </w:r>
-      <w:proofErr w:type="spellStart"/>
       <w:r>
         <w:rPr>
           <w:rStyle w:val="CodeinText"/>
         </w:rPr>
         <w:t>OrderLine</w:t>
       </w:r>
-      <w:proofErr w:type="spellEnd"/>
       <w:r>
         <w:t xml:space="preserve">. This is not the complete </w:t>
       </w:r>
@@ -1981,28 +1994,43 @@
       <w:r>
         <w:t xml:space="preserve"> aggregate. Objects in other aggregates are not allowed to have a </w:t>
       </w:r>
-      <w:commentRangeStart w:id="39"/>
-      <w:r>
-        <w:t xml:space="preserve">durable relationship </w:t>
-      </w:r>
-      <w:commentRangeEnd w:id="39"/>
+      <w:commentRangeStart w:id="52"/>
+      <w:commentRangeStart w:id="53"/>
+      <w:r>
+        <w:t>durable</w:t>
+      </w:r>
+      <w:r>
+        <w:t xml:space="preserve"> (non-transient)</w:t>
+      </w:r>
+      <w:r>
+        <w:t xml:space="preserve"> </w:t>
+      </w:r>
+      <w:r>
+        <w:t>reference</w:t>
+      </w:r>
+      <w:r>
+        <w:t xml:space="preserve"> </w:t>
+      </w:r>
+      <w:commentRangeEnd w:id="52"/>
       <w:r>
         <w:rPr>
           <w:rStyle w:val="CommentReference"/>
           <w:vanish/>
         </w:rPr>
-        <w:commentReference w:id="39"/>
-      </w:r>
-      <w:r>
-        <w:t xml:space="preserve">with the </w:t>
-      </w:r>
-      <w:proofErr w:type="spellStart"/>
-      <w:r>
-        <w:t>nonroot</w:t>
-      </w:r>
-      <w:proofErr w:type="spellEnd"/>
-      <w:r>
-        <w:t xml:space="preserve"> objects in the </w:t>
+        <w:commentReference w:id="52"/>
+      </w:r>
+      <w:commentRangeEnd w:id="53"/>
+      <w:r>
+        <w:commentReference w:id="53"/>
+      </w:r>
+      <w:r>
+        <w:t>with the non</w:t>
+      </w:r>
+      <w:r>
+        <w:t>-</w:t>
+      </w:r>
+      <w:r>
+        <w:t xml:space="preserve">root objects in the </w:t>
       </w:r>
       <w:r>
         <w:rPr>
@@ -2026,14 +2054,12 @@
       <w:pPr>
         <w:pStyle w:val="Callout"/>
       </w:pPr>
-      <w:proofErr w:type="spellStart"/>
       <w:r>
         <w:rPr>
           <w:rStyle w:val="CodeinText"/>
         </w:rPr>
         <w:t>OrderLine</w:t>
       </w:r>
-      <w:proofErr w:type="spellEnd"/>
       <w:r>
         <w:t xml:space="preserve"> holds a reference to </w:t>
       </w:r>
@@ -2046,13 +2072,9 @@
       <w:r>
         <w:t xml:space="preserve">, which is another aggregate root. Types in an aggregate are allowed to hold references to other aggregate roots only, not to other </w:t>
       </w:r>
-      <w:proofErr w:type="spellStart"/>
-      <w:r>
-        <w:t>nonroot</w:t>
-      </w:r>
-      <w:proofErr w:type="spellEnd"/>
-      <w:r>
-        <w:t xml:space="preserve"> types in a different aggregate. For instance</w:t>
+      <w:r>
+        <w:lastRenderedPageBreak/>
+        <w:t>nonroot types in a different aggregate. For instance</w:t>
       </w:r>
       <w:r>
         <w:t xml:space="preserve"> a </w:t>
@@ -2066,35 +2088,23 @@
       <w:r>
         <w:t xml:space="preserve">would not hold a reference to an </w:t>
       </w:r>
-      <w:proofErr w:type="spellStart"/>
       <w:r>
         <w:rPr>
           <w:rStyle w:val="CodeinText"/>
         </w:rPr>
         <w:t>OrderLine</w:t>
       </w:r>
-      <w:proofErr w:type="spellEnd"/>
       <w:r>
         <w:t xml:space="preserve"> because </w:t>
       </w:r>
-      <w:proofErr w:type="spellStart"/>
       <w:r>
         <w:rPr>
           <w:rStyle w:val="CodeinText"/>
         </w:rPr>
         <w:t>OrderLine</w:t>
       </w:r>
-      <w:proofErr w:type="spellEnd"/>
-      <w:r>
-        <w:t xml:space="preserve"> is a </w:t>
-      </w:r>
-      <w:proofErr w:type="spellStart"/>
-      <w:r>
-        <w:t>nonroot</w:t>
-      </w:r>
-      <w:proofErr w:type="spellEnd"/>
-      <w:r>
-        <w:t xml:space="preserve"> type in the </w:t>
+      <w:r>
+        <w:t xml:space="preserve"> is a nonroot type in the </w:t>
       </w:r>
       <w:r>
         <w:rPr>
@@ -2105,17 +2115,33 @@
       <w:r>
         <w:t xml:space="preserve"> aggregate. In short, if a type belongs to an aggregate, types in other aggregates must not hold a </w:t>
       </w:r>
-      <w:commentRangeStart w:id="40"/>
+      <w:commentRangeStart w:id="54"/>
+      <w:commentRangeStart w:id="55"/>
+      <w:commentRangeStart w:id="56"/>
       <w:r>
         <w:t xml:space="preserve">durable reference. </w:t>
       </w:r>
-      <w:commentRangeEnd w:id="40"/>
+      <w:commentRangeEnd w:id="54"/>
       <w:r>
         <w:rPr>
           <w:rStyle w:val="CommentReference"/>
           <w:vanish/>
         </w:rPr>
-        <w:commentReference w:id="40"/>
+        <w:commentReference w:id="54"/>
+      </w:r>
+      <w:commentRangeEnd w:id="55"/>
+      <w:r>
+        <w:rPr>
+          <w:sz w:val="16"/>
+        </w:rPr>
+        <w:commentReference w:id="55"/>
+      </w:r>
+      <w:commentRangeEnd w:id="56"/>
+      <w:r>
+        <w:rPr>
+          <w:sz w:val="16"/>
+        </w:rPr>
+        <w:commentReference w:id="56"/>
       </w:r>
     </w:p>
     <w:p>
@@ -2192,11 +2218,7 @@
         <w:t>Order</w:t>
       </w:r>
       <w:r>
-        <w:t xml:space="preserve"> aggregate. </w:t>
-      </w:r>
-      <w:proofErr w:type="gramStart"/>
-      <w:r>
-        <w:t xml:space="preserve">Now that we are discussing how much of the object graph to load, you might wonder why we haven’t </w:t>
+        <w:t xml:space="preserve"> aggregate. Now that we are discussing how much of the object graph to load, you might wonder why we haven’t </w:t>
       </w:r>
       <w:r>
         <w:t>yet</w:t>
@@ -2204,20 +2226,19 @@
       <w:r>
         <w:t xml:space="preserve"> discussed persistence to a database.</w:t>
       </w:r>
-      <w:proofErr w:type="gramEnd"/>
     </w:p>
     <w:p>
       <w:pPr>
         <w:pStyle w:val="Head2"/>
       </w:pPr>
-      <w:bookmarkStart w:id="41" w:name="_Toc187488025"/>
-      <w:bookmarkStart w:id="42" w:name="_Toc211836309"/>
-      <w:bookmarkStart w:id="43" w:name="_Toc211836545"/>
-      <w:bookmarkStart w:id="44" w:name="_Toc211836581"/>
-      <w:bookmarkStart w:id="45" w:name="_Toc211838319"/>
-      <w:bookmarkStart w:id="46" w:name="_Toc226364332"/>
-      <w:bookmarkStart w:id="47" w:name="_Toc227226882"/>
-      <w:bookmarkStart w:id="48" w:name="_Toc231358041"/>
+      <w:bookmarkStart w:id="57" w:name="_Toc187488025"/>
+      <w:bookmarkStart w:id="58" w:name="_Toc211836309"/>
+      <w:bookmarkStart w:id="59" w:name="_Toc211836545"/>
+      <w:bookmarkStart w:id="60" w:name="_Toc211836581"/>
+      <w:bookmarkStart w:id="61" w:name="_Toc211838319"/>
+      <w:bookmarkStart w:id="62" w:name="_Toc226364332"/>
+      <w:bookmarkStart w:id="63" w:name="_Toc227226882"/>
+      <w:bookmarkStart w:id="64" w:name="_Toc231358041"/>
       <w:r>
         <w:t>2.2.3 Persistence</w:t>
       </w:r>
@@ -2239,30 +2260,38 @@
       <w:r>
         <w:t xml:space="preserve"> for the domain model</w:t>
       </w:r>
-      <w:bookmarkEnd w:id="41"/>
-      <w:bookmarkEnd w:id="42"/>
-      <w:bookmarkEnd w:id="43"/>
-      <w:bookmarkEnd w:id="44"/>
-      <w:bookmarkEnd w:id="45"/>
-      <w:bookmarkEnd w:id="46"/>
-      <w:bookmarkEnd w:id="47"/>
-      <w:bookmarkEnd w:id="48"/>
+      <w:bookmarkEnd w:id="57"/>
+      <w:bookmarkEnd w:id="58"/>
+      <w:bookmarkEnd w:id="59"/>
+      <w:bookmarkEnd w:id="60"/>
+      <w:bookmarkEnd w:id="61"/>
+      <w:bookmarkEnd w:id="62"/>
+      <w:bookmarkEnd w:id="63"/>
+      <w:bookmarkEnd w:id="64"/>
     </w:p>
     <w:p>
       <w:pPr>
         <w:pStyle w:val="Body1"/>
       </w:pPr>
-      <w:commentRangeStart w:id="49"/>
+      <w:commentRangeStart w:id="65"/>
+      <w:commentRangeStart w:id="66"/>
       <w:r>
         <w:t>For this book, persistence is just not that interesting</w:t>
       </w:r>
-      <w:commentRangeEnd w:id="49"/>
+      <w:commentRangeEnd w:id="65"/>
       <w:r>
         <w:rPr>
           <w:rStyle w:val="CommentReference"/>
           <w:vanish/>
         </w:rPr>
-        <w:commentReference w:id="49"/>
+        <w:commentReference w:id="65"/>
+      </w:r>
+      <w:commentRangeEnd w:id="66"/>
+      <w:r>
+        <w:commentReference w:id="66"/>
+      </w:r>
+      <w:r>
+        <w:t>.  ASP.NET MVC is a UI framework, so it can be used with or without a database</w:t>
       </w:r>
       <w:r>
         <w:t xml:space="preserve">. Sure, we can imagine how we might load and save these objects from and to a relational database, xml files, web services, </w:t>
@@ -2273,32 +2302,42 @@
       <w:r>
         <w:t xml:space="preserve"> but when designing a domain model, </w:t>
       </w:r>
-      <w:commentRangeStart w:id="50"/>
+      <w:commentRangeStart w:id="67"/>
+      <w:commentRangeStart w:id="68"/>
       <w:r>
         <w:t xml:space="preserve">persistence concerns </w:t>
       </w:r>
-      <w:commentRangeEnd w:id="50"/>
+      <w:commentRangeEnd w:id="67"/>
       <w:r>
         <w:rPr>
           <w:rStyle w:val="CommentReference"/>
           <w:vanish/>
         </w:rPr>
-        <w:commentReference w:id="50"/>
+        <w:commentReference w:id="67"/>
+      </w:r>
+      <w:commentRangeEnd w:id="68"/>
+      <w:r>
+        <w:commentReference w:id="68"/>
       </w:r>
       <w:r>
         <w:t>are mostly orthogonal to the model. For most business applications, we’ll have to durably save the state of the application somehow, but the domain model should not have to care whether that persistence is to XML files, a relational database, an object database, or if the</w:t>
       </w:r>
-      <w:commentRangeStart w:id="51"/>
+      <w:commentRangeStart w:id="69"/>
+      <w:commentRangeStart w:id="70"/>
       <w:r>
         <w:t xml:space="preserve"> entire state of the application is just kept around in memory</w:t>
       </w:r>
-      <w:commentRangeEnd w:id="51"/>
+      <w:commentRangeEnd w:id="69"/>
       <w:r>
         <w:rPr>
           <w:rStyle w:val="CommentReference"/>
           <w:vanish/>
         </w:rPr>
-        <w:commentReference w:id="51"/>
+        <w:commentReference w:id="69"/>
+      </w:r>
+      <w:commentRangeEnd w:id="70"/>
+      <w:r>
+        <w:commentReference w:id="70"/>
       </w:r>
       <w:r>
         <w:t>.</w:t>
@@ -2319,32 +2358,48 @@
       <w:r>
         <w:t xml:space="preserve">Persistence is interesting and necessary for real applications. We are not discussing specific data access techniques because that topic is </w:t>
       </w:r>
-      <w:commentRangeStart w:id="52"/>
+      <w:commentRangeStart w:id="71"/>
+      <w:commentRangeStart w:id="72"/>
       <w:r>
         <w:t>orthogonal</w:t>
       </w:r>
-      <w:commentRangeEnd w:id="52"/>
+      <w:commentRangeEnd w:id="71"/>
       <w:r>
         <w:rPr>
           <w:rStyle w:val="CommentReference"/>
           <w:vanish/>
         </w:rPr>
-        <w:commentReference w:id="52"/>
+        <w:commentReference w:id="71"/>
+      </w:r>
+      <w:commentRangeEnd w:id="72"/>
+      <w:r>
+        <w:rPr>
+          <w:sz w:val="16"/>
+        </w:rPr>
+        <w:commentReference w:id="72"/>
       </w:r>
       <w:r>
         <w:t xml:space="preserve"> to the ASP.NET MVC Framework. The MVC Framework is a </w:t>
       </w:r>
-      <w:commentRangeStart w:id="53"/>
+      <w:commentRangeStart w:id="73"/>
+      <w:commentRangeStart w:id="74"/>
       <w:r>
         <w:t>presentation layer concern</w:t>
       </w:r>
-      <w:commentRangeEnd w:id="53"/>
+      <w:commentRangeEnd w:id="73"/>
       <w:r>
         <w:rPr>
           <w:rStyle w:val="CommentReference"/>
           <w:vanish/>
         </w:rPr>
-        <w:commentReference w:id="53"/>
+        <w:commentReference w:id="73"/>
+      </w:r>
+      <w:commentRangeEnd w:id="74"/>
+      <w:r>
+        <w:rPr>
+          <w:sz w:val="16"/>
+        </w:rPr>
+        <w:commentReference w:id="74"/>
       </w:r>
       <w:r>
         <w:t>, and it can work with many data access strategies. Your back-end data access decisions do not change if you use the ASP.NET MVC Framework instead of Web Forms, Windows Forms</w:t>
@@ -2371,15 +2426,7 @@
         <w:fldChar w:fldCharType="end"/>
       </w:r>
       <w:r>
-        <w:t xml:space="preserve">, </w:t>
-      </w:r>
-      <w:proofErr w:type="spellStart"/>
-      <w:r>
-        <w:t>Silverlight</w:t>
-      </w:r>
-      <w:proofErr w:type="spellEnd"/>
-      <w:r>
-        <w:t>,</w:t>
+        <w:t>, Silverlight,</w:t>
       </w:r>
       <w:r>
         <w:fldChar w:fldCharType="begin"/>
@@ -2401,7 +2448,8 @@
       <w:r>
         <w:t xml:space="preserve">Regardless of the persistence mechanism, the domain model includes a concept for loading and saving object state. Notice how we are not talking about loading and saving data. In the domain model, we are concerned about objects, not data. We need to load object state and persist object state. We do that using </w:t>
       </w:r>
-      <w:commentRangeStart w:id="54"/>
+      <w:commentRangeStart w:id="75"/>
+      <w:commentRangeStart w:id="76"/>
       <w:r>
         <w:rPr>
           <w:rStyle w:val="Italics"/>
@@ -2435,13 +2483,17 @@
       <w:r>
         <w:t xml:space="preserve"> types</w:t>
       </w:r>
-      <w:commentRangeEnd w:id="54"/>
+      <w:commentRangeEnd w:id="75"/>
       <w:r>
         <w:rPr>
           <w:rStyle w:val="CommentReference"/>
           <w:vanish/>
         </w:rPr>
-        <w:commentReference w:id="54"/>
+        <w:commentReference w:id="75"/>
+      </w:r>
+      <w:commentRangeEnd w:id="76"/>
+      <w:r>
+        <w:commentReference w:id="76"/>
       </w:r>
       <w:r>
         <w:t>. In domain-driven design</w:t>
@@ -2476,28 +2528,35 @@
       <w:r>
         <w:t xml:space="preserve"> we’ll work with a </w:t>
       </w:r>
-      <w:commentRangeStart w:id="55"/>
+      <w:commentRangeStart w:id="77"/>
+      <w:commentRangeStart w:id="78"/>
       <w:r>
         <w:t xml:space="preserve">type called </w:t>
       </w:r>
-      <w:proofErr w:type="spellStart"/>
       <w:r>
         <w:rPr>
           <w:rStyle w:val="CodeinText"/>
         </w:rPr>
         <w:t>IOrderRepository</w:t>
       </w:r>
-      <w:commentRangeEnd w:id="55"/>
-      <w:proofErr w:type="spellEnd"/>
+      <w:commentRangeEnd w:id="77"/>
       <w:r>
         <w:rPr>
           <w:rStyle w:val="CommentReference"/>
           <w:vanish/>
         </w:rPr>
-        <w:commentReference w:id="55"/>
-      </w:r>
-      <w:r>
-        <w:t xml:space="preserve">. In figure 2.3, we see the repository whose responsibility it is to perform persistence operations on the </w:t>
+        <w:commentReference w:id="77"/>
+      </w:r>
+      <w:commentRangeEnd w:id="78"/>
+      <w:r>
+        <w:commentReference w:id="78"/>
+      </w:r>
+      <w:r>
+        <w:t xml:space="preserve">. In figure 2.3, </w:t>
+      </w:r>
+      <w:r>
+        <w:lastRenderedPageBreak/>
+        <w:t xml:space="preserve">we see the repository whose responsibility it is to perform persistence operations on the </w:t>
       </w:r>
       <w:r>
         <w:rPr>
@@ -2558,14 +2617,12 @@
       <w:r>
         <w:t xml:space="preserve">Figure 2.3 </w:t>
       </w:r>
-      <w:proofErr w:type="spellStart"/>
       <w:r>
         <w:rPr>
           <w:rStyle w:val="CodeinText"/>
         </w:rPr>
         <w:t>IProductRepository</w:t>
       </w:r>
-      <w:proofErr w:type="spellEnd"/>
       <w:r>
         <w:t>–all persistence operations on the aggregate root</w:t>
       </w:r>
@@ -2595,36 +2652,27 @@
       <w:r>
         <w:t xml:space="preserve">this application we add several </w:t>
       </w:r>
-      <w:proofErr w:type="spellStart"/>
-      <w:r>
-        <w:t>several</w:t>
-      </w:r>
-      <w:proofErr w:type="spellEnd"/>
-      <w:r>
-        <w:t xml:space="preserve"> items, </w:t>
-      </w:r>
-      <w:proofErr w:type="spellStart"/>
+      <w:r>
+        <w:t xml:space="preserve">several items, </w:t>
+      </w:r>
       <w:r>
         <w:rPr>
           <w:rStyle w:val="CodeinText"/>
         </w:rPr>
         <w:t>OrderLines</w:t>
       </w:r>
-      <w:proofErr w:type="spellEnd"/>
       <w:r>
         <w:t>, to our cart</w:t>
       </w:r>
       <w:r>
         <w:t xml:space="preserve">. In the application we would add </w:t>
       </w:r>
-      <w:proofErr w:type="spellStart"/>
       <w:r>
         <w:rPr>
           <w:rStyle w:val="CodeinText"/>
         </w:rPr>
         <w:t>OrderLine</w:t>
       </w:r>
-      <w:proofErr w:type="spellEnd"/>
       <w:r>
         <w:t xml:space="preserve"> instances to our </w:t>
       </w:r>
@@ -2646,24 +2694,15 @@
       <w:r>
         <w:t xml:space="preserve"> to the </w:t>
       </w:r>
-      <w:proofErr w:type="gramStart"/>
-      <w:r>
-        <w:rPr>
-          <w:rStyle w:val="CodeinText"/>
-        </w:rPr>
-        <w:t>Save(</w:t>
-      </w:r>
-      <w:proofErr w:type="gramEnd"/>
-      <w:r>
-        <w:rPr>
-          <w:rStyle w:val="CodeinText"/>
-        </w:rPr>
-        <w:t>)</w:t>
+      <w:r>
+        <w:rPr>
+          <w:rStyle w:val="CodeinText"/>
+        </w:rPr>
+        <w:t>Save()</w:t>
       </w:r>
       <w:r>
         <w:t xml:space="preserve"> method of </w:t>
       </w:r>
-      <w:proofErr w:type="spellStart"/>
       <w:r>
         <w:rPr>
           <w:rStyle w:val="CodeinText"/>
@@ -2682,18 +2721,15 @@
         </w:rPr>
         <w:t>Repository</w:t>
       </w:r>
-      <w:proofErr w:type="spellEnd"/>
       <w:r>
         <w:t xml:space="preserve">. The repository would be responsible for saving the </w:t>
       </w:r>
-      <w:proofErr w:type="spellStart"/>
       <w:r>
         <w:rPr>
           <w:rStyle w:val="CodeinText"/>
         </w:rPr>
         <w:t>OrderLine</w:t>
       </w:r>
-      <w:proofErr w:type="spellEnd"/>
       <w:r>
         <w:t xml:space="preserve"> instances as well because these objects live within the </w:t>
       </w:r>
@@ -2720,17 +2756,31 @@
       <w:pPr>
         <w:pStyle w:val="Body"/>
       </w:pPr>
-      <w:commentRangeStart w:id="56"/>
-      <w:r>
-        <w:t xml:space="preserve">You are probably wondering what mechanism we are using for persistence because we still have not mentioned it. </w:t>
-      </w:r>
-      <w:commentRangeEnd w:id="56"/>
+      <w:r>
+        <w:t>We still have not mentioned what mechanism we are using for persistence</w:t>
+      </w:r>
+      <w:r>
+        <w:t>.</w:t>
+      </w:r>
+      <w:commentRangeStart w:id="79"/>
+      <w:commentRangeStart w:id="80"/>
+      <w:r>
+        <w:t xml:space="preserve"> </w:t>
+      </w:r>
+      <w:commentRangeEnd w:id="79"/>
+      <w:r>
+        <w:t xml:space="preserve"> </w:t>
+      </w:r>
       <w:r>
         <w:rPr>
           <w:rStyle w:val="CommentReference"/>
           <w:vanish/>
         </w:rPr>
-        <w:commentReference w:id="56"/>
+        <w:commentReference w:id="79"/>
+      </w:r>
+      <w:commentRangeEnd w:id="80"/>
+      <w:r>
+        <w:commentReference w:id="80"/>
       </w:r>
       <w:r>
         <w:t>F</w:t>
@@ -2754,248 +2804,276 @@
         <w:fldChar w:fldCharType="end"/>
       </w:r>
       <w:r>
-        <w:t xml:space="preserve">, which is where the ASP.NET MVC Framework lives. The repository interfaces will provide the objects we need to work with for all the examples in this book, and the controller classes will depend on these repository interfaces as well as other logical service types. Since data access and a screen controller have completely </w:t>
-      </w:r>
-      <w:commentRangeStart w:id="57"/>
-      <w:r>
-        <w:t>different concerns</w:t>
-      </w:r>
-      <w:commentRangeEnd w:id="57"/>
+        <w:t>, which is where the ASP.NET MVC Framework lives. The repository interfaces will provide the objects we need to work with for all the examples in this book, and the controller classes will depend on these repository interfaces as well as other logical service</w:t>
+      </w:r>
+      <w:r>
+        <w:t xml:space="preserve"> types. Since data access and </w:t>
+      </w:r>
+      <w:r>
+        <w:t>screen controller</w:t>
+      </w:r>
+      <w:r>
+        <w:t>s</w:t>
+      </w:r>
+      <w:r>
+        <w:t xml:space="preserve"> have completely different </w:t>
+      </w:r>
+      <w:r>
+        <w:t>responsibilities</w:t>
+      </w:r>
+      <w:r>
+        <w:t>, a screen controller in this book will never concern itself with how any sort of data access is performed, or that data access is happening at all. A screen controller will call methods on dependencies</w:t>
+      </w:r>
+      <w:r>
+        <w:fldChar w:fldCharType="begin"/>
+      </w:r>
+      <w:r>
+        <w:instrText xml:space="preserve"> XE "dependencies" </w:instrText>
+      </w:r>
+      <w:r>
+        <w:fldChar w:fldCharType="end"/>
+      </w:r>
+      <w:r>
+        <w:t xml:space="preserve">, which will often be repositories, and when calling the </w:t>
+      </w:r>
+      <w:r>
+        <w:rPr>
+          <w:rStyle w:val="CodeinText"/>
+        </w:rPr>
+        <w:t xml:space="preserve">Save() </w:t>
+      </w:r>
+      <w:r>
+        <w:t xml:space="preserve">method on </w:t>
+      </w:r>
+      <w:r>
+        <w:rPr>
+          <w:rStyle w:val="CodeinText"/>
+        </w:rPr>
+        <w:t>I</w:t>
+      </w:r>
+      <w:r>
+        <w:rPr>
+          <w:rStyle w:val="CodeinText"/>
+        </w:rPr>
+        <w:t>Order</w:t>
+      </w:r>
+      <w:r>
+        <w:rPr>
+          <w:rStyle w:val="CodeinText"/>
+        </w:rPr>
+        <w:t>Repository</w:t>
+      </w:r>
+      <w:r>
+        <w:rPr>
+          <w:rStyle w:val="CodeinText"/>
+        </w:rPr>
+        <w:t>, for example</w:t>
+      </w:r>
+      <w:r>
+        <w:t xml:space="preserve">, the screen controller does not care whether the implementation saves the object in an in-memory cache, an XML file, or a relational database. The controller will merely call the repository and trust that what is behind the interface will work appropriately. </w:t>
+      </w:r>
+    </w:p>
+    <w:p>
+      <w:pPr>
+        <w:pStyle w:val="CalloutHead"/>
+      </w:pPr>
+      <w:r>
+        <w:t>note</w:t>
+      </w:r>
+    </w:p>
+    <w:p>
+      <w:pPr>
+        <w:pStyle w:val="Callout"/>
+      </w:pPr>
+      <w:r>
+        <w:t>No doubt you have seen some examples where controller actions directly contain data access code. With LINQ to SQL</w:t>
+      </w:r>
+      <w:r>
+        <w:fldChar w:fldCharType="begin"/>
+      </w:r>
+      <w:r>
+        <w:instrText xml:space="preserve"> XE "</w:instrText>
+      </w:r>
+      <w:r>
+        <w:instrText>LINQ to SQL</w:instrText>
+      </w:r>
+      <w:r>
+        <w:instrText xml:space="preserve">" </w:instrText>
+      </w:r>
+      <w:r>
+        <w:fldChar w:fldCharType="end"/>
+      </w:r>
+      <w:r>
+        <w:t xml:space="preserve"> being new and growing in popularity, conference talks are featuring ASP.NET MVC Framework demos where a controller action performs a LINQ to </w:t>
+      </w:r>
+      <w:r>
+        <w:lastRenderedPageBreak/>
+        <w:t>SQL query. This works for small or short-lived applications, but it is inappropriate for long-lived business applications</w:t>
+      </w:r>
+      <w:r>
+        <w:fldChar w:fldCharType="begin"/>
+      </w:r>
+      <w:r>
+        <w:instrText xml:space="preserve"> XE "business applications</w:instrText>
+      </w:r>
+      <w:r>
+        <w:instrText>:long-lived</w:instrText>
+      </w:r>
+      <w:r>
+        <w:instrText xml:space="preserve">" </w:instrText>
+      </w:r>
+      <w:r>
+        <w:fldChar w:fldCharType="end"/>
+      </w:r>
+      <w:r>
+        <w:t xml:space="preserve"> because of the coupling. For years, the industry has known that coupling presentation with data access</w:t>
+      </w:r>
+      <w:r>
+        <w:t xml:space="preserve"> </w:t>
+      </w:r>
+      <w:r>
+        <w:t>is a recipe for disaster. These concepts gave birth to the well-known “data access layer.</w:t>
+      </w:r>
+      <w:r>
+        <w:fldChar w:fldCharType="begin"/>
+      </w:r>
+      <w:r>
+        <w:instrText xml:space="preserve"> XE "data access layer" </w:instrText>
+      </w:r>
+      <w:r>
+        <w:fldChar w:fldCharType="end"/>
+      </w:r>
+      <w:r>
+        <w:t xml:space="preserve">” When using the ASP.NET MVC Framework, a controller </w:t>
+      </w:r>
+      <w:r>
+        <w:t>is</w:t>
+      </w:r>
+      <w:r>
+        <w:t xml:space="preserve"> part of the presentation layer. The best practice still stands to avoid putting data access in your presentation layer; any data access concern in a controller action creates </w:t>
+      </w:r>
+      <w:commentRangeStart w:id="81"/>
+      <w:commentRangeStart w:id="82"/>
+      <w:r>
+        <w:t>technical debt</w:t>
+      </w:r>
+      <w:r>
+        <w:fldChar w:fldCharType="begin"/>
+      </w:r>
+      <w:r>
+        <w:instrText xml:space="preserve"> XE "technical debt" </w:instrText>
+      </w:r>
+      <w:r>
+        <w:fldChar w:fldCharType="end"/>
+      </w:r>
+      <w:r>
+        <w:t xml:space="preserve"> </w:t>
+      </w:r>
+      <w:commentRangeEnd w:id="81"/>
       <w:r>
         <w:rPr>
           <w:rStyle w:val="CommentReference"/>
           <w:vanish/>
         </w:rPr>
-        <w:commentReference w:id="57"/>
-      </w:r>
-      <w:r>
-        <w:t>, a screen controller in this book will never concern itself with how any sort of data access is performed, or that data access is happening at all. A screen controller will call methods on dependencies</w:t>
+        <w:commentReference w:id="81"/>
+      </w:r>
+      <w:commentRangeEnd w:id="82"/>
+      <w:r>
+        <w:rPr>
+          <w:sz w:val="16"/>
+        </w:rPr>
+        <w:commentReference w:id="82"/>
+      </w:r>
+      <w:r>
+        <w:t>that will put a tax on maintenance for the life of the application.</w:t>
+      </w:r>
+    </w:p>
+    <w:p>
+      <w:pPr>
+        <w:pStyle w:val="Body1"/>
+      </w:pPr>
+      <w:r>
+        <w:t>One benefit that we can capitalize on immediately when separating our data access layer from the presentation and business layers is unit testing. While unit testing</w:t>
       </w:r>
       <w:r>
         <w:fldChar w:fldCharType="begin"/>
       </w:r>
       <w:r>
-        <w:instrText xml:space="preserve"> XE "dependencies" </w:instrText>
+        <w:instrText xml:space="preserve"> XE "unit testing" </w:instrText>
       </w:r>
       <w:r>
         <w:fldChar w:fldCharType="end"/>
       </w:r>
       <w:r>
-        <w:t xml:space="preserve">, which will often be repositories, and when calling the </w:t>
-      </w:r>
-      <w:proofErr w:type="gramStart"/>
-      <w:r>
-        <w:rPr>
-          <w:rStyle w:val="CodeinText"/>
-        </w:rPr>
-        <w:t>Save(</w:t>
-      </w:r>
-      <w:proofErr w:type="gramEnd"/>
-      <w:r>
-        <w:rPr>
-          <w:rStyle w:val="CodeinText"/>
-        </w:rPr>
-        <w:t xml:space="preserve">) </w:t>
-      </w:r>
-      <w:r>
-        <w:t xml:space="preserve">method on </w:t>
-      </w:r>
-      <w:proofErr w:type="spellStart"/>
-      <w:r>
-        <w:rPr>
-          <w:rStyle w:val="CodeinText"/>
-        </w:rPr>
-        <w:t>I</w:t>
-      </w:r>
-      <w:r>
-        <w:rPr>
-          <w:rStyle w:val="CodeinText"/>
-        </w:rPr>
-        <w:t>Order</w:t>
-      </w:r>
-      <w:r>
-        <w:rPr>
-          <w:rStyle w:val="CodeinText"/>
-        </w:rPr>
-        <w:t>Repository</w:t>
-      </w:r>
-      <w:proofErr w:type="spellEnd"/>
-      <w:r>
-        <w:t xml:space="preserve">, the screen controller does not care whether the implementation saves the object in an in-memory cache, an XML file, or a relational database. The controller will merely call the repository and trust that what is behind the interface will work appropriately. </w:t>
-      </w:r>
-    </w:p>
-    <w:p>
-      <w:pPr>
-        <w:pStyle w:val="CalloutHead"/>
-      </w:pPr>
-      <w:r>
-        <w:t>note</w:t>
-      </w:r>
-    </w:p>
-    <w:p>
-      <w:pPr>
-        <w:pStyle w:val="Callout"/>
-      </w:pPr>
-      <w:r>
-        <w:t>No doubt you have seen some examples where controller actions directly contain data access code. With LINQ to SQL</w:t>
-      </w:r>
-      <w:r>
-        <w:fldChar w:fldCharType="begin"/>
-      </w:r>
-      <w:r>
-        <w:instrText xml:space="preserve"> XE "</w:instrText>
-      </w:r>
-      <w:r>
-        <w:instrText>LINQ to SQL</w:instrText>
-      </w:r>
-      <w:r>
-        <w:instrText xml:space="preserve">" </w:instrText>
-      </w:r>
-      <w:r>
-        <w:fldChar w:fldCharType="end"/>
-      </w:r>
-      <w:r>
-        <w:t xml:space="preserve"> being new and growing in popularity, conference talks are featuring ASP.NET MVC Framework demos where a controller action performs a LINQ to SQL query. This works for small or short-lived applications, but it is inappropriate for long-lived business applications</w:t>
-      </w:r>
-      <w:r>
-        <w:fldChar w:fldCharType="begin"/>
-      </w:r>
-      <w:r>
-        <w:instrText xml:space="preserve"> XE "business applications</w:instrText>
-      </w:r>
-      <w:r>
-        <w:instrText>:long-lived</w:instrText>
-      </w:r>
-      <w:r>
-        <w:instrText xml:space="preserve">" </w:instrText>
-      </w:r>
-      <w:r>
-        <w:fldChar w:fldCharType="end"/>
-      </w:r>
-      <w:r>
-        <w:t xml:space="preserve"> because of the coupling. For years, the industry has known that coupling </w:t>
-      </w:r>
-      <w:commentRangeStart w:id="58"/>
-      <w:r>
-        <w:t xml:space="preserve">presentation concerns with data access concerns </w:t>
-      </w:r>
-      <w:commentRangeEnd w:id="58"/>
+        <w:t xml:space="preserve"> our screen controllers, you will notice we frequently fake out the repository</w:t>
+      </w:r>
+      <w:r>
+        <w:t xml:space="preserve"> </w:t>
+      </w:r>
+      <w:r>
+        <w:t>interfaces so that they return a canned list of objects as the context for a test. Unit testing controllers should never involve any persistence mechanism or exercise external dependencies. We cover</w:t>
+      </w:r>
+      <w:r>
+        <w:t>ed</w:t>
+      </w:r>
+      <w:r>
+        <w:t xml:space="preserve"> unit testing of controllers detail in </w:t>
+      </w:r>
+      <w:r>
+        <w:t>C</w:t>
+      </w:r>
+      <w:commentRangeStart w:id="83"/>
+      <w:commentRangeStart w:id="84"/>
+      <w:r>
+        <w:t xml:space="preserve">hapter </w:t>
+      </w:r>
+      <w:commentRangeEnd w:id="83"/>
       <w:r>
         <w:rPr>
           <w:rStyle w:val="CommentReference"/>
           <w:vanish/>
         </w:rPr>
-        <w:commentReference w:id="58"/>
-      </w:r>
-      <w:r>
-        <w:t>is a recipe for disaster. These concepts gave birth to the well-known “data access layer.</w:t>
+        <w:commentReference w:id="83"/>
+      </w:r>
+      <w:commentRangeEnd w:id="84"/>
+      <w:r>
+        <w:t>4</w:t>
+      </w:r>
+      <w:r>
+        <w:commentReference w:id="84"/>
+      </w:r>
+      <w:r>
+        <w:t>, but in a unit test</w:t>
       </w:r>
       <w:r>
         <w:fldChar w:fldCharType="begin"/>
       </w:r>
       <w:r>
-        <w:instrText xml:space="preserve"> XE "data access layer" </w:instrText>
+        <w:instrText xml:space="preserve"> XE "</w:instrText>
+      </w:r>
+      <w:r>
+        <w:instrText>unit test</w:instrText>
+      </w:r>
+      <w:r>
+        <w:instrText xml:space="preserve">:substitute object provided" </w:instrText>
       </w:r>
       <w:r>
         <w:fldChar w:fldCharType="end"/>
       </w:r>
       <w:r>
-        <w:t xml:space="preserve">” When using the ASP.NET MVC Framework, a controller </w:t>
-      </w:r>
-      <w:r>
-        <w:t>is</w:t>
-      </w:r>
-      <w:r>
-        <w:t xml:space="preserve"> part of the presentation layer. The best practice still stands to avoid putting data access in your presentation layer; any data access concern in a controller action creates </w:t>
-      </w:r>
-      <w:commentRangeStart w:id="59"/>
-      <w:r>
-        <w:t>technical debt</w:t>
-      </w:r>
-      <w:r>
-        <w:fldChar w:fldCharType="begin"/>
-      </w:r>
-      <w:r>
-        <w:instrText xml:space="preserve"> XE "technical debt" </w:instrText>
-      </w:r>
-      <w:r>
-        <w:fldChar w:fldCharType="end"/>
-      </w:r>
-      <w:r>
-        <w:t xml:space="preserve"> </w:t>
-      </w:r>
-      <w:commentRangeEnd w:id="59"/>
-      <w:r>
-        <w:rPr>
-          <w:rStyle w:val="CommentReference"/>
-          <w:vanish/>
-        </w:rPr>
-        <w:commentReference w:id="59"/>
-      </w:r>
-      <w:r>
-        <w:t>that will put a tax on maintenance for the life of the application.</w:t>
-      </w:r>
-    </w:p>
-    <w:p>
-      <w:pPr>
-        <w:pStyle w:val="Body1"/>
-      </w:pPr>
-      <w:r>
-        <w:t>One benefit that we can capitalize on immediately when separating our data access layer from the presentation and business layers is unit testing. While unit testing</w:t>
-      </w:r>
-      <w:r>
-        <w:fldChar w:fldCharType="begin"/>
-      </w:r>
-      <w:r>
-        <w:instrText xml:space="preserve"> XE "unit testing" </w:instrText>
-      </w:r>
-      <w:r>
-        <w:fldChar w:fldCharType="end"/>
-      </w:r>
-      <w:r>
-        <w:t xml:space="preserve"> our screen controllers, you will notice we frequently fake out the repository</w:t>
-      </w:r>
-      <w:r>
-        <w:t xml:space="preserve"> </w:t>
-      </w:r>
-      <w:r>
-        <w:t xml:space="preserve">interfaces so that they return a canned list of objects as the context for a test. Unit testing controllers should never involve any persistence mechanism or exercise external dependencies. We’ll cover the unit testing of controllers in much more detail in </w:t>
-      </w:r>
-      <w:commentRangeStart w:id="60"/>
-      <w:r>
-        <w:t>c</w:t>
-      </w:r>
-      <w:r>
-        <w:t>hapter 3</w:t>
-      </w:r>
-      <w:commentRangeEnd w:id="60"/>
-      <w:r>
-        <w:rPr>
-          <w:rStyle w:val="CommentReference"/>
-          <w:vanish/>
-        </w:rPr>
-        <w:commentReference w:id="60"/>
-      </w:r>
-      <w:r>
-        <w:t>, but in a unit test</w:t>
-      </w:r>
-      <w:r>
-        <w:fldChar w:fldCharType="begin"/>
-      </w:r>
-      <w:r>
-        <w:instrText xml:space="preserve"> XE "</w:instrText>
-      </w:r>
-      <w:r>
-        <w:instrText>unit test</w:instrText>
-      </w:r>
-      <w:r>
-        <w:instrText xml:space="preserve">:substitute object provided" </w:instrText>
-      </w:r>
-      <w:r>
-        <w:fldChar w:fldCharType="end"/>
-      </w:r>
-      <w:r>
-        <w:t>, the repository implementation will never come into play. A substitute object will always be provided for the interface.</w:t>
+        <w:t xml:space="preserve">, the repository implementation will never come into play. A </w:t>
+      </w:r>
+      <w:r>
+        <w:t xml:space="preserve">test double, or </w:t>
+      </w:r>
+      <w:r>
+        <w:t>substitute object</w:t>
+      </w:r>
+      <w:r>
+        <w:t>,</w:t>
+      </w:r>
+      <w:r>
+        <w:t xml:space="preserve"> will always be provided for the interface.</w:t>
       </w:r>
     </w:p>
     <w:p/>
@@ -3033,7 +3111,7 @@
         <w:numRestart w:val="eachSect"/>
       </w:footnotePr>
       <w:pgSz w:w="10627" w:h="13320" w:code="13"/>
-      <w:pgMar w:top="1800" w:right="1080" w:bottom="1080" w:left="1987" w:gutter="0"/>
+      <w:pgMar w:top="1800" w:right="1080" w:bottom="1080" w:left="1987" w:header="720" w:footer="720" w:gutter="0"/>
       <w:pgNumType w:start="1" w:chapSep="period"/>
       <w:cols w:space="0"/>
       <w:noEndnote/>
@@ -3044,7 +3122,7 @@
 </file>
 
 <file path=word/comments.xml><?xml version="1.0" encoding="utf-8"?>
-<w:comments xmlns:mo="http://schemas.microsoft.com/office/mac/office/2008/main" xmlns:ve="http://schemas.openxmlformats.org/markup-compatibility/2006" xmlns:mv="urn:schemas-microsoft-com:mac:vml" xmlns:o="urn:schemas-microsoft-com:office:office" xmlns:r="http://schemas.openxmlformats.org/officeDocument/2006/relationships" xmlns:m="http://schemas.openxmlformats.org/officeDocument/2006/math" xmlns:v="urn:schemas-microsoft-com:vml" xmlns:wp="http://schemas.openxmlformats.org/drawingml/2006/wordprocessingDrawing" xmlns:w10="urn:schemas-microsoft-com:office:word" xmlns:w="http://schemas.openxmlformats.org/wordprocessingml/2006/main" xmlns:wne="http://schemas.microsoft.com/office/word/2006/wordml">
+<w:comments xmlns:ve="http://schemas.openxmlformats.org/markup-compatibility/2006" xmlns:o="urn:schemas-microsoft-com:office:office" xmlns:r="http://schemas.openxmlformats.org/officeDocument/2006/relationships" xmlns:m="http://schemas.openxmlformats.org/officeDocument/2006/math" xmlns:v="urn:schemas-microsoft-com:vml" xmlns:wp="http://schemas.openxmlformats.org/drawingml/2006/wordprocessingDrawing" xmlns:w10="urn:schemas-microsoft-com:office:word" xmlns:w="http://schemas.openxmlformats.org/wordprocessingml/2006/main" xmlns:wne="http://schemas.microsoft.com/office/word/2006/wordml">
   <w:comment w:id="0" w:author="Katharine Osborne" w:date="2010-02-03T18:05:00Z" w:initials="KO">
     <w:p>
       <w:pPr>
@@ -3064,7 +3142,7 @@
       </w:r>
     </w:p>
   </w:comment>
-  <w:comment w:id="1" w:author="Katharine Osborne" w:date="2010-02-03T18:08:00Z" w:initials="KO">
+  <w:comment w:id="1" w:author="Katharine Osborne" w:date="2010-02-03T18:09:00Z" w:initials="KO">
     <w:p>
       <w:pPr>
         <w:pStyle w:val="CommentText"/>
@@ -3076,114 +3154,60 @@
         <w:annotationRef/>
       </w:r>
       <w:r>
-        <w:t>“</w:t>
-      </w:r>
-      <w:proofErr w:type="gramStart"/>
-      <w:r>
-        <w:t>lacks</w:t>
-      </w:r>
-      <w:proofErr w:type="gramEnd"/>
-      <w:r>
-        <w:t xml:space="preserve"> intelligence”? The primary meaning of “dumb” is “silent” which could have meaning in this context (i.e. doesn’t provide output, which I don’t think you mean).</w:t>
-      </w:r>
-    </w:p>
+        <w:t>“actually do the work…”?</w:t>
+      </w:r>
+    </w:p>
+  </w:comment>
+  <w:comment w:id="2" w:author="Katharine Osborne" w:date="2010-02-03T18:10:00Z" w:initials="KO">
     <w:p>
       <w:pPr>
         <w:pStyle w:val="CommentText"/>
       </w:pPr>
-    </w:p>
+      <w:r>
+        <w:rPr>
+          <w:rStyle w:val="CommentReference"/>
+        </w:rPr>
+        <w:annotationRef/>
+      </w:r>
+      <w:r>
+        <w:t>“variable”?</w:t>
+      </w:r>
+    </w:p>
+  </w:comment>
+  <w:comment w:id="3" w:author="Jeffrey" w:date="2010-02-16T12:56:00Z" w:initials="J">
+    <w:p>
+      <w:r>
+        <w:annotationRef/>
+      </w:r>
+      <w:r>
+        <w:t>Refined to read better</w:t>
+      </w:r>
+    </w:p>
+  </w:comment>
+  <w:comment w:id="4" w:author="Katharine Osborne" w:date="2010-02-03T18:13:00Z" w:initials="KO">
     <w:p>
       <w:pPr>
         <w:pStyle w:val="CommentText"/>
       </w:pPr>
       <w:r>
-        <w:t>This a very minor point however.</w:t>
+        <w:rPr>
+          <w:rStyle w:val="CommentReference"/>
+        </w:rPr>
+        <w:annotationRef/>
+      </w:r>
+      <w:r>
+        <w:t>Do you mean “…and is the solution…” or, “…and [expresses] the solution…”?</w:t>
       </w:r>
     </w:p>
   </w:comment>
-  <w:comment w:id="2" w:author="Katharine Osborne" w:date="2010-02-03T18:09:00Z" w:initials="KO">
-    <w:p>
-      <w:pPr>
-        <w:pStyle w:val="CommentText"/>
-      </w:pPr>
-      <w:r>
-        <w:rPr>
-          <w:rStyle w:val="CommentReference"/>
-        </w:rPr>
+  <w:comment w:id="5" w:author="Jeffrey" w:date="2010-02-16T12:57:00Z" w:initials="J">
+    <w:p>
+      <w:r>
         <w:annotationRef/>
       </w:r>
       <w:r>
-        <w:t>“</w:t>
-      </w:r>
-      <w:proofErr w:type="gramStart"/>
-      <w:r>
-        <w:t>actually</w:t>
-      </w:r>
-      <w:proofErr w:type="gramEnd"/>
-      <w:r>
-        <w:t xml:space="preserve"> do the work…”?</w:t>
-      </w:r>
-    </w:p>
-  </w:comment>
-  <w:comment w:id="3" w:author="Katharine Osborne" w:date="2010-02-03T18:10:00Z" w:initials="KO">
-    <w:p>
-      <w:pPr>
-        <w:pStyle w:val="CommentText"/>
-      </w:pPr>
-      <w:r>
-        <w:rPr>
-          <w:rStyle w:val="CommentReference"/>
-        </w:rPr>
-        <w:annotationRef/>
-      </w:r>
-      <w:r>
-        <w:t>“</w:t>
-      </w:r>
-      <w:proofErr w:type="gramStart"/>
-      <w:r>
-        <w:t>variable</w:t>
-      </w:r>
-      <w:proofErr w:type="gramEnd"/>
-      <w:r>
-        <w:t>”?</w:t>
-      </w:r>
-    </w:p>
-  </w:comment>
-  <w:comment w:id="4" w:author="Katharine Osborne" w:date="2010-02-03T18:11:00Z" w:initials="KO">
-    <w:p>
-      <w:pPr>
-        <w:pStyle w:val="CommentText"/>
-      </w:pPr>
-      <w:r>
-        <w:rPr>
-          <w:rStyle w:val="CommentReference"/>
-        </w:rPr>
-        <w:annotationRef/>
-      </w:r>
-      <w:r>
-        <w:t>This is vague. What is the concrete example? Or is this meant to be generic and reusable?</w:t>
-      </w:r>
-    </w:p>
-  </w:comment>
-  <w:comment w:id="5" w:author="Katharine Osborne" w:date="2010-02-03T18:13:00Z" w:initials="KO">
-    <w:p>
-      <w:pPr>
-        <w:pStyle w:val="CommentText"/>
-      </w:pPr>
-      <w:r>
-        <w:rPr>
-          <w:rStyle w:val="CommentReference"/>
-        </w:rPr>
-        <w:annotationRef/>
-      </w:r>
-      <w:r>
-        <w:t>Do you mean “…and is the solution…” or, “…and [expresses] the solution…</w:t>
-      </w:r>
-      <w:proofErr w:type="gramStart"/>
-      <w:r>
-        <w:t>”?</w:t>
-      </w:r>
-      <w:proofErr w:type="gramEnd"/>
+        <w:t>revised</w:t>
+      </w:r>
     </w:p>
   </w:comment>
   <w:comment w:id="6" w:author="Katharine Osborne" w:date="2010-02-03T18:13:00Z" w:initials="KO">
@@ -3202,19 +3226,13 @@
       </w:r>
     </w:p>
   </w:comment>
-  <w:comment w:id="7" w:author="Katharine Osborne" w:date="2010-02-03T18:15:00Z" w:initials="KO">
-    <w:p>
-      <w:pPr>
-        <w:pStyle w:val="CommentText"/>
-      </w:pPr>
-      <w:r>
-        <w:rPr>
-          <w:rStyle w:val="CommentReference"/>
-        </w:rPr>
+  <w:comment w:id="7" w:author="Jeffrey" w:date="2010-02-16T12:58:00Z" w:initials="J">
+    <w:p>
+      <w:r>
         <w:annotationRef/>
       </w:r>
       <w:r>
-        <w:t>You’ve essentially already stated this, so it’s not necessary to say it again.</w:t>
+        <w:t>We can do this if it is absolutely necessary, but this follows the precedence for book references used in the first edition</w:t>
       </w:r>
     </w:p>
   </w:comment>
@@ -3234,7 +3252,17 @@
       </w:r>
     </w:p>
   </w:comment>
-  <w:comment w:id="9" w:author="Katharine Osborne" w:date="2010-02-03T18:16:00Z" w:initials="KO">
+  <w:comment w:id="9" w:author="Jeffrey" w:date="2010-02-16T13:38:00Z" w:initials="J">
+    <w:p>
+      <w:r>
+        <w:annotationRef/>
+      </w:r>
+      <w:r>
+        <w:t>done</w:t>
+      </w:r>
+    </w:p>
+  </w:comment>
+  <w:comment w:id="10" w:author="Katharine Osborne" w:date="2010-02-03T18:16:00Z" w:initials="KO">
     <w:p>
       <w:pPr>
         <w:pStyle w:val="CommentText"/>
@@ -3250,7 +3278,17 @@
       </w:r>
     </w:p>
   </w:comment>
-  <w:comment w:id="10" w:author="Katharine Osborne" w:date="2010-02-03T18:17:00Z" w:initials="KO">
+  <w:comment w:id="11" w:author="Jeffrey" w:date="2010-02-16T13:39:00Z" w:initials="J">
+    <w:p>
+      <w:r>
+        <w:annotationRef/>
+      </w:r>
+      <w:r>
+        <w:t>I reworded it</w:t>
+      </w:r>
+    </w:p>
+  </w:comment>
+  <w:comment w:id="12" w:author="Katharine Osborne" w:date="2010-02-03T18:17:00Z" w:initials="KO">
     <w:p>
       <w:pPr>
         <w:pStyle w:val="CommentText"/>
@@ -3266,7 +3304,17 @@
       </w:r>
     </w:p>
   </w:comment>
-  <w:comment w:id="11" w:author="Katharine Osborne" w:date="2010-02-03T18:17:00Z" w:initials="KO">
+  <w:comment w:id="13" w:author="Jeffrey" w:date="2010-02-16T13:40:00Z" w:initials="J">
+    <w:p>
+      <w:r>
+        <w:annotationRef/>
+      </w:r>
+      <w:r>
+        <w:t>This is an object-oriented term.  Readers will know</w:t>
+      </w:r>
+    </w:p>
+  </w:comment>
+  <w:comment w:id="14" w:author="Katharine Osborne" w:date="2010-02-03T18:17:00Z" w:initials="KO">
     <w:p>
       <w:pPr>
         <w:pStyle w:val="CommentText"/>
@@ -3282,7 +3330,17 @@
       </w:r>
     </w:p>
   </w:comment>
-  <w:comment w:id="12" w:author="Katharine Osborne" w:date="2010-02-03T18:23:00Z" w:initials="KO">
+  <w:comment w:id="15" w:author="Jeffrey" w:date="2010-02-16T13:41:00Z" w:initials="J">
+    <w:p>
+      <w:r>
+        <w:annotationRef/>
+      </w:r>
+      <w:r>
+        <w:t>This is a common pattern well-covered in other books.</w:t>
+      </w:r>
+    </w:p>
+  </w:comment>
+  <w:comment w:id="16" w:author="Katharine Osborne" w:date="2010-02-03T18:23:00Z" w:initials="KO">
     <w:p>
       <w:pPr>
         <w:pStyle w:val="CommentText"/>
@@ -3298,7 +3356,17 @@
       </w:r>
     </w:p>
   </w:comment>
-  <w:comment w:id="13" w:author="Katharine Osborne" w:date="2010-02-03T18:20:00Z" w:initials="KO">
+  <w:comment w:id="17" w:author="Jeffrey" w:date="2010-02-16T13:46:00Z" w:initials="J">
+    <w:p>
+      <w:r>
+        <w:annotationRef/>
+      </w:r>
+      <w:r>
+        <w:t>Added figure reference</w:t>
+      </w:r>
+    </w:p>
+  </w:comment>
+  <w:comment w:id="18" w:author="Katharine Osborne" w:date="2010-02-03T18:20:00Z" w:initials="KO">
     <w:p>
       <w:pPr>
         <w:pStyle w:val="CommentText"/>
@@ -3310,19 +3378,21 @@
         <w:annotationRef/>
       </w:r>
       <w:r>
-        <w:t>Avoid passive voice when you can. Just say “…we want…</w:t>
-      </w:r>
-      <w:proofErr w:type="gramStart"/>
-      <w:r>
-        <w:t>”.</w:t>
-      </w:r>
-      <w:proofErr w:type="gramEnd"/>
-      <w:r>
-        <w:t xml:space="preserve"> Passive voice lacks certainty and authority (so only use it when you want to specifically convey a lack of certainty).</w:t>
+        <w:t>Avoid passive voice when you can. Just say “…we want…”. Passive voice lacks certainty and authority (so only use it when you want to specifically convey a lack of certainty).</w:t>
       </w:r>
     </w:p>
   </w:comment>
-  <w:comment w:id="14" w:author="Katharine Osborne" w:date="2010-02-03T18:24:00Z" w:initials="KO">
+  <w:comment w:id="19" w:author="Jeffrey" w:date="2010-02-16T13:46:00Z" w:initials="J">
+    <w:p>
+      <w:r>
+        <w:annotationRef/>
+      </w:r>
+      <w:r>
+        <w:t>Agreed. Changed it.</w:t>
+      </w:r>
+    </w:p>
+  </w:comment>
+  <w:comment w:id="20" w:author="Katharine Osborne" w:date="2010-02-03T18:24:00Z" w:initials="KO">
     <w:p>
       <w:pPr>
         <w:pStyle w:val="CommentText"/>
@@ -3338,7 +3408,17 @@
       </w:r>
     </w:p>
   </w:comment>
-  <w:comment w:id="15" w:author="Katharine Osborne" w:date="2010-02-03T18:26:00Z" w:initials="KO">
+  <w:comment w:id="21" w:author="Jeffrey" w:date="2010-02-16T13:48:00Z" w:initials="J">
+    <w:p>
+      <w:r>
+        <w:annotationRef/>
+      </w:r>
+      <w:r>
+        <w:t>I don't know how to draw this.  I think it makes sense.</w:t>
+      </w:r>
+    </w:p>
+  </w:comment>
+  <w:comment w:id="22" w:author="Katharine Osborne" w:date="2010-02-03T18:26:00Z" w:initials="KO">
     <w:p>
       <w:pPr>
         <w:pStyle w:val="CommentText"/>
@@ -3354,7 +3434,17 @@
       </w:r>
     </w:p>
   </w:comment>
-  <w:comment w:id="16" w:author="Katharine Osborne" w:date="2010-02-03T18:40:00Z" w:initials="KO">
+  <w:comment w:id="23" w:author="Jeffrey" w:date="2010-02-16T13:48:00Z" w:initials="J">
+    <w:p>
+      <w:r>
+        <w:annotationRef/>
+      </w:r>
+      <w:r>
+        <w:t>This sidebar is pulled directly from the first edition.</w:t>
+      </w:r>
+    </w:p>
+  </w:comment>
+  <w:comment w:id="24" w:author="Katharine Osborne" w:date="2010-02-03T18:40:00Z" w:initials="KO">
     <w:p>
       <w:pPr>
         <w:pStyle w:val="CommentText"/>
@@ -3383,7 +3473,17 @@
       </w:r>
     </w:p>
   </w:comment>
-  <w:comment w:id="25" w:author="Katharine Osborne" w:date="2010-02-03T18:27:00Z" w:initials="KO">
+  <w:comment w:id="25" w:author="Jeffrey" w:date="2010-02-16T13:49:00Z" w:initials="J">
+    <w:p>
+      <w:r>
+        <w:annotationRef/>
+      </w:r>
+      <w:r>
+        <w:t>I referenced this above as well.  RDBMS could be used, but this is not a database.</w:t>
+      </w:r>
+    </w:p>
+  </w:comment>
+  <w:comment w:id="34" w:author="Katharine Osborne" w:date="2010-02-03T18:27:00Z" w:initials="KO">
     <w:p>
       <w:pPr>
         <w:pStyle w:val="CommentText"/>
@@ -3399,7 +3499,17 @@
       </w:r>
     </w:p>
   </w:comment>
-  <w:comment w:id="26" w:author="Katharine Osborne" w:date="2010-02-03T18:31:00Z" w:initials="KO">
+  <w:comment w:id="35" w:author="Jeffrey" w:date="2010-02-16T13:50:00Z" w:initials="J">
+    <w:p>
+      <w:r>
+        <w:annotationRef/>
+      </w:r>
+      <w:r>
+        <w:t>DDD specifically uses entities and value objects.  This is not a database schema.</w:t>
+      </w:r>
+    </w:p>
+  </w:comment>
+  <w:comment w:id="36" w:author="Katharine Osborne" w:date="2010-02-03T18:31:00Z" w:initials="KO">
     <w:p>
       <w:pPr>
         <w:pStyle w:val="CommentText"/>
@@ -3415,7 +3525,17 @@
       </w:r>
     </w:p>
   </w:comment>
-  <w:comment w:id="27" w:author="Katharine Osborne" w:date="2010-02-03T18:30:00Z" w:initials="KO">
+  <w:comment w:id="37" w:author="Jeffrey" w:date="2010-02-16T13:50:00Z" w:initials="J">
+    <w:p>
+      <w:r>
+        <w:annotationRef/>
+      </w:r>
+      <w:r>
+        <w:t>No.  very different., but clarified.</w:t>
+      </w:r>
+    </w:p>
+  </w:comment>
+  <w:comment w:id="38" w:author="Katharine Osborne" w:date="2010-02-03T18:32:00Z" w:initials="KO">
     <w:p>
       <w:pPr>
         <w:pStyle w:val="CommentText"/>
@@ -3427,20 +3547,59 @@
         <w:annotationRef/>
       </w:r>
       <w:r>
-        <w:t>Avoid repetitious phrases (“the reason”) too near each other where you can. Should be:</w:t>
-      </w:r>
-    </w:p>
+        <w:t>What does this mean? Do you mean “think about them…”? I’m not sure I understand. This may need to be rewritten for clarity.</w:t>
+      </w:r>
+    </w:p>
+  </w:comment>
+  <w:comment w:id="39" w:author="Jeffrey" w:date="2010-02-16T13:52:00Z" w:initials="J">
+    <w:p>
+      <w:r>
+        <w:annotationRef/>
+      </w:r>
+      <w:r>
+        <w:t>Changed it to "think"</w:t>
+      </w:r>
+    </w:p>
+  </w:comment>
+  <w:comment w:id="40" w:author="Katharine Osborne" w:date="2010-02-03T18:42:00Z" w:initials="KO">
     <w:p>
       <w:pPr>
         <w:pStyle w:val="CommentText"/>
       </w:pPr>
-    </w:p>
+      <w:r>
+        <w:rPr>
+          <w:rStyle w:val="CommentReference"/>
+        </w:rPr>
+        <w:annotationRef/>
+      </w:r>
+      <w:r>
+        <w:t>So it’s the equivalent of a lookup table?</w:t>
+      </w:r>
+    </w:p>
+  </w:comment>
+  <w:comment w:id="41" w:author="Jeffrey" w:date="2010-02-16T13:53:00Z" w:initials="J">
+    <w:p>
+      <w:r>
+        <w:annotationRef/>
+      </w:r>
+      <w:r>
+        <w:t xml:space="preserve">It is not.  Using a domain model does not require the use of an RDBMS, so there is not a required correlation between them.  </w:t>
+      </w:r>
+    </w:p>
+  </w:comment>
+  <w:comment w:id="42" w:author="Katharine Osborne" w:date="2010-02-03T18:45:00Z" w:initials="KO">
     <w:p>
       <w:pPr>
         <w:pStyle w:val="CommentText"/>
       </w:pPr>
       <w:r>
-        <w:t>“…These are entities because they have…”</w:t>
+        <w:rPr>
+          <w:rStyle w:val="CommentReference"/>
+        </w:rPr>
+        <w:annotationRef/>
+      </w:r>
+      <w:r>
+        <w:t>“…into what are called aggregates.”</w:t>
       </w:r>
     </w:p>
     <w:p>
@@ -3453,11 +3612,21 @@
         <w:pStyle w:val="CommentText"/>
       </w:pPr>
       <w:r>
-        <w:t>Repetitious phrases tend to jump out at a reader. They’re not really a big deal, but you don’t want your reader to think about the words rather than the concept you are trying to get across.</w:t>
+        <w:t>This would be a better segue into the next section; it would give a stronger hint that you are about to explain what it means. This a minor point though.</w:t>
       </w:r>
     </w:p>
   </w:comment>
-  <w:comment w:id="28" w:author="Katharine Osborne" w:date="2010-02-03T18:32:00Z" w:initials="KO">
+  <w:comment w:id="43" w:author="Jeffrey" w:date="2010-02-16T13:53:00Z" w:initials="J">
+    <w:p>
+      <w:r>
+        <w:annotationRef/>
+      </w:r>
+      <w:r>
+        <w:t>Good idea!  Change it.</w:t>
+      </w:r>
+    </w:p>
+  </w:comment>
+  <w:comment w:id="52" w:author="Katharine Osborne" w:date="2010-02-03T18:47:00Z" w:initials="KO">
     <w:p>
       <w:pPr>
         <w:pStyle w:val="CommentText"/>
@@ -3469,19 +3638,21 @@
         <w:annotationRef/>
       </w:r>
       <w:r>
-        <w:t>What does this mean? Do you mean “think about them…</w:t>
-      </w:r>
-      <w:proofErr w:type="gramStart"/>
-      <w:r>
-        <w:t>”?</w:t>
-      </w:r>
-      <w:proofErr w:type="gramEnd"/>
-      <w:r>
-        <w:t xml:space="preserve"> I’m not sure I understand. This may need to be rewritten for clarity.</w:t>
+        <w:t>What is a durable relationship? This seems to imply that it can have some kind of relationship, just not a durable one.</w:t>
       </w:r>
     </w:p>
   </w:comment>
-  <w:comment w:id="29" w:author="Katharine Osborne" w:date="2010-02-03T18:42:00Z" w:initials="KO">
+  <w:comment w:id="53" w:author="Jeffrey" w:date="2010-02-16T13:54:00Z" w:initials="J">
+    <w:p>
+      <w:r>
+        <w:annotationRef/>
+      </w:r>
+      <w:r>
+        <w:t>clarified</w:t>
+      </w:r>
+    </w:p>
+  </w:comment>
+  <w:comment w:id="54" w:author="Katharine Osborne" w:date="2010-02-03T18:48:00Z" w:initials="KO">
     <w:p>
       <w:pPr>
         <w:pStyle w:val="CommentText"/>
@@ -3493,11 +3664,28 @@
         <w:annotationRef/>
       </w:r>
       <w:r>
-        <w:t>So it’s the equivalent of a lookup table?</w:t>
+        <w:t>Are you using “reference” and “relationship” interchangeably?</w:t>
       </w:r>
     </w:p>
   </w:comment>
-  <w:comment w:id="30" w:author="Katharine Osborne" w:date="2010-02-03T18:45:00Z" w:initials="KO">
+  <w:comment w:id="55" w:author="Jeffrey" w:date="2010-02-16T13:54:00Z" w:initials="J">
+    <w:p>
+      <w:r>
+        <w:annotationRef/>
+      </w:r>
+    </w:p>
+  </w:comment>
+  <w:comment w:id="56" w:author="Jeffrey" w:date="2010-02-16T13:55:00Z" w:initials="J">
+    <w:p>
+      <w:r>
+        <w:annotationRef/>
+      </w:r>
+      <w:r>
+        <w:t>Yes, but I changed the first instance to "reference"</w:t>
+      </w:r>
+    </w:p>
+  </w:comment>
+  <w:comment w:id="65" w:author="Katharine Osborne" w:date="2010-02-03T18:51:00Z" w:initials="KO">
     <w:p>
       <w:pPr>
         <w:pStyle w:val="CommentText"/>
@@ -3509,32 +3697,73 @@
         <w:annotationRef/>
       </w:r>
       <w:r>
-        <w:t>“…</w:t>
-      </w:r>
-      <w:proofErr w:type="gramStart"/>
-      <w:r>
-        <w:t>into</w:t>
-      </w:r>
-      <w:proofErr w:type="gramEnd"/>
-      <w:r>
-        <w:t xml:space="preserve"> what are called aggregates.”</w:t>
-      </w:r>
-    </w:p>
+        <w:t>Why is that? Is it too low-level?</w:t>
+      </w:r>
+    </w:p>
+  </w:comment>
+  <w:comment w:id="66" w:author="Jeffrey" w:date="2010-02-16T13:56:00Z" w:initials="J">
+    <w:p>
+      <w:r>
+        <w:annotationRef/>
+      </w:r>
+      <w:r>
+        <w:t>Added clarification</w:t>
+      </w:r>
+    </w:p>
+  </w:comment>
+  <w:comment w:id="67" w:author="Katharine Osborne" w:date="2010-02-03T18:54:00Z" w:initials="KO">
     <w:p>
       <w:pPr>
         <w:pStyle w:val="CommentText"/>
       </w:pPr>
-    </w:p>
+      <w:r>
+        <w:rPr>
+          <w:rStyle w:val="CommentReference"/>
+        </w:rPr>
+        <w:annotationRef/>
+      </w:r>
+      <w:r>
+        <w:t>The use of “concerns” shows up a lot in chapter 3 as well. It’s really odd. Is this common parlance among ASP.NET developers? Do you mean “issues” in this particular case?</w:t>
+      </w:r>
+    </w:p>
+  </w:comment>
+  <w:comment w:id="68" w:author="Jeffrey" w:date="2010-02-16T13:56:00Z" w:initials="J">
+    <w:p>
+      <w:r>
+        <w:annotationRef/>
+      </w:r>
+      <w:r>
+        <w:t>It's a very common term</w:t>
+      </w:r>
+    </w:p>
+  </w:comment>
+  <w:comment w:id="69" w:author="Katharine Osborne" w:date="2010-02-03T18:55:00Z" w:initials="KO">
     <w:p>
       <w:pPr>
         <w:pStyle w:val="CommentText"/>
       </w:pPr>
       <w:r>
-        <w:t>This would be a better segue into the next section; it would give a stronger hint that you are about to explain what it means. This a minor point though.</w:t>
+        <w:rPr>
+          <w:rStyle w:val="CommentReference"/>
+        </w:rPr>
+        <w:annotationRef/>
+      </w:r>
+      <w:r>
+        <w:t>With a web application, wouldn’t this be dangerous? Or am I mixing up instance with object?</w:t>
       </w:r>
     </w:p>
   </w:comment>
-  <w:comment w:id="39" w:author="Katharine Osborne" w:date="2010-02-03T18:47:00Z" w:initials="KO">
+  <w:comment w:id="70" w:author="Jeffrey" w:date="2010-02-16T13:58:00Z" w:initials="J">
+    <w:p>
+      <w:r>
+        <w:annotationRef/>
+      </w:r>
+      <w:r>
+        <w:t>Not dangerous.  There are plenty of web apps that are transient or read-only</w:t>
+      </w:r>
+    </w:p>
+  </w:comment>
+  <w:comment w:id="71" w:author="Katharine Osborne" w:date="2010-02-03T18:56:00Z" w:initials="KO">
     <w:p>
       <w:pPr>
         <w:pStyle w:val="CommentText"/>
@@ -3546,11 +3775,21 @@
         <w:annotationRef/>
       </w:r>
       <w:r>
-        <w:t>What is a durable relationship? This seems to imply that it can have some kind of relationship, just not a durable one.</w:t>
+        <w:t>Irrelevant?</w:t>
       </w:r>
     </w:p>
   </w:comment>
-  <w:comment w:id="40" w:author="Katharine Osborne" w:date="2010-02-03T18:48:00Z" w:initials="KO">
+  <w:comment w:id="72" w:author="Jeffrey" w:date="2010-02-16T13:58:00Z" w:initials="J">
+    <w:p>
+      <w:r>
+        <w:annotationRef/>
+      </w:r>
+      <w:r>
+        <w:t>Orthogonal is more correct.  It is relevant, just unrelated.</w:t>
+      </w:r>
+    </w:p>
+  </w:comment>
+  <w:comment w:id="73" w:author="Katharine Osborne" w:date="2010-02-03T19:02:00Z" w:initials="KO">
     <w:p>
       <w:pPr>
         <w:pStyle w:val="CommentText"/>
@@ -3562,11 +3801,43 @@
         <w:annotationRef/>
       </w:r>
       <w:r>
-        <w:t>Are you using “reference” and “relationship” interchangeably?</w:t>
+        <w:t>? What does “concern” mean here?</w:t>
+      </w:r>
+    </w:p>
+    <w:p>
+      <w:pPr>
+        <w:pStyle w:val="CommentText"/>
+      </w:pPr>
+    </w:p>
+    <w:p>
+      <w:pPr>
+        <w:pStyle w:val="CommentText"/>
+      </w:pPr>
+      <w:r>
+        <w:t xml:space="preserve">I was beginning to feel really lost with this term, so I goggled it, and it almost always means “issue”. I’m still not sure what it means here though. The MVC Framework can’t be </w:t>
+      </w:r>
+      <w:r>
+        <w:rPr>
+          <w:b/>
+        </w:rPr>
+        <w:t>just</w:t>
+      </w:r>
+      <w:r>
+        <w:t xml:space="preserve"> a presentation layer concern/issue, can it?</w:t>
       </w:r>
     </w:p>
   </w:comment>
-  <w:comment w:id="49" w:author="Katharine Osborne" w:date="2010-02-03T18:51:00Z" w:initials="KO">
+  <w:comment w:id="74" w:author="Jeffrey" w:date="2010-02-16T13:59:00Z" w:initials="J">
+    <w:p>
+      <w:r>
+        <w:annotationRef/>
+      </w:r>
+      <w:r>
+        <w:t>Yes.  ASP.NET MVC is just presentation layer.  Just UI.  It doesn't have any business rule stuff built in or database management built in.  It is only UI.</w:t>
+      </w:r>
+    </w:p>
+  </w:comment>
+  <w:comment w:id="75" w:author="Katharine Osborne" w:date="2010-02-03T19:05:00Z" w:initials="KO">
     <w:p>
       <w:pPr>
         <w:pStyle w:val="CommentText"/>
@@ -3578,11 +3849,21 @@
         <w:annotationRef/>
       </w:r>
       <w:r>
-        <w:t>Why is that? Is it too low-level?</w:t>
+        <w:t>What is a repository type? Are you using it synonymously with “repository” or are they two different things?</w:t>
       </w:r>
     </w:p>
   </w:comment>
-  <w:comment w:id="50" w:author="Katharine Osborne" w:date="2010-02-03T18:54:00Z" w:initials="KO">
+  <w:comment w:id="76" w:author="Jeffrey" w:date="2010-02-16T14:03:00Z" w:initials="J">
+    <w:p>
+      <w:r>
+        <w:annotationRef/>
+      </w:r>
+      <w:r>
+        <w:t>A type is a CLR term readers have been familiar with since 2002.  The repository, in italics, is the new term that is part of domain-driven design.</w:t>
+      </w:r>
+    </w:p>
+  </w:comment>
+  <w:comment w:id="77" w:author="Katharine Osborne" w:date="2010-02-03T19:06:00Z" w:initials="KO">
     <w:p>
       <w:pPr>
         <w:pStyle w:val="CommentText"/>
@@ -3594,11 +3875,21 @@
         <w:annotationRef/>
       </w:r>
       <w:r>
-        <w:t>The use of “concerns” shows up a lot in chapter 3 as well. It’s really odd. Is this common parlance among ASP.NET developers? Do you mean “issues” in this particular case?</w:t>
+        <w:t>Ah, okay, I think I understand. In the above sentence, would it make more sense to say “repositories” instead of “repository types”?</w:t>
       </w:r>
     </w:p>
   </w:comment>
-  <w:comment w:id="51" w:author="Katharine Osborne" w:date="2010-02-03T18:55:00Z" w:initials="KO">
+  <w:comment w:id="78" w:author="Jeffrey" w:date="2010-02-16T14:04:00Z" w:initials="J">
+    <w:p>
+      <w:r>
+        <w:annotationRef/>
+      </w:r>
+      <w:r>
+        <w:t>I think it is more detailed in the current form.</w:t>
+      </w:r>
+    </w:p>
+  </w:comment>
+  <w:comment w:id="79" w:author="Katharine Osborne" w:date="2010-02-03T19:10:00Z" w:initials="KO">
     <w:p>
       <w:pPr>
         <w:pStyle w:val="CommentText"/>
@@ -3610,11 +3901,42 @@
         <w:annotationRef/>
       </w:r>
       <w:r>
-        <w:t>With a web application, wouldn’t this be dangerous? Or am I mixing up instance with object?</w:t>
+        <w:t xml:space="preserve">Try not to read the reader’s mind. This can be irritating to the reader if it happens a lot, or worse, the reader might think he has missed something valuable because he isn’t thinking about that right then. </w:t>
+      </w:r>
+    </w:p>
+    <w:p>
+      <w:pPr>
+        <w:pStyle w:val="CommentText"/>
+      </w:pPr>
+    </w:p>
+    <w:p>
+      <w:pPr>
+        <w:pStyle w:val="CommentText"/>
+      </w:pPr>
+      <w:r>
+        <w:t>You could rewrite:</w:t>
+      </w:r>
+    </w:p>
+    <w:p>
+      <w:pPr>
+        <w:pStyle w:val="CommentText"/>
+      </w:pPr>
+      <w:r>
+        <w:t>“We still have not mentioned what mechanism we are using for persistence.”</w:t>
       </w:r>
     </w:p>
   </w:comment>
-  <w:comment w:id="52" w:author="Katharine Osborne" w:date="2010-02-03T18:56:00Z" w:initials="KO">
+  <w:comment w:id="80" w:author="Jeffrey" w:date="2010-02-16T14:05:00Z" w:initials="J">
+    <w:p>
+      <w:r>
+        <w:annotationRef/>
+      </w:r>
+      <w:r>
+        <w:t>I changed it.  Good call.</w:t>
+      </w:r>
+    </w:p>
+  </w:comment>
+  <w:comment w:id="81" w:author="Katharine Osborne" w:date="2010-02-03T19:18:00Z" w:initials="KO">
     <w:p>
       <w:pPr>
         <w:pStyle w:val="CommentText"/>
@@ -3626,11 +3948,21 @@
         <w:annotationRef/>
       </w:r>
       <w:r>
-        <w:t>Irrelevant?</w:t>
+        <w:t>What does this mean?</w:t>
       </w:r>
     </w:p>
   </w:comment>
-  <w:comment w:id="53" w:author="Katharine Osborne" w:date="2010-02-03T19:02:00Z" w:initials="KO">
+  <w:comment w:id="82" w:author="Jeffrey" w:date="2010-02-16T14:09:00Z" w:initials="J">
+    <w:p>
+      <w:r>
+        <w:annotationRef/>
+      </w:r>
+      <w:r>
+        <w:t>It's a well-known term in software.</w:t>
+      </w:r>
+    </w:p>
+  </w:comment>
+  <w:comment w:id="83" w:author="Katharine Osborne" w:date="2010-02-03T19:20:00Z" w:initials="KO">
     <w:p>
       <w:pPr>
         <w:pStyle w:val="CommentText"/>
@@ -3642,186 +3974,23 @@
         <w:annotationRef/>
       </w:r>
       <w:r>
-        <w:t>? What does “concern” mean here?</w:t>
-      </w:r>
-    </w:p>
-    <w:p>
-      <w:pPr>
-        <w:pStyle w:val="CommentText"/>
-      </w:pPr>
-    </w:p>
-    <w:p>
-      <w:pPr>
-        <w:pStyle w:val="CommentText"/>
-      </w:pPr>
-      <w:r>
-        <w:t xml:space="preserve">I was beginning to feel really lost with this term, so I goggled it, and it almost always means “issue”. I’m still not sure what it means here though. The MVC Framework can’t be </w:t>
-      </w:r>
-      <w:r>
-        <w:rPr>
-          <w:b/>
-        </w:rPr>
-        <w:t>just</w:t>
-      </w:r>
-      <w:r>
-        <w:t xml:space="preserve"> a presentation layer concern/issue, can it?</w:t>
+        <w:t>Which section? If possible always orient the reader to the most specific section. Most readers hate having to hunt through an entire chapter. I’m not sure I saw it. Is this the correct chapter?</w:t>
       </w:r>
     </w:p>
   </w:comment>
-  <w:comment w:id="54" w:author="Katharine Osborne" w:date="2010-02-03T19:05:00Z" w:initials="KO">
-    <w:p>
-      <w:pPr>
-        <w:pStyle w:val="CommentText"/>
-      </w:pPr>
-      <w:r>
-        <w:rPr>
-          <w:rStyle w:val="CommentReference"/>
-        </w:rPr>
+  <w:comment w:id="84" w:author="Jeffrey" w:date="2010-02-16T14:12:00Z" w:initials="J">
+    <w:p>
+      <w:r>
         <w:annotationRef/>
       </w:r>
       <w:r>
-        <w:t>What is a repository type? Are you using it synonymously with “repository” or are they two different things?</w:t>
-      </w:r>
-    </w:p>
-  </w:comment>
-  <w:comment w:id="55" w:author="Katharine Osborne" w:date="2010-02-03T19:06:00Z" w:initials="KO">
-    <w:p>
-      <w:pPr>
-        <w:pStyle w:val="CommentText"/>
-      </w:pPr>
-      <w:r>
-        <w:rPr>
-          <w:rStyle w:val="CommentReference"/>
-        </w:rPr>
-        <w:annotationRef/>
-      </w:r>
-      <w:r>
-        <w:t>Ah, okay, I think I understand. In the above sentence, would it make more sense to say “repositories” instead of “repository types”?</w:t>
-      </w:r>
-    </w:p>
-  </w:comment>
-  <w:comment w:id="56" w:author="Katharine Osborne" w:date="2010-02-03T19:10:00Z" w:initials="KO">
-    <w:p>
-      <w:pPr>
-        <w:pStyle w:val="CommentText"/>
-      </w:pPr>
-      <w:r>
-        <w:rPr>
-          <w:rStyle w:val="CommentReference"/>
-        </w:rPr>
-        <w:annotationRef/>
-      </w:r>
-      <w:r>
-        <w:t xml:space="preserve">Try not to read the reader’s mind. This can be irritating to the reader if it happens a lot, or worse, the reader might think he has missed something valuable because he isn’t thinking about that right then. </w:t>
-      </w:r>
-    </w:p>
-    <w:p>
-      <w:pPr>
-        <w:pStyle w:val="CommentText"/>
-      </w:pPr>
-    </w:p>
-    <w:p>
-      <w:pPr>
-        <w:pStyle w:val="CommentText"/>
-      </w:pPr>
-      <w:r>
-        <w:t>You could rewrite:</w:t>
-      </w:r>
-    </w:p>
-    <w:p>
-      <w:pPr>
-        <w:pStyle w:val="CommentText"/>
-      </w:pPr>
-      <w:r>
-        <w:t>“We still have not mentioned what mechanism we are using for persistence.”</w:t>
-      </w:r>
-    </w:p>
-  </w:comment>
-  <w:comment w:id="57" w:author="Katharine Osborne" w:date="2010-02-03T19:15:00Z" w:initials="KO">
-    <w:p>
-      <w:pPr>
-        <w:pStyle w:val="CommentText"/>
-      </w:pPr>
-      <w:r>
-        <w:rPr>
-          <w:rStyle w:val="CommentReference"/>
-        </w:rPr>
-        <w:annotationRef/>
-      </w:r>
-      <w:r>
-        <w:t>?? Different needs?</w:t>
-      </w:r>
-    </w:p>
-    <w:p>
-      <w:pPr>
-        <w:pStyle w:val="CommentText"/>
-      </w:pPr>
-    </w:p>
-    <w:p>
-      <w:pPr>
-        <w:pStyle w:val="CommentText"/>
-      </w:pPr>
-      <w:r>
-        <w:t xml:space="preserve">Is this an </w:t>
-      </w:r>
-      <w:proofErr w:type="spellStart"/>
-      <w:r>
-        <w:t>anthropomorphization</w:t>
-      </w:r>
-      <w:proofErr w:type="spellEnd"/>
-      <w:r>
-        <w:t>? Normally things don’t get concerns, only people (and animals) do. I apologize for bringing this up again and again. I’ve truly not encountered it used this way.</w:t>
-      </w:r>
-    </w:p>
-  </w:comment>
-  <w:comment w:id="58" w:author="Katharine Osborne" w:date="2010-02-03T19:16:00Z" w:initials="KO">
-    <w:p>
-      <w:pPr>
-        <w:pStyle w:val="CommentText"/>
-      </w:pPr>
-      <w:r>
-        <w:rPr>
-          <w:rStyle w:val="CommentReference"/>
-        </w:rPr>
-        <w:annotationRef/>
-      </w:r>
-      <w:r>
-        <w:t>?? Do you just mean “presentation with data access”?</w:t>
-      </w:r>
-    </w:p>
-  </w:comment>
-  <w:comment w:id="59" w:author="Katharine Osborne" w:date="2010-02-03T19:18:00Z" w:initials="KO">
-    <w:p>
-      <w:pPr>
-        <w:pStyle w:val="CommentText"/>
-      </w:pPr>
-      <w:r>
-        <w:rPr>
-          <w:rStyle w:val="CommentReference"/>
-        </w:rPr>
-        <w:annotationRef/>
-      </w:r>
-      <w:r>
-        <w:t>What does this mean?</w:t>
-      </w:r>
-    </w:p>
-  </w:comment>
-  <w:comment w:id="60" w:author="Katharine Osborne" w:date="2010-02-03T19:20:00Z" w:initials="KO">
-    <w:p>
-      <w:pPr>
-        <w:pStyle w:val="CommentText"/>
-      </w:pPr>
-      <w:r>
-        <w:rPr>
-          <w:rStyle w:val="CommentReference"/>
-        </w:rPr>
-        <w:annotationRef/>
-      </w:r>
-      <w:r>
-        <w:t xml:space="preserve">Which section? If possible always orient the reader to the most specific section. Most readers hate having to hunt through an entire chapter. </w:t>
-      </w:r>
-      <w:r>
-        <w:t>I’m not sure I saw it. Is this the correct chapter?</w:t>
+        <w:t>Our chapters are much smaller than in the first edition</w:t>
+      </w:r>
+      <w:r>
+        <w:t xml:space="preserve">.  I </w:t>
+      </w:r>
+      <w:r>
+        <w:t>reworded for a bit more context, and corrected it to chapter 4.</w:t>
       </w:r>
     </w:p>
   </w:comment>
@@ -3829,7 +3998,7 @@
 </file>
 
 <file path=word/endnotes.xml><?xml version="1.0" encoding="utf-8"?>
-<w:endnotes xmlns:mo="http://schemas.microsoft.com/office/mac/office/2008/main" xmlns:ve="http://schemas.openxmlformats.org/markup-compatibility/2006" xmlns:mv="urn:schemas-microsoft-com:mac:vml" xmlns:o="urn:schemas-microsoft-com:office:office" xmlns:r="http://schemas.openxmlformats.org/officeDocument/2006/relationships" xmlns:m="http://schemas.openxmlformats.org/officeDocument/2006/math" xmlns:v="urn:schemas-microsoft-com:vml" xmlns:wp="http://schemas.openxmlformats.org/drawingml/2006/wordprocessingDrawing" xmlns:w10="urn:schemas-microsoft-com:office:word" xmlns:w="http://schemas.openxmlformats.org/wordprocessingml/2006/main" xmlns:wne="http://schemas.microsoft.com/office/word/2006/wordml">
+<w:endnotes xmlns:ve="http://schemas.openxmlformats.org/markup-compatibility/2006" xmlns:o="urn:schemas-microsoft-com:office:office" xmlns:r="http://schemas.openxmlformats.org/officeDocument/2006/relationships" xmlns:m="http://schemas.openxmlformats.org/officeDocument/2006/math" xmlns:v="urn:schemas-microsoft-com:vml" xmlns:wp="http://schemas.openxmlformats.org/drawingml/2006/wordprocessingDrawing" xmlns:w10="urn:schemas-microsoft-com:office:word" xmlns:w="http://schemas.openxmlformats.org/wordprocessingml/2006/main" xmlns:wne="http://schemas.microsoft.com/office/word/2006/wordml">
   <w:endnote w:type="separator" w:id="-1">
     <w:p>
       <w:r>
@@ -3850,7 +4019,7 @@
 </file>
 
 <file path=word/footer1.xml><?xml version="1.0" encoding="utf-8"?>
-<w:ftr xmlns:mo="http://schemas.microsoft.com/office/mac/office/2008/main" xmlns:ve="http://schemas.openxmlformats.org/markup-compatibility/2006" xmlns:mv="urn:schemas-microsoft-com:mac:vml" xmlns:o="urn:schemas-microsoft-com:office:office" xmlns:r="http://schemas.openxmlformats.org/officeDocument/2006/relationships" xmlns:m="http://schemas.openxmlformats.org/officeDocument/2006/math" xmlns:v="urn:schemas-microsoft-com:vml" xmlns:wp="http://schemas.openxmlformats.org/drawingml/2006/wordprocessingDrawing" xmlns:w10="urn:schemas-microsoft-com:office:word" xmlns:w="http://schemas.openxmlformats.org/wordprocessingml/2006/main" xmlns:wne="http://schemas.microsoft.com/office/word/2006/wordml">
+<w:ftr xmlns:ve="http://schemas.openxmlformats.org/markup-compatibility/2006" xmlns:o="urn:schemas-microsoft-com:office:office" xmlns:r="http://schemas.openxmlformats.org/officeDocument/2006/relationships" xmlns:m="http://schemas.openxmlformats.org/officeDocument/2006/math" xmlns:v="urn:schemas-microsoft-com:vml" xmlns:wp="http://schemas.openxmlformats.org/drawingml/2006/wordprocessingDrawing" xmlns:w10="urn:schemas-microsoft-com:office:word" xmlns:w="http://schemas.openxmlformats.org/wordprocessingml/2006/main" xmlns:wne="http://schemas.microsoft.com/office/word/2006/wordml">
   <w:p>
     <w:pPr>
       <w:pStyle w:val="Body1"/>
@@ -3880,7 +4049,7 @@
 </file>
 
 <file path=word/footer2.xml><?xml version="1.0" encoding="utf-8"?>
-<w:ftr xmlns:mo="http://schemas.microsoft.com/office/mac/office/2008/main" xmlns:ve="http://schemas.openxmlformats.org/markup-compatibility/2006" xmlns:mv="urn:schemas-microsoft-com:mac:vml" xmlns:o="urn:schemas-microsoft-com:office:office" xmlns:r="http://schemas.openxmlformats.org/officeDocument/2006/relationships" xmlns:m="http://schemas.openxmlformats.org/officeDocument/2006/math" xmlns:v="urn:schemas-microsoft-com:vml" xmlns:wp="http://schemas.openxmlformats.org/drawingml/2006/wordprocessingDrawing" xmlns:w10="urn:schemas-microsoft-com:office:word" xmlns:w="http://schemas.openxmlformats.org/wordprocessingml/2006/main" xmlns:wne="http://schemas.microsoft.com/office/word/2006/wordml">
+<w:ftr xmlns:ve="http://schemas.openxmlformats.org/markup-compatibility/2006" xmlns:o="urn:schemas-microsoft-com:office:office" xmlns:r="http://schemas.openxmlformats.org/officeDocument/2006/relationships" xmlns:m="http://schemas.openxmlformats.org/officeDocument/2006/math" xmlns:v="urn:schemas-microsoft-com:vml" xmlns:wp="http://schemas.openxmlformats.org/drawingml/2006/wordprocessingDrawing" xmlns:w10="urn:schemas-microsoft-com:office:word" xmlns:w="http://schemas.openxmlformats.org/wordprocessingml/2006/main" xmlns:wne="http://schemas.microsoft.com/office/word/2006/wordml">
   <w:p>
     <w:pPr>
       <w:pStyle w:val="Body1"/>
@@ -3910,7 +4079,7 @@
 </file>
 
 <file path=word/footer3.xml><?xml version="1.0" encoding="utf-8"?>
-<w:ftr xmlns:mo="http://schemas.microsoft.com/office/mac/office/2008/main" xmlns:ve="http://schemas.openxmlformats.org/markup-compatibility/2006" xmlns:mv="urn:schemas-microsoft-com:mac:vml" xmlns:o="urn:schemas-microsoft-com:office:office" xmlns:r="http://schemas.openxmlformats.org/officeDocument/2006/relationships" xmlns:m="http://schemas.openxmlformats.org/officeDocument/2006/math" xmlns:v="urn:schemas-microsoft-com:vml" xmlns:wp="http://schemas.openxmlformats.org/drawingml/2006/wordprocessingDrawing" xmlns:w10="urn:schemas-microsoft-com:office:word" xmlns:w="http://schemas.openxmlformats.org/wordprocessingml/2006/main" xmlns:wne="http://schemas.microsoft.com/office/word/2006/wordml">
+<w:ftr xmlns:ve="http://schemas.openxmlformats.org/markup-compatibility/2006" xmlns:o="urn:schemas-microsoft-com:office:office" xmlns:r="http://schemas.openxmlformats.org/officeDocument/2006/relationships" xmlns:m="http://schemas.openxmlformats.org/officeDocument/2006/math" xmlns:v="urn:schemas-microsoft-com:vml" xmlns:wp="http://schemas.openxmlformats.org/drawingml/2006/wordprocessingDrawing" xmlns:w10="urn:schemas-microsoft-com:office:word" xmlns:w="http://schemas.openxmlformats.org/wordprocessingml/2006/main" xmlns:wne="http://schemas.microsoft.com/office/word/2006/wordml">
   <w:p>
     <w:r>
       <w:pgNum/>
@@ -3920,7 +4089,7 @@
 </file>
 
 <file path=word/footnotes.xml><?xml version="1.0" encoding="utf-8"?>
-<w:footnotes xmlns:mo="http://schemas.microsoft.com/office/mac/office/2008/main" xmlns:ve="http://schemas.openxmlformats.org/markup-compatibility/2006" xmlns:mv="urn:schemas-microsoft-com:mac:vml" xmlns:o="urn:schemas-microsoft-com:office:office" xmlns:r="http://schemas.openxmlformats.org/officeDocument/2006/relationships" xmlns:m="http://schemas.openxmlformats.org/officeDocument/2006/math" xmlns:v="urn:schemas-microsoft-com:vml" xmlns:wp="http://schemas.openxmlformats.org/drawingml/2006/wordprocessingDrawing" xmlns:w10="urn:schemas-microsoft-com:office:word" xmlns:w="http://schemas.openxmlformats.org/wordprocessingml/2006/main" xmlns:wne="http://schemas.microsoft.com/office/word/2006/wordml">
+<w:footnotes xmlns:ve="http://schemas.openxmlformats.org/markup-compatibility/2006" xmlns:o="urn:schemas-microsoft-com:office:office" xmlns:r="http://schemas.openxmlformats.org/officeDocument/2006/relationships" xmlns:m="http://schemas.openxmlformats.org/officeDocument/2006/math" xmlns:v="urn:schemas-microsoft-com:vml" xmlns:wp="http://schemas.openxmlformats.org/drawingml/2006/wordprocessingDrawing" xmlns:w10="urn:schemas-microsoft-com:office:word" xmlns:w="http://schemas.openxmlformats.org/wordprocessingml/2006/main" xmlns:wne="http://schemas.microsoft.com/office/word/2006/wordml">
   <w:footnote w:type="separator" w:id="-1">
     <w:p>
       <w:r>
@@ -3941,7 +4110,7 @@
 </file>
 
 <file path=word/header1.xml><?xml version="1.0" encoding="utf-8"?>
-<w:hdr xmlns:mo="http://schemas.microsoft.com/office/mac/office/2008/main" xmlns:ve="http://schemas.openxmlformats.org/markup-compatibility/2006" xmlns:mv="urn:schemas-microsoft-com:mac:vml" xmlns:o="urn:schemas-microsoft-com:office:office" xmlns:r="http://schemas.openxmlformats.org/officeDocument/2006/relationships" xmlns:m="http://schemas.openxmlformats.org/officeDocument/2006/math" xmlns:v="urn:schemas-microsoft-com:vml" xmlns:wp="http://schemas.openxmlformats.org/drawingml/2006/wordprocessingDrawing" xmlns:w10="urn:schemas-microsoft-com:office:word" xmlns:w="http://schemas.openxmlformats.org/wordprocessingml/2006/main" xmlns:wne="http://schemas.microsoft.com/office/word/2006/wordml">
+<w:hdr xmlns:ve="http://schemas.openxmlformats.org/markup-compatibility/2006" xmlns:o="urn:schemas-microsoft-com:office:office" xmlns:r="http://schemas.openxmlformats.org/officeDocument/2006/relationships" xmlns:m="http://schemas.openxmlformats.org/officeDocument/2006/math" xmlns:v="urn:schemas-microsoft-com:vml" xmlns:wp="http://schemas.openxmlformats.org/drawingml/2006/wordprocessingDrawing" xmlns:w10="urn:schemas-microsoft-com:office:word" xmlns:w="http://schemas.openxmlformats.org/wordprocessingml/2006/main" xmlns:wne="http://schemas.microsoft.com/office/word/2006/wordml">
   <w:p>
     <w:pPr>
       <w:pStyle w:val="Body1"/>
@@ -3955,7 +4124,7 @@
         <w:rPr>
           <w:noProof/>
         </w:rPr>
-        <w:t>2</w:t>
+        <w:t>8</w:t>
       </w:r>
     </w:fldSimple>
     <w:r>
@@ -3988,7 +4157,7 @@
         <w:rPr>
           <w:noProof/>
         </w:rPr>
-        <w:t>1/19/2010</w:t>
+        <w:t>2/3/2010</w:t>
       </w:r>
     </w:fldSimple>
   </w:p>
@@ -3996,7 +4165,7 @@
 </file>
 
 <file path=word/header2.xml><?xml version="1.0" encoding="utf-8"?>
-<w:hdr xmlns:mo="http://schemas.microsoft.com/office/mac/office/2008/main" xmlns:ve="http://schemas.openxmlformats.org/markup-compatibility/2006" xmlns:mv="urn:schemas-microsoft-com:mac:vml" xmlns:o="urn:schemas-microsoft-com:office:office" xmlns:r="http://schemas.openxmlformats.org/officeDocument/2006/relationships" xmlns:m="http://schemas.openxmlformats.org/officeDocument/2006/math" xmlns:v="urn:schemas-microsoft-com:vml" xmlns:wp="http://schemas.openxmlformats.org/drawingml/2006/wordprocessingDrawing" xmlns:w10="urn:schemas-microsoft-com:office:word" xmlns:w="http://schemas.openxmlformats.org/wordprocessingml/2006/main" xmlns:wne="http://schemas.microsoft.com/office/word/2006/wordml">
+<w:hdr xmlns:ve="http://schemas.openxmlformats.org/markup-compatibility/2006" xmlns:o="urn:schemas-microsoft-com:office:office" xmlns:r="http://schemas.openxmlformats.org/officeDocument/2006/relationships" xmlns:m="http://schemas.openxmlformats.org/officeDocument/2006/math" xmlns:v="urn:schemas-microsoft-com:vml" xmlns:wp="http://schemas.openxmlformats.org/drawingml/2006/wordprocessingDrawing" xmlns:w10="urn:schemas-microsoft-com:office:word" xmlns:w="http://schemas.openxmlformats.org/wordprocessingml/2006/main" xmlns:wne="http://schemas.microsoft.com/office/word/2006/wordml">
   <w:p>
     <w:pPr>
       <w:pStyle w:val="Body1"/>
@@ -4014,7 +4183,7 @@
         <w:rPr>
           <w:noProof/>
         </w:rPr>
-        <w:t>1/19/2010</w:t>
+        <w:t>2/3/2010</w:t>
       </w:r>
     </w:fldSimple>
     <w:r>
@@ -4043,7 +4212,7 @@
         <w:rPr>
           <w:noProof/>
         </w:rPr>
-        <w:t>1</w:t>
+        <w:t>7</w:t>
       </w:r>
     </w:fldSimple>
   </w:p>
@@ -4051,7 +4220,7 @@
 </file>
 
 <file path=word/numbering.xml><?xml version="1.0" encoding="utf-8"?>
-<w:numbering xmlns:mo="http://schemas.microsoft.com/office/mac/office/2008/main" xmlns:ve="http://schemas.openxmlformats.org/markup-compatibility/2006" xmlns:mv="urn:schemas-microsoft-com:mac:vml" xmlns:o="urn:schemas-microsoft-com:office:office" xmlns:r="http://schemas.openxmlformats.org/officeDocument/2006/relationships" xmlns:m="http://schemas.openxmlformats.org/officeDocument/2006/math" xmlns:v="urn:schemas-microsoft-com:vml" xmlns:wp="http://schemas.openxmlformats.org/drawingml/2006/wordprocessingDrawing" xmlns:w10="urn:schemas-microsoft-com:office:word" xmlns:w="http://schemas.openxmlformats.org/wordprocessingml/2006/main" xmlns:wne="http://schemas.microsoft.com/office/word/2006/wordml">
+<w:numbering xmlns:ve="http://schemas.openxmlformats.org/markup-compatibility/2006" xmlns:o="urn:schemas-microsoft-com:office:office" xmlns:r="http://schemas.openxmlformats.org/officeDocument/2006/relationships" xmlns:m="http://schemas.openxmlformats.org/officeDocument/2006/math" xmlns:v="urn:schemas-microsoft-com:vml" xmlns:wp="http://schemas.openxmlformats.org/drawingml/2006/wordprocessingDrawing" xmlns:w10="urn:schemas-microsoft-com:office:word" xmlns:w="http://schemas.openxmlformats.org/wordprocessingml/2006/main" xmlns:wne="http://schemas.microsoft.com/office/word/2006/wordml">
   <w:abstractNum w:abstractNumId="0">
     <w:nsid w:val="FFFFFF7C"/>
     <w:multiLevelType w:val="singleLevel"/>
@@ -5839,7 +6008,7 @@
     </w:rPrDefault>
     <w:pPrDefault/>
   </w:docDefaults>
-  <w:latentStyles w:defLockedState="1" w:defUIPriority="0" w:defSemiHidden="0" w:defUnhideWhenUsed="0" w:defQFormat="0" w:count="276">
+  <w:latentStyles w:defLockedState="1" w:defUIPriority="0" w:defSemiHidden="0" w:defUnhideWhenUsed="0" w:defQFormat="0" w:count="267">
     <w:lsdException w:name="Normal" w:locked="0"/>
     <w:lsdException w:name="heading 1" w:locked="0"/>
     <w:lsdException w:name="heading 3" w:locked="0"/>
@@ -6163,11 +6332,13 @@
   </w:style>
   <w:style w:type="character" w:default="1" w:styleId="DefaultParagraphFont">
     <w:name w:val="Default Paragraph Font"/>
+    <w:uiPriority w:val="1"/>
     <w:semiHidden/>
     <w:unhideWhenUsed/>
   </w:style>
   <w:style w:type="table" w:default="1" w:styleId="TableNormal">
     <w:name w:val="Normal Table"/>
+    <w:uiPriority w:val="99"/>
     <w:semiHidden/>
     <w:unhideWhenUsed/>
     <w:qFormat/>
@@ -6183,6 +6354,7 @@
   </w:style>
   <w:style w:type="numbering" w:default="1" w:styleId="NoList">
     <w:name w:val="No List"/>
+    <w:uiPriority w:val="99"/>
     <w:semiHidden/>
     <w:unhideWhenUsed/>
   </w:style>

--- a/manuscript/chapter08/MVC2iA_CH_08.docx
+++ b/manuscript/chapter08/MVC2iA_CH_08.docx
@@ -69,22 +69,7 @@
         <w:pStyle w:val="Body"/>
       </w:pPr>
       <w:r>
-        <w:t xml:space="preserve">In chapter 2 we explored the M in MVC, the presentation model our </w:t>
-      </w:r>
-      <w:commentRangeStart w:id="0"/>
-      <w:r>
-        <w:t>controllers beam through a prism of markup</w:t>
-      </w:r>
-      <w:commentRangeEnd w:id="0"/>
-      <w:r>
-        <w:rPr>
-          <w:rStyle w:val="CommentReference"/>
-          <w:vanish/>
-        </w:rPr>
-        <w:commentReference w:id="0"/>
-      </w:r>
-      <w:r>
-        <w:t>, refracted onto the screen</w:t>
+        <w:t>In chapter 2 we explored the M in MVC, the presentation model our controllers beam through a prism of markup, refracted onto the screen</w:t>
       </w:r>
       <w:r>
         <w:t xml:space="preserve"> by the view</w:t>
@@ -99,11 +84,7 @@
         <w:t xml:space="preserve"> doesn't contain any behavior</w:t>
       </w:r>
       <w:r>
-        <w:t xml:space="preserve">.  Its power is in its shape and structure, not in its algorithms and interactions.  The presentation model serves the user interface.  Deeper, towards the application's core, there's another focus: the logic and code that </w:t>
-      </w:r>
-      <w:commentRangeStart w:id="1"/>
-      <w:r>
-        <w:t xml:space="preserve">actually do </w:t>
+        <w:t xml:space="preserve">.  Its power is in its shape and structure, not in its algorithms and interactions.  The presentation model serves the user interface.  Deeper, towards the application's core, there's another focus: the logic and code that actually do </w:t>
       </w:r>
       <w:r>
         <w:t xml:space="preserve">the </w:t>
@@ -115,41 +96,10 @@
         <w:t>.  The core also contains</w:t>
       </w:r>
       <w:r>
-        <w:t xml:space="preserve"> </w:t>
-      </w:r>
-      <w:commentRangeEnd w:id="1"/>
-      <w:r>
-        <w:rPr>
-          <w:rStyle w:val="CommentReference"/>
-          <w:vanish/>
-        </w:rPr>
-        <w:commentReference w:id="1"/>
-      </w:r>
-      <w:r>
-        <w:t>the</w:t>
-      </w:r>
-      <w:r>
-        <w:t xml:space="preserve"> </w:t>
-      </w:r>
-      <w:commentRangeStart w:id="2"/>
-      <w:commentRangeStart w:id="3"/>
-      <w:r>
-        <w:t>valuable</w:t>
-      </w:r>
-      <w:commentRangeEnd w:id="2"/>
-      <w:r>
-        <w:rPr>
-          <w:rStyle w:val="CommentReference"/>
-          <w:vanish/>
-        </w:rPr>
-        <w:commentReference w:id="2"/>
-      </w:r>
-      <w:commentRangeEnd w:id="3"/>
-      <w:r>
-        <w:commentReference w:id="3"/>
-      </w:r>
-      <w:r>
-        <w:t xml:space="preserve"> calculations and </w:t>
+        <w:t xml:space="preserve"> the</w:t>
+      </w:r>
+      <w:r>
+        <w:t xml:space="preserve"> valuable calculations and </w:t>
       </w:r>
       <w:r>
         <w:t>business rules</w:t>
@@ -202,12 +152,7 @@
         <w:t xml:space="preserve"> the business</w:t>
       </w:r>
       <w:r>
-        <w:t xml:space="preserve"> reality </w:t>
-      </w:r>
-      <w:commentRangeStart w:id="4"/>
-      <w:commentRangeStart w:id="5"/>
-      <w:r>
-        <w:t xml:space="preserve">and the solution to </w:t>
+        <w:t xml:space="preserve"> reality and the solution to </w:t>
       </w:r>
       <w:r>
         <w:t xml:space="preserve">problems in that </w:t>
@@ -217,18 +162,6 @@
       </w:r>
       <w:r>
         <w:t xml:space="preserve">. </w:t>
-      </w:r>
-      <w:commentRangeEnd w:id="4"/>
-      <w:r>
-        <w:rPr>
-          <w:rStyle w:val="CommentReference"/>
-          <w:vanish/>
-        </w:rPr>
-        <w:commentReference w:id="4"/>
-      </w:r>
-      <w:commentRangeEnd w:id="5"/>
-      <w:r>
-        <w:commentReference w:id="5"/>
       </w:r>
     </w:p>
     <w:p>
@@ -343,25 +276,11 @@
       <w:r>
         <w:t xml:space="preserve"> in his book, </w:t>
       </w:r>
-      <w:commentRangeStart w:id="6"/>
-      <w:commentRangeStart w:id="7"/>
       <w:r>
         <w:rPr>
           <w:rStyle w:val="Italics"/>
         </w:rPr>
         <w:t>Domain-Driven Design: Tackling Complexity in the Heart of Software</w:t>
-      </w:r>
-      <w:commentRangeEnd w:id="6"/>
-      <w:r>
-        <w:rPr>
-          <w:rStyle w:val="CommentReference"/>
-          <w:vanish/>
-        </w:rPr>
-        <w:commentReference w:id="6"/>
-      </w:r>
-      <w:commentRangeEnd w:id="7"/>
-      <w:r>
-        <w:commentReference w:id="7"/>
       </w:r>
       <w:r>
         <w:t xml:space="preserve">. Covering the topic in-depth is a book in itself; we’ll tackle a small primer, which should enable you to follow the software examples in the rest of this book. After the DDD </w:t>
@@ -381,8 +300,33 @@
       <w:pPr>
         <w:pStyle w:val="Head1"/>
       </w:pPr>
-      <w:r>
-        <w:t>2.1 Understanding the basics of</w:t>
+      <w:commentRangeStart w:id="0"/>
+      <w:del w:id="1" w:author="JSkinner" w:date="2010-02-28T11:35:00Z">
+        <w:r>
+          <w:delText>2</w:delText>
+        </w:r>
+      </w:del>
+      <w:ins w:id="2" w:author="JSkinner" w:date="2010-02-28T11:35:00Z">
+        <w:r>
+          <w:t>8</w:t>
+        </w:r>
+      </w:ins>
+      <w:r>
+        <w:t xml:space="preserve">.1 </w:t>
+      </w:r>
+      <w:commentRangeEnd w:id="0"/>
+      <w:r>
+        <w:rPr>
+          <w:rFonts w:ascii="Verdana" w:hAnsi="Verdana"/>
+          <w:b w:val="0"/>
+          <w:i w:val="0"/>
+          <w:color w:val="000000"/>
+          <w:sz w:val="16"/>
+        </w:rPr>
+        <w:commentReference w:id="0"/>
+      </w:r>
+      <w:r>
+        <w:t>Understanding the basics of</w:t>
       </w:r>
       <w:r>
         <w:t xml:space="preserve"> domain-driven design</w:t>
@@ -393,85 +337,39 @@
         <w:pStyle w:val="Body1"/>
       </w:pPr>
       <w:r>
-        <w:t xml:space="preserve">Developers can use different methods to model software. The method we prefer is </w:t>
-      </w:r>
-      <w:commentRangeStart w:id="8"/>
-      <w:commentRangeStart w:id="9"/>
-      <w:r>
-        <w:t>domain-driven design</w:t>
+        <w:t>Developers can use different methods to model software. The method we prefer is domain-driven design</w:t>
       </w:r>
       <w:r>
         <w:t xml:space="preserve"> (DDD)</w:t>
       </w:r>
       <w:r>
+        <w:t xml:space="preserve"> which </w:t>
+      </w:r>
+      <w:r>
+        <w:t xml:space="preserve">looks at the business domain targeted by the software and models objects to represent the </w:t>
+      </w:r>
+      <w:r>
+        <w:t>various</w:t>
+      </w:r>
+      <w:r>
         <w:t xml:space="preserve"> </w:t>
       </w:r>
-      <w:commentRangeEnd w:id="8"/>
-      <w:r>
-        <w:rPr>
-          <w:rStyle w:val="CommentReference"/>
-          <w:vanish/>
-        </w:rPr>
-        <w:commentReference w:id="8"/>
-      </w:r>
-      <w:commentRangeEnd w:id="9"/>
-      <w:r>
-        <w:commentReference w:id="9"/>
-      </w:r>
-      <w:r>
-        <w:t xml:space="preserve">which </w:t>
-      </w:r>
-      <w:r>
-        <w:t xml:space="preserve">looks at the business domain targeted by the software and models objects to represent the </w:t>
-      </w:r>
-      <w:r>
-        <w:t>various</w:t>
-      </w:r>
-      <w:commentRangeStart w:id="10"/>
-      <w:commentRangeStart w:id="11"/>
-      <w:r>
-        <w:t xml:space="preserve"> </w:t>
-      </w:r>
       <w:r>
         <w:t>entities and the relationships between the entities</w:t>
       </w:r>
       <w:r>
-        <w:t xml:space="preserve">. </w:t>
-      </w:r>
-      <w:commentRangeEnd w:id="10"/>
-      <w:r>
-        <w:rPr>
-          <w:rStyle w:val="CommentReference"/>
-          <w:vanish/>
-        </w:rPr>
-        <w:commentReference w:id="10"/>
-      </w:r>
-      <w:commentRangeEnd w:id="11"/>
-      <w:r>
-        <w:commentReference w:id="11"/>
-      </w:r>
-      <w:r>
-        <w:t xml:space="preserve">We refer to the domain model as the </w:t>
-      </w:r>
-      <w:commentRangeStart w:id="12"/>
-      <w:commentRangeStart w:id="13"/>
-      <w:r>
-        <w:t xml:space="preserve">object graph that </w:t>
-      </w:r>
-      <w:commentRangeEnd w:id="12"/>
-      <w:r>
-        <w:rPr>
-          <w:rStyle w:val="CommentReference"/>
-          <w:vanish/>
-        </w:rPr>
-        <w:commentReference w:id="12"/>
-      </w:r>
-      <w:commentRangeEnd w:id="13"/>
-      <w:r>
-        <w:commentReference w:id="13"/>
-      </w:r>
-      <w:r>
-        <w:t xml:space="preserve">represents the business domain of the software. If the software lives in the online ecommerce space, we would expect to find objects such as </w:t>
+        <w:t xml:space="preserve">. We refer to the domain model as the </w:t>
+      </w:r>
+      <w:commentRangeStart w:id="3"/>
+      <w:r>
+        <w:t>object graph</w:t>
+      </w:r>
+      <w:commentRangeEnd w:id="3"/>
+      <w:r>
+        <w:commentReference w:id="3"/>
+      </w:r>
+      <w:r>
+        <w:t xml:space="preserve"> that represents the business domain of the software. If the software lives in the online ecommerce space, we would expect to find objects such as </w:t>
       </w:r>
       <w:r>
         <w:rPr>
@@ -500,8 +398,6 @@
       <w:r>
         <w:t xml:space="preserve">, etc. These are not just </w:t>
       </w:r>
-      <w:commentRangeStart w:id="14"/>
-      <w:commentRangeStart w:id="15"/>
       <w:r>
         <w:rPr>
           <w:rStyle w:val="Italics"/>
@@ -563,22 +459,7 @@
         <w:fldChar w:fldCharType="end"/>
       </w:r>
       <w:r>
-        <w:t xml:space="preserve"> </w:t>
-      </w:r>
-      <w:commentRangeEnd w:id="14"/>
-      <w:r>
-        <w:rPr>
-          <w:rStyle w:val="CommentReference"/>
-          <w:vanish/>
-        </w:rPr>
-        <w:commentReference w:id="14"/>
-      </w:r>
-      <w:commentRangeEnd w:id="15"/>
-      <w:r>
-        <w:commentReference w:id="15"/>
-      </w:r>
-      <w:r>
-        <w:t>either</w:t>
+        <w:t xml:space="preserve"> either</w:t>
       </w:r>
       <w:r>
         <w:t xml:space="preserve">. They are rich objects with properties and methods that mimic behavior in that business space. Popular in .NET development, the </w:t>
@@ -615,8 +496,6 @@
       <w:pPr>
         <w:pStyle w:val="Body"/>
       </w:pPr>
-      <w:commentRangeStart w:id="16"/>
-      <w:commentRangeStart w:id="17"/>
       <w:r>
         <w:t xml:space="preserve">In our fictitious ecommerce </w:t>
       </w:r>
@@ -624,42 +503,7 @@
         <w:t>domain, shown in figure 2.1</w:t>
       </w:r>
       <w:r>
-        <w:t xml:space="preserve">, </w:t>
-      </w:r>
-      <w:commentRangeEnd w:id="16"/>
-      <w:r>
-        <w:rPr>
-          <w:rStyle w:val="CommentReference"/>
-          <w:vanish/>
-        </w:rPr>
-        <w:commentReference w:id="16"/>
-      </w:r>
-      <w:commentRangeEnd w:id="17"/>
-      <w:r>
-        <w:commentReference w:id="17"/>
-      </w:r>
-      <w:r>
-        <w:t xml:space="preserve">when retrieving order history for a customer, </w:t>
-      </w:r>
-      <w:commentRangeStart w:id="18"/>
-      <w:commentRangeStart w:id="19"/>
-      <w:r>
-        <w:t xml:space="preserve">we want </w:t>
-      </w:r>
-      <w:commentRangeEnd w:id="18"/>
-      <w:r>
-        <w:rPr>
-          <w:rStyle w:val="CommentReference"/>
-          <w:vanish/>
-        </w:rPr>
-        <w:commentReference w:id="18"/>
-      </w:r>
-      <w:commentRangeEnd w:id="19"/>
-      <w:r>
-        <w:commentReference w:id="19"/>
-      </w:r>
-      <w:r>
-        <w:t xml:space="preserve">to retrieve an array or collection of </w:t>
+        <w:t xml:space="preserve">, when retrieving order history for a customer, we want to retrieve an array or collection of </w:t>
       </w:r>
       <w:r>
         <w:rPr>
@@ -682,25 +526,8 @@
       <w:r>
         <w:t>separation</w:t>
       </w:r>
-      <w:commentRangeStart w:id="20"/>
-      <w:commentRangeStart w:id="21"/>
-      <w:r>
-        <w:t xml:space="preserve"> of behavior and the encapsulated view of data </w:t>
-      </w:r>
-      <w:commentRangeEnd w:id="20"/>
-      <w:r>
-        <w:rPr>
-          <w:rStyle w:val="CommentReference"/>
-          <w:vanish/>
-        </w:rPr>
-        <w:commentReference w:id="20"/>
-      </w:r>
-      <w:commentRangeEnd w:id="21"/>
-      <w:r>
-        <w:commentReference w:id="21"/>
-      </w:r>
-      <w:r>
-        <w:t xml:space="preserve">is key in </w:t>
+      <w:r>
+        <w:t xml:space="preserve"> of behavior and the encapsulated view of data is key in </w:t>
       </w:r>
       <w:r>
         <w:t>DDD</w:t>
@@ -726,8 +553,6 @@
           <w:sz w:val="16"/>
         </w:rPr>
       </w:pPr>
-      <w:commentRangeStart w:id="22"/>
-      <w:commentRangeStart w:id="23"/>
       <w:r>
         <w:rPr>
           <w:rStyle w:val="Underline"/>
@@ -769,27 +594,6 @@
           <w:rStyle w:val="Underline"/>
         </w:rPr>
         <w:t xml:space="preserve"> for learning more</w:t>
-      </w:r>
-      <w:commentRangeEnd w:id="22"/>
-      <w:r>
-        <w:rPr>
-          <w:rStyle w:val="CommentReference"/>
-          <w:rFonts w:ascii="Verdana" w:hAnsi="Verdana"/>
-          <w:b w:val="0"/>
-          <w:vanish/>
-          <w:color w:val="000000"/>
-        </w:rPr>
-        <w:commentReference w:id="22"/>
-      </w:r>
-      <w:commentRangeEnd w:id="23"/>
-      <w:r>
-        <w:rPr>
-          <w:rFonts w:ascii="Verdana" w:hAnsi="Verdana"/>
-          <w:b w:val="0"/>
-          <w:color w:val="000000"/>
-          <w:sz w:val="16"/>
-        </w:rPr>
-        <w:commentReference w:id="23"/>
       </w:r>
     </w:p>
     <w:p>
@@ -1013,8 +817,18 @@
       <w:pPr>
         <w:pStyle w:val="Head1"/>
       </w:pPr>
-      <w:r>
-        <w:t>2.2 A sample domain model</w:t>
+      <w:del w:id="4" w:author="JSkinner" w:date="2010-02-28T11:35:00Z">
+        <w:r>
+          <w:delText>2</w:delText>
+        </w:r>
+      </w:del>
+      <w:ins w:id="5" w:author="JSkinner" w:date="2010-02-28T11:35:00Z">
+        <w:r>
+          <w:t>8</w:t>
+        </w:r>
+      </w:ins>
+      <w:r>
+        <w:t>.2 A sample domain model</w:t>
       </w:r>
     </w:p>
     <w:p>
@@ -1025,7 +839,20 @@
         <w:t xml:space="preserve">We included a sample domain model in the example code for this book.  </w:t>
       </w:r>
       <w:r>
-        <w:t xml:space="preserve">In figure 2.1, you see </w:t>
+        <w:t xml:space="preserve">In figure </w:t>
+      </w:r>
+      <w:del w:id="6" w:author="JSkinner" w:date="2010-02-28T11:35:00Z">
+        <w:r>
+          <w:delText>2</w:delText>
+        </w:r>
+      </w:del>
+      <w:ins w:id="7" w:author="JSkinner" w:date="2010-02-28T11:35:00Z">
+        <w:r>
+          <w:t>8</w:t>
+        </w:r>
+      </w:ins>
+      <w:r>
+        <w:t xml:space="preserve">.1, you see </w:t>
       </w:r>
       <w:r>
         <w:t>this sample domain model</w:t>
@@ -1041,11 +868,10 @@
       </w:r>
     </w:p>
     <w:p>
-      <w:commentRangeStart w:id="24"/>
-      <w:commentRangeStart w:id="25"/>
       <w:r>
         <w:rPr>
           <w:noProof/>
+          <w:lang w:val="en-GB" w:eastAsia="en-GB"/>
         </w:rPr>
         <w:drawing>
           <wp:inline distT="0" distB="0" distL="0" distR="0">
@@ -1093,41 +919,52 @@
           </wp:inline>
         </w:drawing>
       </w:r>
-      <w:commentRangeEnd w:id="24"/>
-      <w:r>
-        <w:rPr>
-          <w:rStyle w:val="CommentReference"/>
-          <w:vanish/>
-        </w:rPr>
-        <w:commentReference w:id="24"/>
-      </w:r>
-      <w:commentRangeEnd w:id="25"/>
-      <w:r>
-        <w:commentReference w:id="25"/>
-      </w:r>
     </w:p>
     <w:p>
       <w:pPr>
         <w:pStyle w:val="FigureCaption"/>
       </w:pPr>
       <w:r>
-        <w:t>Figure 2.1 An example domain model</w:t>
+        <w:t xml:space="preserve">Figure </w:t>
+      </w:r>
+      <w:del w:id="8" w:author="JSkinner" w:date="2010-02-28T11:35:00Z">
+        <w:r>
+          <w:delText>2</w:delText>
+        </w:r>
+      </w:del>
+      <w:ins w:id="9" w:author="JSkinner" w:date="2010-02-28T11:35:00Z">
+        <w:r>
+          <w:t>8</w:t>
+        </w:r>
+      </w:ins>
+      <w:r>
+        <w:t>.1 An example domain model</w:t>
       </w:r>
     </w:p>
     <w:p>
       <w:pPr>
         <w:pStyle w:val="Head2"/>
       </w:pPr>
-      <w:bookmarkStart w:id="26" w:name="_Toc187488023"/>
-      <w:bookmarkStart w:id="27" w:name="_Toc211836307"/>
-      <w:bookmarkStart w:id="28" w:name="_Toc211836543"/>
-      <w:bookmarkStart w:id="29" w:name="_Toc211836579"/>
-      <w:bookmarkStart w:id="30" w:name="_Toc211838317"/>
-      <w:bookmarkStart w:id="31" w:name="_Toc226364330"/>
-      <w:bookmarkStart w:id="32" w:name="_Toc227226880"/>
-      <w:bookmarkStart w:id="33" w:name="_Toc231358039"/>
-      <w:r>
-        <w:t>2.2.1 Key entities</w:t>
+      <w:bookmarkStart w:id="10" w:name="_Toc187488023"/>
+      <w:bookmarkStart w:id="11" w:name="_Toc211836307"/>
+      <w:bookmarkStart w:id="12" w:name="_Toc211836543"/>
+      <w:bookmarkStart w:id="13" w:name="_Toc211836579"/>
+      <w:bookmarkStart w:id="14" w:name="_Toc211838317"/>
+      <w:bookmarkStart w:id="15" w:name="_Toc226364330"/>
+      <w:bookmarkStart w:id="16" w:name="_Toc227226880"/>
+      <w:bookmarkStart w:id="17" w:name="_Toc231358039"/>
+      <w:del w:id="18" w:author="JSkinner" w:date="2010-02-28T11:35:00Z">
+        <w:r>
+          <w:delText>2</w:delText>
+        </w:r>
+      </w:del>
+      <w:ins w:id="19" w:author="JSkinner" w:date="2010-02-28T11:35:00Z">
+        <w:r>
+          <w:t>8</w:t>
+        </w:r>
+      </w:ins>
+      <w:r>
+        <w:t>.2.1 Key entities</w:t>
       </w:r>
       <w:r>
         <w:fldChar w:fldCharType="begin"/>
@@ -1147,14 +984,551 @@
       <w:r>
         <w:t xml:space="preserve"> and value objects</w:t>
       </w:r>
+      <w:bookmarkEnd w:id="10"/>
+      <w:bookmarkEnd w:id="11"/>
+      <w:bookmarkEnd w:id="12"/>
+      <w:bookmarkEnd w:id="13"/>
+      <w:bookmarkEnd w:id="14"/>
+      <w:bookmarkEnd w:id="15"/>
+      <w:bookmarkEnd w:id="16"/>
+      <w:bookmarkEnd w:id="17"/>
+      <w:r>
+        <w:fldChar w:fldCharType="begin"/>
+      </w:r>
+      <w:r>
+        <w:instrText xml:space="preserve"> XE "</w:instrText>
+      </w:r>
+      <w:r>
+        <w:instrText>v</w:instrText>
+      </w:r>
+      <w:r>
+        <w:instrText xml:space="preserve">alue </w:instrText>
+      </w:r>
+      <w:r>
+        <w:instrText>o</w:instrText>
+      </w:r>
+      <w:r>
+        <w:instrText xml:space="preserve">bjects" </w:instrText>
+      </w:r>
+      <w:r>
+        <w:fldChar w:fldCharType="end"/>
+      </w:r>
+    </w:p>
+    <w:p>
+      <w:pPr>
+        <w:pStyle w:val="Body1"/>
+      </w:pPr>
+      <w:r>
+        <w:t xml:space="preserve">Figure </w:t>
+      </w:r>
+      <w:del w:id="20" w:author="JSkinner" w:date="2010-02-28T11:35:00Z">
+        <w:r>
+          <w:delText>2</w:delText>
+        </w:r>
+      </w:del>
+      <w:ins w:id="21" w:author="JSkinner" w:date="2010-02-28T11:35:00Z">
+        <w:r>
+          <w:t>8</w:t>
+        </w:r>
+      </w:ins>
+      <w:r>
+        <w:t xml:space="preserve">.1 shows some of the entities and value objects in play within our domain model. The entities are the </w:t>
+      </w:r>
+      <w:r>
+        <w:t>important</w:t>
+      </w:r>
+      <w:r>
+        <w:t xml:space="preserve"> objects in our domain model such as: </w:t>
+      </w:r>
+      <w:r>
+        <w:rPr>
+          <w:rStyle w:val="CodeinText"/>
+        </w:rPr>
+        <w:t>Customer</w:t>
+      </w:r>
+      <w:r>
+        <w:t xml:space="preserve">, </w:t>
+      </w:r>
+      <w:r>
+        <w:rPr>
+          <w:rStyle w:val="CodeinText"/>
+        </w:rPr>
+        <w:t>Order</w:t>
+      </w:r>
+      <w:r>
+        <w:t xml:space="preserve">, </w:t>
+      </w:r>
+      <w:r>
+        <w:rPr>
+          <w:rStyle w:val="CodeinText"/>
+        </w:rPr>
+        <w:t>Product</w:t>
+      </w:r>
+      <w:r>
+        <w:t xml:space="preserve">, and </w:t>
+      </w:r>
+      <w:r>
+        <w:rPr>
+          <w:rStyle w:val="CodeinText"/>
+        </w:rPr>
+        <w:t>Supplier</w:t>
+      </w:r>
+      <w:r>
+        <w:t xml:space="preserve">. With so many types in the diagram, you probably wonder what is special about these classes and what makes them entities. </w:t>
+      </w:r>
+      <w:r>
+        <w:t xml:space="preserve">The defining characteristic of an entity is that it has </w:t>
+      </w:r>
+      <w:r>
+        <w:t xml:space="preserve">the concept of an identity, a property which can be examined to determine uniqueness. The reason we give these objects an identifier is that these can stand on their own, and we can speak about these objects without other supporting concepts. It </w:t>
+      </w:r>
+      <w:r>
+        <w:lastRenderedPageBreak/>
+        <w:t xml:space="preserve">would make sense to list a collection of any of these objects. Entities can stand on their own, and we can </w:t>
+      </w:r>
+      <w:r>
+        <w:t>think</w:t>
+      </w:r>
+      <w:r>
+        <w:t xml:space="preserve"> about them in a collection or as a single object. </w:t>
+      </w:r>
+    </w:p>
+    <w:p>
+      <w:pPr>
+        <w:pStyle w:val="Body"/>
+      </w:pPr>
+      <w:r>
+        <w:t xml:space="preserve">Value objects don’t make sense on their own without the supporting context of an entity to which they belong. Some value objects in our domain model </w:t>
+      </w:r>
+      <w:r>
+        <w:t>are</w:t>
+      </w:r>
+      <w:r>
+        <w:t xml:space="preserve"> </w:t>
+      </w:r>
+      <w:r>
+        <w:rPr>
+          <w:rStyle w:val="CodeinText"/>
+        </w:rPr>
+        <w:t>CustomerPriori</w:t>
+      </w:r>
+      <w:r>
+        <w:rPr>
+          <w:rStyle w:val="CodeinText"/>
+        </w:rPr>
+        <w:t>ty</w:t>
+      </w:r>
+      <w:r>
+        <w:t xml:space="preserve">, and </w:t>
+      </w:r>
+      <w:r>
+        <w:rPr>
+          <w:rStyle w:val="CodeinText"/>
+        </w:rPr>
+        <w:t>Address</w:t>
+      </w:r>
+      <w:r>
+        <w:t xml:space="preserve">. Also many properties of entities are value objects. Let’s discuss </w:t>
+      </w:r>
+      <w:r>
+        <w:rPr>
+          <w:rStyle w:val="CodeinText"/>
+        </w:rPr>
+        <w:t>CustomerPriority</w:t>
+      </w:r>
+      <w:r>
+        <w:t xml:space="preserve"> and what context is required for it to make any sense. </w:t>
+      </w:r>
+    </w:p>
+    <w:p>
+      <w:pPr>
+        <w:pStyle w:val="Body"/>
+      </w:pPr>
+      <w:r>
+        <w:t xml:space="preserve">A </w:t>
+      </w:r>
+      <w:r>
+        <w:rPr>
+          <w:rStyle w:val="CodeinText"/>
+        </w:rPr>
+        <w:t>CustomerPriority</w:t>
+      </w:r>
+      <w:r>
+        <w:t xml:space="preserve"> has a value that indicates the </w:t>
+      </w:r>
+      <w:r>
+        <w:t>priority</w:t>
+      </w:r>
+      <w:r>
+        <w:t xml:space="preserve"> level of the </w:t>
+      </w:r>
+      <w:r>
+        <w:t>customer</w:t>
+      </w:r>
+      <w:r>
+        <w:fldChar w:fldCharType="begin"/>
+      </w:r>
+      <w:r>
+        <w:instrText xml:space="preserve"> XE "</w:instrText>
+      </w:r>
+      <w:r>
+        <w:rPr>
+          <w:rStyle w:val="CodeinText"/>
+        </w:rPr>
+        <w:instrText>Level</w:instrText>
+      </w:r>
+      <w:r>
+        <w:rPr>
+          <w:rStyle w:val="CodeinText"/>
+        </w:rPr>
+        <w:instrText>:</w:instrText>
+      </w:r>
+      <w:r>
+        <w:instrText>value indicates difficulty of session</w:instrText>
+      </w:r>
+      <w:r>
+        <w:instrText xml:space="preserve">" </w:instrText>
+      </w:r>
+      <w:r>
+        <w:fldChar w:fldCharType="end"/>
+      </w:r>
+      <w:r>
+        <w:t xml:space="preserve">. It does not have an identifier. </w:t>
+      </w:r>
+      <w:r>
+        <w:rPr>
+          <w:rStyle w:val="CodeinText"/>
+        </w:rPr>
+        <w:t>CustomerPriority</w:t>
+      </w:r>
+      <w:r>
+        <w:t xml:space="preserve"> belongs completely to the </w:t>
+      </w:r>
+      <w:r>
+        <w:rPr>
+          <w:rStyle w:val="CodeinText"/>
+        </w:rPr>
+        <w:t>Customer</w:t>
+      </w:r>
+      <w:r>
+        <w:t xml:space="preserve"> class. Without </w:t>
+      </w:r>
+      <w:r>
+        <w:rPr>
+          <w:rStyle w:val="CodeinText"/>
+        </w:rPr>
+        <w:t>Customer</w:t>
+      </w:r>
+      <w:r>
+        <w:t xml:space="preserve">, </w:t>
+      </w:r>
+      <w:r>
+        <w:rPr>
+          <w:rStyle w:val="CodeinText"/>
+        </w:rPr>
+        <w:t>CustomerPriority</w:t>
+      </w:r>
+      <w:r>
+        <w:t xml:space="preserve"> would have no context and would have no meaning. Being a value object, </w:t>
+      </w:r>
+      <w:r>
+        <w:rPr>
+          <w:rStyle w:val="CodeinText"/>
+        </w:rPr>
+        <w:t>CustomerPriority</w:t>
+      </w:r>
+      <w:r>
+        <w:t xml:space="preserve"> is defined by its properties and methods and has no identifier. It would not make sense to list out a collection or array of </w:t>
+      </w:r>
+      <w:r>
+        <w:rPr>
+          <w:rStyle w:val="CodeinText"/>
+        </w:rPr>
+        <w:t>CustomerPriority</w:t>
+      </w:r>
+      <w:r>
+        <w:t xml:space="preserve"> instances because without the </w:t>
+      </w:r>
+      <w:r>
+        <w:rPr>
+          <w:rStyle w:val="CodeinText"/>
+        </w:rPr>
+        <w:t>Customer</w:t>
+      </w:r>
+      <w:r>
+        <w:t xml:space="preserve">, it has no meaning or purpose. Its relationship with other entities gives it meaning. The </w:t>
+      </w:r>
+      <w:r>
+        <w:rPr>
+          <w:rStyle w:val="CodeinText"/>
+        </w:rPr>
+        <w:t>Customer</w:t>
+      </w:r>
+      <w:r>
+        <w:t xml:space="preserve"> it belongs to and the </w:t>
+      </w:r>
+      <w:r>
+        <w:t>status</w:t>
+      </w:r>
+      <w:r>
+        <w:t xml:space="preserve"> information it includes give it the context to convey meaning in the application, and when some other code needs the </w:t>
+      </w:r>
+      <w:r>
+        <w:t>customer</w:t>
+      </w:r>
+      <w:del w:id="22" w:author="JSkinner" w:date="2010-02-28T11:37:00Z">
+        <w:r>
+          <w:delText>s</w:delText>
+        </w:r>
+      </w:del>
+      <w:r>
+        <w:t xml:space="preserve">’s </w:t>
+      </w:r>
+      <w:r>
+        <w:t>priority</w:t>
+      </w:r>
+      <w:r>
+        <w:t xml:space="preserve">, it must ask the </w:t>
+      </w:r>
+      <w:r>
+        <w:rPr>
+          <w:rStyle w:val="CodeinText"/>
+        </w:rPr>
+        <w:t>Customer</w:t>
+      </w:r>
+      <w:r>
+        <w:t xml:space="preserve"> instance for the </w:t>
+      </w:r>
+      <w:r>
+        <w:rPr>
+          <w:rStyle w:val="CodeinText"/>
+        </w:rPr>
+        <w:t>CustomerPriority</w:t>
+      </w:r>
+      <w:r>
+        <w:t xml:space="preserve">. The </w:t>
+      </w:r>
+      <w:r>
+        <w:rPr>
+          <w:rStyle w:val="CodeinText"/>
+        </w:rPr>
+        <w:t>Customer</w:t>
+      </w:r>
+      <w:r>
+        <w:t xml:space="preserve"> object will hand back this object. Like </w:t>
+      </w:r>
+      <w:r>
+        <w:rPr>
+          <w:rStyle w:val="CodeinText"/>
+        </w:rPr>
+        <w:t>CustomerPriority</w:t>
+      </w:r>
+      <w:r>
+        <w:t>, other types without identifiers are value objects. Value objects are not glamorous and even describing them can be boring. The arrangement of entities and value objects into larger structures can be interesting.</w:t>
+      </w:r>
+    </w:p>
+    <w:p>
+      <w:pPr>
+        <w:pStyle w:val="Body"/>
+      </w:pPr>
+      <w:r>
+        <w:t xml:space="preserve">Entities and value objects are useful in separating responsibilities in a domain model, but there is more. If we need to load a </w:t>
+      </w:r>
+      <w:r>
+        <w:rPr>
+          <w:rStyle w:val="CodeinText"/>
+        </w:rPr>
+        <w:t>Product</w:t>
+      </w:r>
+      <w:r>
+        <w:t xml:space="preserve"> entity</w:t>
+      </w:r>
+      <w:r>
+        <w:t xml:space="preserve">, what does that mean? We see that our </w:t>
+      </w:r>
+      <w:r>
+        <w:rPr>
+          <w:rStyle w:val="CodeinText"/>
+        </w:rPr>
+        <w:t>Product</w:t>
+      </w:r>
+      <w:r>
+        <w:t xml:space="preserve"> object can have many </w:t>
+      </w:r>
+      <w:r>
+        <w:rPr>
+          <w:rStyle w:val="CodeinText"/>
+        </w:rPr>
+        <w:t>ProductCategories</w:t>
+      </w:r>
+      <w:r>
+        <w:t xml:space="preserve">, and that each </w:t>
+      </w:r>
+      <w:r>
+        <w:rPr>
+          <w:rStyle w:val="CodeinText"/>
+        </w:rPr>
+        <w:t>ProductCategory</w:t>
+      </w:r>
+      <w:r>
+        <w:t xml:space="preserve"> has a </w:t>
+      </w:r>
+      <w:r>
+        <w:rPr>
+          <w:rStyle w:val="CodeinText"/>
+          <w:rFonts w:ascii="Verdana" w:hAnsi="Verdana"/>
+          <w:color w:val="000000"/>
+          <w:sz w:val="16"/>
+        </w:rPr>
+        <w:t>parent</w:t>
+      </w:r>
+      <w:r>
+        <w:rPr>
+          <w:rStyle w:val="CodeinText"/>
+        </w:rPr>
+        <w:t xml:space="preserve"> ProductCategory</w:t>
+      </w:r>
+      <w:r>
+        <w:t xml:space="preserve">. Going further, a </w:t>
+      </w:r>
+      <w:r>
+        <w:rPr>
+          <w:rStyle w:val="CodeinText"/>
+        </w:rPr>
+        <w:t>Product</w:t>
+      </w:r>
+      <w:r>
+        <w:t xml:space="preserve"> has a </w:t>
+      </w:r>
+      <w:r>
+        <w:rPr>
+          <w:rStyle w:val="CodeinText"/>
+        </w:rPr>
+        <w:t>Price</w:t>
+      </w:r>
+      <w:r>
+        <w:t xml:space="preserve"> property. </w:t>
+      </w:r>
+      <w:r>
+        <w:rPr>
+          <w:rStyle w:val="CodeinText"/>
+        </w:rPr>
+        <w:t>Orders</w:t>
+      </w:r>
+      <w:r>
+        <w:t xml:space="preserve"> </w:t>
+      </w:r>
+      <w:r>
+        <w:rPr>
+          <w:rStyle w:val="CodeinText"/>
+          <w:rFonts w:ascii="Verdana" w:hAnsi="Verdana"/>
+          <w:color w:val="000000"/>
+          <w:sz w:val="16"/>
+        </w:rPr>
+        <w:t>and</w:t>
+      </w:r>
+      <w:r>
+        <w:rPr>
+          <w:rStyle w:val="CodeinText"/>
+        </w:rPr>
+        <w:t xml:space="preserve"> </w:t>
+      </w:r>
+      <w:r>
+        <w:rPr>
+          <w:rStyle w:val="CodeinText"/>
+        </w:rPr>
+        <w:t>Suppliers</w:t>
+      </w:r>
+      <w:r>
+        <w:t xml:space="preserve"> all have a relationship with a </w:t>
+      </w:r>
+      <w:r>
+        <w:rPr>
+          <w:rStyle w:val="CodeinText"/>
+        </w:rPr>
+        <w:t>Product</w:t>
+      </w:r>
+      <w:r>
+        <w:t xml:space="preserve">. When we need to deal with a </w:t>
+      </w:r>
+      <w:r>
+        <w:rPr>
+          <w:rStyle w:val="CodeinText"/>
+        </w:rPr>
+        <w:t>Product</w:t>
+      </w:r>
+      <w:r>
+        <w:t xml:space="preserve"> object, must we have all associated objects in memory for any operation to make sense? The answer is no. In </w:t>
+      </w:r>
+      <w:r>
+        <w:t>DDD</w:t>
+      </w:r>
+      <w:r>
+        <w:fldChar w:fldCharType="begin"/>
+      </w:r>
+      <w:r>
+        <w:instrText xml:space="preserve"> XE "</w:instrText>
+      </w:r>
+      <w:r>
+        <w:instrText>DDD:divide domain model</w:instrText>
+      </w:r>
+      <w:r>
+        <w:instrText xml:space="preserve">" </w:instrText>
+      </w:r>
+      <w:r>
+        <w:fldChar w:fldCharType="end"/>
+      </w:r>
+      <w:r>
+        <w:t xml:space="preserve">, we divide our domain model into </w:t>
+      </w:r>
+      <w:r>
+        <w:t xml:space="preserve">what are called </w:t>
+      </w:r>
+      <w:commentRangeStart w:id="23"/>
+      <w:r>
+        <w:t>aggregates</w:t>
+      </w:r>
+      <w:commentRangeEnd w:id="23"/>
+      <w:r>
+        <w:commentReference w:id="23"/>
+      </w:r>
+      <w:r>
+        <w:t>.</w:t>
+      </w:r>
+    </w:p>
+    <w:p>
+      <w:pPr>
+        <w:pStyle w:val="Head2"/>
+      </w:pPr>
+      <w:bookmarkStart w:id="24" w:name="_Toc187488024"/>
+      <w:bookmarkStart w:id="25" w:name="_Toc211836308"/>
+      <w:bookmarkStart w:id="26" w:name="_Toc211836544"/>
+      <w:bookmarkStart w:id="27" w:name="_Toc211836580"/>
+      <w:bookmarkStart w:id="28" w:name="_Toc211838318"/>
+      <w:bookmarkStart w:id="29" w:name="_Toc226364331"/>
+      <w:bookmarkStart w:id="30" w:name="_Toc227226881"/>
+      <w:bookmarkStart w:id="31" w:name="_Toc231358040"/>
+      <w:del w:id="32" w:author="JSkinner" w:date="2010-02-28T11:38:00Z">
+        <w:r>
+          <w:delText>2</w:delText>
+        </w:r>
+      </w:del>
+      <w:ins w:id="33" w:author="JSkinner" w:date="2010-02-28T11:38:00Z">
+        <w:r>
+          <w:t>8</w:t>
+        </w:r>
+      </w:ins>
+      <w:r>
+        <w:t>.2.2 Aggregates</w:t>
+      </w:r>
+      <w:bookmarkEnd w:id="24"/>
+      <w:bookmarkEnd w:id="25"/>
       <w:bookmarkEnd w:id="26"/>
       <w:bookmarkEnd w:id="27"/>
       <w:bookmarkEnd w:id="28"/>
       <w:bookmarkEnd w:id="29"/>
       <w:bookmarkEnd w:id="30"/>
       <w:bookmarkEnd w:id="31"/>
-      <w:bookmarkEnd w:id="32"/>
-      <w:bookmarkEnd w:id="33"/>
       <w:r>
         <w:fldChar w:fldCharType="begin"/>
       </w:r>
@@ -1162,16 +1536,10 @@
         <w:instrText xml:space="preserve"> XE "</w:instrText>
       </w:r>
       <w:r>
-        <w:instrText>v</w:instrText>
-      </w:r>
-      <w:r>
-        <w:instrText xml:space="preserve">alue </w:instrText>
-      </w:r>
-      <w:r>
-        <w:instrText>o</w:instrText>
-      </w:r>
-      <w:r>
-        <w:instrText xml:space="preserve">bjects" </w:instrText>
+        <w:instrText>a</w:instrText>
+      </w:r>
+      <w:r>
+        <w:instrText xml:space="preserve">ggregate" </w:instrText>
       </w:r>
       <w:r>
         <w:fldChar w:fldCharType="end"/>
@@ -1179,62 +1547,77 @@
     </w:p>
     <w:p>
       <w:pPr>
-        <w:pStyle w:val="Body1"/>
-      </w:pPr>
-      <w:r>
-        <w:t xml:space="preserve">Figure 2.1 shows some of the entities and </w:t>
-      </w:r>
-      <w:commentRangeStart w:id="34"/>
-      <w:commentRangeStart w:id="35"/>
-      <w:r>
-        <w:t xml:space="preserve">value objects </w:t>
-      </w:r>
-      <w:commentRangeEnd w:id="34"/>
-      <w:r>
-        <w:rPr>
-          <w:rStyle w:val="CommentReference"/>
-          <w:vanish/>
-        </w:rPr>
-        <w:commentReference w:id="34"/>
-      </w:r>
-      <w:commentRangeEnd w:id="35"/>
-      <w:r>
-        <w:commentReference w:id="35"/>
-      </w:r>
-      <w:r>
-        <w:t xml:space="preserve">in play within our domain model. The entities are the </w:t>
-      </w:r>
-      <w:r>
-        <w:t>important</w:t>
-      </w:r>
-      <w:commentRangeStart w:id="36"/>
-      <w:commentRangeStart w:id="37"/>
-      <w:r>
-        <w:t xml:space="preserve"> objects </w:t>
-      </w:r>
-      <w:commentRangeEnd w:id="36"/>
-      <w:r>
-        <w:rPr>
-          <w:rStyle w:val="CommentReference"/>
-          <w:vanish/>
-        </w:rPr>
-        <w:commentReference w:id="36"/>
-      </w:r>
-      <w:commentRangeEnd w:id="37"/>
-      <w:r>
-        <w:commentReference w:id="37"/>
-      </w:r>
-      <w:r>
-        <w:t xml:space="preserve">in our domain model such as: </w:t>
-      </w:r>
-      <w:r>
-        <w:rPr>
-          <w:rStyle w:val="CodeinText"/>
-        </w:rPr>
-        <w:t>Customer</w:t>
-      </w:r>
-      <w:r>
-        <w:t xml:space="preserve">, </w:t>
+        <w:pStyle w:val="Body"/>
+      </w:pPr>
+      <w:r>
+        <w:t xml:space="preserve">Aggregates are groups of objects that work and live together. We group them along natural operational lines, and one entity serves as the </w:t>
+      </w:r>
+      <w:r>
+        <w:rPr>
+          <w:rStyle w:val="Italics"/>
+        </w:rPr>
+        <w:t>aggregate root</w:t>
+      </w:r>
+      <w:r>
+        <w:rPr>
+          <w:rStyle w:val="Italics"/>
+        </w:rPr>
+        <w:fldChar w:fldCharType="begin"/>
+      </w:r>
+      <w:r>
+        <w:instrText xml:space="preserve"> XE "</w:instrText>
+      </w:r>
+      <w:r>
+        <w:rPr>
+          <w:rStyle w:val="Italics"/>
+        </w:rPr>
+        <w:instrText>aggregate</w:instrText>
+      </w:r>
+      <w:r>
+        <w:rPr>
+          <w:rStyle w:val="Italics"/>
+        </w:rPr>
+        <w:instrText>:</w:instrText>
+      </w:r>
+      <w:r>
+        <w:rPr>
+          <w:rStyle w:val="Italics"/>
+        </w:rPr>
+        <w:instrText>root</w:instrText>
+      </w:r>
+      <w:r>
+        <w:instrText xml:space="preserve">" </w:instrText>
+      </w:r>
+      <w:r>
+        <w:rPr>
+          <w:rStyle w:val="Italics"/>
+        </w:rPr>
+        <w:fldChar w:fldCharType="end"/>
+      </w:r>
+      <w:r>
+        <w:t xml:space="preserve">. The aggregate root serves as the entry point and the hub of operations for all objects in the aggregate. An aggregate can have many objects, or it can just be a single entity, but the aggregate root is always an entity since </w:t>
+      </w:r>
+      <w:r>
+        <w:t>it</w:t>
+      </w:r>
+      <w:r>
+        <w:t xml:space="preserve"> must be able to stand on its own, and only entities can stand on their own. In figure </w:t>
+      </w:r>
+      <w:del w:id="34" w:author="JSkinner" w:date="2010-02-28T11:38:00Z">
+        <w:r>
+          <w:delText>2</w:delText>
+        </w:r>
+      </w:del>
+      <w:ins w:id="35" w:author="JSkinner" w:date="2010-02-28T11:38:00Z">
+        <w:r>
+          <w:t>8</w:t>
+        </w:r>
+      </w:ins>
+      <w:r>
+        <w:t xml:space="preserve">.2, we see </w:t>
+      </w:r>
+      <w:r>
+        <w:t xml:space="preserve">the </w:t>
       </w:r>
       <w:r>
         <w:rPr>
@@ -1243,601 +1626,17 @@
         <w:t>Order</w:t>
       </w:r>
       <w:r>
-        <w:t xml:space="preserve">, </w:t>
-      </w:r>
-      <w:r>
-        <w:rPr>
-          <w:rStyle w:val="CodeinText"/>
-        </w:rPr>
-        <w:t>Product</w:t>
-      </w:r>
-      <w:r>
-        <w:t xml:space="preserve">, and </w:t>
-      </w:r>
-      <w:r>
-        <w:rPr>
-          <w:rStyle w:val="CodeinText"/>
-        </w:rPr>
-        <w:t>Supplier</w:t>
-      </w:r>
-      <w:r>
-        <w:t xml:space="preserve">. With so many types in the diagram, you probably wonder what is special about these classes and what makes them entities. </w:t>
-      </w:r>
-      <w:r>
-        <w:t xml:space="preserve">The defining characteristic of an entity is that it has </w:t>
-      </w:r>
-      <w:r>
-        <w:t xml:space="preserve">the concept of an identity, a property which can be examined to determine uniqueness. The reason we give these objects an identifier is that these can stand on their own, and we can speak about these objects without other supporting concepts. It </w:t>
-      </w:r>
-      <w:r>
-        <w:lastRenderedPageBreak/>
-        <w:t xml:space="preserve">would make sense to list a collection of any of these objects. Entities can stand on their own, and </w:t>
-      </w:r>
-      <w:commentRangeStart w:id="38"/>
-      <w:commentRangeStart w:id="39"/>
-      <w:r>
-        <w:t xml:space="preserve">we can </w:t>
-      </w:r>
-      <w:r>
-        <w:t>think</w:t>
-      </w:r>
-      <w:r>
-        <w:t xml:space="preserve"> about them in a collection or as a single object. </w:t>
-      </w:r>
-      <w:commentRangeEnd w:id="38"/>
-      <w:r>
-        <w:rPr>
-          <w:rStyle w:val="CommentReference"/>
-          <w:vanish/>
-        </w:rPr>
-        <w:commentReference w:id="38"/>
-      </w:r>
-      <w:commentRangeEnd w:id="39"/>
-      <w:r>
-        <w:commentReference w:id="39"/>
+        <w:t xml:space="preserve"> aggregate</w:t>
+      </w:r>
+      <w:r>
+        <w:t>.</w:t>
       </w:r>
     </w:p>
     <w:p>
-      <w:pPr>
-        <w:pStyle w:val="Body"/>
-      </w:pPr>
-      <w:r>
-        <w:t xml:space="preserve">Value objects don’t make sense on their own without the supporting context of an entity to which they belong. Some value objects in our domain model </w:t>
-      </w:r>
-      <w:r>
-        <w:t>are</w:t>
-      </w:r>
-      <w:r>
-        <w:t xml:space="preserve"> </w:t>
-      </w:r>
-      <w:r>
-        <w:rPr>
-          <w:rStyle w:val="CodeinText"/>
-        </w:rPr>
-        <w:t>CustomerPriori</w:t>
-      </w:r>
-      <w:r>
-        <w:rPr>
-          <w:rStyle w:val="CodeinText"/>
-        </w:rPr>
-        <w:t>ty</w:t>
-      </w:r>
-      <w:r>
-        <w:t xml:space="preserve">, and </w:t>
-      </w:r>
-      <w:r>
-        <w:rPr>
-          <w:rStyle w:val="CodeinText"/>
-        </w:rPr>
-        <w:t>Address</w:t>
-      </w:r>
-      <w:r>
-        <w:t xml:space="preserve">. Also many properties of entities are value objects. Let’s discuss </w:t>
-      </w:r>
-      <w:r>
-        <w:rPr>
-          <w:rStyle w:val="CodeinText"/>
-        </w:rPr>
-        <w:t>CustomerPriority</w:t>
-      </w:r>
-      <w:r>
-        <w:t xml:space="preserve"> and what context is required for it to make any sense. </w:t>
-      </w:r>
-    </w:p>
-    <w:p>
-      <w:pPr>
-        <w:pStyle w:val="Body"/>
-      </w:pPr>
-      <w:commentRangeStart w:id="40"/>
-      <w:commentRangeStart w:id="41"/>
-      <w:r>
-        <w:t xml:space="preserve">A </w:t>
-      </w:r>
-      <w:r>
-        <w:rPr>
-          <w:rStyle w:val="CodeinText"/>
-        </w:rPr>
-        <w:t>CustomerPriority</w:t>
-      </w:r>
-      <w:r>
-        <w:t xml:space="preserve"> has a value that indicates the </w:t>
-      </w:r>
-      <w:r>
-        <w:t>priority</w:t>
-      </w:r>
-      <w:r>
-        <w:t xml:space="preserve"> level of the </w:t>
-      </w:r>
-      <w:r>
-        <w:t>customer</w:t>
-      </w:r>
-      <w:r>
-        <w:fldChar w:fldCharType="begin"/>
-      </w:r>
-      <w:r>
-        <w:instrText xml:space="preserve"> XE "</w:instrText>
-      </w:r>
-      <w:r>
-        <w:rPr>
-          <w:rStyle w:val="CodeinText"/>
-        </w:rPr>
-        <w:instrText>Level</w:instrText>
-      </w:r>
-      <w:r>
-        <w:rPr>
-          <w:rStyle w:val="CodeinText"/>
-        </w:rPr>
-        <w:instrText>:</w:instrText>
-      </w:r>
-      <w:r>
-        <w:instrText>value indicates difficulty of session</w:instrText>
-      </w:r>
-      <w:r>
-        <w:instrText xml:space="preserve">" </w:instrText>
-      </w:r>
-      <w:r>
-        <w:fldChar w:fldCharType="end"/>
-      </w:r>
-      <w:r>
-        <w:t xml:space="preserve">. It does not have an identifier. </w:t>
-      </w:r>
-      <w:r>
-        <w:rPr>
-          <w:rStyle w:val="CodeinText"/>
-        </w:rPr>
-        <w:t>CustomerPriority</w:t>
-      </w:r>
-      <w:r>
-        <w:t xml:space="preserve"> belongs completely to the </w:t>
-      </w:r>
-      <w:r>
-        <w:rPr>
-          <w:rStyle w:val="CodeinText"/>
-        </w:rPr>
-        <w:t>Customer</w:t>
-      </w:r>
-      <w:r>
-        <w:t xml:space="preserve"> class. Without </w:t>
-      </w:r>
-      <w:r>
-        <w:rPr>
-          <w:rStyle w:val="CodeinText"/>
-        </w:rPr>
-        <w:t>Customer</w:t>
-      </w:r>
-      <w:r>
-        <w:t xml:space="preserve">, </w:t>
-      </w:r>
-      <w:r>
-        <w:rPr>
-          <w:rStyle w:val="CodeinText"/>
-        </w:rPr>
-        <w:t>CustomerPriority</w:t>
-      </w:r>
-      <w:r>
-        <w:t xml:space="preserve"> would have no context and would have no meaning. Being a value object, </w:t>
-      </w:r>
-      <w:r>
-        <w:rPr>
-          <w:rStyle w:val="CodeinText"/>
-        </w:rPr>
-        <w:t>CustomerPriority</w:t>
-      </w:r>
-      <w:r>
-        <w:t xml:space="preserve"> is defined by its properties and methods and has no identifier.</w:t>
-      </w:r>
-      <w:commentRangeEnd w:id="40"/>
-      <w:r>
-        <w:rPr>
-          <w:rStyle w:val="CommentReference"/>
-          <w:vanish/>
-        </w:rPr>
-        <w:commentReference w:id="40"/>
-      </w:r>
-      <w:commentRangeEnd w:id="41"/>
-      <w:r>
-        <w:commentReference w:id="41"/>
-      </w:r>
-      <w:r>
-        <w:t xml:space="preserve"> It would not make sense to list out a collection or array of </w:t>
-      </w:r>
-      <w:r>
-        <w:rPr>
-          <w:rStyle w:val="CodeinText"/>
-        </w:rPr>
-        <w:t>CustomerPriority</w:t>
-      </w:r>
-      <w:r>
-        <w:t xml:space="preserve"> instances because without the </w:t>
-      </w:r>
-      <w:r>
-        <w:rPr>
-          <w:rStyle w:val="CodeinText"/>
-        </w:rPr>
-        <w:t>Customer</w:t>
-      </w:r>
-      <w:r>
-        <w:t xml:space="preserve">, it has no meaning or purpose. Its relationship with other entities gives it meaning. The </w:t>
-      </w:r>
-      <w:r>
-        <w:rPr>
-          <w:rStyle w:val="CodeinText"/>
-        </w:rPr>
-        <w:t>Customer</w:t>
-      </w:r>
-      <w:r>
-        <w:t xml:space="preserve"> it belongs to and the </w:t>
-      </w:r>
-      <w:r>
-        <w:t>status</w:t>
-      </w:r>
-      <w:r>
-        <w:t xml:space="preserve"> information it includes give it the context to convey meaning in the application, and when some other code needs the </w:t>
-      </w:r>
-      <w:r>
-        <w:t>customers</w:t>
-      </w:r>
-      <w:r>
-        <w:t xml:space="preserve">’s </w:t>
-      </w:r>
-      <w:r>
-        <w:t>priority</w:t>
-      </w:r>
-      <w:r>
-        <w:t xml:space="preserve">, it must ask the </w:t>
-      </w:r>
-      <w:r>
-        <w:rPr>
-          <w:rStyle w:val="CodeinText"/>
-        </w:rPr>
-        <w:t>Customer</w:t>
-      </w:r>
-      <w:r>
-        <w:t xml:space="preserve"> instance for the </w:t>
-      </w:r>
-      <w:r>
-        <w:rPr>
-          <w:rStyle w:val="CodeinText"/>
-        </w:rPr>
-        <w:t>CustomerPriority</w:t>
-      </w:r>
-      <w:r>
-        <w:t xml:space="preserve">. The </w:t>
-      </w:r>
-      <w:r>
-        <w:rPr>
-          <w:rStyle w:val="CodeinText"/>
-        </w:rPr>
-        <w:t>Customer</w:t>
-      </w:r>
-      <w:r>
-        <w:t xml:space="preserve"> object will hand back this object. Like </w:t>
-      </w:r>
-      <w:r>
-        <w:rPr>
-          <w:rStyle w:val="CodeinText"/>
-        </w:rPr>
-        <w:t>CustomerPriority</w:t>
-      </w:r>
-      <w:r>
-        <w:t>, other types without identifiers are value objects. Value objects are not glamorous and even describing them can be boring. The arrangement of entities and value objects into larger structures can be interesting.</w:t>
-      </w:r>
-    </w:p>
-    <w:p>
-      <w:pPr>
-        <w:pStyle w:val="Body"/>
-      </w:pPr>
-      <w:r>
-        <w:t xml:space="preserve">Entities and value objects are useful in separating responsibilities in a domain model, but there is more. If we need to load a </w:t>
-      </w:r>
-      <w:r>
-        <w:rPr>
-          <w:rStyle w:val="CodeinText"/>
-        </w:rPr>
-        <w:t>Product</w:t>
-      </w:r>
-      <w:r>
-        <w:t xml:space="preserve"> entity</w:t>
-      </w:r>
-      <w:r>
-        <w:t xml:space="preserve">, what does that mean? We see that our </w:t>
-      </w:r>
-      <w:r>
-        <w:rPr>
-          <w:rStyle w:val="CodeinText"/>
-        </w:rPr>
-        <w:t>Product</w:t>
-      </w:r>
-      <w:r>
-        <w:t xml:space="preserve"> object can have many </w:t>
-      </w:r>
-      <w:r>
-        <w:rPr>
-          <w:rStyle w:val="CodeinText"/>
-        </w:rPr>
-        <w:t>ProductCategories</w:t>
-      </w:r>
-      <w:r>
-        <w:t xml:space="preserve">, and that each </w:t>
-      </w:r>
-      <w:r>
-        <w:rPr>
-          <w:rStyle w:val="CodeinText"/>
-        </w:rPr>
-        <w:t>ProductCategory</w:t>
-      </w:r>
-      <w:r>
-        <w:t xml:space="preserve"> has a </w:t>
-      </w:r>
-      <w:r>
-        <w:rPr>
-          <w:rStyle w:val="CodeinText"/>
-          <w:rFonts w:ascii="Verdana" w:hAnsi="Verdana"/>
-          <w:color w:val="000000"/>
-          <w:sz w:val="16"/>
-        </w:rPr>
-        <w:t>parent</w:t>
-      </w:r>
-      <w:r>
-        <w:rPr>
-          <w:rStyle w:val="CodeinText"/>
-        </w:rPr>
-        <w:t xml:space="preserve"> ProductCategory</w:t>
-      </w:r>
-      <w:r>
-        <w:t xml:space="preserve">. Going further, a </w:t>
-      </w:r>
-      <w:r>
-        <w:rPr>
-          <w:rStyle w:val="CodeinText"/>
-        </w:rPr>
-        <w:t>Product</w:t>
-      </w:r>
-      <w:r>
-        <w:t xml:space="preserve"> has a </w:t>
-      </w:r>
-      <w:r>
-        <w:rPr>
-          <w:rStyle w:val="CodeinText"/>
-        </w:rPr>
-        <w:t>Price</w:t>
-      </w:r>
-      <w:r>
-        <w:t xml:space="preserve"> property. </w:t>
-      </w:r>
-      <w:r>
-        <w:rPr>
-          <w:rStyle w:val="CodeinText"/>
-        </w:rPr>
-        <w:t>Orders</w:t>
-      </w:r>
-      <w:r>
-        <w:t xml:space="preserve"> </w:t>
-      </w:r>
-      <w:r>
-        <w:rPr>
-          <w:rStyle w:val="CodeinText"/>
-          <w:rFonts w:ascii="Verdana" w:hAnsi="Verdana"/>
-          <w:color w:val="000000"/>
-          <w:sz w:val="16"/>
-        </w:rPr>
-        <w:t>and</w:t>
-      </w:r>
-      <w:r>
-        <w:rPr>
-          <w:rStyle w:val="CodeinText"/>
-        </w:rPr>
-        <w:t xml:space="preserve"> </w:t>
-      </w:r>
-      <w:r>
-        <w:rPr>
-          <w:rStyle w:val="CodeinText"/>
-        </w:rPr>
-        <w:t>Suppliers</w:t>
-      </w:r>
-      <w:r>
-        <w:t xml:space="preserve"> all have a relationship with a </w:t>
-      </w:r>
-      <w:r>
-        <w:rPr>
-          <w:rStyle w:val="CodeinText"/>
-        </w:rPr>
-        <w:t>Product</w:t>
-      </w:r>
-      <w:r>
-        <w:t xml:space="preserve">. When we need to deal with a </w:t>
-      </w:r>
-      <w:r>
-        <w:rPr>
-          <w:rStyle w:val="CodeinText"/>
-        </w:rPr>
-        <w:t>Product</w:t>
-      </w:r>
-      <w:r>
-        <w:t xml:space="preserve"> object, must we have all associated objects in memory for any operation to make sense? The answer is no. In </w:t>
-      </w:r>
-      <w:r>
-        <w:t>DDD</w:t>
-      </w:r>
-      <w:r>
-        <w:fldChar w:fldCharType="begin"/>
-      </w:r>
-      <w:r>
-        <w:instrText xml:space="preserve"> XE "</w:instrText>
-      </w:r>
-      <w:r>
-        <w:instrText>DDD:divide domain model</w:instrText>
-      </w:r>
-      <w:r>
-        <w:instrText xml:space="preserve">" </w:instrText>
-      </w:r>
-      <w:r>
-        <w:fldChar w:fldCharType="end"/>
-      </w:r>
-      <w:r>
-        <w:t xml:space="preserve">, we divide our domain model </w:t>
-      </w:r>
-      <w:commentRangeStart w:id="42"/>
-      <w:commentRangeStart w:id="43"/>
-      <w:r>
-        <w:t xml:space="preserve">into </w:t>
-      </w:r>
-      <w:r>
-        <w:t xml:space="preserve">what are called </w:t>
-      </w:r>
-      <w:r>
-        <w:t>aggregates.</w:t>
-      </w:r>
-      <w:commentRangeEnd w:id="42"/>
-      <w:r>
-        <w:rPr>
-          <w:rStyle w:val="CommentReference"/>
-          <w:vanish/>
-        </w:rPr>
-        <w:commentReference w:id="42"/>
-      </w:r>
-      <w:commentRangeEnd w:id="43"/>
-      <w:r>
-        <w:commentReference w:id="43"/>
-      </w:r>
-    </w:p>
-    <w:p>
-      <w:pPr>
-        <w:pStyle w:val="Head2"/>
-      </w:pPr>
-      <w:bookmarkStart w:id="44" w:name="_Toc187488024"/>
-      <w:bookmarkStart w:id="45" w:name="_Toc211836308"/>
-      <w:bookmarkStart w:id="46" w:name="_Toc211836544"/>
-      <w:bookmarkStart w:id="47" w:name="_Toc211836580"/>
-      <w:bookmarkStart w:id="48" w:name="_Toc211838318"/>
-      <w:bookmarkStart w:id="49" w:name="_Toc226364331"/>
-      <w:bookmarkStart w:id="50" w:name="_Toc227226881"/>
-      <w:bookmarkStart w:id="51" w:name="_Toc231358040"/>
-      <w:r>
-        <w:t>2.2.2 Aggregates</w:t>
-      </w:r>
-      <w:bookmarkEnd w:id="44"/>
-      <w:bookmarkEnd w:id="45"/>
-      <w:bookmarkEnd w:id="46"/>
-      <w:bookmarkEnd w:id="47"/>
-      <w:bookmarkEnd w:id="48"/>
-      <w:bookmarkEnd w:id="49"/>
-      <w:bookmarkEnd w:id="50"/>
-      <w:bookmarkEnd w:id="51"/>
-      <w:r>
-        <w:fldChar w:fldCharType="begin"/>
-      </w:r>
-      <w:r>
-        <w:instrText xml:space="preserve"> XE "</w:instrText>
-      </w:r>
-      <w:r>
-        <w:instrText>a</w:instrText>
-      </w:r>
-      <w:r>
-        <w:instrText xml:space="preserve">ggregate" </w:instrText>
-      </w:r>
-      <w:r>
-        <w:fldChar w:fldCharType="end"/>
-      </w:r>
-    </w:p>
-    <w:p>
-      <w:pPr>
-        <w:pStyle w:val="Body"/>
-      </w:pPr>
-      <w:r>
-        <w:t xml:space="preserve">Aggregates are groups of objects that work and live together. We group them along natural operational lines, and one entity serves as the </w:t>
-      </w:r>
-      <w:r>
-        <w:rPr>
-          <w:rStyle w:val="Italics"/>
-        </w:rPr>
-        <w:t>aggregate root</w:t>
-      </w:r>
-      <w:r>
-        <w:rPr>
-          <w:rStyle w:val="Italics"/>
-        </w:rPr>
-        <w:fldChar w:fldCharType="begin"/>
-      </w:r>
-      <w:r>
-        <w:instrText xml:space="preserve"> XE "</w:instrText>
-      </w:r>
-      <w:r>
-        <w:rPr>
-          <w:rStyle w:val="Italics"/>
-        </w:rPr>
-        <w:instrText>aggregate</w:instrText>
-      </w:r>
-      <w:r>
-        <w:rPr>
-          <w:rStyle w:val="Italics"/>
-        </w:rPr>
-        <w:instrText>:</w:instrText>
-      </w:r>
-      <w:r>
-        <w:rPr>
-          <w:rStyle w:val="Italics"/>
-        </w:rPr>
-        <w:instrText>root</w:instrText>
-      </w:r>
-      <w:r>
-        <w:instrText xml:space="preserve">" </w:instrText>
-      </w:r>
-      <w:r>
-        <w:rPr>
-          <w:rStyle w:val="Italics"/>
-        </w:rPr>
-        <w:fldChar w:fldCharType="end"/>
-      </w:r>
-      <w:r>
-        <w:t xml:space="preserve">. The aggregate root serves as the entry point and the hub of operations for all objects in the aggregate. An aggregate can have many objects, or it can just be a single entity, but the aggregate root is always an entity since </w:t>
-      </w:r>
-      <w:r>
-        <w:t>it</w:t>
-      </w:r>
-      <w:r>
-        <w:t xml:space="preserve"> must be able to stand on its own, and only entities can stand on their own. In figure 2.2, we see </w:t>
-      </w:r>
-      <w:r>
-        <w:t xml:space="preserve">the </w:t>
-      </w:r>
-      <w:r>
-        <w:rPr>
-          <w:rStyle w:val="CodeinText"/>
-        </w:rPr>
-        <w:t>Order</w:t>
-      </w:r>
-      <w:r>
-        <w:t xml:space="preserve"> aggregate</w:t>
-      </w:r>
-      <w:r>
-        <w:t>.</w:t>
-      </w:r>
-    </w:p>
-    <w:p>
       <w:r>
         <w:rPr>
           <w:noProof/>
+          <w:lang w:val="en-GB" w:eastAsia="en-GB"/>
         </w:rPr>
         <w:lastRenderedPageBreak/>
         <w:drawing>
@@ -1882,7 +1681,20 @@
         <w:pStyle w:val="FigureCaption"/>
       </w:pPr>
       <w:r>
-        <w:t xml:space="preserve">Figure 2.2 The </w:t>
+        <w:t xml:space="preserve">Figure </w:t>
+      </w:r>
+      <w:del w:id="36" w:author="JSkinner" w:date="2010-02-28T11:39:00Z">
+        <w:r>
+          <w:delText>2</w:delText>
+        </w:r>
+      </w:del>
+      <w:ins w:id="37" w:author="JSkinner" w:date="2010-02-28T11:39:00Z">
+        <w:r>
+          <w:t>8</w:t>
+        </w:r>
+      </w:ins>
+      <w:r>
+        <w:t xml:space="preserve">.2 The </w:t>
       </w:r>
       <w:r>
         <w:rPr>
@@ -1944,6 +1756,12 @@
         <w:t xml:space="preserve"> class, and another member of the </w:t>
       </w:r>
       <w:r>
+        <w:rPr>
+          <w:rStyle w:val="CodeinText"/>
+          <w:rPrChange w:id="38" w:author="JSkinner" w:date="2010-02-28T11:40:00Z">
+            <w:rPr/>
+          </w:rPrChange>
+        </w:rPr>
         <w:t>Order</w:t>
       </w:r>
       <w:r>
@@ -1992,12 +1810,7 @@
         <w:t>Order</w:t>
       </w:r>
       <w:r>
-        <w:t xml:space="preserve"> aggregate. Objects in other aggregates are not allowed to have a </w:t>
-      </w:r>
-      <w:commentRangeStart w:id="52"/>
-      <w:commentRangeStart w:id="53"/>
-      <w:r>
-        <w:t>durable</w:t>
+        <w:t xml:space="preserve"> aggregate. Objects in other aggregates are not allowed to have a durable</w:t>
       </w:r>
       <w:r>
         <w:t xml:space="preserve"> (non-transient)</w:t>
@@ -2009,22 +1822,7 @@
         <w:t>reference</w:t>
       </w:r>
       <w:r>
-        <w:t xml:space="preserve"> </w:t>
-      </w:r>
-      <w:commentRangeEnd w:id="52"/>
-      <w:r>
-        <w:rPr>
-          <w:rStyle w:val="CommentReference"/>
-          <w:vanish/>
-        </w:rPr>
-        <w:commentReference w:id="52"/>
-      </w:r>
-      <w:commentRangeEnd w:id="53"/>
-      <w:r>
-        <w:commentReference w:id="53"/>
-      </w:r>
-      <w:r>
-        <w:t>with the non</w:t>
+        <w:t xml:space="preserve"> with the non</w:t>
       </w:r>
       <w:r>
         <w:t>-</w:t>
@@ -2113,35 +1911,7 @@
         <w:t>Order</w:t>
       </w:r>
       <w:r>
-        <w:t xml:space="preserve"> aggregate. In short, if a type belongs to an aggregate, types in other aggregates must not hold a </w:t>
-      </w:r>
-      <w:commentRangeStart w:id="54"/>
-      <w:commentRangeStart w:id="55"/>
-      <w:commentRangeStart w:id="56"/>
-      <w:r>
-        <w:t xml:space="preserve">durable reference. </w:t>
-      </w:r>
-      <w:commentRangeEnd w:id="54"/>
-      <w:r>
-        <w:rPr>
-          <w:rStyle w:val="CommentReference"/>
-          <w:vanish/>
-        </w:rPr>
-        <w:commentReference w:id="54"/>
-      </w:r>
-      <w:commentRangeEnd w:id="55"/>
-      <w:r>
-        <w:rPr>
-          <w:sz w:val="16"/>
-        </w:rPr>
-        <w:commentReference w:id="55"/>
-      </w:r>
-      <w:commentRangeEnd w:id="56"/>
-      <w:r>
-        <w:rPr>
-          <w:sz w:val="16"/>
-        </w:rPr>
-        <w:commentReference w:id="56"/>
+        <w:t xml:space="preserve"> aggregate. In short, if a type belongs to an aggregate, types in other aggregates must not hold a durable reference. </w:t>
       </w:r>
     </w:p>
     <w:p>
@@ -2231,16 +2001,26 @@
       <w:pPr>
         <w:pStyle w:val="Head2"/>
       </w:pPr>
-      <w:bookmarkStart w:id="57" w:name="_Toc187488025"/>
-      <w:bookmarkStart w:id="58" w:name="_Toc211836309"/>
-      <w:bookmarkStart w:id="59" w:name="_Toc211836545"/>
-      <w:bookmarkStart w:id="60" w:name="_Toc211836581"/>
-      <w:bookmarkStart w:id="61" w:name="_Toc211838319"/>
-      <w:bookmarkStart w:id="62" w:name="_Toc226364332"/>
-      <w:bookmarkStart w:id="63" w:name="_Toc227226882"/>
-      <w:bookmarkStart w:id="64" w:name="_Toc231358041"/>
-      <w:r>
-        <w:t>2.2.3 Persistence</w:t>
+      <w:bookmarkStart w:id="39" w:name="_Toc187488025"/>
+      <w:bookmarkStart w:id="40" w:name="_Toc211836309"/>
+      <w:bookmarkStart w:id="41" w:name="_Toc211836545"/>
+      <w:bookmarkStart w:id="42" w:name="_Toc211836581"/>
+      <w:bookmarkStart w:id="43" w:name="_Toc211838319"/>
+      <w:bookmarkStart w:id="44" w:name="_Toc226364332"/>
+      <w:bookmarkStart w:id="45" w:name="_Toc227226882"/>
+      <w:bookmarkStart w:id="46" w:name="_Toc231358041"/>
+      <w:del w:id="47" w:author="JSkinner" w:date="2010-02-28T11:41:00Z">
+        <w:r>
+          <w:delText>2</w:delText>
+        </w:r>
+      </w:del>
+      <w:ins w:id="48" w:author="JSkinner" w:date="2010-02-28T11:41:00Z">
+        <w:r>
+          <w:t>8</w:t>
+        </w:r>
+      </w:ins>
+      <w:r>
+        <w:t>.2.3 Persistence</w:t>
       </w:r>
       <w:r>
         <w:fldChar w:fldCharType="begin"/>
@@ -2260,87 +2040,49 @@
       <w:r>
         <w:t xml:space="preserve"> for the domain model</w:t>
       </w:r>
-      <w:bookmarkEnd w:id="57"/>
-      <w:bookmarkEnd w:id="58"/>
-      <w:bookmarkEnd w:id="59"/>
-      <w:bookmarkEnd w:id="60"/>
-      <w:bookmarkEnd w:id="61"/>
-      <w:bookmarkEnd w:id="62"/>
-      <w:bookmarkEnd w:id="63"/>
-      <w:bookmarkEnd w:id="64"/>
+      <w:bookmarkEnd w:id="39"/>
+      <w:bookmarkEnd w:id="40"/>
+      <w:bookmarkEnd w:id="41"/>
+      <w:bookmarkEnd w:id="42"/>
+      <w:bookmarkEnd w:id="43"/>
+      <w:bookmarkEnd w:id="44"/>
+      <w:bookmarkEnd w:id="45"/>
+      <w:bookmarkEnd w:id="46"/>
     </w:p>
     <w:p>
       <w:pPr>
         <w:pStyle w:val="Body1"/>
       </w:pPr>
-      <w:commentRangeStart w:id="65"/>
-      <w:commentRangeStart w:id="66"/>
       <w:r>
         <w:t>For this book, persistence is just not that interesting</w:t>
       </w:r>
-      <w:commentRangeEnd w:id="65"/>
-      <w:r>
-        <w:rPr>
-          <w:rStyle w:val="CommentReference"/>
-          <w:vanish/>
-        </w:rPr>
-        <w:commentReference w:id="65"/>
-      </w:r>
-      <w:commentRangeEnd w:id="66"/>
-      <w:r>
-        <w:commentReference w:id="66"/>
-      </w:r>
       <w:r>
         <w:t>.  ASP.NET MVC is a UI framework, so it can be used with or without a database</w:t>
       </w:r>
       <w:r>
-        <w:t xml:space="preserve">. Sure, we can imagine how we might load and save these objects from and to a relational database, xml files, web services, </w:t>
+        <w:t xml:space="preserve">. Sure, we can imagine how we might load and save these objects from and to a relational database, </w:t>
+      </w:r>
+      <w:del w:id="49" w:author="JSkinner" w:date="2010-02-28T11:42:00Z">
+        <w:r>
+          <w:delText xml:space="preserve">xml </w:delText>
+        </w:r>
+      </w:del>
+      <w:ins w:id="50" w:author="JSkinner" w:date="2010-02-28T11:42:00Z">
+        <w:r>
+          <w:t>XML</w:t>
+        </w:r>
+        <w:r>
+          <w:t xml:space="preserve"> </w:t>
+        </w:r>
+      </w:ins>
+      <w:r>
+        <w:t xml:space="preserve">files, web services, </w:t>
       </w:r>
       <w:r>
         <w:t>and so on,</w:t>
       </w:r>
       <w:r>
-        <w:t xml:space="preserve"> but when designing a domain model, </w:t>
-      </w:r>
-      <w:commentRangeStart w:id="67"/>
-      <w:commentRangeStart w:id="68"/>
-      <w:r>
-        <w:t xml:space="preserve">persistence concerns </w:t>
-      </w:r>
-      <w:commentRangeEnd w:id="67"/>
-      <w:r>
-        <w:rPr>
-          <w:rStyle w:val="CommentReference"/>
-          <w:vanish/>
-        </w:rPr>
-        <w:commentReference w:id="67"/>
-      </w:r>
-      <w:commentRangeEnd w:id="68"/>
-      <w:r>
-        <w:commentReference w:id="68"/>
-      </w:r>
-      <w:r>
-        <w:t>are mostly orthogonal to the model. For most business applications, we’ll have to durably save the state of the application somehow, but the domain model should not have to care whether that persistence is to XML files, a relational database, an object database, or if the</w:t>
-      </w:r>
-      <w:commentRangeStart w:id="69"/>
-      <w:commentRangeStart w:id="70"/>
-      <w:r>
-        <w:t xml:space="preserve"> entire state of the application is just kept around in memory</w:t>
-      </w:r>
-      <w:commentRangeEnd w:id="69"/>
-      <w:r>
-        <w:rPr>
-          <w:rStyle w:val="CommentReference"/>
-          <w:vanish/>
-        </w:rPr>
-        <w:commentReference w:id="69"/>
-      </w:r>
-      <w:commentRangeEnd w:id="70"/>
-      <w:r>
-        <w:commentReference w:id="70"/>
-      </w:r>
-      <w:r>
-        <w:t>.</w:t>
+        <w:t xml:space="preserve"> but when designing a domain model, persistence concerns are mostly orthogonal to the model. For most business applications, we’ll have to durably save the state of the application somehow, but the domain model should not have to care whether that persistence is to XML files, a relational database, an object database, or if the entire state of the application is just kept around in memory.</w:t>
       </w:r>
     </w:p>
     <w:p>
@@ -2356,53 +2098,7 @@
         <w:pStyle w:val="Callout"/>
       </w:pPr>
       <w:r>
-        <w:t xml:space="preserve">Persistence is interesting and necessary for real applications. We are not discussing specific data access techniques because that topic is </w:t>
-      </w:r>
-      <w:commentRangeStart w:id="71"/>
-      <w:commentRangeStart w:id="72"/>
-      <w:r>
-        <w:t>orthogonal</w:t>
-      </w:r>
-      <w:commentRangeEnd w:id="71"/>
-      <w:r>
-        <w:rPr>
-          <w:rStyle w:val="CommentReference"/>
-          <w:vanish/>
-        </w:rPr>
-        <w:commentReference w:id="71"/>
-      </w:r>
-      <w:commentRangeEnd w:id="72"/>
-      <w:r>
-        <w:rPr>
-          <w:sz w:val="16"/>
-        </w:rPr>
-        <w:commentReference w:id="72"/>
-      </w:r>
-      <w:r>
-        <w:t xml:space="preserve"> to the ASP.NET MVC Framework. The MVC Framework is a </w:t>
-      </w:r>
-      <w:commentRangeStart w:id="73"/>
-      <w:commentRangeStart w:id="74"/>
-      <w:r>
-        <w:t>presentation layer concern</w:t>
-      </w:r>
-      <w:commentRangeEnd w:id="73"/>
-      <w:r>
-        <w:rPr>
-          <w:rStyle w:val="CommentReference"/>
-          <w:vanish/>
-        </w:rPr>
-        <w:commentReference w:id="73"/>
-      </w:r>
-      <w:commentRangeEnd w:id="74"/>
-      <w:r>
-        <w:rPr>
-          <w:sz w:val="16"/>
-        </w:rPr>
-        <w:commentReference w:id="74"/>
-      </w:r>
-      <w:r>
-        <w:t>, and it can work with many data access strategies. Your back-end data access decisions do not change if you use the ASP.NET MVC Framework instead of Web Forms, Windows Forms</w:t>
+        <w:t>Persistence is interesting and necessary for real applications. We are not discussing specific data access techniques because that topic is orthogonal to the ASP.NET MVC Framework. The MVC Framework is a presentation layer concern, and it can work with many data access strategies. Your back-end data access decisions do not change if you use the ASP.NET MVC Framework instead of Web Forms, Windows Forms</w:t>
       </w:r>
       <w:r>
         <w:fldChar w:fldCharType="begin"/>
@@ -2448,8 +2144,6 @@
       <w:r>
         <w:t xml:space="preserve">Regardless of the persistence mechanism, the domain model includes a concept for loading and saving object state. Notice how we are not talking about loading and saving data. In the domain model, we are concerned about objects, not data. We need to load object state and persist object state. We do that using </w:t>
       </w:r>
-      <w:commentRangeStart w:id="75"/>
-      <w:commentRangeStart w:id="76"/>
       <w:r>
         <w:rPr>
           <w:rStyle w:val="Italics"/>
@@ -2481,22 +2175,7 @@
         <w:fldChar w:fldCharType="end"/>
       </w:r>
       <w:r>
-        <w:t xml:space="preserve"> types</w:t>
-      </w:r>
-      <w:commentRangeEnd w:id="75"/>
-      <w:r>
-        <w:rPr>
-          <w:rStyle w:val="CommentReference"/>
-          <w:vanish/>
-        </w:rPr>
-        <w:commentReference w:id="75"/>
-      </w:r>
-      <w:commentRangeEnd w:id="76"/>
-      <w:r>
-        <w:commentReference w:id="76"/>
-      </w:r>
-      <w:r>
-        <w:t>. In domain-driven design</w:t>
+        <w:t xml:space="preserve"> types. In domain-driven design</w:t>
       </w:r>
       <w:r>
         <w:fldChar w:fldCharType="begin"/>
@@ -2526,12 +2205,7 @@
         <w:t xml:space="preserve"> aggregate,</w:t>
       </w:r>
       <w:r>
-        <w:t xml:space="preserve"> we’ll work with a </w:t>
-      </w:r>
-      <w:commentRangeStart w:id="77"/>
-      <w:commentRangeStart w:id="78"/>
-      <w:r>
-        <w:t xml:space="preserve">type called </w:t>
+        <w:t xml:space="preserve"> we’ll work with a type called </w:t>
       </w:r>
       <w:r>
         <w:rPr>
@@ -2539,20 +2213,21 @@
         </w:rPr>
         <w:t>IOrderRepository</w:t>
       </w:r>
-      <w:commentRangeEnd w:id="77"/>
-      <w:r>
-        <w:rPr>
-          <w:rStyle w:val="CommentReference"/>
-          <w:vanish/>
-        </w:rPr>
-        <w:commentReference w:id="77"/>
-      </w:r>
-      <w:commentRangeEnd w:id="78"/>
-      <w:r>
-        <w:commentReference w:id="78"/>
-      </w:r>
-      <w:r>
-        <w:t xml:space="preserve">. In figure 2.3, </w:t>
+      <w:r>
+        <w:t xml:space="preserve">. In figure </w:t>
+      </w:r>
+      <w:del w:id="51" w:author="JSkinner" w:date="2010-02-28T11:42:00Z">
+        <w:r>
+          <w:delText>2</w:delText>
+        </w:r>
+      </w:del>
+      <w:ins w:id="52" w:author="JSkinner" w:date="2010-02-28T11:42:00Z">
+        <w:r>
+          <w:t>8</w:t>
+        </w:r>
+      </w:ins>
+      <w:r>
+        <w:t xml:space="preserve">.3, </w:t>
       </w:r>
       <w:r>
         <w:lastRenderedPageBreak/>
@@ -2572,6 +2247,7 @@
       <w:r>
         <w:rPr>
           <w:noProof/>
+          <w:lang w:val="en-GB" w:eastAsia="en-GB"/>
         </w:rPr>
         <w:drawing>
           <wp:inline distT="0" distB="0" distL="0" distR="0">
@@ -2615,7 +2291,20 @@
         <w:pStyle w:val="FigureCaption"/>
       </w:pPr>
       <w:r>
-        <w:t xml:space="preserve">Figure 2.3 </w:t>
+        <w:t xml:space="preserve">Figure </w:t>
+      </w:r>
+      <w:del w:id="53" w:author="JSkinner" w:date="2010-02-28T11:43:00Z">
+        <w:r>
+          <w:delText>2</w:delText>
+        </w:r>
+      </w:del>
+      <w:ins w:id="54" w:author="JSkinner" w:date="2010-02-28T11:43:00Z">
+        <w:r>
+          <w:t>8</w:t>
+        </w:r>
+      </w:ins>
+      <w:r>
+        <w:t xml:space="preserve">.3 </w:t>
       </w:r>
       <w:r>
         <w:rPr>
@@ -2652,8 +2341,13 @@
       <w:r>
         <w:t xml:space="preserve">this application we add several </w:t>
       </w:r>
-      <w:r>
-        <w:t xml:space="preserve">several items, </w:t>
+      <w:del w:id="55" w:author="JSkinner" w:date="2010-02-28T11:43:00Z">
+        <w:r>
+          <w:delText xml:space="preserve">several </w:delText>
+        </w:r>
+      </w:del>
+      <w:r>
+        <w:t xml:space="preserve">items, </w:t>
       </w:r>
       <w:r>
         <w:rPr>
@@ -2756,33 +2450,20 @@
       <w:pPr>
         <w:pStyle w:val="Body"/>
       </w:pPr>
+      <w:commentRangeStart w:id="56"/>
       <w:r>
         <w:t>We still have not mentioned what mechanism we are using for persistence</w:t>
       </w:r>
       <w:r>
         <w:t>.</w:t>
       </w:r>
-      <w:commentRangeStart w:id="79"/>
-      <w:commentRangeStart w:id="80"/>
       <w:r>
         <w:t xml:space="preserve"> </w:t>
       </w:r>
-      <w:commentRangeEnd w:id="79"/>
       <w:r>
         <w:t xml:space="preserve"> </w:t>
       </w:r>
       <w:r>
-        <w:rPr>
-          <w:rStyle w:val="CommentReference"/>
-          <w:vanish/>
-        </w:rPr>
-        <w:commentReference w:id="79"/>
-      </w:r>
-      <w:commentRangeEnd w:id="80"/>
-      <w:r>
-        <w:commentReference w:id="80"/>
-      </w:r>
-      <w:r>
         <w:t>F</w:t>
       </w:r>
       <w:r>
@@ -2804,7 +2485,14 @@
         <w:fldChar w:fldCharType="end"/>
       </w:r>
       <w:r>
-        <w:t>, which is where the ASP.NET MVC Framework lives. The repository interfaces will provide the objects we need to work with for all the examples in this book, and the controller classes will depend on these repository interfaces as well as other logical service</w:t>
+        <w:t>, which is where the ASP.NET MVC Framework lives</w:t>
+      </w:r>
+      <w:commentRangeEnd w:id="56"/>
+      <w:r>
+        <w:commentReference w:id="56"/>
+      </w:r>
+      <w:r>
+        <w:t>. The repository interfaces will provide the objects we need to work with for all the examples in this book, and the controller classes will depend on these repository interfaces as well as other logical service</w:t>
       </w:r>
       <w:r>
         <w:t xml:space="preserve"> types. Since data access and </w:t>
@@ -2867,7 +2555,16 @@
         <w:rPr>
           <w:rStyle w:val="CodeinText"/>
         </w:rPr>
-        <w:t>, for example</w:t>
+        <w:t>,</w:t>
+      </w:r>
+      <w:r>
+        <w:rPr>
+          <w:rStyle w:val="CodeinText"/>
+          <w:rFonts w:ascii="Verdana" w:hAnsi="Verdana"/>
+          <w:color w:val="000000"/>
+          <w:sz w:val="16"/>
+        </w:rPr>
+        <w:t xml:space="preserve"> for example</w:t>
       </w:r>
       <w:r>
         <w:t xml:space="preserve">, the screen controller does not care whether the implementation saves the object in an in-memory cache, an XML file, or a relational database. The controller will merely call the repository and trust that what is behind the interface will work appropriately. </w:t>
@@ -2886,7 +2583,11 @@
         <w:pStyle w:val="Callout"/>
       </w:pPr>
       <w:r>
-        <w:t>No doubt you have seen some examples where controller actions directly contain data access code. With LINQ to SQL</w:t>
+        <w:t xml:space="preserve">No doubt you have seen some examples where controller actions directly contain data access code. With </w:t>
+      </w:r>
+      <w:commentRangeStart w:id="57"/>
+      <w:r>
+        <w:t>LINQ to SQL</w:t>
       </w:r>
       <w:r>
         <w:fldChar w:fldCharType="begin"/>
@@ -2904,7 +2605,17 @@
         <w:fldChar w:fldCharType="end"/>
       </w:r>
       <w:r>
-        <w:t xml:space="preserve"> being new and growing in popularity, conference talks are featuring ASP.NET MVC Framework demos where a controller action performs a LINQ to </w:t>
+        <w:t xml:space="preserve"> being new</w:t>
+      </w:r>
+      <w:commentRangeEnd w:id="57"/>
+      <w:r>
+        <w:rPr>
+          <w:sz w:val="16"/>
+        </w:rPr>
+        <w:commentReference w:id="57"/>
+      </w:r>
+      <w:r>
+        <w:t xml:space="preserve"> and growing in popularity, conference talks are featuring ASP.NET MVC Framework demos where a controller action performs a LINQ to </w:t>
       </w:r>
       <w:r>
         <w:lastRenderedPageBreak/>
@@ -2950,12 +2661,7 @@
         <w:t>is</w:t>
       </w:r>
       <w:r>
-        <w:t xml:space="preserve"> part of the presentation layer. The best practice still stands to avoid putting data access in your presentation layer; any data access concern in a controller action creates </w:t>
-      </w:r>
-      <w:commentRangeStart w:id="81"/>
-      <w:commentRangeStart w:id="82"/>
-      <w:r>
-        <w:t>technical debt</w:t>
+        <w:t xml:space="preserve"> part of the presentation layer. The best practice still stands to avoid putting data access in your presentation layer; any data access concern in a controller action creates technical debt</w:t>
       </w:r>
       <w:r>
         <w:fldChar w:fldCharType="begin"/>
@@ -2967,25 +2673,7 @@
         <w:fldChar w:fldCharType="end"/>
       </w:r>
       <w:r>
-        <w:t xml:space="preserve"> </w:t>
-      </w:r>
-      <w:commentRangeEnd w:id="81"/>
-      <w:r>
-        <w:rPr>
-          <w:rStyle w:val="CommentReference"/>
-          <w:vanish/>
-        </w:rPr>
-        <w:commentReference w:id="81"/>
-      </w:r>
-      <w:commentRangeEnd w:id="82"/>
-      <w:r>
-        <w:rPr>
-          <w:sz w:val="16"/>
-        </w:rPr>
-        <w:commentReference w:id="82"/>
-      </w:r>
-      <w:r>
-        <w:t>that will put a tax on maintenance for the life of the application.</w:t>
+        <w:t xml:space="preserve"> that will put a tax on maintenance for the life of the application.</w:t>
       </w:r>
     </w:p>
     <w:p>
@@ -3022,25 +2710,11 @@
       <w:r>
         <w:t>C</w:t>
       </w:r>
-      <w:commentRangeStart w:id="83"/>
-      <w:commentRangeStart w:id="84"/>
       <w:r>
         <w:t xml:space="preserve">hapter </w:t>
       </w:r>
-      <w:commentRangeEnd w:id="83"/>
-      <w:r>
-        <w:rPr>
-          <w:rStyle w:val="CommentReference"/>
-          <w:vanish/>
-        </w:rPr>
-        <w:commentReference w:id="83"/>
-      </w:r>
-      <w:commentRangeEnd w:id="84"/>
       <w:r>
         <w:t>4</w:t>
-      </w:r>
-      <w:r>
-        <w:commentReference w:id="84"/>
       </w:r>
       <w:r>
         <w:t>, but in a unit test</w:t>
@@ -3081,8 +2755,18 @@
       <w:pPr>
         <w:pStyle w:val="Head1"/>
       </w:pPr>
-      <w:r>
-        <w:t>2.3 Summary</w:t>
+      <w:del w:id="58" w:author="JSkinner" w:date="2010-02-28T11:47:00Z">
+        <w:r>
+          <w:delText>2</w:delText>
+        </w:r>
+      </w:del>
+      <w:ins w:id="59" w:author="JSkinner" w:date="2010-02-28T11:47:00Z">
+        <w:r>
+          <w:t>8</w:t>
+        </w:r>
+      </w:ins>
+      <w:r>
+        <w:t>.3 Summary</w:t>
       </w:r>
     </w:p>
     <w:p>
@@ -3098,7 +2782,15 @@
         <w:pStyle w:val="Body"/>
       </w:pPr>
       <w:r>
-        <w:t>In the next chapter, we'll tread deep into controller territory, exploring ASP.NET MVC 2 features and extensibility points that will be an our technical base for success with the framework.</w:t>
+        <w:t xml:space="preserve">In the next chapter, we'll tread deep into controller territory, exploring ASP.NET MVC 2 features and extensibility points that will be </w:t>
+      </w:r>
+      <w:del w:id="60" w:author="JSkinner" w:date="2010-02-28T11:48:00Z">
+        <w:r>
+          <w:delText xml:space="preserve">an </w:delText>
+        </w:r>
+      </w:del>
+      <w:r>
+        <w:t>our technical base for success with the framework.</w:t>
       </w:r>
     </w:p>
     <w:sectPr>
@@ -3123,874 +2815,53 @@
 
 <file path=word/comments.xml><?xml version="1.0" encoding="utf-8"?>
 <w:comments xmlns:ve="http://schemas.openxmlformats.org/markup-compatibility/2006" xmlns:o="urn:schemas-microsoft-com:office:office" xmlns:r="http://schemas.openxmlformats.org/officeDocument/2006/relationships" xmlns:m="http://schemas.openxmlformats.org/officeDocument/2006/math" xmlns:v="urn:schemas-microsoft-com:vml" xmlns:wp="http://schemas.openxmlformats.org/drawingml/2006/wordprocessingDrawing" xmlns:w10="urn:schemas-microsoft-com:office:word" xmlns:w="http://schemas.openxmlformats.org/wordprocessingml/2006/main" xmlns:wne="http://schemas.microsoft.com/office/word/2006/wordml">
-  <w:comment w:id="0" w:author="Katharine Osborne" w:date="2010-02-03T18:05:00Z" w:initials="KO">
+  <w:comment w:id="0" w:author="JSkinner" w:date="2010-02-28T11:35:00Z" w:initials="JS">
     <w:p>
-      <w:pPr>
-        <w:pStyle w:val="CommentText"/>
-      </w:pPr>
-      <w:r>
-        <w:rPr>
-          <w:rStyle w:val="CommentReference"/>
-        </w:rPr>
+      <w:r>
         <w:annotationRef/>
       </w:r>
       <w:r>
-        <w:t xml:space="preserve">That’s an interesting metaphor </w:t>
-      </w:r>
-      <w:r>
-        <w:sym w:font="Wingdings" w:char="F04A"/>
+        <w:t>All of the headings, listings and figures were numbered in correctly for this chapter. I've amended them, but please could someone else double check I've not missed any. Thanks.</w:t>
       </w:r>
     </w:p>
   </w:comment>
-  <w:comment w:id="1" w:author="Katharine Osborne" w:date="2010-02-03T18:09:00Z" w:initials="KO">
+  <w:comment w:id="3" w:author="JSkinner" w:date="2010-02-28T11:31:00Z" w:initials="JS">
     <w:p>
-      <w:pPr>
-        <w:pStyle w:val="CommentText"/>
-      </w:pPr>
-      <w:r>
-        <w:rPr>
-          <w:rStyle w:val="CommentReference"/>
-        </w:rPr>
+      <w:r>
         <w:annotationRef/>
       </w:r>
       <w:r>
-        <w:t>“actually do the work…”?</w:t>
+        <w:t>Should this be italicized as it is a new concept?</w:t>
       </w:r>
     </w:p>
   </w:comment>
-  <w:comment w:id="2" w:author="Katharine Osborne" w:date="2010-02-03T18:10:00Z" w:initials="KO">
+  <w:comment w:id="23" w:author="JSkinner" w:date="2010-02-28T11:38:00Z" w:initials="JS">
     <w:p>
-      <w:pPr>
-        <w:pStyle w:val="CommentText"/>
-      </w:pPr>
-      <w:r>
-        <w:rPr>
-          <w:rStyle w:val="CommentReference"/>
-        </w:rPr>
+      <w:r>
         <w:annotationRef/>
       </w:r>
       <w:r>
-        <w:t>“variable”?</w:t>
+        <w:t>Should this be italicized as it is a new concept?</w:t>
       </w:r>
     </w:p>
   </w:comment>
-  <w:comment w:id="3" w:author="Jeffrey" w:date="2010-02-16T12:56:00Z" w:initials="J">
+  <w:comment w:id="56" w:author="JSkinner" w:date="2010-02-28T11:44:00Z" w:initials="JS">
     <w:p>
       <w:r>
         <w:annotationRef/>
       </w:r>
       <w:r>
-        <w:t>Refined to read better</w:t>
+        <w:t>This seems repetitive - the same thing was just mentioned in the "Note" on the previous page.</w:t>
       </w:r>
     </w:p>
   </w:comment>
-  <w:comment w:id="4" w:author="Katharine Osborne" w:date="2010-02-03T18:13:00Z" w:initials="KO">
+  <w:comment w:id="57" w:author="JSkinner" w:date="2010-02-28T11:46:00Z" w:initials="JS">
     <w:p>
-      <w:pPr>
-        <w:pStyle w:val="CommentText"/>
-      </w:pPr>
-      <w:r>
-        <w:rPr>
-          <w:rStyle w:val="CommentReference"/>
-        </w:rPr>
+      <w:r>
         <w:annotationRef/>
       </w:r>
       <w:r>
-        <w:t>Do you mean “…and is the solution…” or, “…and [expresses] the solution…”?</w:t>
-      </w:r>
-    </w:p>
-  </w:comment>
-  <w:comment w:id="5" w:author="Jeffrey" w:date="2010-02-16T12:57:00Z" w:initials="J">
-    <w:p>
-      <w:r>
-        <w:annotationRef/>
-      </w:r>
-      <w:r>
-        <w:t>revised</w:t>
-      </w:r>
-    </w:p>
-  </w:comment>
-  <w:comment w:id="6" w:author="Katharine Osborne" w:date="2010-02-03T18:13:00Z" w:initials="KO">
-    <w:p>
-      <w:pPr>
-        <w:pStyle w:val="CommentText"/>
-      </w:pPr>
-      <w:r>
-        <w:rPr>
-          <w:rStyle w:val="CommentReference"/>
-        </w:rPr>
-        <w:annotationRef/>
-      </w:r>
-      <w:r>
-        <w:t>A footnote with an ISBN would be helpful to the reader.</w:t>
-      </w:r>
-    </w:p>
-  </w:comment>
-  <w:comment w:id="7" w:author="Jeffrey" w:date="2010-02-16T12:58:00Z" w:initials="J">
-    <w:p>
-      <w:r>
-        <w:annotationRef/>
-      </w:r>
-      <w:r>
-        <w:t>We can do this if it is absolutely necessary, but this follows the precedence for book references used in the first edition</w:t>
-      </w:r>
-    </w:p>
-  </w:comment>
-  <w:comment w:id="8" w:author="Katharine Osborne" w:date="2010-02-03T18:21:00Z" w:initials="KO">
-    <w:p>
-      <w:pPr>
-        <w:pStyle w:val="CommentText"/>
-      </w:pPr>
-      <w:r>
-        <w:rPr>
-          <w:rStyle w:val="CommentReference"/>
-        </w:rPr>
-        <w:annotationRef/>
-      </w:r>
-      <w:r>
-        <w:t>Since you use DDD after this, put it in parentheses here to be perfectly clear that’s what it means.</w:t>
-      </w:r>
-    </w:p>
-  </w:comment>
-  <w:comment w:id="9" w:author="Jeffrey" w:date="2010-02-16T13:38:00Z" w:initials="J">
-    <w:p>
-      <w:r>
-        <w:annotationRef/>
-      </w:r>
-      <w:r>
-        <w:t>done</w:t>
-      </w:r>
-    </w:p>
-  </w:comment>
-  <w:comment w:id="10" w:author="Katharine Osborne" w:date="2010-02-03T18:16:00Z" w:initials="KO">
-    <w:p>
-      <w:pPr>
-        <w:pStyle w:val="CommentText"/>
-      </w:pPr>
-      <w:r>
-        <w:rPr>
-          <w:rStyle w:val="CommentReference"/>
-        </w:rPr>
-        <w:annotationRef/>
-      </w:r>
-      <w:r>
-        <w:t>What does this mean specifically? I don’t understand.</w:t>
-      </w:r>
-    </w:p>
-  </w:comment>
-  <w:comment w:id="11" w:author="Jeffrey" w:date="2010-02-16T13:39:00Z" w:initials="J">
-    <w:p>
-      <w:r>
-        <w:annotationRef/>
-      </w:r>
-      <w:r>
-        <w:t>I reworded it</w:t>
-      </w:r>
-    </w:p>
-  </w:comment>
-  <w:comment w:id="12" w:author="Katharine Osborne" w:date="2010-02-03T18:17:00Z" w:initials="KO">
-    <w:p>
-      <w:pPr>
-        <w:pStyle w:val="CommentText"/>
-      </w:pPr>
-      <w:r>
-        <w:rPr>
-          <w:rStyle w:val="CommentReference"/>
-        </w:rPr>
-        <w:annotationRef/>
-      </w:r>
-      <w:r>
-        <w:t>What is an object graph? Would the average ASP.NET developer know what this is? If this is the first introduction of the term it should be defined.</w:t>
-      </w:r>
-    </w:p>
-  </w:comment>
-  <w:comment w:id="13" w:author="Jeffrey" w:date="2010-02-16T13:40:00Z" w:initials="J">
-    <w:p>
-      <w:r>
-        <w:annotationRef/>
-      </w:r>
-      <w:r>
-        <w:t>This is an object-oriented term.  Readers will know</w:t>
-      </w:r>
-    </w:p>
-  </w:comment>
-  <w:comment w:id="14" w:author="Katharine Osborne" w:date="2010-02-03T18:17:00Z" w:initials="KO">
-    <w:p>
-      <w:pPr>
-        <w:pStyle w:val="CommentText"/>
-      </w:pPr>
-      <w:r>
-        <w:rPr>
-          <w:rStyle w:val="CommentReference"/>
-        </w:rPr>
-        <w:annotationRef/>
-      </w:r>
-      <w:r>
-        <w:t>What is a data-transfer object?</w:t>
-      </w:r>
-    </w:p>
-  </w:comment>
-  <w:comment w:id="15" w:author="Jeffrey" w:date="2010-02-16T13:41:00Z" w:initials="J">
-    <w:p>
-      <w:r>
-        <w:annotationRef/>
-      </w:r>
-      <w:r>
-        <w:t>This is a common pattern well-covered in other books.</w:t>
-      </w:r>
-    </w:p>
-  </w:comment>
-  <w:comment w:id="16" w:author="Katharine Osborne" w:date="2010-02-03T18:23:00Z" w:initials="KO">
-    <w:p>
-      <w:pPr>
-        <w:pStyle w:val="CommentText"/>
-      </w:pPr>
-      <w:r>
-        <w:rPr>
-          <w:rStyle w:val="CommentReference"/>
-        </w:rPr>
-        <w:annotationRef/>
-      </w:r>
-      <w:r>
-        <w:t>I think this example could really benefit from a diagram. Personally, I’m a visual learner (a large percentage of the population is), and whenever I’m trying to figure out how the various parts of something work together, I find diagrams are often immensely helpful.</w:t>
-      </w:r>
-    </w:p>
-  </w:comment>
-  <w:comment w:id="17" w:author="Jeffrey" w:date="2010-02-16T13:46:00Z" w:initials="J">
-    <w:p>
-      <w:r>
-        <w:annotationRef/>
-      </w:r>
-      <w:r>
-        <w:t>Added figure reference</w:t>
-      </w:r>
-    </w:p>
-  </w:comment>
-  <w:comment w:id="18" w:author="Katharine Osborne" w:date="2010-02-03T18:20:00Z" w:initials="KO">
-    <w:p>
-      <w:pPr>
-        <w:pStyle w:val="CommentText"/>
-      </w:pPr>
-      <w:r>
-        <w:rPr>
-          <w:rStyle w:val="CommentReference"/>
-        </w:rPr>
-        <w:annotationRef/>
-      </w:r>
-      <w:r>
-        <w:t>Avoid passive voice when you can. Just say “…we want…”. Passive voice lacks certainty and authority (so only use it when you want to specifically convey a lack of certainty).</w:t>
-      </w:r>
-    </w:p>
-  </w:comment>
-  <w:comment w:id="19" w:author="Jeffrey" w:date="2010-02-16T13:46:00Z" w:initials="J">
-    <w:p>
-      <w:r>
-        <w:annotationRef/>
-      </w:r>
-      <w:r>
-        <w:t>Agreed. Changed it.</w:t>
-      </w:r>
-    </w:p>
-  </w:comment>
-  <w:comment w:id="20" w:author="Katharine Osborne" w:date="2010-02-03T18:24:00Z" w:initials="KO">
-    <w:p>
-      <w:pPr>
-        <w:pStyle w:val="CommentText"/>
-      </w:pPr>
-      <w:r>
-        <w:rPr>
-          <w:rStyle w:val="CommentReference"/>
-        </w:rPr>
-        <w:annotationRef/>
-      </w:r>
-      <w:r>
-        <w:t>Again, this is where a diagram would be handy.</w:t>
-      </w:r>
-    </w:p>
-  </w:comment>
-  <w:comment w:id="21" w:author="Jeffrey" w:date="2010-02-16T13:48:00Z" w:initials="J">
-    <w:p>
-      <w:r>
-        <w:annotationRef/>
-      </w:r>
-      <w:r>
-        <w:t>I don't know how to draw this.  I think it makes sense.</w:t>
-      </w:r>
-    </w:p>
-  </w:comment>
-  <w:comment w:id="22" w:author="Katharine Osborne" w:date="2010-02-03T18:26:00Z" w:initials="KO">
-    <w:p>
-      <w:pPr>
-        <w:pStyle w:val="CommentText"/>
-      </w:pPr>
-      <w:r>
-        <w:rPr>
-          <w:rStyle w:val="CommentReference"/>
-        </w:rPr>
-        <w:annotationRef/>
-      </w:r>
-      <w:r>
-        <w:t>This might work better as footnotes, but it’s not a big deal.</w:t>
-      </w:r>
-    </w:p>
-  </w:comment>
-  <w:comment w:id="23" w:author="Jeffrey" w:date="2010-02-16T13:48:00Z" w:initials="J">
-    <w:p>
-      <w:r>
-        <w:annotationRef/>
-      </w:r>
-      <w:r>
-        <w:t>This sidebar is pulled directly from the first edition.</w:t>
-      </w:r>
-    </w:p>
-  </w:comment>
-  <w:comment w:id="24" w:author="Katharine Osborne" w:date="2010-02-03T18:40:00Z" w:initials="KO">
-    <w:p>
-      <w:pPr>
-        <w:pStyle w:val="CommentText"/>
-      </w:pPr>
-      <w:r>
-        <w:rPr>
-          <w:rStyle w:val="CommentReference"/>
-        </w:rPr>
-        <w:annotationRef/>
-      </w:r>
-      <w:r>
-        <w:t>Ah okay, this is what I was wanting to see above.</w:t>
-      </w:r>
-    </w:p>
-    <w:p>
-      <w:pPr>
-        <w:pStyle w:val="CommentText"/>
-      </w:pPr>
-    </w:p>
-    <w:p>
-      <w:pPr>
-        <w:pStyle w:val="CommentText"/>
-      </w:pPr>
-      <w:r>
-        <w:t>Why is address off by itself? Wouldn’t it be related to the customer (and possibly the Supplier)? I’m probably missing something here (or know too much about RDBMS normalization – which might not be helpful here).</w:t>
-      </w:r>
-    </w:p>
-  </w:comment>
-  <w:comment w:id="25" w:author="Jeffrey" w:date="2010-02-16T13:49:00Z" w:initials="J">
-    <w:p>
-      <w:r>
-        <w:annotationRef/>
-      </w:r>
-      <w:r>
-        <w:t>I referenced this above as well.  RDBMS could be used, but this is not a database.</w:t>
-      </w:r>
-    </w:p>
-  </w:comment>
-  <w:comment w:id="34" w:author="Katharine Osborne" w:date="2010-02-03T18:27:00Z" w:initials="KO">
-    <w:p>
-      <w:pPr>
-        <w:pStyle w:val="CommentText"/>
-      </w:pPr>
-      <w:r>
-        <w:rPr>
-          <w:rStyle w:val="CommentReference"/>
-        </w:rPr>
-        <w:annotationRef/>
-      </w:r>
-      <w:r>
-        <w:t>What is a value object? Is that the same as an attribute?</w:t>
-      </w:r>
-    </w:p>
-  </w:comment>
-  <w:comment w:id="35" w:author="Jeffrey" w:date="2010-02-16T13:50:00Z" w:initials="J">
-    <w:p>
-      <w:r>
-        <w:annotationRef/>
-      </w:r>
-      <w:r>
-        <w:t>DDD specifically uses entities and value objects.  This is not a database schema.</w:t>
-      </w:r>
-    </w:p>
-  </w:comment>
-  <w:comment w:id="36" w:author="Katharine Osborne" w:date="2010-02-03T18:31:00Z" w:initials="KO">
-    <w:p>
-      <w:pPr>
-        <w:pStyle w:val="CommentText"/>
-      </w:pPr>
-      <w:r>
-        <w:rPr>
-          <w:rStyle w:val="CommentReference"/>
-        </w:rPr>
-        <w:annotationRef/>
-      </w:r>
-      <w:r>
-        <w:t>Is this the same as a primary key?</w:t>
-      </w:r>
-    </w:p>
-  </w:comment>
-  <w:comment w:id="37" w:author="Jeffrey" w:date="2010-02-16T13:50:00Z" w:initials="J">
-    <w:p>
-      <w:r>
-        <w:annotationRef/>
-      </w:r>
-      <w:r>
-        <w:t>No.  very different., but clarified.</w:t>
-      </w:r>
-    </w:p>
-  </w:comment>
-  <w:comment w:id="38" w:author="Katharine Osborne" w:date="2010-02-03T18:32:00Z" w:initials="KO">
-    <w:p>
-      <w:pPr>
-        <w:pStyle w:val="CommentText"/>
-      </w:pPr>
-      <w:r>
-        <w:rPr>
-          <w:rStyle w:val="CommentReference"/>
-        </w:rPr>
-        <w:annotationRef/>
-      </w:r>
-      <w:r>
-        <w:t>What does this mean? Do you mean “think about them…”? I’m not sure I understand. This may need to be rewritten for clarity.</w:t>
-      </w:r>
-    </w:p>
-  </w:comment>
-  <w:comment w:id="39" w:author="Jeffrey" w:date="2010-02-16T13:52:00Z" w:initials="J">
-    <w:p>
-      <w:r>
-        <w:annotationRef/>
-      </w:r>
-      <w:r>
-        <w:t>Changed it to "think"</w:t>
-      </w:r>
-    </w:p>
-  </w:comment>
-  <w:comment w:id="40" w:author="Katharine Osborne" w:date="2010-02-03T18:42:00Z" w:initials="KO">
-    <w:p>
-      <w:pPr>
-        <w:pStyle w:val="CommentText"/>
-      </w:pPr>
-      <w:r>
-        <w:rPr>
-          <w:rStyle w:val="CommentReference"/>
-        </w:rPr>
-        <w:annotationRef/>
-      </w:r>
-      <w:r>
-        <w:t>So it’s the equivalent of a lookup table?</w:t>
-      </w:r>
-    </w:p>
-  </w:comment>
-  <w:comment w:id="41" w:author="Jeffrey" w:date="2010-02-16T13:53:00Z" w:initials="J">
-    <w:p>
-      <w:r>
-        <w:annotationRef/>
-      </w:r>
-      <w:r>
-        <w:t xml:space="preserve">It is not.  Using a domain model does not require the use of an RDBMS, so there is not a required correlation between them.  </w:t>
-      </w:r>
-    </w:p>
-  </w:comment>
-  <w:comment w:id="42" w:author="Katharine Osborne" w:date="2010-02-03T18:45:00Z" w:initials="KO">
-    <w:p>
-      <w:pPr>
-        <w:pStyle w:val="CommentText"/>
-      </w:pPr>
-      <w:r>
-        <w:rPr>
-          <w:rStyle w:val="CommentReference"/>
-        </w:rPr>
-        <w:annotationRef/>
-      </w:r>
-      <w:r>
-        <w:t>“…into what are called aggregates.”</w:t>
-      </w:r>
-    </w:p>
-    <w:p>
-      <w:pPr>
-        <w:pStyle w:val="CommentText"/>
-      </w:pPr>
-    </w:p>
-    <w:p>
-      <w:pPr>
-        <w:pStyle w:val="CommentText"/>
-      </w:pPr>
-      <w:r>
-        <w:t>This would be a better segue into the next section; it would give a stronger hint that you are about to explain what it means. This a minor point though.</w:t>
-      </w:r>
-    </w:p>
-  </w:comment>
-  <w:comment w:id="43" w:author="Jeffrey" w:date="2010-02-16T13:53:00Z" w:initials="J">
-    <w:p>
-      <w:r>
-        <w:annotationRef/>
-      </w:r>
-      <w:r>
-        <w:t>Good idea!  Change it.</w:t>
-      </w:r>
-    </w:p>
-  </w:comment>
-  <w:comment w:id="52" w:author="Katharine Osborne" w:date="2010-02-03T18:47:00Z" w:initials="KO">
-    <w:p>
-      <w:pPr>
-        <w:pStyle w:val="CommentText"/>
-      </w:pPr>
-      <w:r>
-        <w:rPr>
-          <w:rStyle w:val="CommentReference"/>
-        </w:rPr>
-        <w:annotationRef/>
-      </w:r>
-      <w:r>
-        <w:t>What is a durable relationship? This seems to imply that it can have some kind of relationship, just not a durable one.</w:t>
-      </w:r>
-    </w:p>
-  </w:comment>
-  <w:comment w:id="53" w:author="Jeffrey" w:date="2010-02-16T13:54:00Z" w:initials="J">
-    <w:p>
-      <w:r>
-        <w:annotationRef/>
-      </w:r>
-      <w:r>
-        <w:t>clarified</w:t>
-      </w:r>
-    </w:p>
-  </w:comment>
-  <w:comment w:id="54" w:author="Katharine Osborne" w:date="2010-02-03T18:48:00Z" w:initials="KO">
-    <w:p>
-      <w:pPr>
-        <w:pStyle w:val="CommentText"/>
-      </w:pPr>
-      <w:r>
-        <w:rPr>
-          <w:rStyle w:val="CommentReference"/>
-        </w:rPr>
-        <w:annotationRef/>
-      </w:r>
-      <w:r>
-        <w:t>Are you using “reference” and “relationship” interchangeably?</w:t>
-      </w:r>
-    </w:p>
-  </w:comment>
-  <w:comment w:id="55" w:author="Jeffrey" w:date="2010-02-16T13:54:00Z" w:initials="J">
-    <w:p>
-      <w:r>
-        <w:annotationRef/>
-      </w:r>
-    </w:p>
-  </w:comment>
-  <w:comment w:id="56" w:author="Jeffrey" w:date="2010-02-16T13:55:00Z" w:initials="J">
-    <w:p>
-      <w:r>
-        <w:annotationRef/>
-      </w:r>
-      <w:r>
-        <w:t>Yes, but I changed the first instance to "reference"</w:t>
-      </w:r>
-    </w:p>
-  </w:comment>
-  <w:comment w:id="65" w:author="Katharine Osborne" w:date="2010-02-03T18:51:00Z" w:initials="KO">
-    <w:p>
-      <w:pPr>
-        <w:pStyle w:val="CommentText"/>
-      </w:pPr>
-      <w:r>
-        <w:rPr>
-          <w:rStyle w:val="CommentReference"/>
-        </w:rPr>
-        <w:annotationRef/>
-      </w:r>
-      <w:r>
-        <w:t>Why is that? Is it too low-level?</w:t>
-      </w:r>
-    </w:p>
-  </w:comment>
-  <w:comment w:id="66" w:author="Jeffrey" w:date="2010-02-16T13:56:00Z" w:initials="J">
-    <w:p>
-      <w:r>
-        <w:annotationRef/>
-      </w:r>
-      <w:r>
-        <w:t>Added clarification</w:t>
-      </w:r>
-    </w:p>
-  </w:comment>
-  <w:comment w:id="67" w:author="Katharine Osborne" w:date="2010-02-03T18:54:00Z" w:initials="KO">
-    <w:p>
-      <w:pPr>
-        <w:pStyle w:val="CommentText"/>
-      </w:pPr>
-      <w:r>
-        <w:rPr>
-          <w:rStyle w:val="CommentReference"/>
-        </w:rPr>
-        <w:annotationRef/>
-      </w:r>
-      <w:r>
-        <w:t>The use of “concerns” shows up a lot in chapter 3 as well. It’s really odd. Is this common parlance among ASP.NET developers? Do you mean “issues” in this particular case?</w:t>
-      </w:r>
-    </w:p>
-  </w:comment>
-  <w:comment w:id="68" w:author="Jeffrey" w:date="2010-02-16T13:56:00Z" w:initials="J">
-    <w:p>
-      <w:r>
-        <w:annotationRef/>
-      </w:r>
-      <w:r>
-        <w:t>It's a very common term</w:t>
-      </w:r>
-    </w:p>
-  </w:comment>
-  <w:comment w:id="69" w:author="Katharine Osborne" w:date="2010-02-03T18:55:00Z" w:initials="KO">
-    <w:p>
-      <w:pPr>
-        <w:pStyle w:val="CommentText"/>
-      </w:pPr>
-      <w:r>
-        <w:rPr>
-          <w:rStyle w:val="CommentReference"/>
-        </w:rPr>
-        <w:annotationRef/>
-      </w:r>
-      <w:r>
-        <w:t>With a web application, wouldn’t this be dangerous? Or am I mixing up instance with object?</w:t>
-      </w:r>
-    </w:p>
-  </w:comment>
-  <w:comment w:id="70" w:author="Jeffrey" w:date="2010-02-16T13:58:00Z" w:initials="J">
-    <w:p>
-      <w:r>
-        <w:annotationRef/>
-      </w:r>
-      <w:r>
-        <w:t>Not dangerous.  There are plenty of web apps that are transient or read-only</w:t>
-      </w:r>
-    </w:p>
-  </w:comment>
-  <w:comment w:id="71" w:author="Katharine Osborne" w:date="2010-02-03T18:56:00Z" w:initials="KO">
-    <w:p>
-      <w:pPr>
-        <w:pStyle w:val="CommentText"/>
-      </w:pPr>
-      <w:r>
-        <w:rPr>
-          <w:rStyle w:val="CommentReference"/>
-        </w:rPr>
-        <w:annotationRef/>
-      </w:r>
-      <w:r>
-        <w:t>Irrelevant?</w:t>
-      </w:r>
-    </w:p>
-  </w:comment>
-  <w:comment w:id="72" w:author="Jeffrey" w:date="2010-02-16T13:58:00Z" w:initials="J">
-    <w:p>
-      <w:r>
-        <w:annotationRef/>
-      </w:r>
-      <w:r>
-        <w:t>Orthogonal is more correct.  It is relevant, just unrelated.</w:t>
-      </w:r>
-    </w:p>
-  </w:comment>
-  <w:comment w:id="73" w:author="Katharine Osborne" w:date="2010-02-03T19:02:00Z" w:initials="KO">
-    <w:p>
-      <w:pPr>
-        <w:pStyle w:val="CommentText"/>
-      </w:pPr>
-      <w:r>
-        <w:rPr>
-          <w:rStyle w:val="CommentReference"/>
-        </w:rPr>
-        <w:annotationRef/>
-      </w:r>
-      <w:r>
-        <w:t>? What does “concern” mean here?</w:t>
-      </w:r>
-    </w:p>
-    <w:p>
-      <w:pPr>
-        <w:pStyle w:val="CommentText"/>
-      </w:pPr>
-    </w:p>
-    <w:p>
-      <w:pPr>
-        <w:pStyle w:val="CommentText"/>
-      </w:pPr>
-      <w:r>
-        <w:t xml:space="preserve">I was beginning to feel really lost with this term, so I goggled it, and it almost always means “issue”. I’m still not sure what it means here though. The MVC Framework can’t be </w:t>
-      </w:r>
-      <w:r>
-        <w:rPr>
-          <w:b/>
-        </w:rPr>
-        <w:t>just</w:t>
-      </w:r>
-      <w:r>
-        <w:t xml:space="preserve"> a presentation layer concern/issue, can it?</w:t>
-      </w:r>
-    </w:p>
-  </w:comment>
-  <w:comment w:id="74" w:author="Jeffrey" w:date="2010-02-16T13:59:00Z" w:initials="J">
-    <w:p>
-      <w:r>
-        <w:annotationRef/>
-      </w:r>
-      <w:r>
-        <w:t>Yes.  ASP.NET MVC is just presentation layer.  Just UI.  It doesn't have any business rule stuff built in or database management built in.  It is only UI.</w:t>
-      </w:r>
-    </w:p>
-  </w:comment>
-  <w:comment w:id="75" w:author="Katharine Osborne" w:date="2010-02-03T19:05:00Z" w:initials="KO">
-    <w:p>
-      <w:pPr>
-        <w:pStyle w:val="CommentText"/>
-      </w:pPr>
-      <w:r>
-        <w:rPr>
-          <w:rStyle w:val="CommentReference"/>
-        </w:rPr>
-        <w:annotationRef/>
-      </w:r>
-      <w:r>
-        <w:t>What is a repository type? Are you using it synonymously with “repository” or are they two different things?</w:t>
-      </w:r>
-    </w:p>
-  </w:comment>
-  <w:comment w:id="76" w:author="Jeffrey" w:date="2010-02-16T14:03:00Z" w:initials="J">
-    <w:p>
-      <w:r>
-        <w:annotationRef/>
-      </w:r>
-      <w:r>
-        <w:t>A type is a CLR term readers have been familiar with since 2002.  The repository, in italics, is the new term that is part of domain-driven design.</w:t>
-      </w:r>
-    </w:p>
-  </w:comment>
-  <w:comment w:id="77" w:author="Katharine Osborne" w:date="2010-02-03T19:06:00Z" w:initials="KO">
-    <w:p>
-      <w:pPr>
-        <w:pStyle w:val="CommentText"/>
-      </w:pPr>
-      <w:r>
-        <w:rPr>
-          <w:rStyle w:val="CommentReference"/>
-        </w:rPr>
-        <w:annotationRef/>
-      </w:r>
-      <w:r>
-        <w:t>Ah, okay, I think I understand. In the above sentence, would it make more sense to say “repositories” instead of “repository types”?</w:t>
-      </w:r>
-    </w:p>
-  </w:comment>
-  <w:comment w:id="78" w:author="Jeffrey" w:date="2010-02-16T14:04:00Z" w:initials="J">
-    <w:p>
-      <w:r>
-        <w:annotationRef/>
-      </w:r>
-      <w:r>
-        <w:t>I think it is more detailed in the current form.</w:t>
-      </w:r>
-    </w:p>
-  </w:comment>
-  <w:comment w:id="79" w:author="Katharine Osborne" w:date="2010-02-03T19:10:00Z" w:initials="KO">
-    <w:p>
-      <w:pPr>
-        <w:pStyle w:val="CommentText"/>
-      </w:pPr>
-      <w:r>
-        <w:rPr>
-          <w:rStyle w:val="CommentReference"/>
-        </w:rPr>
-        <w:annotationRef/>
-      </w:r>
-      <w:r>
-        <w:t xml:space="preserve">Try not to read the reader’s mind. This can be irritating to the reader if it happens a lot, or worse, the reader might think he has missed something valuable because he isn’t thinking about that right then. </w:t>
-      </w:r>
-    </w:p>
-    <w:p>
-      <w:pPr>
-        <w:pStyle w:val="CommentText"/>
-      </w:pPr>
-    </w:p>
-    <w:p>
-      <w:pPr>
-        <w:pStyle w:val="CommentText"/>
-      </w:pPr>
-      <w:r>
-        <w:t>You could rewrite:</w:t>
-      </w:r>
-    </w:p>
-    <w:p>
-      <w:pPr>
-        <w:pStyle w:val="CommentText"/>
-      </w:pPr>
-      <w:r>
-        <w:t>“We still have not mentioned what mechanism we are using for persistence.”</w:t>
-      </w:r>
-    </w:p>
-  </w:comment>
-  <w:comment w:id="80" w:author="Jeffrey" w:date="2010-02-16T14:05:00Z" w:initials="J">
-    <w:p>
-      <w:r>
-        <w:annotationRef/>
-      </w:r>
-      <w:r>
-        <w:t>I changed it.  Good call.</w:t>
-      </w:r>
-    </w:p>
-  </w:comment>
-  <w:comment w:id="81" w:author="Katharine Osborne" w:date="2010-02-03T19:18:00Z" w:initials="KO">
-    <w:p>
-      <w:pPr>
-        <w:pStyle w:val="CommentText"/>
-      </w:pPr>
-      <w:r>
-        <w:rPr>
-          <w:rStyle w:val="CommentReference"/>
-        </w:rPr>
-        <w:annotationRef/>
-      </w:r>
-      <w:r>
-        <w:t>What does this mean?</w:t>
-      </w:r>
-    </w:p>
-  </w:comment>
-  <w:comment w:id="82" w:author="Jeffrey" w:date="2010-02-16T14:09:00Z" w:initials="J">
-    <w:p>
-      <w:r>
-        <w:annotationRef/>
-      </w:r>
-      <w:r>
-        <w:t>It's a well-known term in software.</w:t>
-      </w:r>
-    </w:p>
-  </w:comment>
-  <w:comment w:id="83" w:author="Katharine Osborne" w:date="2010-02-03T19:20:00Z" w:initials="KO">
-    <w:p>
-      <w:pPr>
-        <w:pStyle w:val="CommentText"/>
-      </w:pPr>
-      <w:r>
-        <w:rPr>
-          <w:rStyle w:val="CommentReference"/>
-        </w:rPr>
-        <w:annotationRef/>
-      </w:r>
-      <w:r>
-        <w:t>Which section? If possible always orient the reader to the most specific section. Most readers hate having to hunt through an entire chapter. I’m not sure I saw it. Is this the correct chapter?</w:t>
-      </w:r>
-    </w:p>
-  </w:comment>
-  <w:comment w:id="84" w:author="Jeffrey" w:date="2010-02-16T14:12:00Z" w:initials="J">
-    <w:p>
-      <w:r>
-        <w:annotationRef/>
-      </w:r>
-      <w:r>
-        <w:t>Our chapters are much smaller than in the first edition</w:t>
-      </w:r>
-      <w:r>
-        <w:t xml:space="preserve">.  I </w:t>
-      </w:r>
-      <w:r>
-        <w:t>reworded for a bit more context, and corrected it to chapter 4.</w:t>
+        <w:t>I don't think Linq to Sql can really be considered as "new" anymore - it's over 2 years old now.</w:t>
       </w:r>
     </w:p>
   </w:comment>
@@ -4153,12 +3024,22 @@
       <w:t xml:space="preserve">Last saved: </w:t>
     </w:r>
     <w:fldSimple w:instr=" SAVEDATE  \@ &quot;M/d/yyyy&quot;  \* MERGEFORMAT ">
-      <w:r>
-        <w:rPr>
-          <w:noProof/>
-        </w:rPr>
-        <w:t>2/3/2010</w:t>
-      </w:r>
+      <w:ins w:id="61" w:author="JSkinner" w:date="2010-02-28T11:50:00Z">
+        <w:r>
+          <w:rPr>
+            <w:noProof/>
+          </w:rPr>
+          <w:t>2/28/2010</w:t>
+        </w:r>
+      </w:ins>
+      <w:del w:id="62" w:author="JSkinner" w:date="2010-02-28T11:27:00Z">
+        <w:r>
+          <w:rPr>
+            <w:noProof/>
+          </w:rPr>
+          <w:delText>2/21/2010</w:delText>
+        </w:r>
+      </w:del>
     </w:fldSimple>
   </w:p>
 </w:hdr>
@@ -4179,12 +3060,22 @@
       <w:t xml:space="preserve">Last saved: </w:t>
     </w:r>
     <w:fldSimple w:instr=" SAVEDATE  \@ &quot;M/d/yyyy&quot;  \* MERGEFORMAT ">
-      <w:r>
-        <w:rPr>
-          <w:noProof/>
-        </w:rPr>
-        <w:t>2/3/2010</w:t>
-      </w:r>
+      <w:ins w:id="63" w:author="JSkinner" w:date="2010-02-28T11:50:00Z">
+        <w:r>
+          <w:rPr>
+            <w:noProof/>
+          </w:rPr>
+          <w:t>2/28/2010</w:t>
+        </w:r>
+      </w:ins>
+      <w:del w:id="64" w:author="JSkinner" w:date="2010-02-28T11:27:00Z">
+        <w:r>
+          <w:rPr>
+            <w:noProof/>
+          </w:rPr>
+          <w:delText>2/21/2010</w:delText>
+        </w:r>
+      </w:del>
     </w:fldSimple>
     <w:r>
       <w:tab/>

--- a/manuscript/chapter08/MVC2iA_CH_08.docx
+++ b/manuscript/chapter08/MVC2iA_CH_08.docx
@@ -301,16 +301,10 @@
         <w:pStyle w:val="Head1"/>
       </w:pPr>
       <w:commentRangeStart w:id="0"/>
-      <w:del w:id="1" w:author="JSkinner" w:date="2010-02-28T11:35:00Z">
-        <w:r>
-          <w:delText>2</w:delText>
-        </w:r>
-      </w:del>
-      <w:ins w:id="2" w:author="JSkinner" w:date="2010-02-28T11:35:00Z">
-        <w:r>
-          <w:t>8</w:t>
-        </w:r>
-      </w:ins>
+      <w:commentRangeStart w:id="1"/>
+      <w:r>
+        <w:t>8</w:t>
+      </w:r>
       <w:r>
         <w:t xml:space="preserve">.1 </w:t>
       </w:r>
@@ -325,6 +319,17 @@
         </w:rPr>
         <w:commentReference w:id="0"/>
       </w:r>
+      <w:commentRangeEnd w:id="1"/>
+      <w:r>
+        <w:rPr>
+          <w:rFonts w:ascii="Verdana" w:hAnsi="Verdana"/>
+          <w:b w:val="0"/>
+          <w:i w:val="0"/>
+          <w:color w:val="000000"/>
+          <w:sz w:val="16"/>
+        </w:rPr>
+        <w:commentReference w:id="1"/>
+      </w:r>
       <w:r>
         <w:t>Understanding the basics of</w:t>
       </w:r>
@@ -360,9 +365,26 @@
       <w:r>
         <w:t xml:space="preserve">. We refer to the domain model as the </w:t>
       </w:r>
+      <w:commentRangeStart w:id="2"/>
       <w:commentRangeStart w:id="3"/>
       <w:r>
+        <w:rPr>
+          <w:rStyle w:val="Italics"/>
+          <w:rPrChange w:id="4" w:author="Jeffrey" w:date="2010-03-07T22:35:00Z">
+            <w:rPr/>
+          </w:rPrChange>
+        </w:rPr>
         <w:t>object graph</w:t>
+      </w:r>
+      <w:commentRangeEnd w:id="2"/>
+      <w:r>
+        <w:rPr>
+          <w:rStyle w:val="Italics"/>
+          <w:rPrChange w:id="5" w:author="Jeffrey" w:date="2010-03-07T22:35:00Z">
+            <w:rPr/>
+          </w:rPrChange>
+        </w:rPr>
+        <w:commentReference w:id="2"/>
       </w:r>
       <w:commentRangeEnd w:id="3"/>
       <w:r>
@@ -817,16 +839,9 @@
       <w:pPr>
         <w:pStyle w:val="Head1"/>
       </w:pPr>
-      <w:del w:id="4" w:author="JSkinner" w:date="2010-02-28T11:35:00Z">
-        <w:r>
-          <w:delText>2</w:delText>
-        </w:r>
-      </w:del>
-      <w:ins w:id="5" w:author="JSkinner" w:date="2010-02-28T11:35:00Z">
-        <w:r>
-          <w:t>8</w:t>
-        </w:r>
-      </w:ins>
+      <w:r>
+        <w:t>8</w:t>
+      </w:r>
       <w:r>
         <w:t>.2 A sample domain model</w:t>
       </w:r>
@@ -841,16 +856,9 @@
       <w:r>
         <w:t xml:space="preserve">In figure </w:t>
       </w:r>
-      <w:del w:id="6" w:author="JSkinner" w:date="2010-02-28T11:35:00Z">
-        <w:r>
-          <w:delText>2</w:delText>
-        </w:r>
-      </w:del>
-      <w:ins w:id="7" w:author="JSkinner" w:date="2010-02-28T11:35:00Z">
-        <w:r>
-          <w:t>8</w:t>
-        </w:r>
-      </w:ins>
+      <w:r>
+        <w:t>8</w:t>
+      </w:r>
       <w:r>
         <w:t xml:space="preserve">.1, you see </w:t>
       </w:r>
@@ -871,7 +879,6 @@
       <w:r>
         <w:rPr>
           <w:noProof/>
-          <w:lang w:val="en-GB" w:eastAsia="en-GB"/>
         </w:rPr>
         <w:drawing>
           <wp:inline distT="0" distB="0" distL="0" distR="0">
@@ -927,16 +934,9 @@
       <w:r>
         <w:t xml:space="preserve">Figure </w:t>
       </w:r>
-      <w:del w:id="8" w:author="JSkinner" w:date="2010-02-28T11:35:00Z">
-        <w:r>
-          <w:delText>2</w:delText>
-        </w:r>
-      </w:del>
-      <w:ins w:id="9" w:author="JSkinner" w:date="2010-02-28T11:35:00Z">
-        <w:r>
-          <w:t>8</w:t>
-        </w:r>
-      </w:ins>
+      <w:r>
+        <w:t>8</w:t>
+      </w:r>
       <w:r>
         <w:t>.1 An example domain model</w:t>
       </w:r>
@@ -945,24 +945,17 @@
       <w:pPr>
         <w:pStyle w:val="Head2"/>
       </w:pPr>
-      <w:bookmarkStart w:id="10" w:name="_Toc187488023"/>
-      <w:bookmarkStart w:id="11" w:name="_Toc211836307"/>
-      <w:bookmarkStart w:id="12" w:name="_Toc211836543"/>
-      <w:bookmarkStart w:id="13" w:name="_Toc211836579"/>
-      <w:bookmarkStart w:id="14" w:name="_Toc211838317"/>
-      <w:bookmarkStart w:id="15" w:name="_Toc226364330"/>
-      <w:bookmarkStart w:id="16" w:name="_Toc227226880"/>
-      <w:bookmarkStart w:id="17" w:name="_Toc231358039"/>
-      <w:del w:id="18" w:author="JSkinner" w:date="2010-02-28T11:35:00Z">
-        <w:r>
-          <w:delText>2</w:delText>
-        </w:r>
-      </w:del>
-      <w:ins w:id="19" w:author="JSkinner" w:date="2010-02-28T11:35:00Z">
-        <w:r>
-          <w:t>8</w:t>
-        </w:r>
-      </w:ins>
+      <w:bookmarkStart w:id="6" w:name="_Toc187488023"/>
+      <w:bookmarkStart w:id="7" w:name="_Toc211836307"/>
+      <w:bookmarkStart w:id="8" w:name="_Toc211836543"/>
+      <w:bookmarkStart w:id="9" w:name="_Toc211836579"/>
+      <w:bookmarkStart w:id="10" w:name="_Toc211838317"/>
+      <w:bookmarkStart w:id="11" w:name="_Toc226364330"/>
+      <w:bookmarkStart w:id="12" w:name="_Toc227226880"/>
+      <w:bookmarkStart w:id="13" w:name="_Toc231358039"/>
+      <w:r>
+        <w:t>8</w:t>
+      </w:r>
       <w:r>
         <w:t>.2.1 Key entities</w:t>
       </w:r>
@@ -984,14 +977,14 @@
       <w:r>
         <w:t xml:space="preserve"> and value objects</w:t>
       </w:r>
+      <w:bookmarkEnd w:id="6"/>
+      <w:bookmarkEnd w:id="7"/>
+      <w:bookmarkEnd w:id="8"/>
+      <w:bookmarkEnd w:id="9"/>
       <w:bookmarkEnd w:id="10"/>
       <w:bookmarkEnd w:id="11"/>
       <w:bookmarkEnd w:id="12"/>
       <w:bookmarkEnd w:id="13"/>
-      <w:bookmarkEnd w:id="14"/>
-      <w:bookmarkEnd w:id="15"/>
-      <w:bookmarkEnd w:id="16"/>
-      <w:bookmarkEnd w:id="17"/>
       <w:r>
         <w:fldChar w:fldCharType="begin"/>
       </w:r>
@@ -1021,16 +1014,9 @@
       <w:r>
         <w:t xml:space="preserve">Figure </w:t>
       </w:r>
-      <w:del w:id="20" w:author="JSkinner" w:date="2010-02-28T11:35:00Z">
-        <w:r>
-          <w:delText>2</w:delText>
-        </w:r>
-      </w:del>
-      <w:ins w:id="21" w:author="JSkinner" w:date="2010-02-28T11:35:00Z">
-        <w:r>
-          <w:t>8</w:t>
-        </w:r>
-      </w:ins>
+      <w:r>
+        <w:t>8</w:t>
+      </w:r>
       <w:r>
         <w:t xml:space="preserve">.1 shows some of the entities and value objects in play within our domain model. The entities are the </w:t>
       </w:r>
@@ -1276,11 +1262,6 @@
       <w:r>
         <w:t>customer</w:t>
       </w:r>
-      <w:del w:id="22" w:author="JSkinner" w:date="2010-02-28T11:37:00Z">
-        <w:r>
-          <w:delText>s</w:delText>
-        </w:r>
-      </w:del>
       <w:r>
         <w:t xml:space="preserve">’s </w:t>
       </w:r>
@@ -1484,13 +1465,30 @@
       <w:r>
         <w:t xml:space="preserve">what are called </w:t>
       </w:r>
-      <w:commentRangeStart w:id="23"/>
-      <w:r>
+      <w:commentRangeStart w:id="14"/>
+      <w:commentRangeStart w:id="15"/>
+      <w:r>
+        <w:rPr>
+          <w:rStyle w:val="Italics"/>
+          <w:rPrChange w:id="16" w:author="Jeffrey" w:date="2010-03-07T22:35:00Z">
+            <w:rPr/>
+          </w:rPrChange>
+        </w:rPr>
         <w:t>aggregates</w:t>
       </w:r>
-      <w:commentRangeEnd w:id="23"/>
-      <w:r>
-        <w:commentReference w:id="23"/>
+      <w:commentRangeEnd w:id="14"/>
+      <w:r>
+        <w:rPr>
+          <w:rStyle w:val="Italics"/>
+          <w:rPrChange w:id="17" w:author="Jeffrey" w:date="2010-03-07T22:35:00Z">
+            <w:rPr/>
+          </w:rPrChange>
+        </w:rPr>
+        <w:commentReference w:id="14"/>
+      </w:r>
+      <w:commentRangeEnd w:id="15"/>
+      <w:r>
+        <w:commentReference w:id="15"/>
       </w:r>
       <w:r>
         <w:t>.</w:t>
@@ -1500,35 +1498,28 @@
       <w:pPr>
         <w:pStyle w:val="Head2"/>
       </w:pPr>
-      <w:bookmarkStart w:id="24" w:name="_Toc187488024"/>
-      <w:bookmarkStart w:id="25" w:name="_Toc211836308"/>
-      <w:bookmarkStart w:id="26" w:name="_Toc211836544"/>
-      <w:bookmarkStart w:id="27" w:name="_Toc211836580"/>
-      <w:bookmarkStart w:id="28" w:name="_Toc211838318"/>
-      <w:bookmarkStart w:id="29" w:name="_Toc226364331"/>
-      <w:bookmarkStart w:id="30" w:name="_Toc227226881"/>
-      <w:bookmarkStart w:id="31" w:name="_Toc231358040"/>
-      <w:del w:id="32" w:author="JSkinner" w:date="2010-02-28T11:38:00Z">
-        <w:r>
-          <w:delText>2</w:delText>
-        </w:r>
-      </w:del>
-      <w:ins w:id="33" w:author="JSkinner" w:date="2010-02-28T11:38:00Z">
-        <w:r>
-          <w:t>8</w:t>
-        </w:r>
-      </w:ins>
+      <w:bookmarkStart w:id="18" w:name="_Toc187488024"/>
+      <w:bookmarkStart w:id="19" w:name="_Toc211836308"/>
+      <w:bookmarkStart w:id="20" w:name="_Toc211836544"/>
+      <w:bookmarkStart w:id="21" w:name="_Toc211836580"/>
+      <w:bookmarkStart w:id="22" w:name="_Toc211838318"/>
+      <w:bookmarkStart w:id="23" w:name="_Toc226364331"/>
+      <w:bookmarkStart w:id="24" w:name="_Toc227226881"/>
+      <w:bookmarkStart w:id="25" w:name="_Toc231358040"/>
+      <w:r>
+        <w:t>8</w:t>
+      </w:r>
       <w:r>
         <w:t>.2.2 Aggregates</w:t>
       </w:r>
+      <w:bookmarkEnd w:id="18"/>
+      <w:bookmarkEnd w:id="19"/>
+      <w:bookmarkEnd w:id="20"/>
+      <w:bookmarkEnd w:id="21"/>
+      <w:bookmarkEnd w:id="22"/>
+      <w:bookmarkEnd w:id="23"/>
       <w:bookmarkEnd w:id="24"/>
       <w:bookmarkEnd w:id="25"/>
-      <w:bookmarkEnd w:id="26"/>
-      <w:bookmarkEnd w:id="27"/>
-      <w:bookmarkEnd w:id="28"/>
-      <w:bookmarkEnd w:id="29"/>
-      <w:bookmarkEnd w:id="30"/>
-      <w:bookmarkEnd w:id="31"/>
       <w:r>
         <w:fldChar w:fldCharType="begin"/>
       </w:r>
@@ -1603,16 +1594,9 @@
       <w:r>
         <w:t xml:space="preserve"> must be able to stand on its own, and only entities can stand on their own. In figure </w:t>
       </w:r>
-      <w:del w:id="34" w:author="JSkinner" w:date="2010-02-28T11:38:00Z">
-        <w:r>
-          <w:delText>2</w:delText>
-        </w:r>
-      </w:del>
-      <w:ins w:id="35" w:author="JSkinner" w:date="2010-02-28T11:38:00Z">
-        <w:r>
-          <w:t>8</w:t>
-        </w:r>
-      </w:ins>
+      <w:r>
+        <w:t>8</w:t>
+      </w:r>
       <w:r>
         <w:t xml:space="preserve">.2, we see </w:t>
       </w:r>
@@ -1636,7 +1620,6 @@
       <w:r>
         <w:rPr>
           <w:noProof/>
-          <w:lang w:val="en-GB" w:eastAsia="en-GB"/>
         </w:rPr>
         <w:lastRenderedPageBreak/>
         <w:drawing>
@@ -1683,16 +1666,9 @@
       <w:r>
         <w:t xml:space="preserve">Figure </w:t>
       </w:r>
-      <w:del w:id="36" w:author="JSkinner" w:date="2010-02-28T11:39:00Z">
-        <w:r>
-          <w:delText>2</w:delText>
-        </w:r>
-      </w:del>
-      <w:ins w:id="37" w:author="JSkinner" w:date="2010-02-28T11:39:00Z">
-        <w:r>
-          <w:t>8</w:t>
-        </w:r>
-      </w:ins>
+      <w:r>
+        <w:t>8</w:t>
+      </w:r>
       <w:r>
         <w:t xml:space="preserve">.2 The </w:t>
       </w:r>
@@ -1758,9 +1734,6 @@
       <w:r>
         <w:rPr>
           <w:rStyle w:val="CodeinText"/>
-          <w:rPrChange w:id="38" w:author="JSkinner" w:date="2010-02-28T11:40:00Z">
-            <w:rPr/>
-          </w:rPrChange>
         </w:rPr>
         <w:t>Order</w:t>
       </w:r>
@@ -2001,24 +1974,17 @@
       <w:pPr>
         <w:pStyle w:val="Head2"/>
       </w:pPr>
-      <w:bookmarkStart w:id="39" w:name="_Toc187488025"/>
-      <w:bookmarkStart w:id="40" w:name="_Toc211836309"/>
-      <w:bookmarkStart w:id="41" w:name="_Toc211836545"/>
-      <w:bookmarkStart w:id="42" w:name="_Toc211836581"/>
-      <w:bookmarkStart w:id="43" w:name="_Toc211838319"/>
-      <w:bookmarkStart w:id="44" w:name="_Toc226364332"/>
-      <w:bookmarkStart w:id="45" w:name="_Toc227226882"/>
-      <w:bookmarkStart w:id="46" w:name="_Toc231358041"/>
-      <w:del w:id="47" w:author="JSkinner" w:date="2010-02-28T11:41:00Z">
-        <w:r>
-          <w:delText>2</w:delText>
-        </w:r>
-      </w:del>
-      <w:ins w:id="48" w:author="JSkinner" w:date="2010-02-28T11:41:00Z">
-        <w:r>
-          <w:t>8</w:t>
-        </w:r>
-      </w:ins>
+      <w:bookmarkStart w:id="26" w:name="_Toc187488025"/>
+      <w:bookmarkStart w:id="27" w:name="_Toc211836309"/>
+      <w:bookmarkStart w:id="28" w:name="_Toc211836545"/>
+      <w:bookmarkStart w:id="29" w:name="_Toc211836581"/>
+      <w:bookmarkStart w:id="30" w:name="_Toc211838319"/>
+      <w:bookmarkStart w:id="31" w:name="_Toc226364332"/>
+      <w:bookmarkStart w:id="32" w:name="_Toc227226882"/>
+      <w:bookmarkStart w:id="33" w:name="_Toc231358041"/>
+      <w:r>
+        <w:t>8</w:t>
+      </w:r>
       <w:r>
         <w:t>.2.3 Persistence</w:t>
       </w:r>
@@ -2040,14 +2006,14 @@
       <w:r>
         <w:t xml:space="preserve"> for the domain model</w:t>
       </w:r>
-      <w:bookmarkEnd w:id="39"/>
-      <w:bookmarkEnd w:id="40"/>
-      <w:bookmarkEnd w:id="41"/>
-      <w:bookmarkEnd w:id="42"/>
-      <w:bookmarkEnd w:id="43"/>
-      <w:bookmarkEnd w:id="44"/>
-      <w:bookmarkEnd w:id="45"/>
-      <w:bookmarkEnd w:id="46"/>
+      <w:bookmarkEnd w:id="26"/>
+      <w:bookmarkEnd w:id="27"/>
+      <w:bookmarkEnd w:id="28"/>
+      <w:bookmarkEnd w:id="29"/>
+      <w:bookmarkEnd w:id="30"/>
+      <w:bookmarkEnd w:id="31"/>
+      <w:bookmarkEnd w:id="32"/>
+      <w:bookmarkEnd w:id="33"/>
     </w:p>
     <w:p>
       <w:pPr>
@@ -2062,19 +2028,12 @@
       <w:r>
         <w:t xml:space="preserve">. Sure, we can imagine how we might load and save these objects from and to a relational database, </w:t>
       </w:r>
-      <w:del w:id="49" w:author="JSkinner" w:date="2010-02-28T11:42:00Z">
-        <w:r>
-          <w:delText xml:space="preserve">xml </w:delText>
-        </w:r>
-      </w:del>
-      <w:ins w:id="50" w:author="JSkinner" w:date="2010-02-28T11:42:00Z">
-        <w:r>
-          <w:t>XML</w:t>
-        </w:r>
-        <w:r>
-          <w:t xml:space="preserve"> </w:t>
-        </w:r>
-      </w:ins>
+      <w:r>
+        <w:t>XML</w:t>
+      </w:r>
+      <w:r>
+        <w:t xml:space="preserve"> </w:t>
+      </w:r>
       <w:r>
         <w:t xml:space="preserve">files, web services, </w:t>
       </w:r>
@@ -2216,16 +2175,9 @@
       <w:r>
         <w:t xml:space="preserve">. In figure </w:t>
       </w:r>
-      <w:del w:id="51" w:author="JSkinner" w:date="2010-02-28T11:42:00Z">
-        <w:r>
-          <w:delText>2</w:delText>
-        </w:r>
-      </w:del>
-      <w:ins w:id="52" w:author="JSkinner" w:date="2010-02-28T11:42:00Z">
-        <w:r>
-          <w:t>8</w:t>
-        </w:r>
-      </w:ins>
+      <w:r>
+        <w:t>8</w:t>
+      </w:r>
       <w:r>
         <w:t xml:space="preserve">.3, </w:t>
       </w:r>
@@ -2247,7 +2199,6 @@
       <w:r>
         <w:rPr>
           <w:noProof/>
-          <w:lang w:val="en-GB" w:eastAsia="en-GB"/>
         </w:rPr>
         <w:drawing>
           <wp:inline distT="0" distB="0" distL="0" distR="0">
@@ -2293,206 +2244,206 @@
       <w:r>
         <w:t xml:space="preserve">Figure </w:t>
       </w:r>
-      <w:del w:id="53" w:author="JSkinner" w:date="2010-02-28T11:43:00Z">
+      <w:r>
+        <w:t>8</w:t>
+      </w:r>
+      <w:r>
+        <w:t xml:space="preserve">.3 </w:t>
+      </w:r>
+      <w:r>
+        <w:rPr>
+          <w:rStyle w:val="CodeinText"/>
+        </w:rPr>
+        <w:t>IProductRepository</w:t>
+      </w:r>
+      <w:r>
+        <w:t>–all persistence operations on the aggregate root</w:t>
+      </w:r>
+    </w:p>
+    <w:p>
+      <w:pPr>
+        <w:pStyle w:val="Body"/>
+      </w:pPr>
+      <w:r>
+        <w:t xml:space="preserve">Let’s examine the </w:t>
+      </w:r>
+      <w:r>
+        <w:rPr>
+          <w:rStyle w:val="CodeinText"/>
+        </w:rPr>
+        <w:t>Order</w:t>
+      </w:r>
+      <w:r>
+        <w:t xml:space="preserve"> aggregate o</w:t>
+      </w:r>
+      <w:r>
+        <w:t>nce again as it relates to</w:t>
+      </w:r>
+      <w:r>
+        <w:t xml:space="preserve"> persistence. Suppose that when using </w:t>
+      </w:r>
+      <w:r>
+        <w:t xml:space="preserve">this application we add several </w:t>
+      </w:r>
+      <w:r>
+        <w:t xml:space="preserve">items, </w:t>
+      </w:r>
+      <w:r>
+        <w:rPr>
+          <w:rStyle w:val="CodeinText"/>
+        </w:rPr>
+        <w:t>OrderLines</w:t>
+      </w:r>
+      <w:r>
+        <w:t>, to our cart</w:t>
+      </w:r>
+      <w:r>
+        <w:t xml:space="preserve">. In the application we would add </w:t>
+      </w:r>
+      <w:r>
+        <w:rPr>
+          <w:rStyle w:val="CodeinText"/>
+        </w:rPr>
+        <w:t>OrderLine</w:t>
+      </w:r>
+      <w:r>
+        <w:t xml:space="preserve"> instances to our </w:t>
+      </w:r>
+      <w:r>
+        <w:rPr>
+          <w:rStyle w:val="CodeinText"/>
+        </w:rPr>
+        <w:t>Order</w:t>
+      </w:r>
+      <w:r>
+        <w:t xml:space="preserve"> instance and then pass our </w:t>
+      </w:r>
+      <w:r>
+        <w:rPr>
+          <w:rStyle w:val="CodeinText"/>
+        </w:rPr>
+        <w:t>Order</w:t>
+      </w:r>
+      <w:r>
+        <w:t xml:space="preserve"> to the </w:t>
+      </w:r>
+      <w:r>
+        <w:rPr>
+          <w:rStyle w:val="CodeinText"/>
+        </w:rPr>
+        <w:t>Save()</w:t>
+      </w:r>
+      <w:r>
+        <w:t xml:space="preserve"> method of </w:t>
+      </w:r>
+      <w:r>
+        <w:rPr>
+          <w:rStyle w:val="CodeinText"/>
+        </w:rPr>
+        <w:t>I</w:t>
+      </w:r>
+      <w:r>
+        <w:rPr>
+          <w:rStyle w:val="CodeinText"/>
+        </w:rPr>
+        <w:t>Order</w:t>
+      </w:r>
+      <w:r>
+        <w:rPr>
+          <w:rStyle w:val="CodeinText"/>
+        </w:rPr>
+        <w:t>Repository</w:t>
+      </w:r>
+      <w:r>
+        <w:t xml:space="preserve">. The repository would be responsible for saving the </w:t>
+      </w:r>
+      <w:r>
+        <w:rPr>
+          <w:rStyle w:val="CodeinText"/>
+        </w:rPr>
+        <w:t>OrderLine</w:t>
+      </w:r>
+      <w:r>
+        <w:t xml:space="preserve"> instances as well because these objects live within the </w:t>
+      </w:r>
+      <w:r>
+        <w:rPr>
+          <w:rStyle w:val="CodeinText"/>
+        </w:rPr>
+        <w:t>Order</w:t>
+      </w:r>
+      <w:r>
+        <w:t xml:space="preserve"> aggregate. The repository’s responsibility is to manage persistence for the </w:t>
+      </w:r>
+      <w:r>
+        <w:rPr>
+          <w:rStyle w:val="CodeinText"/>
+        </w:rPr>
+        <w:t>Order</w:t>
+      </w:r>
+      <w:r>
+        <w:t xml:space="preserve"> aggregate, which means every object in the aggregate.</w:t>
+      </w:r>
+    </w:p>
+    <w:p>
+      <w:pPr>
+        <w:pStyle w:val="Body"/>
+      </w:pPr>
+      <w:commentRangeStart w:id="34"/>
+      <w:commentRangeStart w:id="35"/>
+      <w:del w:id="36" w:author="Jeffrey" w:date="2010-03-07T22:36:00Z">
         <w:r>
-          <w:delText>2</w:delText>
+          <w:delText>We still have not mentioned what mechanism we are using for persistence</w:delText>
+        </w:r>
+        <w:r>
+          <w:delText>.</w:delText>
+        </w:r>
+        <w:r>
+          <w:delText xml:space="preserve"> </w:delText>
+        </w:r>
+        <w:r>
+          <w:delText xml:space="preserve"> </w:delText>
+        </w:r>
+        <w:r>
+          <w:delText>F</w:delText>
+        </w:r>
+        <w:r>
+          <w:delText>or the purpose of exploring the ASP.NET MVC Framework, we find it irrelevant and a distraction to explore the data access code, and we’ll keep this book’s focus on the presentation layer</w:delText>
+        </w:r>
+        <w:r>
+          <w:fldChar w:fldCharType="begin"/>
+        </w:r>
+        <w:r>
+          <w:delInstrText xml:space="preserve"> XE "presentation layer</w:delInstrText>
+        </w:r>
+        <w:r>
+          <w:delInstrText>:book focus on</w:delInstrText>
+        </w:r>
+        <w:r>
+          <w:delInstrText xml:space="preserve">" </w:delInstrText>
+        </w:r>
+        <w:r>
+          <w:fldChar w:fldCharType="end"/>
+        </w:r>
+        <w:r>
+          <w:delText>, which is where the ASP.NET MVC Framework lives</w:delText>
+        </w:r>
+        <w:commentRangeEnd w:id="34"/>
+        <w:r>
+          <w:commentReference w:id="34"/>
         </w:r>
       </w:del>
-      <w:ins w:id="54" w:author="JSkinner" w:date="2010-02-28T11:43:00Z">
+      <w:commentRangeEnd w:id="35"/>
+      <w:r>
+        <w:commentReference w:id="35"/>
+      </w:r>
+      <w:del w:id="37" w:author="Jeffrey" w:date="2010-03-07T22:36:00Z">
         <w:r>
-          <w:t>8</w:t>
-        </w:r>
-      </w:ins>
-      <w:r>
-        <w:t xml:space="preserve">.3 </w:t>
-      </w:r>
-      <w:r>
-        <w:rPr>
-          <w:rStyle w:val="CodeinText"/>
-        </w:rPr>
-        <w:t>IProductRepository</w:t>
-      </w:r>
-      <w:r>
-        <w:t>–all persistence operations on the aggregate root</w:t>
-      </w:r>
-    </w:p>
-    <w:p>
-      <w:pPr>
-        <w:pStyle w:val="Body"/>
-      </w:pPr>
-      <w:r>
-        <w:t xml:space="preserve">Let’s examine the </w:t>
-      </w:r>
-      <w:r>
-        <w:rPr>
-          <w:rStyle w:val="CodeinText"/>
-        </w:rPr>
-        <w:t>Order</w:t>
-      </w:r>
-      <w:r>
-        <w:t xml:space="preserve"> aggregate o</w:t>
-      </w:r>
-      <w:r>
-        <w:t>nce again as it relates to</w:t>
-      </w:r>
-      <w:r>
-        <w:t xml:space="preserve"> persistence. Suppose that when using </w:t>
-      </w:r>
-      <w:r>
-        <w:t xml:space="preserve">this application we add several </w:t>
-      </w:r>
-      <w:del w:id="55" w:author="JSkinner" w:date="2010-02-28T11:43:00Z">
-        <w:r>
-          <w:delText xml:space="preserve">several </w:delText>
+          <w:delText xml:space="preserve">. </w:delText>
         </w:r>
       </w:del>
       <w:r>
-        <w:t xml:space="preserve">items, </w:t>
-      </w:r>
-      <w:r>
-        <w:rPr>
-          <w:rStyle w:val="CodeinText"/>
-        </w:rPr>
-        <w:t>OrderLines</w:t>
-      </w:r>
-      <w:r>
-        <w:t>, to our cart</w:t>
-      </w:r>
-      <w:r>
-        <w:t xml:space="preserve">. In the application we would add </w:t>
-      </w:r>
-      <w:r>
-        <w:rPr>
-          <w:rStyle w:val="CodeinText"/>
-        </w:rPr>
-        <w:t>OrderLine</w:t>
-      </w:r>
-      <w:r>
-        <w:t xml:space="preserve"> instances to our </w:t>
-      </w:r>
-      <w:r>
-        <w:rPr>
-          <w:rStyle w:val="CodeinText"/>
-        </w:rPr>
-        <w:t>Order</w:t>
-      </w:r>
-      <w:r>
-        <w:t xml:space="preserve"> instance and then pass our </w:t>
-      </w:r>
-      <w:r>
-        <w:rPr>
-          <w:rStyle w:val="CodeinText"/>
-        </w:rPr>
-        <w:t>Order</w:t>
-      </w:r>
-      <w:r>
-        <w:t xml:space="preserve"> to the </w:t>
-      </w:r>
-      <w:r>
-        <w:rPr>
-          <w:rStyle w:val="CodeinText"/>
-        </w:rPr>
-        <w:t>Save()</w:t>
-      </w:r>
-      <w:r>
-        <w:t xml:space="preserve"> method of </w:t>
-      </w:r>
-      <w:r>
-        <w:rPr>
-          <w:rStyle w:val="CodeinText"/>
-        </w:rPr>
-        <w:t>I</w:t>
-      </w:r>
-      <w:r>
-        <w:rPr>
-          <w:rStyle w:val="CodeinText"/>
-        </w:rPr>
-        <w:t>Order</w:t>
-      </w:r>
-      <w:r>
-        <w:rPr>
-          <w:rStyle w:val="CodeinText"/>
-        </w:rPr>
-        <w:t>Repository</w:t>
-      </w:r>
-      <w:r>
-        <w:t xml:space="preserve">. The repository would be responsible for saving the </w:t>
-      </w:r>
-      <w:r>
-        <w:rPr>
-          <w:rStyle w:val="CodeinText"/>
-        </w:rPr>
-        <w:t>OrderLine</w:t>
-      </w:r>
-      <w:r>
-        <w:t xml:space="preserve"> instances as well because these objects live within the </w:t>
-      </w:r>
-      <w:r>
-        <w:rPr>
-          <w:rStyle w:val="CodeinText"/>
-        </w:rPr>
-        <w:t>Order</w:t>
-      </w:r>
-      <w:r>
-        <w:t xml:space="preserve"> aggregate. The repository’s responsibility is to manage persistence for the </w:t>
-      </w:r>
-      <w:r>
-        <w:rPr>
-          <w:rStyle w:val="CodeinText"/>
-        </w:rPr>
-        <w:t>Order</w:t>
-      </w:r>
-      <w:r>
-        <w:t xml:space="preserve"> aggregate, which means every object in the aggregate.</w:t>
-      </w:r>
-    </w:p>
-    <w:p>
-      <w:pPr>
-        <w:pStyle w:val="Body"/>
-      </w:pPr>
-      <w:commentRangeStart w:id="56"/>
-      <w:r>
-        <w:t>We still have not mentioned what mechanism we are using for persistence</w:t>
-      </w:r>
-      <w:r>
-        <w:t>.</w:t>
-      </w:r>
-      <w:r>
-        <w:t xml:space="preserve"> </w:t>
-      </w:r>
-      <w:r>
-        <w:t xml:space="preserve"> </w:t>
-      </w:r>
-      <w:r>
-        <w:t>F</w:t>
-      </w:r>
-      <w:r>
-        <w:t>or the purpose of exploring the ASP.NET MVC Framework, we find it irrelevant and a distraction to explore the data access code, and we’ll keep this book’s focus on the presentation layer</w:t>
-      </w:r>
-      <w:r>
-        <w:fldChar w:fldCharType="begin"/>
-      </w:r>
-      <w:r>
-        <w:instrText xml:space="preserve"> XE "presentation layer</w:instrText>
-      </w:r>
-      <w:r>
-        <w:instrText>:book focus on</w:instrText>
-      </w:r>
-      <w:r>
-        <w:instrText xml:space="preserve">" </w:instrText>
-      </w:r>
-      <w:r>
-        <w:fldChar w:fldCharType="end"/>
-      </w:r>
-      <w:r>
-        <w:t>, which is where the ASP.NET MVC Framework lives</w:t>
-      </w:r>
-      <w:commentRangeEnd w:id="56"/>
-      <w:r>
-        <w:commentReference w:id="56"/>
-      </w:r>
-      <w:r>
-        <w:t>. The repository interfaces will provide the objects we need to work with for all the examples in this book, and the controller classes will depend on these repository interfaces as well as other logical service</w:t>
+        <w:t>The repository interfaces will provide the objects we need to work with for all the examples in this book, and the controller classes will depend on these repository interfaces as well as other logical service</w:t>
       </w:r>
       <w:r>
         <w:t xml:space="preserve"> types. Since data access and </w:t>
@@ -2585,7 +2536,8 @@
       <w:r>
         <w:t xml:space="preserve">No doubt you have seen some examples where controller actions directly contain data access code. With </w:t>
       </w:r>
-      <w:commentRangeStart w:id="57"/>
+      <w:commentRangeStart w:id="38"/>
+      <w:commentRangeStart w:id="39"/>
       <w:r>
         <w:t>LINQ to SQL</w:t>
       </w:r>
@@ -2605,45 +2557,82 @@
         <w:fldChar w:fldCharType="end"/>
       </w:r>
       <w:r>
-        <w:t xml:space="preserve"> being new</w:t>
-      </w:r>
-      <w:commentRangeEnd w:id="57"/>
+        <w:t xml:space="preserve"> being </w:t>
+      </w:r>
+      <w:del w:id="40" w:author="Jeffrey" w:date="2010-03-07T22:36:00Z">
+        <w:r>
+          <w:delText>new</w:delText>
+        </w:r>
+        <w:commentRangeEnd w:id="38"/>
+        <w:r>
+          <w:rPr>
+            <w:sz w:val="16"/>
+          </w:rPr>
+          <w:commentReference w:id="38"/>
+        </w:r>
+      </w:del>
+      <w:commentRangeEnd w:id="39"/>
       <w:r>
         <w:rPr>
           <w:sz w:val="16"/>
         </w:rPr>
-        <w:commentReference w:id="57"/>
-      </w:r>
-      <w:r>
-        <w:t xml:space="preserve"> and growing in popularity, conference talks are featuring ASP.NET MVC Framework demos where a controller action performs a LINQ to </w:t>
+        <w:commentReference w:id="39"/>
+      </w:r>
+      <w:del w:id="41" w:author="Jeffrey" w:date="2010-03-07T22:36:00Z">
+        <w:r>
+          <w:delText xml:space="preserve"> </w:delText>
+        </w:r>
+      </w:del>
+      <w:ins w:id="42" w:author="Jeffrey" w:date="2010-03-07T22:36:00Z">
+        <w:r>
+          <w:t>very easy to use</w:t>
+        </w:r>
+      </w:ins>
+      <w:ins w:id="43" w:author="Jeffrey" w:date="2010-03-07T22:37:00Z">
+        <w:r>
+          <w:t xml:space="preserve"> and </w:t>
+        </w:r>
+      </w:ins>
+      <w:del w:id="44" w:author="Jeffrey" w:date="2010-03-07T22:36:00Z">
+        <w:r>
+          <w:delText>and</w:delText>
+        </w:r>
+      </w:del>
+      <w:del w:id="45" w:author="Jeffrey" w:date="2010-03-07T22:37:00Z">
+        <w:r>
+          <w:delText xml:space="preserve"> </w:delText>
+        </w:r>
+      </w:del>
+      <w:r>
+        <w:t>growing in popularity, conference talks are featuring ASP.NET MVC Framework demos where a controller action performs a LINQ to SQL query. This works for small or short-lived applications, but it is inappropriate for long-lived business applications</w:t>
+      </w:r>
+      <w:r>
+        <w:fldChar w:fldCharType="begin"/>
+      </w:r>
+      <w:r>
+        <w:instrText xml:space="preserve"> XE "business applications</w:instrText>
+      </w:r>
+      <w:r>
+        <w:instrText>:long-lived</w:instrText>
+      </w:r>
+      <w:r>
+        <w:instrText xml:space="preserve">" </w:instrText>
+      </w:r>
+      <w:r>
+        <w:fldChar w:fldCharType="end"/>
+      </w:r>
+      <w:r>
+        <w:t xml:space="preserve"> because of the coupling. For years, the industry has known that coupling presentation with data access</w:t>
+      </w:r>
+      <w:r>
+        <w:t xml:space="preserve"> </w:t>
+      </w:r>
+      <w:r>
+        <w:t xml:space="preserve">is a recipe for disaster. </w:t>
       </w:r>
       <w:r>
         <w:lastRenderedPageBreak/>
-        <w:t>SQL query. This works for small or short-lived applications, but it is inappropriate for long-lived business applications</w:t>
-      </w:r>
-      <w:r>
-        <w:fldChar w:fldCharType="begin"/>
-      </w:r>
-      <w:r>
-        <w:instrText xml:space="preserve"> XE "business applications</w:instrText>
-      </w:r>
-      <w:r>
-        <w:instrText>:long-lived</w:instrText>
-      </w:r>
-      <w:r>
-        <w:instrText xml:space="preserve">" </w:instrText>
-      </w:r>
-      <w:r>
-        <w:fldChar w:fldCharType="end"/>
-      </w:r>
-      <w:r>
-        <w:t xml:space="preserve"> because of the coupling. For years, the industry has known that coupling presentation with data access</w:t>
-      </w:r>
-      <w:r>
-        <w:t xml:space="preserve"> </w:t>
-      </w:r>
-      <w:r>
-        <w:t>is a recipe for disaster. These concepts gave birth to the well-known “data access layer.</w:t>
+        <w:t>These concepts gave birth to the well-known “data access layer.</w:t>
       </w:r>
       <w:r>
         <w:fldChar w:fldCharType="begin"/>
@@ -2755,16 +2744,9 @@
       <w:pPr>
         <w:pStyle w:val="Head1"/>
       </w:pPr>
-      <w:del w:id="58" w:author="JSkinner" w:date="2010-02-28T11:47:00Z">
-        <w:r>
-          <w:delText>2</w:delText>
-        </w:r>
-      </w:del>
-      <w:ins w:id="59" w:author="JSkinner" w:date="2010-02-28T11:47:00Z">
-        <w:r>
-          <w:t>8</w:t>
-        </w:r>
-      </w:ins>
+      <w:r>
+        <w:t>8</w:t>
+      </w:r>
       <w:r>
         <w:t>.3 Summary</w:t>
       </w:r>
@@ -2782,15 +2764,7 @@
         <w:pStyle w:val="Body"/>
       </w:pPr>
       <w:r>
-        <w:t xml:space="preserve">In the next chapter, we'll tread deep into controller territory, exploring ASP.NET MVC 2 features and extensibility points that will be </w:t>
-      </w:r>
-      <w:del w:id="60" w:author="JSkinner" w:date="2010-02-28T11:48:00Z">
-        <w:r>
-          <w:delText xml:space="preserve">an </w:delText>
-        </w:r>
-      </w:del>
-      <w:r>
-        <w:t>our technical base for success with the framework.</w:t>
+        <w:t>In the next chapter, we'll tread deep into controller territory, exploring ASP.NET MVC 2 features and extensibility points that will be our technical base for success with the framework.</w:t>
       </w:r>
     </w:p>
     <w:sectPr>
@@ -2825,17 +2799,17 @@
       </w:r>
     </w:p>
   </w:comment>
-  <w:comment w:id="3" w:author="JSkinner" w:date="2010-02-28T11:31:00Z" w:initials="JS">
+  <w:comment w:id="1" w:author="Jeffrey" w:date="2010-03-07T22:35:00Z" w:initials="J">
     <w:p>
       <w:r>
         <w:annotationRef/>
       </w:r>
       <w:r>
-        <w:t>Should this be italicized as it is a new concept?</w:t>
+        <w:t>Thanks a bunch for catching this.</w:t>
       </w:r>
     </w:p>
   </w:comment>
-  <w:comment w:id="23" w:author="JSkinner" w:date="2010-02-28T11:38:00Z" w:initials="JS">
+  <w:comment w:id="2" w:author="JSkinner" w:date="2010-02-28T11:31:00Z" w:initials="JS">
     <w:p>
       <w:r>
         <w:annotationRef/>
@@ -2845,23 +2819,74 @@
       </w:r>
     </w:p>
   </w:comment>
-  <w:comment w:id="56" w:author="JSkinner" w:date="2010-02-28T11:44:00Z" w:initials="JS">
+  <w:comment w:id="3" w:author="Jeffrey" w:date="2010-03-07T22:35:00Z" w:initials="J">
     <w:p>
       <w:r>
         <w:annotationRef/>
       </w:r>
       <w:r>
-        <w:t>This seems repetitive - the same thing was just mentioned in the "Note" on the previous page.</w:t>
+        <w:t>Yes, thanks</w:t>
+      </w:r>
+    </w:p>
+    <w:p/>
+  </w:comment>
+  <w:comment w:id="14" w:author="JSkinner" w:date="2010-02-28T11:38:00Z" w:initials="JS">
+    <w:p>
+      <w:r>
+        <w:annotationRef/>
+      </w:r>
+      <w:r>
+        <w:t>Should this be italicized as it is a new concept?</w:t>
       </w:r>
     </w:p>
   </w:comment>
-  <w:comment w:id="57" w:author="JSkinner" w:date="2010-02-28T11:46:00Z" w:initials="JS">
+  <w:comment w:id="15" w:author="Jeffrey" w:date="2010-03-07T22:35:00Z" w:initials="J">
     <w:p>
       <w:r>
         <w:annotationRef/>
       </w:r>
       <w:r>
+        <w:t>yes</w:t>
+      </w:r>
+    </w:p>
+  </w:comment>
+  <w:comment w:id="34" w:author="JSkinner" w:date="2010-02-28T11:44:00Z" w:initials="JS">
+    <w:p>
+      <w:r>
+        <w:annotationRef/>
+      </w:r>
+      <w:r>
+        <w:t>This seems repetitive - the same thing was just mentioned in the "Note" on the previous page.</w:t>
+      </w:r>
+    </w:p>
+  </w:comment>
+  <w:comment w:id="35" w:author="Jeffrey" w:date="2010-03-07T22:36:00Z" w:initials="J">
+    <w:p>
+      <w:r>
+        <w:annotationRef/>
+      </w:r>
+      <w:r>
+        <w:t>Good call - removed.</w:t>
+      </w:r>
+    </w:p>
+  </w:comment>
+  <w:comment w:id="38" w:author="JSkinner" w:date="2010-02-28T11:46:00Z" w:initials="JS">
+    <w:p>
+      <w:r>
+        <w:annotationRef/>
+      </w:r>
+      <w:r>
         <w:t>I don't think Linq to Sql can really be considered as "new" anymore - it's over 2 years old now.</w:t>
+      </w:r>
+    </w:p>
+  </w:comment>
+  <w:comment w:id="39" w:author="Jeffrey" w:date="2010-03-07T22:37:00Z" w:initials="J">
+    <w:p>
+      <w:r>
+        <w:annotationRef/>
+      </w:r>
+      <w:r>
+        <w:t>Good call. I've changed the wording</w:t>
       </w:r>
     </w:p>
   </w:comment>
@@ -3024,22 +3049,12 @@
       <w:t xml:space="preserve">Last saved: </w:t>
     </w:r>
     <w:fldSimple w:instr=" SAVEDATE  \@ &quot;M/d/yyyy&quot;  \* MERGEFORMAT ">
-      <w:ins w:id="61" w:author="JSkinner" w:date="2010-02-28T11:50:00Z">
-        <w:r>
-          <w:rPr>
-            <w:noProof/>
-          </w:rPr>
-          <w:t>2/28/2010</w:t>
-        </w:r>
-      </w:ins>
-      <w:del w:id="62" w:author="JSkinner" w:date="2010-02-28T11:27:00Z">
-        <w:r>
-          <w:rPr>
-            <w:noProof/>
-          </w:rPr>
-          <w:delText>2/21/2010</w:delText>
-        </w:r>
-      </w:del>
+      <w:r>
+        <w:rPr>
+          <w:noProof/>
+        </w:rPr>
+        <w:t>2/28/2010</w:t>
+      </w:r>
     </w:fldSimple>
   </w:p>
 </w:hdr>
@@ -3060,22 +3075,12 @@
       <w:t xml:space="preserve">Last saved: </w:t>
     </w:r>
     <w:fldSimple w:instr=" SAVEDATE  \@ &quot;M/d/yyyy&quot;  \* MERGEFORMAT ">
-      <w:ins w:id="63" w:author="JSkinner" w:date="2010-02-28T11:50:00Z">
-        <w:r>
-          <w:rPr>
-            <w:noProof/>
-          </w:rPr>
-          <w:t>2/28/2010</w:t>
-        </w:r>
-      </w:ins>
-      <w:del w:id="64" w:author="JSkinner" w:date="2010-02-28T11:27:00Z">
-        <w:r>
-          <w:rPr>
-            <w:noProof/>
-          </w:rPr>
-          <w:delText>2/21/2010</w:delText>
-        </w:r>
-      </w:del>
+      <w:r>
+        <w:rPr>
+          <w:noProof/>
+        </w:rPr>
+        <w:t>2/28/2010</w:t>
+      </w:r>
     </w:fldSimple>
     <w:r>
       <w:tab/>

--- a/manuscript/chapter08/MVC2iA_CH_08.docx
+++ b/manuscript/chapter08/MVC2iA_CH_08.docx
@@ -39,6 +39,30 @@
       <w:r>
         <w:t>s</w:t>
       </w:r>
+      <w:ins w:id="0" w:author="Jeffrey" w:date="2010-03-07T23:22:00Z">
+        <w:r>
+          <w:fldChar w:fldCharType="begin"/>
+        </w:r>
+        <w:r>
+          <w:instrText xml:space="preserve"> XE "</w:instrText>
+        </w:r>
+      </w:ins>
+      <w:r>
+        <w:rPr>
+          <w:rPrChange w:id="1" w:author="Jeffrey" w:date="2010-03-07T23:22:00Z">
+            <w:rPr/>
+          </w:rPrChange>
+        </w:rPr>
+        <w:instrText>domain models</w:instrText>
+      </w:r>
+      <w:ins w:id="2" w:author="Jeffrey" w:date="2010-03-07T23:22:00Z">
+        <w:r>
+          <w:instrText xml:space="preserve">" </w:instrText>
+        </w:r>
+        <w:r>
+          <w:fldChar w:fldCharType="end"/>
+        </w:r>
+      </w:ins>
     </w:p>
     <w:p>
       <w:pPr>
@@ -47,14 +71,89 @@
       <w:r>
         <w:t>Exploring a real-world domain model</w:t>
       </w:r>
+      <w:ins w:id="3" w:author="Jeffrey" w:date="2010-03-07T23:22:00Z">
+        <w:r>
+          <w:fldChar w:fldCharType="begin"/>
+        </w:r>
+        <w:r>
+          <w:instrText xml:space="preserve"> XE "</w:instrText>
+        </w:r>
+      </w:ins>
+      <w:r>
+        <w:rPr>
+          <w:rPrChange w:id="4" w:author="Jeffrey" w:date="2010-03-07T23:22:00Z">
+            <w:rPr/>
+          </w:rPrChange>
+        </w:rPr>
+        <w:instrText>domain model</w:instrText>
+      </w:r>
+      <w:ins w:id="5" w:author="Jeffrey" w:date="2010-03-07T23:22:00Z">
+        <w:r>
+          <w:instrText xml:space="preserve">" </w:instrText>
+        </w:r>
+        <w:r>
+          <w:fldChar w:fldCharType="end"/>
+        </w:r>
+      </w:ins>
     </w:p>
     <w:p>
       <w:pPr>
         <w:pStyle w:val="ListBullet"/>
       </w:pPr>
       <w:r>
-        <w:t>Entities and value objects</w:t>
-      </w:r>
+        <w:t>Entities</w:t>
+      </w:r>
+      <w:ins w:id="6" w:author="Jeffrey" w:date="2010-03-07T23:22:00Z">
+        <w:r>
+          <w:fldChar w:fldCharType="begin"/>
+        </w:r>
+        <w:r>
+          <w:instrText xml:space="preserve"> XE "</w:instrText>
+        </w:r>
+      </w:ins>
+      <w:r>
+        <w:rPr>
+          <w:rPrChange w:id="7" w:author="Jeffrey" w:date="2010-03-07T23:22:00Z">
+            <w:rPr/>
+          </w:rPrChange>
+        </w:rPr>
+        <w:instrText>Entities</w:instrText>
+      </w:r>
+      <w:ins w:id="8" w:author="Jeffrey" w:date="2010-03-07T23:22:00Z">
+        <w:r>
+          <w:instrText xml:space="preserve">" </w:instrText>
+        </w:r>
+        <w:r>
+          <w:fldChar w:fldCharType="end"/>
+        </w:r>
+      </w:ins>
+      <w:r>
+        <w:t xml:space="preserve"> and value objects</w:t>
+      </w:r>
+      <w:ins w:id="9" w:author="Jeffrey" w:date="2010-03-07T23:22:00Z">
+        <w:r>
+          <w:fldChar w:fldCharType="begin"/>
+        </w:r>
+        <w:r>
+          <w:instrText xml:space="preserve"> XE "</w:instrText>
+        </w:r>
+      </w:ins>
+      <w:r>
+        <w:rPr>
+          <w:rPrChange w:id="10" w:author="Jeffrey" w:date="2010-03-07T23:22:00Z">
+            <w:rPr/>
+          </w:rPrChange>
+        </w:rPr>
+        <w:instrText>value objects</w:instrText>
+      </w:r>
+      <w:ins w:id="11" w:author="Jeffrey" w:date="2010-03-07T23:22:00Z">
+        <w:r>
+          <w:instrText xml:space="preserve">" </w:instrText>
+        </w:r>
+        <w:r>
+          <w:fldChar w:fldCharType="end"/>
+        </w:r>
+      </w:ins>
     </w:p>
     <w:p>
       <w:pPr>
@@ -63,13 +162,64 @@
       <w:r>
         <w:t>Thinking about persistence</w:t>
       </w:r>
+      <w:ins w:id="12" w:author="Jeffrey" w:date="2010-03-07T23:22:00Z">
+        <w:r>
+          <w:fldChar w:fldCharType="begin"/>
+        </w:r>
+        <w:r>
+          <w:instrText xml:space="preserve"> XE "</w:instrText>
+        </w:r>
+      </w:ins>
+      <w:r>
+        <w:rPr>
+          <w:rPrChange w:id="13" w:author="Jeffrey" w:date="2010-03-07T23:22:00Z">
+            <w:rPr/>
+          </w:rPrChange>
+        </w:rPr>
+        <w:instrText>persistence</w:instrText>
+      </w:r>
+      <w:ins w:id="14" w:author="Jeffrey" w:date="2010-03-07T23:22:00Z">
+        <w:r>
+          <w:instrText xml:space="preserve">" </w:instrText>
+        </w:r>
+        <w:r>
+          <w:fldChar w:fldCharType="end"/>
+        </w:r>
+      </w:ins>
     </w:p>
     <w:p>
       <w:pPr>
         <w:pStyle w:val="Body"/>
       </w:pPr>
       <w:r>
-        <w:t>In chapter 2 we explored the M in MVC, the presentation model our controllers beam through a prism of markup, refracted onto the screen</w:t>
+        <w:t>In chapter 2 we explored the M in MVC, the presentation model</w:t>
+      </w:r>
+      <w:ins w:id="15" w:author="Jeffrey" w:date="2010-03-07T23:22:00Z">
+        <w:r>
+          <w:fldChar w:fldCharType="begin"/>
+        </w:r>
+        <w:r>
+          <w:instrText xml:space="preserve"> XE "</w:instrText>
+        </w:r>
+      </w:ins>
+      <w:r>
+        <w:rPr>
+          <w:rPrChange w:id="16" w:author="Jeffrey" w:date="2010-03-07T23:22:00Z">
+            <w:rPr/>
+          </w:rPrChange>
+        </w:rPr>
+        <w:instrText>presentation model</w:instrText>
+      </w:r>
+      <w:ins w:id="17" w:author="Jeffrey" w:date="2010-03-07T23:22:00Z">
+        <w:r>
+          <w:instrText xml:space="preserve">" </w:instrText>
+        </w:r>
+        <w:r>
+          <w:fldChar w:fldCharType="end"/>
+        </w:r>
+      </w:ins>
+      <w:r>
+        <w:t xml:space="preserve"> our controllers beam through a prism of markup, refracted onto the screen</w:t>
       </w:r>
       <w:r>
         <w:t xml:space="preserve"> by the view</w:t>
@@ -105,7 +255,34 @@
         <w:t>business rules</w:t>
       </w:r>
       <w:r>
-        <w:t xml:space="preserve"> that make the application worth using.  In an ecommerce application this focus might be on orders and products, and in a hotel management system the focus might be on reservations and rooms. This other focus - we'll call it the application's domain - deserves a model too: the domain model.</w:t>
+        <w:t xml:space="preserve"> that make the application worth using.  In an ecommerce application this focus might be on orders and products, and in a hotel management system the focus might be on reservations and rooms. This other focus - we'll call it the application's domain - deserves a model too: the domain model</w:t>
+      </w:r>
+      <w:ins w:id="18" w:author="Jeffrey" w:date="2010-03-07T23:22:00Z">
+        <w:r>
+          <w:fldChar w:fldCharType="begin"/>
+        </w:r>
+        <w:r>
+          <w:instrText xml:space="preserve"> XE "</w:instrText>
+        </w:r>
+      </w:ins>
+      <w:r>
+        <w:rPr>
+          <w:rPrChange w:id="19" w:author="Jeffrey" w:date="2010-03-07T23:22:00Z">
+            <w:rPr/>
+          </w:rPrChange>
+        </w:rPr>
+        <w:instrText>domain model</w:instrText>
+      </w:r>
+      <w:ins w:id="20" w:author="Jeffrey" w:date="2010-03-07T23:22:00Z">
+        <w:r>
+          <w:instrText xml:space="preserve">" </w:instrText>
+        </w:r>
+        <w:r>
+          <w:fldChar w:fldCharType="end"/>
+        </w:r>
+      </w:ins>
+      <w:r>
+        <w:t>.</w:t>
       </w:r>
     </w:p>
     <w:p>
@@ -283,32 +460,113 @@
         <w:t>Domain-Driven Design: Tackling Complexity in the Heart of Software</w:t>
       </w:r>
       <w:r>
-        <w:t xml:space="preserve">. Covering the topic in-depth is a book in itself; we’ll tackle a small primer, which should enable you to follow the software examples in the rest of this book. After the DDD </w:t>
+        <w:t xml:space="preserve">. Covering the topic in-depth is a book in itself; we’ll </w:t>
       </w:r>
       <w:r>
         <w:lastRenderedPageBreak/>
-        <w:t xml:space="preserve">primer, we’ll discuss how to best use the domain model, then we’ll move through how to use a presentation model to keep controllers and views simple. We’ll keep a keen eye on </w:t>
+        <w:t>tackle a small primer, which should enable you to follow the software examples in the rest of this book. After the DDD primer, we’ll discuss how to best use the domain model</w:t>
+      </w:r>
+      <w:ins w:id="21" w:author="Jeffrey" w:date="2010-03-07T23:22:00Z">
+        <w:r>
+          <w:fldChar w:fldCharType="begin"/>
+        </w:r>
+        <w:r>
+          <w:instrText xml:space="preserve"> XE "</w:instrText>
+        </w:r>
+      </w:ins>
+      <w:r>
+        <w:rPr>
+          <w:rPrChange w:id="22" w:author="Jeffrey" w:date="2010-03-07T23:22:00Z">
+            <w:rPr/>
+          </w:rPrChange>
+        </w:rPr>
+        <w:instrText>domain model</w:instrText>
+      </w:r>
+      <w:ins w:id="23" w:author="Jeffrey" w:date="2010-03-07T23:22:00Z">
+        <w:r>
+          <w:instrText xml:space="preserve">" </w:instrText>
+        </w:r>
+        <w:r>
+          <w:fldChar w:fldCharType="end"/>
+        </w:r>
+      </w:ins>
+      <w:r>
+        <w:t>, then we’ll move through how to use a presentation model</w:t>
+      </w:r>
+      <w:ins w:id="24" w:author="Jeffrey" w:date="2010-03-07T23:22:00Z">
+        <w:r>
+          <w:fldChar w:fldCharType="begin"/>
+        </w:r>
+        <w:r>
+          <w:instrText xml:space="preserve"> XE "</w:instrText>
+        </w:r>
+      </w:ins>
+      <w:r>
+        <w:rPr>
+          <w:rPrChange w:id="25" w:author="Jeffrey" w:date="2010-03-07T23:22:00Z">
+            <w:rPr/>
+          </w:rPrChange>
+        </w:rPr>
+        <w:instrText>presentation model</w:instrText>
+      </w:r>
+      <w:ins w:id="26" w:author="Jeffrey" w:date="2010-03-07T23:22:00Z">
+        <w:r>
+          <w:instrText xml:space="preserve">" </w:instrText>
+        </w:r>
+        <w:r>
+          <w:fldChar w:fldCharType="end"/>
+        </w:r>
+      </w:ins>
+      <w:r>
+        <w:t xml:space="preserve"> to keep controllers and views simple. We’ll keep a keen eye on </w:t>
       </w:r>
       <w:r>
         <w:t>separation of concerns to</w:t>
       </w:r>
       <w:r>
-        <w:t xml:space="preserve"> ensure that every class has a single, well-defined responsibility. </w:t>
+        <w:t xml:space="preserve"> ensure that every class has a single, well-defined responsibility</w:t>
+      </w:r>
+      <w:ins w:id="27" w:author="Jeffrey" w:date="2010-03-07T23:26:00Z">
+        <w:r>
+          <w:fldChar w:fldCharType="begin"/>
+        </w:r>
+        <w:r>
+          <w:instrText xml:space="preserve"> XE "</w:instrText>
+        </w:r>
+      </w:ins>
+      <w:r>
+        <w:rPr>
+          <w:rPrChange w:id="28" w:author="Jeffrey" w:date="2010-03-07T23:26:00Z">
+            <w:rPr/>
+          </w:rPrChange>
+        </w:rPr>
+        <w:instrText>responsibility</w:instrText>
+      </w:r>
+      <w:ins w:id="29" w:author="Jeffrey" w:date="2010-03-07T23:26:00Z">
+        <w:r>
+          <w:instrText xml:space="preserve">" </w:instrText>
+        </w:r>
+        <w:r>
+          <w:fldChar w:fldCharType="end"/>
+        </w:r>
+      </w:ins>
+      <w:r>
+        <w:t xml:space="preserve">. </w:t>
       </w:r>
     </w:p>
     <w:p>
       <w:pPr>
         <w:pStyle w:val="Head1"/>
       </w:pPr>
-      <w:commentRangeStart w:id="0"/>
-      <w:commentRangeStart w:id="1"/>
+      <w:commentRangeStart w:id="30"/>
+      <w:commentRangeStart w:id="31"/>
       <w:r>
         <w:t>8</w:t>
       </w:r>
       <w:r>
         <w:t xml:space="preserve">.1 </w:t>
       </w:r>
-      <w:commentRangeEnd w:id="0"/>
+      <w:commentRangeEnd w:id="30"/>
       <w:r>
         <w:rPr>
           <w:rFonts w:ascii="Verdana" w:hAnsi="Verdana"/>
@@ -317,9 +575,9 @@
           <w:color w:val="000000"/>
           <w:sz w:val="16"/>
         </w:rPr>
-        <w:commentReference w:id="0"/>
-      </w:r>
-      <w:commentRangeEnd w:id="1"/>
+        <w:commentReference w:id="30"/>
+      </w:r>
+      <w:commentRangeEnd w:id="31"/>
       <w:r>
         <w:rPr>
           <w:rFonts w:ascii="Verdana" w:hAnsi="Verdana"/>
@@ -328,7 +586,7 @@
           <w:color w:val="000000"/>
           <w:sz w:val="16"/>
         </w:rPr>
-        <w:commentReference w:id="1"/>
+        <w:commentReference w:id="31"/>
       </w:r>
       <w:r>
         <w:t>Understanding the basics of</w:t>
@@ -336,6 +594,30 @@
       <w:r>
         <w:t xml:space="preserve"> domain-driven design</w:t>
       </w:r>
+      <w:ins w:id="32" w:author="Jeffrey" w:date="2010-03-07T23:22:00Z">
+        <w:r>
+          <w:fldChar w:fldCharType="begin"/>
+        </w:r>
+        <w:r>
+          <w:instrText xml:space="preserve"> XE "</w:instrText>
+        </w:r>
+      </w:ins>
+      <w:r>
+        <w:rPr>
+          <w:rPrChange w:id="33" w:author="Jeffrey" w:date="2010-03-07T23:22:00Z">
+            <w:rPr/>
+          </w:rPrChange>
+        </w:rPr>
+        <w:instrText>domain-driven design</w:instrText>
+      </w:r>
+      <w:ins w:id="34" w:author="Jeffrey" w:date="2010-03-07T23:22:00Z">
+        <w:r>
+          <w:instrText xml:space="preserve">" </w:instrText>
+        </w:r>
+        <w:r>
+          <w:fldChar w:fldCharType="end"/>
+        </w:r>
+      </w:ins>
     </w:p>
     <w:p>
       <w:pPr>
@@ -344,6 +626,30 @@
       <w:r>
         <w:t>Developers can use different methods to model software. The method we prefer is domain-driven design</w:t>
       </w:r>
+      <w:ins w:id="35" w:author="Jeffrey" w:date="2010-03-07T23:22:00Z">
+        <w:r>
+          <w:fldChar w:fldCharType="begin"/>
+        </w:r>
+        <w:r>
+          <w:instrText xml:space="preserve"> XE "</w:instrText>
+        </w:r>
+      </w:ins>
+      <w:r>
+        <w:rPr>
+          <w:rPrChange w:id="36" w:author="Jeffrey" w:date="2010-03-07T23:22:00Z">
+            <w:rPr/>
+          </w:rPrChange>
+        </w:rPr>
+        <w:instrText>domain-driven design</w:instrText>
+      </w:r>
+      <w:ins w:id="37" w:author="Jeffrey" w:date="2010-03-07T23:22:00Z">
+        <w:r>
+          <w:instrText xml:space="preserve">" </w:instrText>
+        </w:r>
+        <w:r>
+          <w:fldChar w:fldCharType="end"/>
+        </w:r>
+      </w:ins>
       <w:r>
         <w:t xml:space="preserve"> (DDD)</w:t>
       </w:r>
@@ -351,7 +657,34 @@
         <w:t xml:space="preserve"> which </w:t>
       </w:r>
       <w:r>
-        <w:t xml:space="preserve">looks at the business domain targeted by the software and models objects to represent the </w:t>
+        <w:t>looks at the business domain</w:t>
+      </w:r>
+      <w:ins w:id="38" w:author="Jeffrey" w:date="2010-03-07T23:23:00Z">
+        <w:r>
+          <w:fldChar w:fldCharType="begin"/>
+        </w:r>
+        <w:r>
+          <w:instrText xml:space="preserve"> XE "</w:instrText>
+        </w:r>
+      </w:ins>
+      <w:r>
+        <w:rPr>
+          <w:rPrChange w:id="39" w:author="Jeffrey" w:date="2010-03-07T23:23:00Z">
+            <w:rPr/>
+          </w:rPrChange>
+        </w:rPr>
+        <w:instrText>business domain</w:instrText>
+      </w:r>
+      <w:ins w:id="40" w:author="Jeffrey" w:date="2010-03-07T23:23:00Z">
+        <w:r>
+          <w:instrText xml:space="preserve">" </w:instrText>
+        </w:r>
+        <w:r>
+          <w:fldChar w:fldCharType="end"/>
+        </w:r>
+      </w:ins>
+      <w:r>
+        <w:t xml:space="preserve"> targeted by the software and models objects to represent the </w:t>
       </w:r>
       <w:r>
         <w:t>various</w:t>
@@ -360,35 +693,89 @@
         <w:t xml:space="preserve"> </w:t>
       </w:r>
       <w:r>
-        <w:t>entities and the relationships between the entities</w:t>
-      </w:r>
-      <w:r>
-        <w:t xml:space="preserve">. We refer to the domain model as the </w:t>
-      </w:r>
-      <w:commentRangeStart w:id="2"/>
-      <w:commentRangeStart w:id="3"/>
+        <w:t>entities</w:t>
+      </w:r>
+      <w:ins w:id="41" w:author="Jeffrey" w:date="2010-03-07T23:23:00Z">
+        <w:r>
+          <w:fldChar w:fldCharType="begin"/>
+        </w:r>
+        <w:r>
+          <w:instrText xml:space="preserve"> XE "</w:instrText>
+        </w:r>
+      </w:ins>
+      <w:r>
+        <w:rPr>
+          <w:rPrChange w:id="42" w:author="Jeffrey" w:date="2010-03-07T23:23:00Z">
+            <w:rPr/>
+          </w:rPrChange>
+        </w:rPr>
+        <w:instrText>entities</w:instrText>
+      </w:r>
+      <w:ins w:id="43" w:author="Jeffrey" w:date="2010-03-07T23:23:00Z">
+        <w:r>
+          <w:instrText xml:space="preserve">" </w:instrText>
+        </w:r>
+        <w:r>
+          <w:fldChar w:fldCharType="end"/>
+        </w:r>
+      </w:ins>
+      <w:r>
+        <w:t xml:space="preserve"> and the relationships between the entities</w:t>
+      </w:r>
+      <w:r>
+        <w:t>. We refer to the domain model</w:t>
+      </w:r>
+      <w:ins w:id="44" w:author="Jeffrey" w:date="2010-03-07T23:22:00Z">
+        <w:r>
+          <w:fldChar w:fldCharType="begin"/>
+        </w:r>
+        <w:r>
+          <w:instrText xml:space="preserve"> XE "</w:instrText>
+        </w:r>
+      </w:ins>
+      <w:r>
+        <w:rPr>
+          <w:rPrChange w:id="45" w:author="Jeffrey" w:date="2010-03-07T23:22:00Z">
+            <w:rPr/>
+          </w:rPrChange>
+        </w:rPr>
+        <w:instrText>domain model</w:instrText>
+      </w:r>
+      <w:ins w:id="46" w:author="Jeffrey" w:date="2010-03-07T23:22:00Z">
+        <w:r>
+          <w:instrText xml:space="preserve">" </w:instrText>
+        </w:r>
+        <w:r>
+          <w:fldChar w:fldCharType="end"/>
+        </w:r>
+      </w:ins>
+      <w:r>
+        <w:t xml:space="preserve"> as the </w:t>
+      </w:r>
+      <w:commentRangeStart w:id="47"/>
+      <w:commentRangeStart w:id="48"/>
       <w:r>
         <w:rPr>
           <w:rStyle w:val="Italics"/>
-          <w:rPrChange w:id="4" w:author="Jeffrey" w:date="2010-03-07T22:35:00Z">
+          <w:rPrChange w:id="49" w:author="Jeffrey" w:date="2010-03-07T22:35:00Z">
             <w:rPr/>
           </w:rPrChange>
         </w:rPr>
         <w:t>object graph</w:t>
       </w:r>
-      <w:commentRangeEnd w:id="2"/>
+      <w:commentRangeEnd w:id="47"/>
       <w:r>
         <w:rPr>
           <w:rStyle w:val="Italics"/>
-          <w:rPrChange w:id="5" w:author="Jeffrey" w:date="2010-03-07T22:35:00Z">
-            <w:rPr/>
-          </w:rPrChange>
-        </w:rPr>
-        <w:commentReference w:id="2"/>
-      </w:r>
-      <w:commentRangeEnd w:id="3"/>
-      <w:r>
-        <w:commentReference w:id="3"/>
+          <w:rPrChange w:id="50" w:author="Jeffrey" w:date="2010-03-07T22:35:00Z">
+            <w:rPr/>
+          </w:rPrChange>
+        </w:rPr>
+        <w:commentReference w:id="47"/>
+      </w:r>
+      <w:commentRangeEnd w:id="48"/>
+      <w:r>
+        <w:commentReference w:id="48"/>
       </w:r>
       <w:r>
         <w:t xml:space="preserve"> that represents the business domain of the software. If the software lives in the online ecommerce space, we would expect to find objects such as </w:t>
@@ -511,7 +898,61 @@
         <w:t>DataSet</w:t>
       </w:r>
       <w:r>
-        <w:t xml:space="preserve"> is a model focused on the data relationships and persistence, a domain model is focused more on behavior and responsibility. </w:t>
+        <w:t xml:space="preserve"> is a model focused on the data relationships and persistence</w:t>
+      </w:r>
+      <w:ins w:id="51" w:author="Jeffrey" w:date="2010-03-07T23:22:00Z">
+        <w:r>
+          <w:fldChar w:fldCharType="begin"/>
+        </w:r>
+        <w:r>
+          <w:instrText xml:space="preserve"> XE "</w:instrText>
+        </w:r>
+      </w:ins>
+      <w:r>
+        <w:rPr>
+          <w:rPrChange w:id="52" w:author="Jeffrey" w:date="2010-03-07T23:22:00Z">
+            <w:rPr/>
+          </w:rPrChange>
+        </w:rPr>
+        <w:instrText>persistence</w:instrText>
+      </w:r>
+      <w:ins w:id="53" w:author="Jeffrey" w:date="2010-03-07T23:22:00Z">
+        <w:r>
+          <w:instrText xml:space="preserve">" </w:instrText>
+        </w:r>
+        <w:r>
+          <w:fldChar w:fldCharType="end"/>
+        </w:r>
+      </w:ins>
+      <w:r>
+        <w:t>, a domain model is focused more on behavior and responsibility</w:t>
+      </w:r>
+      <w:ins w:id="54" w:author="Jeffrey" w:date="2010-03-07T23:26:00Z">
+        <w:r>
+          <w:fldChar w:fldCharType="begin"/>
+        </w:r>
+        <w:r>
+          <w:instrText xml:space="preserve"> XE "</w:instrText>
+        </w:r>
+      </w:ins>
+      <w:r>
+        <w:rPr>
+          <w:rPrChange w:id="55" w:author="Jeffrey" w:date="2010-03-07T23:26:00Z">
+            <w:rPr/>
+          </w:rPrChange>
+        </w:rPr>
+        <w:instrText>responsibility</w:instrText>
+      </w:r>
+      <w:ins w:id="56" w:author="Jeffrey" w:date="2010-03-07T23:26:00Z">
+        <w:r>
+          <w:instrText xml:space="preserve">" </w:instrText>
+        </w:r>
+        <w:r>
+          <w:fldChar w:fldCharType="end"/>
+        </w:r>
+      </w:ins>
+      <w:r>
+        <w:t xml:space="preserve">. </w:t>
       </w:r>
     </w:p>
     <w:p>
@@ -555,13 +996,283 @@
         <w:t>DDD</w:t>
       </w:r>
       <w:r>
-        <w:t xml:space="preserve">. If you are unfamiliar with domain-driven design, you may want to review some of the following references. Reviewing these publications is not necessary for the purpose of this book, but they will help you as you develop software in your career. From this point forward we’ll defer to these resources for more detail on domain models, </w:t>
-      </w:r>
-      <w:r>
-        <w:t xml:space="preserve">bounded contexts, </w:t>
-      </w:r>
-      <w:r>
-        <w:t>aggregates, aggregate roots, repositories, entities, and value objects. When discussing each of these concepts, we’ll talk only briefly about their purpose and then move on. The next section is an overview of the core domain model for this book.</w:t>
+        <w:t>. If you are unfamiliar with domain-driven design</w:t>
+      </w:r>
+      <w:ins w:id="57" w:author="Jeffrey" w:date="2010-03-07T23:22:00Z">
+        <w:r>
+          <w:fldChar w:fldCharType="begin"/>
+        </w:r>
+        <w:r>
+          <w:instrText xml:space="preserve"> XE "</w:instrText>
+        </w:r>
+      </w:ins>
+      <w:r>
+        <w:rPr>
+          <w:rPrChange w:id="58" w:author="Jeffrey" w:date="2010-03-07T23:22:00Z">
+            <w:rPr/>
+          </w:rPrChange>
+        </w:rPr>
+        <w:instrText>domain-driven design</w:instrText>
+      </w:r>
+      <w:ins w:id="59" w:author="Jeffrey" w:date="2010-03-07T23:22:00Z">
+        <w:r>
+          <w:instrText xml:space="preserve">" </w:instrText>
+        </w:r>
+        <w:r>
+          <w:fldChar w:fldCharType="end"/>
+        </w:r>
+      </w:ins>
+      <w:r>
+        <w:t>, you may want to review some of the following references. Reviewing these publications is not necessary for the purpose of this book, but they will help you as you develop software in your career. From this point forward we’ll defer to these resources for more detail on domain models</w:t>
+      </w:r>
+      <w:ins w:id="60" w:author="Jeffrey" w:date="2010-03-07T23:22:00Z">
+        <w:r>
+          <w:fldChar w:fldCharType="begin"/>
+        </w:r>
+        <w:r>
+          <w:instrText xml:space="preserve"> XE "</w:instrText>
+        </w:r>
+      </w:ins>
+      <w:r>
+        <w:rPr>
+          <w:rPrChange w:id="61" w:author="Jeffrey" w:date="2010-03-07T23:22:00Z">
+            <w:rPr/>
+          </w:rPrChange>
+        </w:rPr>
+        <w:instrText>domain models</w:instrText>
+      </w:r>
+      <w:ins w:id="62" w:author="Jeffrey" w:date="2010-03-07T23:22:00Z">
+        <w:r>
+          <w:instrText xml:space="preserve">" </w:instrText>
+        </w:r>
+        <w:r>
+          <w:fldChar w:fldCharType="end"/>
+        </w:r>
+      </w:ins>
+      <w:r>
+        <w:t xml:space="preserve">, </w:t>
+      </w:r>
+      <w:r>
+        <w:t>bounded contexts</w:t>
+      </w:r>
+      <w:ins w:id="63" w:author="Jeffrey" w:date="2010-03-07T23:23:00Z">
+        <w:r>
+          <w:fldChar w:fldCharType="begin"/>
+        </w:r>
+        <w:r>
+          <w:instrText xml:space="preserve"> XE "</w:instrText>
+        </w:r>
+      </w:ins>
+      <w:r>
+        <w:rPr>
+          <w:rPrChange w:id="64" w:author="Jeffrey" w:date="2010-03-07T23:23:00Z">
+            <w:rPr/>
+          </w:rPrChange>
+        </w:rPr>
+        <w:instrText>bounded contexts</w:instrText>
+      </w:r>
+      <w:ins w:id="65" w:author="Jeffrey" w:date="2010-03-07T23:23:00Z">
+        <w:r>
+          <w:instrText xml:space="preserve">" </w:instrText>
+        </w:r>
+        <w:r>
+          <w:fldChar w:fldCharType="end"/>
+        </w:r>
+      </w:ins>
+      <w:r>
+        <w:t xml:space="preserve">, </w:t>
+      </w:r>
+      <w:r>
+        <w:t>aggregates</w:t>
+      </w:r>
+      <w:ins w:id="66" w:author="Jeffrey" w:date="2010-03-07T23:23:00Z">
+        <w:r>
+          <w:fldChar w:fldCharType="begin"/>
+        </w:r>
+        <w:r>
+          <w:instrText xml:space="preserve"> XE "</w:instrText>
+        </w:r>
+      </w:ins>
+      <w:r>
+        <w:rPr>
+          <w:rPrChange w:id="67" w:author="Jeffrey" w:date="2010-03-07T23:23:00Z">
+            <w:rPr/>
+          </w:rPrChange>
+        </w:rPr>
+        <w:instrText>aggregates</w:instrText>
+      </w:r>
+      <w:ins w:id="68" w:author="Jeffrey" w:date="2010-03-07T23:23:00Z">
+        <w:r>
+          <w:instrText xml:space="preserve">" </w:instrText>
+        </w:r>
+        <w:r>
+          <w:fldChar w:fldCharType="end"/>
+        </w:r>
+      </w:ins>
+      <w:r>
+        <w:t>, aggregate</w:t>
+      </w:r>
+      <w:ins w:id="69" w:author="Jeffrey" w:date="2010-03-07T23:26:00Z">
+        <w:r>
+          <w:fldChar w:fldCharType="begin"/>
+        </w:r>
+        <w:r>
+          <w:instrText xml:space="preserve"> XE "</w:instrText>
+        </w:r>
+      </w:ins>
+      <w:r>
+        <w:rPr>
+          <w:rPrChange w:id="70" w:author="Jeffrey" w:date="2010-03-07T23:26:00Z">
+            <w:rPr/>
+          </w:rPrChange>
+        </w:rPr>
+        <w:instrText>aggregate</w:instrText>
+      </w:r>
+      <w:ins w:id="71" w:author="Jeffrey" w:date="2010-03-07T23:26:00Z">
+        <w:r>
+          <w:instrText xml:space="preserve">" </w:instrText>
+        </w:r>
+        <w:r>
+          <w:fldChar w:fldCharType="end"/>
+        </w:r>
+      </w:ins>
+      <w:r>
+        <w:t xml:space="preserve"> roots</w:t>
+      </w:r>
+      <w:ins w:id="72" w:author="Jeffrey" w:date="2010-03-07T23:23:00Z">
+        <w:r>
+          <w:fldChar w:fldCharType="begin"/>
+        </w:r>
+        <w:r>
+          <w:instrText xml:space="preserve"> XE "</w:instrText>
+        </w:r>
+      </w:ins>
+      <w:r>
+        <w:rPr>
+          <w:rPrChange w:id="73" w:author="Jeffrey" w:date="2010-03-07T23:23:00Z">
+            <w:rPr/>
+          </w:rPrChange>
+        </w:rPr>
+        <w:instrText>aggregate roots</w:instrText>
+      </w:r>
+      <w:ins w:id="74" w:author="Jeffrey" w:date="2010-03-07T23:23:00Z">
+        <w:r>
+          <w:instrText xml:space="preserve">" </w:instrText>
+        </w:r>
+        <w:r>
+          <w:fldChar w:fldCharType="end"/>
+        </w:r>
+      </w:ins>
+      <w:r>
+        <w:t>, repositories</w:t>
+      </w:r>
+      <w:ins w:id="75" w:author="Jeffrey" w:date="2010-03-07T23:23:00Z">
+        <w:r>
+          <w:fldChar w:fldCharType="begin"/>
+        </w:r>
+        <w:r>
+          <w:instrText xml:space="preserve"> XE "</w:instrText>
+        </w:r>
+      </w:ins>
+      <w:r>
+        <w:rPr>
+          <w:rPrChange w:id="76" w:author="Jeffrey" w:date="2010-03-07T23:23:00Z">
+            <w:rPr/>
+          </w:rPrChange>
+        </w:rPr>
+        <w:instrText>repositories</w:instrText>
+      </w:r>
+      <w:ins w:id="77" w:author="Jeffrey" w:date="2010-03-07T23:23:00Z">
+        <w:r>
+          <w:instrText xml:space="preserve">" </w:instrText>
+        </w:r>
+        <w:r>
+          <w:fldChar w:fldCharType="end"/>
+        </w:r>
+      </w:ins>
+      <w:r>
+        <w:t>, entities</w:t>
+      </w:r>
+      <w:ins w:id="78" w:author="Jeffrey" w:date="2010-03-07T23:23:00Z">
+        <w:r>
+          <w:fldChar w:fldCharType="begin"/>
+        </w:r>
+        <w:r>
+          <w:instrText xml:space="preserve"> XE "</w:instrText>
+        </w:r>
+      </w:ins>
+      <w:r>
+        <w:rPr>
+          <w:rPrChange w:id="79" w:author="Jeffrey" w:date="2010-03-07T23:23:00Z">
+            <w:rPr/>
+          </w:rPrChange>
+        </w:rPr>
+        <w:instrText>entities</w:instrText>
+      </w:r>
+      <w:ins w:id="80" w:author="Jeffrey" w:date="2010-03-07T23:23:00Z">
+        <w:r>
+          <w:instrText xml:space="preserve">" </w:instrText>
+        </w:r>
+        <w:r>
+          <w:fldChar w:fldCharType="end"/>
+        </w:r>
+      </w:ins>
+      <w:r>
+        <w:t>, and value objects</w:t>
+      </w:r>
+      <w:ins w:id="81" w:author="Jeffrey" w:date="2010-03-07T23:22:00Z">
+        <w:r>
+          <w:fldChar w:fldCharType="begin"/>
+        </w:r>
+        <w:r>
+          <w:instrText xml:space="preserve"> XE "</w:instrText>
+        </w:r>
+      </w:ins>
+      <w:r>
+        <w:rPr>
+          <w:rPrChange w:id="82" w:author="Jeffrey" w:date="2010-03-07T23:22:00Z">
+            <w:rPr/>
+          </w:rPrChange>
+        </w:rPr>
+        <w:instrText>value objects</w:instrText>
+      </w:r>
+      <w:ins w:id="83" w:author="Jeffrey" w:date="2010-03-07T23:22:00Z">
+        <w:r>
+          <w:instrText xml:space="preserve">" </w:instrText>
+        </w:r>
+        <w:r>
+          <w:fldChar w:fldCharType="end"/>
+        </w:r>
+      </w:ins>
+      <w:r>
+        <w:t>. When discussing each of these concepts, we’ll talk only briefly about their purpose and then move on. The next section is an overview of the core domain model</w:t>
+      </w:r>
+      <w:ins w:id="84" w:author="Jeffrey" w:date="2010-03-07T23:22:00Z">
+        <w:r>
+          <w:fldChar w:fldCharType="begin"/>
+        </w:r>
+        <w:r>
+          <w:instrText xml:space="preserve"> XE "</w:instrText>
+        </w:r>
+      </w:ins>
+      <w:r>
+        <w:rPr>
+          <w:rPrChange w:id="85" w:author="Jeffrey" w:date="2010-03-07T23:22:00Z">
+            <w:rPr/>
+          </w:rPrChange>
+        </w:rPr>
+        <w:instrText>domain model</w:instrText>
+      </w:r>
+      <w:ins w:id="86" w:author="Jeffrey" w:date="2010-03-07T23:22:00Z">
+        <w:r>
+          <w:instrText xml:space="preserve">" </w:instrText>
+        </w:r>
+        <w:r>
+          <w:fldChar w:fldCharType="end"/>
+        </w:r>
+      </w:ins>
+      <w:r>
+        <w:t xml:space="preserve"> for this book.</w:t>
       </w:r>
     </w:p>
     <w:p>
@@ -653,7 +1364,34 @@
         <w:fldChar w:fldCharType="end"/>
       </w:r>
       <w:r>
-        <w:t xml:space="preserve">. The most complete reference for </w:t>
+        <w:t>. The most complete reference</w:t>
+      </w:r>
+      <w:ins w:id="87" w:author="Jeffrey" w:date="2010-03-07T23:24:00Z">
+        <w:r>
+          <w:fldChar w:fldCharType="begin"/>
+        </w:r>
+        <w:r>
+          <w:instrText xml:space="preserve"> XE "</w:instrText>
+        </w:r>
+      </w:ins>
+      <w:r>
+        <w:rPr>
+          <w:rPrChange w:id="88" w:author="Jeffrey" w:date="2010-03-07T23:24:00Z">
+            <w:rPr/>
+          </w:rPrChange>
+        </w:rPr>
+        <w:instrText>reference</w:instrText>
+      </w:r>
+      <w:ins w:id="89" w:author="Jeffrey" w:date="2010-03-07T23:24:00Z">
+        <w:r>
+          <w:instrText xml:space="preserve">" </w:instrText>
+        </w:r>
+        <w:r>
+          <w:fldChar w:fldCharType="end"/>
+        </w:r>
+      </w:ins>
+      <w:r>
+        <w:t xml:space="preserve"> for </w:t>
       </w:r>
       <w:r>
         <w:t>DDD</w:t>
@@ -665,7 +1403,11 @@
         <w:t>He</w:t>
       </w:r>
       <w:r>
-        <w:t xml:space="preserve"> applies his own experience as he names patterns that work together to simplify complex software. Addison-Wesley Professional (2003).</w:t>
+        <w:t xml:space="preserve"> applies his own experience as he </w:t>
+      </w:r>
+      <w:r>
+        <w:lastRenderedPageBreak/>
+        <w:t>names patterns that work together to simplify complex software. Addison-Wesley Professional (2003).</w:t>
       </w:r>
     </w:p>
     <w:p>
@@ -678,6 +1420,39 @@
         </w:rPr>
         <w:t>Domain Driven Design Quickly</w:t>
       </w:r>
+      <w:ins w:id="90" w:author="Jeffrey" w:date="2010-03-07T23:23:00Z">
+        <w:r>
+          <w:rPr>
+            <w:rStyle w:val="Italics"/>
+          </w:rPr>
+          <w:fldChar w:fldCharType="begin"/>
+        </w:r>
+        <w:r>
+          <w:instrText xml:space="preserve"> XE "</w:instrText>
+        </w:r>
+      </w:ins>
+      <w:r>
+        <w:rPr>
+          <w:rStyle w:val="Italics"/>
+          <w:rPrChange w:id="91" w:author="Jeffrey" w:date="2010-03-07T23:23:00Z">
+            <w:rPr>
+              <w:rStyle w:val="Italics"/>
+            </w:rPr>
+          </w:rPrChange>
+        </w:rPr>
+        <w:instrText>Domain Driven Design Quickly</w:instrText>
+      </w:r>
+      <w:ins w:id="92" w:author="Jeffrey" w:date="2010-03-07T23:23:00Z">
+        <w:r>
+          <w:instrText xml:space="preserve">" </w:instrText>
+        </w:r>
+        <w:r>
+          <w:rPr>
+            <w:rStyle w:val="Italics"/>
+          </w:rPr>
+          <w:fldChar w:fldCharType="end"/>
+        </w:r>
+      </w:ins>
       <w:r>
         <w:t xml:space="preserve"> </w:t>
       </w:r>
@@ -845,13 +1620,64 @@
       <w:r>
         <w:t>.2 A sample domain model</w:t>
       </w:r>
+      <w:ins w:id="93" w:author="Jeffrey" w:date="2010-03-07T23:22:00Z">
+        <w:r>
+          <w:fldChar w:fldCharType="begin"/>
+        </w:r>
+        <w:r>
+          <w:instrText xml:space="preserve"> XE "</w:instrText>
+        </w:r>
+      </w:ins>
+      <w:r>
+        <w:rPr>
+          <w:rPrChange w:id="94" w:author="Jeffrey" w:date="2010-03-07T23:22:00Z">
+            <w:rPr/>
+          </w:rPrChange>
+        </w:rPr>
+        <w:instrText>domain model</w:instrText>
+      </w:r>
+      <w:ins w:id="95" w:author="Jeffrey" w:date="2010-03-07T23:22:00Z">
+        <w:r>
+          <w:instrText xml:space="preserve">" </w:instrText>
+        </w:r>
+        <w:r>
+          <w:fldChar w:fldCharType="end"/>
+        </w:r>
+      </w:ins>
     </w:p>
     <w:p>
       <w:pPr>
         <w:pStyle w:val="Body1"/>
       </w:pPr>
       <w:r>
-        <w:t xml:space="preserve">We included a sample domain model in the example code for this book.  </w:t>
+        <w:t>We included a sample domain model</w:t>
+      </w:r>
+      <w:ins w:id="96" w:author="Jeffrey" w:date="2010-03-07T23:22:00Z">
+        <w:r>
+          <w:fldChar w:fldCharType="begin"/>
+        </w:r>
+        <w:r>
+          <w:instrText xml:space="preserve"> XE "</w:instrText>
+        </w:r>
+      </w:ins>
+      <w:r>
+        <w:rPr>
+          <w:rPrChange w:id="97" w:author="Jeffrey" w:date="2010-03-07T23:22:00Z">
+            <w:rPr/>
+          </w:rPrChange>
+        </w:rPr>
+        <w:instrText>domain model</w:instrText>
+      </w:r>
+      <w:ins w:id="98" w:author="Jeffrey" w:date="2010-03-07T23:22:00Z">
+        <w:r>
+          <w:instrText xml:space="preserve">" </w:instrText>
+        </w:r>
+        <w:r>
+          <w:fldChar w:fldCharType="end"/>
+        </w:r>
+      </w:ins>
+      <w:r>
+        <w:t xml:space="preserve"> in the example code for this book.  </w:t>
       </w:r>
       <w:r>
         <w:t xml:space="preserve">In figure </w:t>
@@ -880,6 +1706,7 @@
         <w:rPr>
           <w:noProof/>
         </w:rPr>
+        <w:lastRenderedPageBreak/>
         <w:drawing>
           <wp:inline distT="0" distB="0" distL="0" distR="0">
             <wp:extent cx="4800600" cy="3691393"/>
@@ -940,19 +1767,43 @@
       <w:r>
         <w:t>.1 An example domain model</w:t>
       </w:r>
+      <w:ins w:id="99" w:author="Jeffrey" w:date="2010-03-07T23:22:00Z">
+        <w:r>
+          <w:fldChar w:fldCharType="begin"/>
+        </w:r>
+        <w:r>
+          <w:instrText xml:space="preserve"> XE "</w:instrText>
+        </w:r>
+      </w:ins>
+      <w:r>
+        <w:rPr>
+          <w:rPrChange w:id="100" w:author="Jeffrey" w:date="2010-03-07T23:22:00Z">
+            <w:rPr/>
+          </w:rPrChange>
+        </w:rPr>
+        <w:instrText>domain model</w:instrText>
+      </w:r>
+      <w:ins w:id="101" w:author="Jeffrey" w:date="2010-03-07T23:22:00Z">
+        <w:r>
+          <w:instrText xml:space="preserve">" </w:instrText>
+        </w:r>
+        <w:r>
+          <w:fldChar w:fldCharType="end"/>
+        </w:r>
+      </w:ins>
     </w:p>
     <w:p>
       <w:pPr>
         <w:pStyle w:val="Head2"/>
       </w:pPr>
-      <w:bookmarkStart w:id="6" w:name="_Toc187488023"/>
-      <w:bookmarkStart w:id="7" w:name="_Toc211836307"/>
-      <w:bookmarkStart w:id="8" w:name="_Toc211836543"/>
-      <w:bookmarkStart w:id="9" w:name="_Toc211836579"/>
-      <w:bookmarkStart w:id="10" w:name="_Toc211838317"/>
-      <w:bookmarkStart w:id="11" w:name="_Toc226364330"/>
-      <w:bookmarkStart w:id="12" w:name="_Toc227226880"/>
-      <w:bookmarkStart w:id="13" w:name="_Toc231358039"/>
+      <w:bookmarkStart w:id="102" w:name="_Toc187488023"/>
+      <w:bookmarkStart w:id="103" w:name="_Toc211836307"/>
+      <w:bookmarkStart w:id="104" w:name="_Toc211836543"/>
+      <w:bookmarkStart w:id="105" w:name="_Toc211836579"/>
+      <w:bookmarkStart w:id="106" w:name="_Toc211838317"/>
+      <w:bookmarkStart w:id="107" w:name="_Toc226364330"/>
+      <w:bookmarkStart w:id="108" w:name="_Toc227226880"/>
+      <w:bookmarkStart w:id="109" w:name="_Toc231358039"/>
       <w:r>
         <w:t>8</w:t>
       </w:r>
@@ -977,14 +1828,14 @@
       <w:r>
         <w:t xml:space="preserve"> and value objects</w:t>
       </w:r>
-      <w:bookmarkEnd w:id="6"/>
-      <w:bookmarkEnd w:id="7"/>
-      <w:bookmarkEnd w:id="8"/>
-      <w:bookmarkEnd w:id="9"/>
-      <w:bookmarkEnd w:id="10"/>
-      <w:bookmarkEnd w:id="11"/>
-      <w:bookmarkEnd w:id="12"/>
-      <w:bookmarkEnd w:id="13"/>
+      <w:bookmarkEnd w:id="102"/>
+      <w:bookmarkEnd w:id="103"/>
+      <w:bookmarkEnd w:id="104"/>
+      <w:bookmarkEnd w:id="105"/>
+      <w:bookmarkEnd w:id="106"/>
+      <w:bookmarkEnd w:id="107"/>
+      <w:bookmarkEnd w:id="108"/>
+      <w:bookmarkEnd w:id="109"/>
       <w:r>
         <w:fldChar w:fldCharType="begin"/>
       </w:r>
@@ -1018,7 +1869,88 @@
         <w:t>8</w:t>
       </w:r>
       <w:r>
-        <w:t xml:space="preserve">.1 shows some of the entities and value objects in play within our domain model. The entities are the </w:t>
+        <w:t>.1 shows some of the entities</w:t>
+      </w:r>
+      <w:ins w:id="110" w:author="Jeffrey" w:date="2010-03-07T23:23:00Z">
+        <w:r>
+          <w:fldChar w:fldCharType="begin"/>
+        </w:r>
+        <w:r>
+          <w:instrText xml:space="preserve"> XE "</w:instrText>
+        </w:r>
+      </w:ins>
+      <w:r>
+        <w:rPr>
+          <w:rPrChange w:id="111" w:author="Jeffrey" w:date="2010-03-07T23:23:00Z">
+            <w:rPr/>
+          </w:rPrChange>
+        </w:rPr>
+        <w:instrText>entities</w:instrText>
+      </w:r>
+      <w:ins w:id="112" w:author="Jeffrey" w:date="2010-03-07T23:23:00Z">
+        <w:r>
+          <w:instrText xml:space="preserve">" </w:instrText>
+        </w:r>
+        <w:r>
+          <w:fldChar w:fldCharType="end"/>
+        </w:r>
+      </w:ins>
+      <w:r>
+        <w:t xml:space="preserve"> and value objects</w:t>
+      </w:r>
+      <w:ins w:id="113" w:author="Jeffrey" w:date="2010-03-07T23:22:00Z">
+        <w:r>
+          <w:fldChar w:fldCharType="begin"/>
+        </w:r>
+        <w:r>
+          <w:instrText xml:space="preserve"> XE "</w:instrText>
+        </w:r>
+      </w:ins>
+      <w:r>
+        <w:rPr>
+          <w:rPrChange w:id="114" w:author="Jeffrey" w:date="2010-03-07T23:22:00Z">
+            <w:rPr/>
+          </w:rPrChange>
+        </w:rPr>
+        <w:instrText>value objects</w:instrText>
+      </w:r>
+      <w:ins w:id="115" w:author="Jeffrey" w:date="2010-03-07T23:22:00Z">
+        <w:r>
+          <w:instrText xml:space="preserve">" </w:instrText>
+        </w:r>
+        <w:r>
+          <w:fldChar w:fldCharType="end"/>
+        </w:r>
+      </w:ins>
+      <w:r>
+        <w:t xml:space="preserve"> in play within our domain model</w:t>
+      </w:r>
+      <w:ins w:id="116" w:author="Jeffrey" w:date="2010-03-07T23:22:00Z">
+        <w:r>
+          <w:fldChar w:fldCharType="begin"/>
+        </w:r>
+        <w:r>
+          <w:instrText xml:space="preserve"> XE "</w:instrText>
+        </w:r>
+      </w:ins>
+      <w:r>
+        <w:rPr>
+          <w:rPrChange w:id="117" w:author="Jeffrey" w:date="2010-03-07T23:22:00Z">
+            <w:rPr/>
+          </w:rPrChange>
+        </w:rPr>
+        <w:instrText>domain model</w:instrText>
+      </w:r>
+      <w:ins w:id="118" w:author="Jeffrey" w:date="2010-03-07T23:22:00Z">
+        <w:r>
+          <w:instrText xml:space="preserve">" </w:instrText>
+        </w:r>
+        <w:r>
+          <w:fldChar w:fldCharType="end"/>
+        </w:r>
+      </w:ins>
+      <w:r>
+        <w:t xml:space="preserve">. The entities are the </w:t>
       </w:r>
       <w:r>
         <w:t>important</w:t>
@@ -1066,11 +1998,34 @@
         <w:t xml:space="preserve">The defining characteristic of an entity is that it has </w:t>
       </w:r>
       <w:r>
-        <w:t xml:space="preserve">the concept of an identity, a property which can be examined to determine uniqueness. The reason we give these objects an identifier is that these can stand on their own, and we can speak about these objects without other supporting concepts. It </w:t>
-      </w:r>
-      <w:r>
-        <w:lastRenderedPageBreak/>
-        <w:t xml:space="preserve">would make sense to list a collection of any of these objects. Entities can stand on their own, and we can </w:t>
+        <w:t>the concept of an identity, a property which can be examined to determine uniqueness. The reason we give these objects an identifier is that these can stand on their own, and we can speak about these objects without other supporting concepts. It would make sense to list a collection of any of these objects. Entities</w:t>
+      </w:r>
+      <w:ins w:id="119" w:author="Jeffrey" w:date="2010-03-07T23:22:00Z">
+        <w:r>
+          <w:fldChar w:fldCharType="begin"/>
+        </w:r>
+        <w:r>
+          <w:instrText xml:space="preserve"> XE "</w:instrText>
+        </w:r>
+      </w:ins>
+      <w:r>
+        <w:rPr>
+          <w:rPrChange w:id="120" w:author="Jeffrey" w:date="2010-03-07T23:22:00Z">
+            <w:rPr/>
+          </w:rPrChange>
+        </w:rPr>
+        <w:instrText>Entities</w:instrText>
+      </w:r>
+      <w:ins w:id="121" w:author="Jeffrey" w:date="2010-03-07T23:22:00Z">
+        <w:r>
+          <w:instrText xml:space="preserve">" </w:instrText>
+        </w:r>
+        <w:r>
+          <w:fldChar w:fldCharType="end"/>
+        </w:r>
+      </w:ins>
+      <w:r>
+        <w:t xml:space="preserve"> can stand on their own, and we can </w:t>
       </w:r>
       <w:r>
         <w:t>think</w:t>
@@ -1084,7 +2039,61 @@
         <w:pStyle w:val="Body"/>
       </w:pPr>
       <w:r>
-        <w:t xml:space="preserve">Value objects don’t make sense on their own without the supporting context of an entity to which they belong. Some value objects in our domain model </w:t>
+        <w:t>Value objects don’t make sense on their own without the supporting context of an entity to which they belong. Some value objects</w:t>
+      </w:r>
+      <w:ins w:id="122" w:author="Jeffrey" w:date="2010-03-07T23:22:00Z">
+        <w:r>
+          <w:fldChar w:fldCharType="begin"/>
+        </w:r>
+        <w:r>
+          <w:instrText xml:space="preserve"> XE "</w:instrText>
+        </w:r>
+      </w:ins>
+      <w:r>
+        <w:rPr>
+          <w:rPrChange w:id="123" w:author="Jeffrey" w:date="2010-03-07T23:22:00Z">
+            <w:rPr/>
+          </w:rPrChange>
+        </w:rPr>
+        <w:instrText>value objects</w:instrText>
+      </w:r>
+      <w:ins w:id="124" w:author="Jeffrey" w:date="2010-03-07T23:22:00Z">
+        <w:r>
+          <w:instrText xml:space="preserve">" </w:instrText>
+        </w:r>
+        <w:r>
+          <w:fldChar w:fldCharType="end"/>
+        </w:r>
+      </w:ins>
+      <w:r>
+        <w:t xml:space="preserve"> in our domain model</w:t>
+      </w:r>
+      <w:ins w:id="125" w:author="Jeffrey" w:date="2010-03-07T23:22:00Z">
+        <w:r>
+          <w:fldChar w:fldCharType="begin"/>
+        </w:r>
+        <w:r>
+          <w:instrText xml:space="preserve"> XE "</w:instrText>
+        </w:r>
+      </w:ins>
+      <w:r>
+        <w:rPr>
+          <w:rPrChange w:id="126" w:author="Jeffrey" w:date="2010-03-07T23:22:00Z">
+            <w:rPr/>
+          </w:rPrChange>
+        </w:rPr>
+        <w:instrText>domain model</w:instrText>
+      </w:r>
+      <w:ins w:id="127" w:author="Jeffrey" w:date="2010-03-07T23:22:00Z">
+        <w:r>
+          <w:instrText xml:space="preserve">" </w:instrText>
+        </w:r>
+        <w:r>
+          <w:fldChar w:fldCharType="end"/>
+        </w:r>
+      </w:ins>
+      <w:r>
+        <w:t xml:space="preserve"> </w:t>
       </w:r>
       <w:r>
         <w:t>are</w:t>
@@ -1114,7 +2123,38 @@
         <w:t>Address</w:t>
       </w:r>
       <w:r>
-        <w:t xml:space="preserve">. Also many properties of entities are value objects. Let’s discuss </w:t>
+        <w:t xml:space="preserve">. Also many properties of </w:t>
+      </w:r>
+      <w:r>
+        <w:lastRenderedPageBreak/>
+        <w:t>entities</w:t>
+      </w:r>
+      <w:ins w:id="128" w:author="Jeffrey" w:date="2010-03-07T23:23:00Z">
+        <w:r>
+          <w:fldChar w:fldCharType="begin"/>
+        </w:r>
+        <w:r>
+          <w:instrText xml:space="preserve"> XE "</w:instrText>
+        </w:r>
+      </w:ins>
+      <w:r>
+        <w:rPr>
+          <w:rPrChange w:id="129" w:author="Jeffrey" w:date="2010-03-07T23:23:00Z">
+            <w:rPr/>
+          </w:rPrChange>
+        </w:rPr>
+        <w:instrText>entities</w:instrText>
+      </w:r>
+      <w:ins w:id="130" w:author="Jeffrey" w:date="2010-03-07T23:23:00Z">
+        <w:r>
+          <w:instrText xml:space="preserve">" </w:instrText>
+        </w:r>
+        <w:r>
+          <w:fldChar w:fldCharType="end"/>
+        </w:r>
+      </w:ins>
+      <w:r>
+        <w:t xml:space="preserve"> are value objects. Let’s discuss </w:t>
       </w:r>
       <w:r>
         <w:rPr>
@@ -1242,7 +2282,34 @@
         <w:t>Customer</w:t>
       </w:r>
       <w:r>
-        <w:t xml:space="preserve">, it has no meaning or purpose. Its relationship with other entities gives it meaning. The </w:t>
+        <w:t>, it has no meaning or purpose. Its relationship with other entities</w:t>
+      </w:r>
+      <w:ins w:id="131" w:author="Jeffrey" w:date="2010-03-07T23:23:00Z">
+        <w:r>
+          <w:fldChar w:fldCharType="begin"/>
+        </w:r>
+        <w:r>
+          <w:instrText xml:space="preserve"> XE "</w:instrText>
+        </w:r>
+      </w:ins>
+      <w:r>
+        <w:rPr>
+          <w:rPrChange w:id="132" w:author="Jeffrey" w:date="2010-03-07T23:23:00Z">
+            <w:rPr/>
+          </w:rPrChange>
+        </w:rPr>
+        <w:instrText>entities</w:instrText>
+      </w:r>
+      <w:ins w:id="133" w:author="Jeffrey" w:date="2010-03-07T23:23:00Z">
+        <w:r>
+          <w:instrText xml:space="preserve">" </w:instrText>
+        </w:r>
+        <w:r>
+          <w:fldChar w:fldCharType="end"/>
+        </w:r>
+      </w:ins>
+      <w:r>
+        <w:t xml:space="preserve"> gives it meaning. The </w:t>
       </w:r>
       <w:r>
         <w:rPr>
@@ -1305,7 +2372,34 @@
         <w:t>CustomerPriority</w:t>
       </w:r>
       <w:r>
-        <w:t>, other types without identifiers are value objects. Value objects are not glamorous and even describing them can be boring. The arrangement of entities and value objects into larger structures can be interesting.</w:t>
+        <w:t>, other types without identifiers are value objects</w:t>
+      </w:r>
+      <w:ins w:id="134" w:author="Jeffrey" w:date="2010-03-07T23:22:00Z">
+        <w:r>
+          <w:fldChar w:fldCharType="begin"/>
+        </w:r>
+        <w:r>
+          <w:instrText xml:space="preserve"> XE "</w:instrText>
+        </w:r>
+      </w:ins>
+      <w:r>
+        <w:rPr>
+          <w:rPrChange w:id="135" w:author="Jeffrey" w:date="2010-03-07T23:22:00Z">
+            <w:rPr/>
+          </w:rPrChange>
+        </w:rPr>
+        <w:instrText>value objects</w:instrText>
+      </w:r>
+      <w:ins w:id="136" w:author="Jeffrey" w:date="2010-03-07T23:22:00Z">
+        <w:r>
+          <w:instrText xml:space="preserve">" </w:instrText>
+        </w:r>
+        <w:r>
+          <w:fldChar w:fldCharType="end"/>
+        </w:r>
+      </w:ins>
+      <w:r>
+        <w:t>. Value objects are not glamorous and even describing them can be boring. The arrangement of entities and value objects into larger structures can be interesting.</w:t>
       </w:r>
     </w:p>
     <w:p>
@@ -1313,7 +2407,88 @@
         <w:pStyle w:val="Body"/>
       </w:pPr>
       <w:r>
-        <w:t xml:space="preserve">Entities and value objects are useful in separating responsibilities in a domain model, but there is more. If we need to load a </w:t>
+        <w:t>Entities</w:t>
+      </w:r>
+      <w:ins w:id="137" w:author="Jeffrey" w:date="2010-03-07T23:22:00Z">
+        <w:r>
+          <w:fldChar w:fldCharType="begin"/>
+        </w:r>
+        <w:r>
+          <w:instrText xml:space="preserve"> XE "</w:instrText>
+        </w:r>
+      </w:ins>
+      <w:r>
+        <w:rPr>
+          <w:rPrChange w:id="138" w:author="Jeffrey" w:date="2010-03-07T23:22:00Z">
+            <w:rPr/>
+          </w:rPrChange>
+        </w:rPr>
+        <w:instrText>Entities</w:instrText>
+      </w:r>
+      <w:ins w:id="139" w:author="Jeffrey" w:date="2010-03-07T23:22:00Z">
+        <w:r>
+          <w:instrText xml:space="preserve">" </w:instrText>
+        </w:r>
+        <w:r>
+          <w:fldChar w:fldCharType="end"/>
+        </w:r>
+      </w:ins>
+      <w:r>
+        <w:t xml:space="preserve"> and value objects</w:t>
+      </w:r>
+      <w:ins w:id="140" w:author="Jeffrey" w:date="2010-03-07T23:22:00Z">
+        <w:r>
+          <w:fldChar w:fldCharType="begin"/>
+        </w:r>
+        <w:r>
+          <w:instrText xml:space="preserve"> XE "</w:instrText>
+        </w:r>
+      </w:ins>
+      <w:r>
+        <w:rPr>
+          <w:rPrChange w:id="141" w:author="Jeffrey" w:date="2010-03-07T23:22:00Z">
+            <w:rPr/>
+          </w:rPrChange>
+        </w:rPr>
+        <w:instrText>value objects</w:instrText>
+      </w:r>
+      <w:ins w:id="142" w:author="Jeffrey" w:date="2010-03-07T23:22:00Z">
+        <w:r>
+          <w:instrText xml:space="preserve">" </w:instrText>
+        </w:r>
+        <w:r>
+          <w:fldChar w:fldCharType="end"/>
+        </w:r>
+      </w:ins>
+      <w:r>
+        <w:t xml:space="preserve"> are useful in separating responsibilities in a domain model</w:t>
+      </w:r>
+      <w:ins w:id="143" w:author="Jeffrey" w:date="2010-03-07T23:22:00Z">
+        <w:r>
+          <w:fldChar w:fldCharType="begin"/>
+        </w:r>
+        <w:r>
+          <w:instrText xml:space="preserve"> XE "</w:instrText>
+        </w:r>
+      </w:ins>
+      <w:r>
+        <w:rPr>
+          <w:rPrChange w:id="144" w:author="Jeffrey" w:date="2010-03-07T23:22:00Z">
+            <w:rPr/>
+          </w:rPrChange>
+        </w:rPr>
+        <w:instrText>domain model</w:instrText>
+      </w:r>
+      <w:ins w:id="145" w:author="Jeffrey" w:date="2010-03-07T23:22:00Z">
+        <w:r>
+          <w:instrText xml:space="preserve">" </w:instrText>
+        </w:r>
+        <w:r>
+          <w:fldChar w:fldCharType="end"/>
+        </w:r>
+      </w:ins>
+      <w:r>
+        <w:t xml:space="preserve">, but there is more. If we need to load a </w:t>
       </w:r>
       <w:r>
         <w:rPr>
@@ -1465,30 +2640,60 @@
       <w:r>
         <w:t xml:space="preserve">what are called </w:t>
       </w:r>
-      <w:commentRangeStart w:id="14"/>
-      <w:commentRangeStart w:id="15"/>
+      <w:commentRangeStart w:id="146"/>
+      <w:commentRangeStart w:id="147"/>
       <w:r>
         <w:rPr>
           <w:rStyle w:val="Italics"/>
-          <w:rPrChange w:id="16" w:author="Jeffrey" w:date="2010-03-07T22:35:00Z">
+          <w:rPrChange w:id="148" w:author="Jeffrey" w:date="2010-03-07T22:35:00Z">
             <w:rPr/>
           </w:rPrChange>
         </w:rPr>
         <w:t>aggregates</w:t>
       </w:r>
-      <w:commentRangeEnd w:id="14"/>
+      <w:commentRangeEnd w:id="146"/>
+      <w:ins w:id="149" w:author="Jeffrey" w:date="2010-03-07T23:23:00Z">
+        <w:r>
+          <w:rPr>
+            <w:rStyle w:val="Italics"/>
+          </w:rPr>
+          <w:fldChar w:fldCharType="begin"/>
+        </w:r>
+        <w:r>
+          <w:instrText xml:space="preserve"> XE "</w:instrText>
+        </w:r>
+      </w:ins>
+      <w:r>
+        <w:rPr>
+          <w:rPrChange w:id="150" w:author="Jeffrey" w:date="2010-03-07T23:23:00Z">
+            <w:rPr/>
+          </w:rPrChange>
+        </w:rPr>
+        <w:instrText>aggregates</w:instrText>
+      </w:r>
+      <w:ins w:id="151" w:author="Jeffrey" w:date="2010-03-07T23:23:00Z">
+        <w:r>
+          <w:instrText xml:space="preserve">" </w:instrText>
+        </w:r>
+        <w:r>
+          <w:rPr>
+            <w:rStyle w:val="Italics"/>
+          </w:rPr>
+          <w:fldChar w:fldCharType="end"/>
+        </w:r>
+      </w:ins>
       <w:r>
         <w:rPr>
           <w:rStyle w:val="Italics"/>
-          <w:rPrChange w:id="17" w:author="Jeffrey" w:date="2010-03-07T22:35:00Z">
-            <w:rPr/>
-          </w:rPrChange>
-        </w:rPr>
-        <w:commentReference w:id="14"/>
-      </w:r>
-      <w:commentRangeEnd w:id="15"/>
-      <w:r>
-        <w:commentReference w:id="15"/>
+          <w:rPrChange w:id="152" w:author="Jeffrey" w:date="2010-03-07T22:35:00Z">
+            <w:rPr/>
+          </w:rPrChange>
+        </w:rPr>
+        <w:commentReference w:id="146"/>
+      </w:r>
+      <w:commentRangeEnd w:id="147"/>
+      <w:r>
+        <w:commentReference w:id="147"/>
       </w:r>
       <w:r>
         <w:t>.</w:t>
@@ -1498,28 +2703,28 @@
       <w:pPr>
         <w:pStyle w:val="Head2"/>
       </w:pPr>
-      <w:bookmarkStart w:id="18" w:name="_Toc187488024"/>
-      <w:bookmarkStart w:id="19" w:name="_Toc211836308"/>
-      <w:bookmarkStart w:id="20" w:name="_Toc211836544"/>
-      <w:bookmarkStart w:id="21" w:name="_Toc211836580"/>
-      <w:bookmarkStart w:id="22" w:name="_Toc211838318"/>
-      <w:bookmarkStart w:id="23" w:name="_Toc226364331"/>
-      <w:bookmarkStart w:id="24" w:name="_Toc227226881"/>
-      <w:bookmarkStart w:id="25" w:name="_Toc231358040"/>
+      <w:bookmarkStart w:id="153" w:name="_Toc187488024"/>
+      <w:bookmarkStart w:id="154" w:name="_Toc211836308"/>
+      <w:bookmarkStart w:id="155" w:name="_Toc211836544"/>
+      <w:bookmarkStart w:id="156" w:name="_Toc211836580"/>
+      <w:bookmarkStart w:id="157" w:name="_Toc211838318"/>
+      <w:bookmarkStart w:id="158" w:name="_Toc226364331"/>
+      <w:bookmarkStart w:id="159" w:name="_Toc227226881"/>
+      <w:bookmarkStart w:id="160" w:name="_Toc231358040"/>
       <w:r>
         <w:t>8</w:t>
       </w:r>
       <w:r>
         <w:t>.2.2 Aggregates</w:t>
       </w:r>
-      <w:bookmarkEnd w:id="18"/>
-      <w:bookmarkEnd w:id="19"/>
-      <w:bookmarkEnd w:id="20"/>
-      <w:bookmarkEnd w:id="21"/>
-      <w:bookmarkEnd w:id="22"/>
-      <w:bookmarkEnd w:id="23"/>
-      <w:bookmarkEnd w:id="24"/>
-      <w:bookmarkEnd w:id="25"/>
+      <w:bookmarkEnd w:id="153"/>
+      <w:bookmarkEnd w:id="154"/>
+      <w:bookmarkEnd w:id="155"/>
+      <w:bookmarkEnd w:id="156"/>
+      <w:bookmarkEnd w:id="157"/>
+      <w:bookmarkEnd w:id="158"/>
+      <w:bookmarkEnd w:id="159"/>
+      <w:bookmarkEnd w:id="160"/>
       <w:r>
         <w:fldChar w:fldCharType="begin"/>
       </w:r>
@@ -1541,18 +2746,81 @@
         <w:pStyle w:val="Body"/>
       </w:pPr>
       <w:r>
-        <w:t xml:space="preserve">Aggregates are groups of objects that work and live together. We group them along natural operational lines, and one entity serves as the </w:t>
+        <w:t>Aggregates</w:t>
+      </w:r>
+      <w:ins w:id="161" w:author="Jeffrey" w:date="2010-03-07T23:24:00Z">
+        <w:r>
+          <w:fldChar w:fldCharType="begin"/>
+        </w:r>
+        <w:r>
+          <w:instrText xml:space="preserve"> XE "</w:instrText>
+        </w:r>
+      </w:ins>
+      <w:r>
+        <w:rPr>
+          <w:rPrChange w:id="162" w:author="Jeffrey" w:date="2010-03-07T23:24:00Z">
+            <w:rPr/>
+          </w:rPrChange>
+        </w:rPr>
+        <w:instrText>Aggregates</w:instrText>
+      </w:r>
+      <w:ins w:id="163" w:author="Jeffrey" w:date="2010-03-07T23:24:00Z">
+        <w:r>
+          <w:instrText xml:space="preserve">" </w:instrText>
+        </w:r>
+        <w:r>
+          <w:fldChar w:fldCharType="end"/>
+        </w:r>
+      </w:ins>
+      <w:r>
+        <w:t xml:space="preserve"> are groups of objects that work and live together. We group them along natural operational lines, and one entity serves as the </w:t>
       </w:r>
       <w:r>
         <w:rPr>
           <w:rStyle w:val="Italics"/>
         </w:rPr>
-        <w:t>aggregate root</w:t>
-      </w:r>
+        <w:t>aggregate</w:t>
+      </w:r>
+      <w:ins w:id="164" w:author="Jeffrey" w:date="2010-03-07T23:26:00Z">
+        <w:r>
+          <w:rPr>
+            <w:rStyle w:val="Italics"/>
+          </w:rPr>
+          <w:fldChar w:fldCharType="begin"/>
+        </w:r>
+        <w:r>
+          <w:instrText xml:space="preserve"> XE "</w:instrText>
+        </w:r>
+      </w:ins>
+      <w:r>
+        <w:rPr>
+          <w:rPrChange w:id="165" w:author="Jeffrey" w:date="2010-03-07T23:26:00Z">
+            <w:rPr/>
+          </w:rPrChange>
+        </w:rPr>
+        <w:instrText>aggregate</w:instrText>
+      </w:r>
+      <w:ins w:id="166" w:author="Jeffrey" w:date="2010-03-07T23:26:00Z">
+        <w:r>
+          <w:instrText xml:space="preserve">" </w:instrText>
+        </w:r>
+        <w:r>
+          <w:rPr>
+            <w:rStyle w:val="Italics"/>
+          </w:rPr>
+          <w:fldChar w:fldCharType="end"/>
+        </w:r>
+      </w:ins>
       <w:r>
         <w:rPr>
           <w:rStyle w:val="Italics"/>
         </w:rPr>
+        <w:t xml:space="preserve"> root</w:t>
+      </w:r>
+      <w:r>
+        <w:rPr>
+          <w:rStyle w:val="Italics"/>
+        </w:rPr>
         <w:fldChar w:fldCharType="begin"/>
       </w:r>
       <w:r>
@@ -1592,7 +2860,34 @@
         <w:t>it</w:t>
       </w:r>
       <w:r>
-        <w:t xml:space="preserve"> must be able to stand on its own, and only entities can stand on their own. In figure </w:t>
+        <w:t xml:space="preserve"> must be able to stand on its own, and only entities</w:t>
+      </w:r>
+      <w:ins w:id="167" w:author="Jeffrey" w:date="2010-03-07T23:23:00Z">
+        <w:r>
+          <w:fldChar w:fldCharType="begin"/>
+        </w:r>
+        <w:r>
+          <w:instrText xml:space="preserve"> XE "</w:instrText>
+        </w:r>
+      </w:ins>
+      <w:r>
+        <w:rPr>
+          <w:rPrChange w:id="168" w:author="Jeffrey" w:date="2010-03-07T23:23:00Z">
+            <w:rPr/>
+          </w:rPrChange>
+        </w:rPr>
+        <w:instrText>entities</w:instrText>
+      </w:r>
+      <w:ins w:id="169" w:author="Jeffrey" w:date="2010-03-07T23:23:00Z">
+        <w:r>
+          <w:instrText xml:space="preserve">" </w:instrText>
+        </w:r>
+        <w:r>
+          <w:fldChar w:fldCharType="end"/>
+        </w:r>
+      </w:ins>
+      <w:r>
+        <w:t xml:space="preserve"> can stand on their own. In figure </w:t>
       </w:r>
       <w:r>
         <w:t>8</w:t>
@@ -1681,13 +2976,64 @@
       <w:r>
         <w:t xml:space="preserve"> aggregate</w:t>
       </w:r>
+      <w:ins w:id="170" w:author="Jeffrey" w:date="2010-03-07T23:26:00Z">
+        <w:r>
+          <w:fldChar w:fldCharType="begin"/>
+        </w:r>
+        <w:r>
+          <w:instrText xml:space="preserve"> XE "</w:instrText>
+        </w:r>
+      </w:ins>
+      <w:r>
+        <w:rPr>
+          <w:rPrChange w:id="171" w:author="Jeffrey" w:date="2010-03-07T23:26:00Z">
+            <w:rPr/>
+          </w:rPrChange>
+        </w:rPr>
+        <w:instrText>aggregate</w:instrText>
+      </w:r>
+      <w:ins w:id="172" w:author="Jeffrey" w:date="2010-03-07T23:26:00Z">
+        <w:r>
+          <w:instrText xml:space="preserve">" </w:instrText>
+        </w:r>
+        <w:r>
+          <w:fldChar w:fldCharType="end"/>
+        </w:r>
+      </w:ins>
     </w:p>
     <w:p>
       <w:pPr>
         <w:pStyle w:val="Body"/>
       </w:pPr>
       <w:r>
-        <w:t>The aggregate root</w:t>
+        <w:t>The aggregate</w:t>
+      </w:r>
+      <w:ins w:id="173" w:author="Jeffrey" w:date="2010-03-07T23:26:00Z">
+        <w:r>
+          <w:fldChar w:fldCharType="begin"/>
+        </w:r>
+        <w:r>
+          <w:instrText xml:space="preserve"> XE "</w:instrText>
+        </w:r>
+      </w:ins>
+      <w:r>
+        <w:rPr>
+          <w:rPrChange w:id="174" w:author="Jeffrey" w:date="2010-03-07T23:26:00Z">
+            <w:rPr/>
+          </w:rPrChange>
+        </w:rPr>
+        <w:instrText>aggregate</w:instrText>
+      </w:r>
+      <w:ins w:id="175" w:author="Jeffrey" w:date="2010-03-07T23:26:00Z">
+        <w:r>
+          <w:instrText xml:space="preserve">" </w:instrText>
+        </w:r>
+        <w:r>
+          <w:fldChar w:fldCharType="end"/>
+        </w:r>
+      </w:ins>
+      <w:r>
+        <w:t xml:space="preserve"> root</w:t>
       </w:r>
       <w:r>
         <w:fldChar w:fldCharType="begin"/>
@@ -1783,10 +3129,88 @@
         <w:t>Order</w:t>
       </w:r>
       <w:r>
-        <w:t xml:space="preserve"> aggregate. Objects in other aggregates are not allowed to have a durable</w:t>
-      </w:r>
-      <w:r>
-        <w:t xml:space="preserve"> (non-transient)</w:t>
+        <w:t xml:space="preserve"> aggregate. Objects in other aggregates</w:t>
+      </w:r>
+      <w:ins w:id="176" w:author="Jeffrey" w:date="2010-03-07T23:23:00Z">
+        <w:r>
+          <w:fldChar w:fldCharType="begin"/>
+        </w:r>
+        <w:r>
+          <w:instrText xml:space="preserve"> XE "</w:instrText>
+        </w:r>
+      </w:ins>
+      <w:r>
+        <w:rPr>
+          <w:rPrChange w:id="177" w:author="Jeffrey" w:date="2010-03-07T23:23:00Z">
+            <w:rPr/>
+          </w:rPrChange>
+        </w:rPr>
+        <w:instrText>aggregates</w:instrText>
+      </w:r>
+      <w:ins w:id="178" w:author="Jeffrey" w:date="2010-03-07T23:23:00Z">
+        <w:r>
+          <w:instrText xml:space="preserve">" </w:instrText>
+        </w:r>
+        <w:r>
+          <w:fldChar w:fldCharType="end"/>
+        </w:r>
+      </w:ins>
+      <w:r>
+        <w:t xml:space="preserve"> are not allowed to have a durable</w:t>
+      </w:r>
+      <w:ins w:id="179" w:author="Jeffrey" w:date="2010-03-07T23:24:00Z">
+        <w:r>
+          <w:fldChar w:fldCharType="begin"/>
+        </w:r>
+        <w:r>
+          <w:instrText xml:space="preserve"> XE "</w:instrText>
+        </w:r>
+      </w:ins>
+      <w:r>
+        <w:rPr>
+          <w:rPrChange w:id="180" w:author="Jeffrey" w:date="2010-03-07T23:24:00Z">
+            <w:rPr/>
+          </w:rPrChange>
+        </w:rPr>
+        <w:instrText>durable</w:instrText>
+      </w:r>
+      <w:ins w:id="181" w:author="Jeffrey" w:date="2010-03-07T23:24:00Z">
+        <w:r>
+          <w:instrText xml:space="preserve">" </w:instrText>
+        </w:r>
+        <w:r>
+          <w:fldChar w:fldCharType="end"/>
+        </w:r>
+      </w:ins>
+      <w:r>
+        <w:t xml:space="preserve"> (non-transient</w:t>
+      </w:r>
+      <w:ins w:id="182" w:author="Jeffrey" w:date="2010-03-07T23:24:00Z">
+        <w:r>
+          <w:fldChar w:fldCharType="begin"/>
+        </w:r>
+        <w:r>
+          <w:instrText xml:space="preserve"> XE "</w:instrText>
+        </w:r>
+      </w:ins>
+      <w:r>
+        <w:rPr>
+          <w:rPrChange w:id="183" w:author="Jeffrey" w:date="2010-03-07T23:24:00Z">
+            <w:rPr/>
+          </w:rPrChange>
+        </w:rPr>
+        <w:instrText>transient</w:instrText>
+      </w:r>
+      <w:ins w:id="184" w:author="Jeffrey" w:date="2010-03-07T23:24:00Z">
+        <w:r>
+          <w:instrText xml:space="preserve">" </w:instrText>
+        </w:r>
+        <w:r>
+          <w:fldChar w:fldCharType="end"/>
+        </w:r>
+      </w:ins>
+      <w:r>
+        <w:t>)</w:t>
       </w:r>
       <w:r>
         <w:t xml:space="preserve"> </w:t>
@@ -1794,6 +3218,30 @@
       <w:r>
         <w:t>reference</w:t>
       </w:r>
+      <w:ins w:id="185" w:author="Jeffrey" w:date="2010-03-07T23:24:00Z">
+        <w:r>
+          <w:fldChar w:fldCharType="begin"/>
+        </w:r>
+        <w:r>
+          <w:instrText xml:space="preserve"> XE "</w:instrText>
+        </w:r>
+      </w:ins>
+      <w:r>
+        <w:rPr>
+          <w:rPrChange w:id="186" w:author="Jeffrey" w:date="2010-03-07T23:24:00Z">
+            <w:rPr/>
+          </w:rPrChange>
+        </w:rPr>
+        <w:instrText>reference</w:instrText>
+      </w:r>
+      <w:ins w:id="187" w:author="Jeffrey" w:date="2010-03-07T23:24:00Z">
+        <w:r>
+          <w:instrText xml:space="preserve">" </w:instrText>
+        </w:r>
+        <w:r>
+          <w:fldChar w:fldCharType="end"/>
+        </w:r>
+      </w:ins>
       <w:r>
         <w:t xml:space="preserve"> with the non</w:t>
       </w:r>
@@ -1829,10 +3277,38 @@
         <w:rPr>
           <w:rStyle w:val="CodeinText"/>
         </w:rPr>
+        <w:lastRenderedPageBreak/>
         <w:t>OrderLine</w:t>
       </w:r>
       <w:r>
-        <w:t xml:space="preserve"> holds a reference to </w:t>
+        <w:t xml:space="preserve"> holds a reference</w:t>
+      </w:r>
+      <w:ins w:id="188" w:author="Jeffrey" w:date="2010-03-07T23:24:00Z">
+        <w:r>
+          <w:fldChar w:fldCharType="begin"/>
+        </w:r>
+        <w:r>
+          <w:instrText xml:space="preserve"> XE "</w:instrText>
+        </w:r>
+      </w:ins>
+      <w:r>
+        <w:rPr>
+          <w:rPrChange w:id="189" w:author="Jeffrey" w:date="2010-03-07T23:24:00Z">
+            <w:rPr/>
+          </w:rPrChange>
+        </w:rPr>
+        <w:instrText>reference</w:instrText>
+      </w:r>
+      <w:ins w:id="190" w:author="Jeffrey" w:date="2010-03-07T23:24:00Z">
+        <w:r>
+          <w:instrText xml:space="preserve">" </w:instrText>
+        </w:r>
+        <w:r>
+          <w:fldChar w:fldCharType="end"/>
+        </w:r>
+      </w:ins>
+      <w:r>
+        <w:t xml:space="preserve"> to </w:t>
       </w:r>
       <w:r>
         <w:rPr>
@@ -1841,11 +3317,61 @@
         <w:t>Product</w:t>
       </w:r>
       <w:r>
-        <w:t xml:space="preserve">, which is another aggregate root. Types in an aggregate are allowed to hold references to other aggregate roots only, not to other </w:t>
-      </w:r>
-      <w:r>
-        <w:lastRenderedPageBreak/>
-        <w:t>nonroot types in a different aggregate. For instance</w:t>
+        <w:t>, which is another aggregate</w:t>
+      </w:r>
+      <w:ins w:id="191" w:author="Jeffrey" w:date="2010-03-07T23:26:00Z">
+        <w:r>
+          <w:fldChar w:fldCharType="begin"/>
+        </w:r>
+        <w:r>
+          <w:instrText xml:space="preserve"> XE "</w:instrText>
+        </w:r>
+      </w:ins>
+      <w:r>
+        <w:rPr>
+          <w:rPrChange w:id="192" w:author="Jeffrey" w:date="2010-03-07T23:26:00Z">
+            <w:rPr/>
+          </w:rPrChange>
+        </w:rPr>
+        <w:instrText>aggregate</w:instrText>
+      </w:r>
+      <w:ins w:id="193" w:author="Jeffrey" w:date="2010-03-07T23:26:00Z">
+        <w:r>
+          <w:instrText xml:space="preserve">" </w:instrText>
+        </w:r>
+        <w:r>
+          <w:fldChar w:fldCharType="end"/>
+        </w:r>
+      </w:ins>
+      <w:r>
+        <w:t xml:space="preserve"> root. Types in an aggregate are allowed to hold references to other aggregate roots</w:t>
+      </w:r>
+      <w:ins w:id="194" w:author="Jeffrey" w:date="2010-03-07T23:23:00Z">
+        <w:r>
+          <w:fldChar w:fldCharType="begin"/>
+        </w:r>
+        <w:r>
+          <w:instrText xml:space="preserve"> XE "</w:instrText>
+        </w:r>
+      </w:ins>
+      <w:r>
+        <w:rPr>
+          <w:rPrChange w:id="195" w:author="Jeffrey" w:date="2010-03-07T23:23:00Z">
+            <w:rPr/>
+          </w:rPrChange>
+        </w:rPr>
+        <w:instrText>aggregate roots</w:instrText>
+      </w:r>
+      <w:ins w:id="196" w:author="Jeffrey" w:date="2010-03-07T23:23:00Z">
+        <w:r>
+          <w:instrText xml:space="preserve">" </w:instrText>
+        </w:r>
+        <w:r>
+          <w:fldChar w:fldCharType="end"/>
+        </w:r>
+      </w:ins>
+      <w:r>
+        <w:t xml:space="preserve"> only, not to other nonroot types in a different aggregate. For instance</w:t>
       </w:r>
       <w:r>
         <w:t xml:space="preserve"> a </w:t>
@@ -1884,7 +3410,61 @@
         <w:t>Order</w:t>
       </w:r>
       <w:r>
-        <w:t xml:space="preserve"> aggregate. In short, if a type belongs to an aggregate, types in other aggregates must not hold a durable reference. </w:t>
+        <w:t xml:space="preserve"> aggregate. In short, if a type belongs to an aggregate, types in other aggregates</w:t>
+      </w:r>
+      <w:ins w:id="197" w:author="Jeffrey" w:date="2010-03-07T23:23:00Z">
+        <w:r>
+          <w:fldChar w:fldCharType="begin"/>
+        </w:r>
+        <w:r>
+          <w:instrText xml:space="preserve"> XE "</w:instrText>
+        </w:r>
+      </w:ins>
+      <w:r>
+        <w:rPr>
+          <w:rPrChange w:id="198" w:author="Jeffrey" w:date="2010-03-07T23:23:00Z">
+            <w:rPr/>
+          </w:rPrChange>
+        </w:rPr>
+        <w:instrText>aggregates</w:instrText>
+      </w:r>
+      <w:ins w:id="199" w:author="Jeffrey" w:date="2010-03-07T23:23:00Z">
+        <w:r>
+          <w:instrText xml:space="preserve">" </w:instrText>
+        </w:r>
+        <w:r>
+          <w:fldChar w:fldCharType="end"/>
+        </w:r>
+      </w:ins>
+      <w:r>
+        <w:t xml:space="preserve"> must not hold a durable</w:t>
+      </w:r>
+      <w:ins w:id="200" w:author="Jeffrey" w:date="2010-03-07T23:24:00Z">
+        <w:r>
+          <w:fldChar w:fldCharType="begin"/>
+        </w:r>
+        <w:r>
+          <w:instrText xml:space="preserve"> XE "</w:instrText>
+        </w:r>
+      </w:ins>
+      <w:r>
+        <w:rPr>
+          <w:rPrChange w:id="201" w:author="Jeffrey" w:date="2010-03-07T23:24:00Z">
+            <w:rPr/>
+          </w:rPrChange>
+        </w:rPr>
+        <w:instrText>durable</w:instrText>
+      </w:r>
+      <w:ins w:id="202" w:author="Jeffrey" w:date="2010-03-07T23:24:00Z">
+        <w:r>
+          <w:instrText xml:space="preserve">" </w:instrText>
+        </w:r>
+        <w:r>
+          <w:fldChar w:fldCharType="end"/>
+        </w:r>
+      </w:ins>
+      <w:r>
+        <w:t xml:space="preserve"> reference. </w:t>
       </w:r>
     </w:p>
     <w:p>
@@ -1892,7 +3472,115 @@
         <w:pStyle w:val="Body1"/>
       </w:pPr>
       <w:r>
-        <w:t>The separation into aggregates enables the application to work with domain objects easily. If we did not draw aggregate boundaries, the entire domain model could easily devolve into a ball of spaghetti references. Conceivably, we wouldn’t be able to use any objects without the entire object graph loaded into memory. Aggregate boundaries</w:t>
+        <w:t>The separation into aggregates</w:t>
+      </w:r>
+      <w:ins w:id="203" w:author="Jeffrey" w:date="2010-03-07T23:23:00Z">
+        <w:r>
+          <w:fldChar w:fldCharType="begin"/>
+        </w:r>
+        <w:r>
+          <w:instrText xml:space="preserve"> XE "</w:instrText>
+        </w:r>
+      </w:ins>
+      <w:r>
+        <w:rPr>
+          <w:rPrChange w:id="204" w:author="Jeffrey" w:date="2010-03-07T23:23:00Z">
+            <w:rPr/>
+          </w:rPrChange>
+        </w:rPr>
+        <w:instrText>aggregates</w:instrText>
+      </w:r>
+      <w:ins w:id="205" w:author="Jeffrey" w:date="2010-03-07T23:23:00Z">
+        <w:r>
+          <w:instrText xml:space="preserve">" </w:instrText>
+        </w:r>
+        <w:r>
+          <w:fldChar w:fldCharType="end"/>
+        </w:r>
+      </w:ins>
+      <w:r>
+        <w:t xml:space="preserve"> enables the application to work with domain objects easily. If we did not draw aggregate</w:t>
+      </w:r>
+      <w:ins w:id="206" w:author="Jeffrey" w:date="2010-03-07T23:26:00Z">
+        <w:r>
+          <w:fldChar w:fldCharType="begin"/>
+        </w:r>
+        <w:r>
+          <w:instrText xml:space="preserve"> XE "</w:instrText>
+        </w:r>
+      </w:ins>
+      <w:r>
+        <w:rPr>
+          <w:rPrChange w:id="207" w:author="Jeffrey" w:date="2010-03-07T23:26:00Z">
+            <w:rPr/>
+          </w:rPrChange>
+        </w:rPr>
+        <w:instrText>aggregate</w:instrText>
+      </w:r>
+      <w:ins w:id="208" w:author="Jeffrey" w:date="2010-03-07T23:26:00Z">
+        <w:r>
+          <w:instrText xml:space="preserve">" </w:instrText>
+        </w:r>
+        <w:r>
+          <w:fldChar w:fldCharType="end"/>
+        </w:r>
+      </w:ins>
+      <w:r>
+        <w:t xml:space="preserve"> boundaries, the entire domain model</w:t>
+      </w:r>
+      <w:ins w:id="209" w:author="Jeffrey" w:date="2010-03-07T23:22:00Z">
+        <w:r>
+          <w:fldChar w:fldCharType="begin"/>
+        </w:r>
+        <w:r>
+          <w:instrText xml:space="preserve"> XE "</w:instrText>
+        </w:r>
+      </w:ins>
+      <w:r>
+        <w:rPr>
+          <w:rPrChange w:id="210" w:author="Jeffrey" w:date="2010-03-07T23:22:00Z">
+            <w:rPr/>
+          </w:rPrChange>
+        </w:rPr>
+        <w:instrText>domain model</w:instrText>
+      </w:r>
+      <w:ins w:id="211" w:author="Jeffrey" w:date="2010-03-07T23:22:00Z">
+        <w:r>
+          <w:instrText xml:space="preserve">" </w:instrText>
+        </w:r>
+        <w:r>
+          <w:fldChar w:fldCharType="end"/>
+        </w:r>
+      </w:ins>
+      <w:r>
+        <w:t xml:space="preserve"> could easily devolve into a ball of spaghetti</w:t>
+      </w:r>
+      <w:ins w:id="212" w:author="Jeffrey" w:date="2010-03-07T23:24:00Z">
+        <w:r>
+          <w:fldChar w:fldCharType="begin"/>
+        </w:r>
+        <w:r>
+          <w:instrText xml:space="preserve"> XE "</w:instrText>
+        </w:r>
+      </w:ins>
+      <w:r>
+        <w:rPr>
+          <w:rPrChange w:id="213" w:author="Jeffrey" w:date="2010-03-07T23:24:00Z">
+            <w:rPr/>
+          </w:rPrChange>
+        </w:rPr>
+        <w:instrText>ball of spaghetti</w:instrText>
+      </w:r>
+      <w:ins w:id="214" w:author="Jeffrey" w:date="2010-03-07T23:24:00Z">
+        <w:r>
+          <w:instrText xml:space="preserve">" </w:instrText>
+        </w:r>
+        <w:r>
+          <w:fldChar w:fldCharType="end"/>
+        </w:r>
+      </w:ins>
+      <w:r>
+        <w:t xml:space="preserve"> references. Conceivably, we wouldn’t be able to use any objects without the entire object graph loaded into memory. Aggregate boundaries</w:t>
       </w:r>
       <w:r>
         <w:fldChar w:fldCharType="begin"/>
@@ -1919,7 +3607,34 @@
         <w:t xml:space="preserve"> help us to define how much of the domain model is necessary for an interesting operation. For instance, if we want to </w:t>
       </w:r>
       <w:r>
-        <w:t xml:space="preserve">build a presentation model with </w:t>
+        <w:t>build a presentation model</w:t>
+      </w:r>
+      <w:ins w:id="215" w:author="Jeffrey" w:date="2010-03-07T23:22:00Z">
+        <w:r>
+          <w:fldChar w:fldCharType="begin"/>
+        </w:r>
+        <w:r>
+          <w:instrText xml:space="preserve"> XE "</w:instrText>
+        </w:r>
+      </w:ins>
+      <w:r>
+        <w:rPr>
+          <w:rPrChange w:id="216" w:author="Jeffrey" w:date="2010-03-07T23:22:00Z">
+            <w:rPr/>
+          </w:rPrChange>
+        </w:rPr>
+        <w:instrText>presentation model</w:instrText>
+      </w:r>
+      <w:ins w:id="217" w:author="Jeffrey" w:date="2010-03-07T23:22:00Z">
+        <w:r>
+          <w:instrText xml:space="preserve">" </w:instrText>
+        </w:r>
+        <w:r>
+          <w:fldChar w:fldCharType="end"/>
+        </w:r>
+      </w:ins>
+      <w:r>
+        <w:t xml:space="preserve"> with </w:t>
       </w:r>
       <w:r>
         <w:rPr>
@@ -1946,7 +3661,34 @@
         <w:t>Order</w:t>
       </w:r>
       <w:r>
-        <w:t xml:space="preserve"> aggregate and the other aggregate roots that are necessary. In fact, if we need only the </w:t>
+        <w:t xml:space="preserve"> aggregate and the other aggregate roots</w:t>
+      </w:r>
+      <w:ins w:id="218" w:author="Jeffrey" w:date="2010-03-07T23:23:00Z">
+        <w:r>
+          <w:fldChar w:fldCharType="begin"/>
+        </w:r>
+        <w:r>
+          <w:instrText xml:space="preserve"> XE "</w:instrText>
+        </w:r>
+      </w:ins>
+      <w:r>
+        <w:rPr>
+          <w:rPrChange w:id="219" w:author="Jeffrey" w:date="2010-03-07T23:23:00Z">
+            <w:rPr/>
+          </w:rPrChange>
+        </w:rPr>
+        <w:instrText>aggregate roots</w:instrText>
+      </w:r>
+      <w:ins w:id="220" w:author="Jeffrey" w:date="2010-03-07T23:23:00Z">
+        <w:r>
+          <w:instrText xml:space="preserve">" </w:instrText>
+        </w:r>
+        <w:r>
+          <w:fldChar w:fldCharType="end"/>
+        </w:r>
+      </w:ins>
+      <w:r>
+        <w:t xml:space="preserve"> that are necessary. In fact, if we need only the </w:t>
       </w:r>
       <w:r>
         <w:t>status of the order</w:t>
@@ -1967,21 +3709,48 @@
         <w:t>yet</w:t>
       </w:r>
       <w:r>
-        <w:t xml:space="preserve"> discussed persistence to a database.</w:t>
+        <w:t xml:space="preserve"> discussed persistence</w:t>
+      </w:r>
+      <w:ins w:id="221" w:author="Jeffrey" w:date="2010-03-07T23:22:00Z">
+        <w:r>
+          <w:fldChar w:fldCharType="begin"/>
+        </w:r>
+        <w:r>
+          <w:instrText xml:space="preserve"> XE "</w:instrText>
+        </w:r>
+      </w:ins>
+      <w:r>
+        <w:rPr>
+          <w:rPrChange w:id="222" w:author="Jeffrey" w:date="2010-03-07T23:22:00Z">
+            <w:rPr/>
+          </w:rPrChange>
+        </w:rPr>
+        <w:instrText>persistence</w:instrText>
+      </w:r>
+      <w:ins w:id="223" w:author="Jeffrey" w:date="2010-03-07T23:22:00Z">
+        <w:r>
+          <w:instrText xml:space="preserve">" </w:instrText>
+        </w:r>
+        <w:r>
+          <w:fldChar w:fldCharType="end"/>
+        </w:r>
+      </w:ins>
+      <w:r>
+        <w:t xml:space="preserve"> to a database.</w:t>
       </w:r>
     </w:p>
     <w:p>
       <w:pPr>
         <w:pStyle w:val="Head2"/>
       </w:pPr>
-      <w:bookmarkStart w:id="26" w:name="_Toc187488025"/>
-      <w:bookmarkStart w:id="27" w:name="_Toc211836309"/>
-      <w:bookmarkStart w:id="28" w:name="_Toc211836545"/>
-      <w:bookmarkStart w:id="29" w:name="_Toc211836581"/>
-      <w:bookmarkStart w:id="30" w:name="_Toc211838319"/>
-      <w:bookmarkStart w:id="31" w:name="_Toc226364332"/>
-      <w:bookmarkStart w:id="32" w:name="_Toc227226882"/>
-      <w:bookmarkStart w:id="33" w:name="_Toc231358041"/>
+      <w:bookmarkStart w:id="224" w:name="_Toc187488025"/>
+      <w:bookmarkStart w:id="225" w:name="_Toc211836309"/>
+      <w:bookmarkStart w:id="226" w:name="_Toc211836545"/>
+      <w:bookmarkStart w:id="227" w:name="_Toc211836581"/>
+      <w:bookmarkStart w:id="228" w:name="_Toc211838319"/>
+      <w:bookmarkStart w:id="229" w:name="_Toc226364332"/>
+      <w:bookmarkStart w:id="230" w:name="_Toc227226882"/>
+      <w:bookmarkStart w:id="231" w:name="_Toc231358041"/>
       <w:r>
         <w:t>8</w:t>
       </w:r>
@@ -2006,27 +3775,105 @@
       <w:r>
         <w:t xml:space="preserve"> for the domain model</w:t>
       </w:r>
-      <w:bookmarkEnd w:id="26"/>
-      <w:bookmarkEnd w:id="27"/>
-      <w:bookmarkEnd w:id="28"/>
-      <w:bookmarkEnd w:id="29"/>
-      <w:bookmarkEnd w:id="30"/>
-      <w:bookmarkEnd w:id="31"/>
-      <w:bookmarkEnd w:id="32"/>
-      <w:bookmarkEnd w:id="33"/>
+      <w:bookmarkEnd w:id="224"/>
+      <w:bookmarkEnd w:id="225"/>
+      <w:bookmarkEnd w:id="226"/>
+      <w:bookmarkEnd w:id="227"/>
+      <w:bookmarkEnd w:id="228"/>
+      <w:bookmarkEnd w:id="229"/>
+      <w:bookmarkEnd w:id="230"/>
+      <w:bookmarkEnd w:id="231"/>
+      <w:ins w:id="232" w:author="Jeffrey" w:date="2010-03-07T23:22:00Z">
+        <w:r>
+          <w:fldChar w:fldCharType="begin"/>
+        </w:r>
+        <w:r>
+          <w:instrText xml:space="preserve"> XE "</w:instrText>
+        </w:r>
+      </w:ins>
+      <w:r>
+        <w:rPr>
+          <w:rPrChange w:id="233" w:author="Jeffrey" w:date="2010-03-07T23:22:00Z">
+            <w:rPr/>
+          </w:rPrChange>
+        </w:rPr>
+        <w:instrText>domain model</w:instrText>
+      </w:r>
+      <w:ins w:id="234" w:author="Jeffrey" w:date="2010-03-07T23:22:00Z">
+        <w:r>
+          <w:instrText xml:space="preserve">" </w:instrText>
+        </w:r>
+        <w:r>
+          <w:fldChar w:fldCharType="end"/>
+        </w:r>
+      </w:ins>
     </w:p>
     <w:p>
       <w:pPr>
         <w:pStyle w:val="Body1"/>
       </w:pPr>
       <w:r>
-        <w:t>For this book, persistence is just not that interesting</w:t>
+        <w:t>For this book, persistence</w:t>
+      </w:r>
+      <w:ins w:id="235" w:author="Jeffrey" w:date="2010-03-07T23:22:00Z">
+        <w:r>
+          <w:fldChar w:fldCharType="begin"/>
+        </w:r>
+        <w:r>
+          <w:instrText xml:space="preserve"> XE "</w:instrText>
+        </w:r>
+      </w:ins>
+      <w:r>
+        <w:rPr>
+          <w:rPrChange w:id="236" w:author="Jeffrey" w:date="2010-03-07T23:22:00Z">
+            <w:rPr/>
+          </w:rPrChange>
+        </w:rPr>
+        <w:instrText>persistence</w:instrText>
+      </w:r>
+      <w:ins w:id="237" w:author="Jeffrey" w:date="2010-03-07T23:22:00Z">
+        <w:r>
+          <w:instrText xml:space="preserve">" </w:instrText>
+        </w:r>
+        <w:r>
+          <w:fldChar w:fldCharType="end"/>
+        </w:r>
+      </w:ins>
+      <w:r>
+        <w:t xml:space="preserve"> is just not that interesting</w:t>
       </w:r>
       <w:r>
         <w:t>.  ASP.NET MVC is a UI framework, so it can be used with or without a database</w:t>
       </w:r>
       <w:r>
-        <w:t xml:space="preserve">. Sure, we can imagine how we might load and save these objects from and to a relational database, </w:t>
+        <w:t>. Sure, we can imagine how we might load and save these objects from and to a relational database</w:t>
+      </w:r>
+      <w:ins w:id="238" w:author="Jeffrey" w:date="2010-03-07T23:25:00Z">
+        <w:r>
+          <w:fldChar w:fldCharType="begin"/>
+        </w:r>
+        <w:r>
+          <w:instrText xml:space="preserve"> XE "</w:instrText>
+        </w:r>
+      </w:ins>
+      <w:r>
+        <w:rPr>
+          <w:rPrChange w:id="239" w:author="Jeffrey" w:date="2010-03-07T23:25:00Z">
+            <w:rPr/>
+          </w:rPrChange>
+        </w:rPr>
+        <w:instrText>relational database</w:instrText>
+      </w:r>
+      <w:ins w:id="240" w:author="Jeffrey" w:date="2010-03-07T23:25:00Z">
+        <w:r>
+          <w:instrText xml:space="preserve">" </w:instrText>
+        </w:r>
+        <w:r>
+          <w:fldChar w:fldCharType="end"/>
+        </w:r>
+      </w:ins>
+      <w:r>
+        <w:t xml:space="preserve">, </w:t>
       </w:r>
       <w:r>
         <w:t>XML</w:t>
@@ -2035,13 +3882,121 @@
         <w:t xml:space="preserve"> </w:t>
       </w:r>
       <w:r>
-        <w:t xml:space="preserve">files, web services, </w:t>
+        <w:t>files</w:t>
+      </w:r>
+      <w:ins w:id="241" w:author="Jeffrey" w:date="2010-03-07T23:25:00Z">
+        <w:r>
+          <w:fldChar w:fldCharType="begin"/>
+        </w:r>
+        <w:r>
+          <w:instrText xml:space="preserve"> XE "</w:instrText>
+        </w:r>
+      </w:ins>
+      <w:r>
+        <w:rPr>
+          <w:rPrChange w:id="242" w:author="Jeffrey" w:date="2010-03-07T23:25:00Z">
+            <w:rPr/>
+          </w:rPrChange>
+        </w:rPr>
+        <w:instrText>XML files</w:instrText>
+      </w:r>
+      <w:ins w:id="243" w:author="Jeffrey" w:date="2010-03-07T23:25:00Z">
+        <w:r>
+          <w:instrText xml:space="preserve">" </w:instrText>
+        </w:r>
+        <w:r>
+          <w:fldChar w:fldCharType="end"/>
+        </w:r>
+      </w:ins>
+      <w:r>
+        <w:t xml:space="preserve">, web services, </w:t>
       </w:r>
       <w:r>
         <w:t>and so on,</w:t>
       </w:r>
       <w:r>
-        <w:t xml:space="preserve"> but when designing a domain model, persistence concerns are mostly orthogonal to the model. For most business applications, we’ll have to durably save the state of the application somehow, but the domain model should not have to care whether that persistence is to XML files, a relational database, an object database, or if the entire state of the application is just kept around in memory.</w:t>
+        <w:t xml:space="preserve"> but when designing a domain model</w:t>
+      </w:r>
+      <w:ins w:id="244" w:author="Jeffrey" w:date="2010-03-07T23:22:00Z">
+        <w:r>
+          <w:fldChar w:fldCharType="begin"/>
+        </w:r>
+        <w:r>
+          <w:instrText xml:space="preserve"> XE "</w:instrText>
+        </w:r>
+      </w:ins>
+      <w:r>
+        <w:rPr>
+          <w:rPrChange w:id="245" w:author="Jeffrey" w:date="2010-03-07T23:22:00Z">
+            <w:rPr/>
+          </w:rPrChange>
+        </w:rPr>
+        <w:instrText>domain model</w:instrText>
+      </w:r>
+      <w:ins w:id="246" w:author="Jeffrey" w:date="2010-03-07T23:22:00Z">
+        <w:r>
+          <w:instrText xml:space="preserve">" </w:instrText>
+        </w:r>
+        <w:r>
+          <w:fldChar w:fldCharType="end"/>
+        </w:r>
+      </w:ins>
+      <w:r>
+        <w:t>, persistence concerns are mostly orthogonal to the model. For most business applications</w:t>
+      </w:r>
+      <w:ins w:id="247" w:author="Jeffrey" w:date="2010-03-07T23:25:00Z">
+        <w:r>
+          <w:fldChar w:fldCharType="begin"/>
+        </w:r>
+        <w:r>
+          <w:instrText xml:space="preserve"> XE "</w:instrText>
+        </w:r>
+      </w:ins>
+      <w:r>
+        <w:rPr>
+          <w:rPrChange w:id="248" w:author="Jeffrey" w:date="2010-03-07T23:25:00Z">
+            <w:rPr/>
+          </w:rPrChange>
+        </w:rPr>
+        <w:instrText>business applications</w:instrText>
+      </w:r>
+      <w:ins w:id="249" w:author="Jeffrey" w:date="2010-03-07T23:25:00Z">
+        <w:r>
+          <w:instrText xml:space="preserve">" </w:instrText>
+        </w:r>
+        <w:r>
+          <w:fldChar w:fldCharType="end"/>
+        </w:r>
+      </w:ins>
+      <w:r>
+        <w:t>, we’ll have to durably save the state of the application somehow, but the domain model should not have to care whether that persistence is to XML files, a relational database, an object database</w:t>
+      </w:r>
+      <w:ins w:id="250" w:author="Jeffrey" w:date="2010-03-07T23:25:00Z">
+        <w:r>
+          <w:fldChar w:fldCharType="begin"/>
+        </w:r>
+        <w:r>
+          <w:instrText xml:space="preserve"> XE "</w:instrText>
+        </w:r>
+      </w:ins>
+      <w:r>
+        <w:rPr>
+          <w:rPrChange w:id="251" w:author="Jeffrey" w:date="2010-03-07T23:25:00Z">
+            <w:rPr/>
+          </w:rPrChange>
+        </w:rPr>
+        <w:instrText>object database</w:instrText>
+      </w:r>
+      <w:ins w:id="252" w:author="Jeffrey" w:date="2010-03-07T23:25:00Z">
+        <w:r>
+          <w:instrText xml:space="preserve">" </w:instrText>
+        </w:r>
+        <w:r>
+          <w:fldChar w:fldCharType="end"/>
+        </w:r>
+      </w:ins>
+      <w:r>
+        <w:t>, or if the entire state of the application is just kept around in memory.</w:t>
       </w:r>
     </w:p>
     <w:p>
@@ -2057,7 +4012,88 @@
         <w:pStyle w:val="Callout"/>
       </w:pPr>
       <w:r>
-        <w:t>Persistence is interesting and necessary for real applications. We are not discussing specific data access techniques because that topic is orthogonal to the ASP.NET MVC Framework. The MVC Framework is a presentation layer concern, and it can work with many data access strategies. Your back-end data access decisions do not change if you use the ASP.NET MVC Framework instead of Web Forms, Windows Forms</w:t>
+        <w:t>Persistence</w:t>
+      </w:r>
+      <w:ins w:id="253" w:author="Jeffrey" w:date="2010-03-07T23:25:00Z">
+        <w:r>
+          <w:fldChar w:fldCharType="begin"/>
+        </w:r>
+        <w:r>
+          <w:instrText xml:space="preserve"> XE "</w:instrText>
+        </w:r>
+      </w:ins>
+      <w:r>
+        <w:rPr>
+          <w:rPrChange w:id="254" w:author="Jeffrey" w:date="2010-03-07T23:25:00Z">
+            <w:rPr/>
+          </w:rPrChange>
+        </w:rPr>
+        <w:instrText>Persistence</w:instrText>
+      </w:r>
+      <w:ins w:id="255" w:author="Jeffrey" w:date="2010-03-07T23:25:00Z">
+        <w:r>
+          <w:instrText xml:space="preserve">" </w:instrText>
+        </w:r>
+        <w:r>
+          <w:fldChar w:fldCharType="end"/>
+        </w:r>
+      </w:ins>
+      <w:r>
+        <w:t xml:space="preserve"> is interesting and necessary for real applications. We are not discussing specific data access</w:t>
+      </w:r>
+      <w:ins w:id="256" w:author="Jeffrey" w:date="2010-03-07T23:25:00Z">
+        <w:r>
+          <w:fldChar w:fldCharType="begin"/>
+        </w:r>
+        <w:r>
+          <w:instrText xml:space="preserve"> XE "</w:instrText>
+        </w:r>
+      </w:ins>
+      <w:r>
+        <w:rPr>
+          <w:rPrChange w:id="257" w:author="Jeffrey" w:date="2010-03-07T23:25:00Z">
+            <w:rPr/>
+          </w:rPrChange>
+        </w:rPr>
+        <w:instrText>data access</w:instrText>
+      </w:r>
+      <w:ins w:id="258" w:author="Jeffrey" w:date="2010-03-07T23:25:00Z">
+        <w:r>
+          <w:instrText xml:space="preserve">" </w:instrText>
+        </w:r>
+        <w:r>
+          <w:fldChar w:fldCharType="end"/>
+        </w:r>
+      </w:ins>
+      <w:r>
+        <w:t xml:space="preserve"> techniques because that topic is orthogonal to the ASP.NET MVC Framework. The MVC Framework is a presentation layer</w:t>
+      </w:r>
+      <w:ins w:id="259" w:author="Jeffrey" w:date="2010-03-07T23:25:00Z">
+        <w:r>
+          <w:fldChar w:fldCharType="begin"/>
+        </w:r>
+        <w:r>
+          <w:instrText xml:space="preserve"> XE "</w:instrText>
+        </w:r>
+      </w:ins>
+      <w:r>
+        <w:rPr>
+          <w:rPrChange w:id="260" w:author="Jeffrey" w:date="2010-03-07T23:25:00Z">
+            <w:rPr/>
+          </w:rPrChange>
+        </w:rPr>
+        <w:instrText>presentation layer</w:instrText>
+      </w:r>
+      <w:ins w:id="261" w:author="Jeffrey" w:date="2010-03-07T23:25:00Z">
+        <w:r>
+          <w:instrText xml:space="preserve">" </w:instrText>
+        </w:r>
+        <w:r>
+          <w:fldChar w:fldCharType="end"/>
+        </w:r>
+      </w:ins>
+      <w:r>
+        <w:t xml:space="preserve"> concern, and it can work with many data access strategies. Your back-end data access decisions do not change if you use the ASP.NET MVC Framework instead of Web Forms, Windows Forms</w:t>
       </w:r>
       <w:r>
         <w:fldChar w:fldCharType="begin"/>
@@ -2101,7 +4137,62 @@
         <w:pStyle w:val="Body1"/>
       </w:pPr>
       <w:r>
-        <w:t xml:space="preserve">Regardless of the persistence mechanism, the domain model includes a concept for loading and saving object state. Notice how we are not talking about loading and saving data. In the domain model, we are concerned about objects, not data. We need to load object state and persist object state. We do that using </w:t>
+        <w:lastRenderedPageBreak/>
+        <w:t>Regardless of the persistence</w:t>
+      </w:r>
+      <w:ins w:id="262" w:author="Jeffrey" w:date="2010-03-07T23:22:00Z">
+        <w:r>
+          <w:fldChar w:fldCharType="begin"/>
+        </w:r>
+        <w:r>
+          <w:instrText xml:space="preserve"> XE "</w:instrText>
+        </w:r>
+      </w:ins>
+      <w:r>
+        <w:rPr>
+          <w:rPrChange w:id="263" w:author="Jeffrey" w:date="2010-03-07T23:22:00Z">
+            <w:rPr/>
+          </w:rPrChange>
+        </w:rPr>
+        <w:instrText>persistence</w:instrText>
+      </w:r>
+      <w:ins w:id="264" w:author="Jeffrey" w:date="2010-03-07T23:22:00Z">
+        <w:r>
+          <w:instrText xml:space="preserve">" </w:instrText>
+        </w:r>
+        <w:r>
+          <w:fldChar w:fldCharType="end"/>
+        </w:r>
+      </w:ins>
+      <w:r>
+        <w:t xml:space="preserve"> mechanism, the domain model</w:t>
+      </w:r>
+      <w:ins w:id="265" w:author="Jeffrey" w:date="2010-03-07T23:22:00Z">
+        <w:r>
+          <w:fldChar w:fldCharType="begin"/>
+        </w:r>
+        <w:r>
+          <w:instrText xml:space="preserve"> XE "</w:instrText>
+        </w:r>
+      </w:ins>
+      <w:r>
+        <w:rPr>
+          <w:rPrChange w:id="266" w:author="Jeffrey" w:date="2010-03-07T23:22:00Z">
+            <w:rPr/>
+          </w:rPrChange>
+        </w:rPr>
+        <w:instrText>domain model</w:instrText>
+      </w:r>
+      <w:ins w:id="267" w:author="Jeffrey" w:date="2010-03-07T23:22:00Z">
+        <w:r>
+          <w:instrText xml:space="preserve">" </w:instrText>
+        </w:r>
+        <w:r>
+          <w:fldChar w:fldCharType="end"/>
+        </w:r>
+      </w:ins>
+      <w:r>
+        <w:t xml:space="preserve"> includes a concept for loading and saving object state. Notice how we are not talking about loading and saving data. In the domain model, we are concerned about objects, not data. We need to load object state and persist object state. We do that using </w:t>
       </w:r>
       <w:r>
         <w:rPr>
@@ -2152,7 +4243,34 @@
         <w:fldChar w:fldCharType="end"/>
       </w:r>
       <w:r>
-        <w:t xml:space="preserve">, we dedicate a repository to each aggregate, and the repository is responsible for loading and saving object state. The repository performs the operations on the aggregate root only. In the case of the </w:t>
+        <w:t>, we dedicate a repository to each aggregate</w:t>
+      </w:r>
+      <w:ins w:id="268" w:author="Jeffrey" w:date="2010-03-07T23:26:00Z">
+        <w:r>
+          <w:fldChar w:fldCharType="begin"/>
+        </w:r>
+        <w:r>
+          <w:instrText xml:space="preserve"> XE "</w:instrText>
+        </w:r>
+      </w:ins>
+      <w:r>
+        <w:rPr>
+          <w:rPrChange w:id="269" w:author="Jeffrey" w:date="2010-03-07T23:26:00Z">
+            <w:rPr/>
+          </w:rPrChange>
+        </w:rPr>
+        <w:instrText>aggregate</w:instrText>
+      </w:r>
+      <w:ins w:id="270" w:author="Jeffrey" w:date="2010-03-07T23:26:00Z">
+        <w:r>
+          <w:instrText xml:space="preserve">" </w:instrText>
+        </w:r>
+        <w:r>
+          <w:fldChar w:fldCharType="end"/>
+        </w:r>
+      </w:ins>
+      <w:r>
+        <w:t xml:space="preserve">, and the repository is responsible for loading and saving object state. The repository performs the operations on the aggregate root only. In the case of the </w:t>
       </w:r>
       <w:r>
         <w:rPr>
@@ -2172,6 +4290,39 @@
         </w:rPr>
         <w:t>IOrderRepository</w:t>
       </w:r>
+      <w:ins w:id="271" w:author="Jeffrey" w:date="2010-03-07T23:26:00Z">
+        <w:r>
+          <w:rPr>
+            <w:rStyle w:val="CodeinText"/>
+          </w:rPr>
+          <w:fldChar w:fldCharType="begin"/>
+        </w:r>
+        <w:r>
+          <w:instrText xml:space="preserve"> XE "</w:instrText>
+        </w:r>
+      </w:ins>
+      <w:r>
+        <w:rPr>
+          <w:rStyle w:val="CodeinText"/>
+          <w:rPrChange w:id="272" w:author="Jeffrey" w:date="2010-03-07T23:26:00Z">
+            <w:rPr>
+              <w:rStyle w:val="CodeinText"/>
+            </w:rPr>
+          </w:rPrChange>
+        </w:rPr>
+        <w:instrText>IOrderRepository</w:instrText>
+      </w:r>
+      <w:ins w:id="273" w:author="Jeffrey" w:date="2010-03-07T23:26:00Z">
+        <w:r>
+          <w:instrText xml:space="preserve">" </w:instrText>
+        </w:r>
+        <w:r>
+          <w:rPr>
+            <w:rStyle w:val="CodeinText"/>
+          </w:rPr>
+          <w:fldChar w:fldCharType="end"/>
+        </w:r>
+      </w:ins>
       <w:r>
         <w:t xml:space="preserve">. In figure </w:t>
       </w:r>
@@ -2179,11 +4330,34 @@
         <w:t>8</w:t>
       </w:r>
       <w:r>
-        <w:t xml:space="preserve">.3, </w:t>
-      </w:r>
-      <w:r>
-        <w:lastRenderedPageBreak/>
-        <w:t xml:space="preserve">we see the repository whose responsibility it is to perform persistence operations on the </w:t>
+        <w:t>.3, we see the repository whose responsibility</w:t>
+      </w:r>
+      <w:ins w:id="274" w:author="Jeffrey" w:date="2010-03-07T23:26:00Z">
+        <w:r>
+          <w:fldChar w:fldCharType="begin"/>
+        </w:r>
+        <w:r>
+          <w:instrText xml:space="preserve"> XE "</w:instrText>
+        </w:r>
+      </w:ins>
+      <w:r>
+        <w:rPr>
+          <w:rPrChange w:id="275" w:author="Jeffrey" w:date="2010-03-07T23:26:00Z">
+            <w:rPr/>
+          </w:rPrChange>
+        </w:rPr>
+        <w:instrText>responsibility</w:instrText>
+      </w:r>
+      <w:ins w:id="276" w:author="Jeffrey" w:date="2010-03-07T23:26:00Z">
+        <w:r>
+          <w:instrText xml:space="preserve">" </w:instrText>
+        </w:r>
+        <w:r>
+          <w:fldChar w:fldCharType="end"/>
+        </w:r>
+      </w:ins>
+      <w:r>
+        <w:t xml:space="preserve"> it is to perform persistence operations on the </w:t>
       </w:r>
       <w:r>
         <w:rPr>
@@ -2257,7 +4431,61 @@
         <w:t>IProductRepository</w:t>
       </w:r>
       <w:r>
-        <w:t>–all persistence operations on the aggregate root</w:t>
+        <w:t>–all persistence</w:t>
+      </w:r>
+      <w:ins w:id="277" w:author="Jeffrey" w:date="2010-03-07T23:22:00Z">
+        <w:r>
+          <w:fldChar w:fldCharType="begin"/>
+        </w:r>
+        <w:r>
+          <w:instrText xml:space="preserve"> XE "</w:instrText>
+        </w:r>
+      </w:ins>
+      <w:r>
+        <w:rPr>
+          <w:rPrChange w:id="278" w:author="Jeffrey" w:date="2010-03-07T23:22:00Z">
+            <w:rPr/>
+          </w:rPrChange>
+        </w:rPr>
+        <w:instrText>persistence</w:instrText>
+      </w:r>
+      <w:ins w:id="279" w:author="Jeffrey" w:date="2010-03-07T23:22:00Z">
+        <w:r>
+          <w:instrText xml:space="preserve">" </w:instrText>
+        </w:r>
+        <w:r>
+          <w:fldChar w:fldCharType="end"/>
+        </w:r>
+      </w:ins>
+      <w:r>
+        <w:t xml:space="preserve"> operations on the aggregate</w:t>
+      </w:r>
+      <w:ins w:id="280" w:author="Jeffrey" w:date="2010-03-07T23:26:00Z">
+        <w:r>
+          <w:fldChar w:fldCharType="begin"/>
+        </w:r>
+        <w:r>
+          <w:instrText xml:space="preserve"> XE "</w:instrText>
+        </w:r>
+      </w:ins>
+      <w:r>
+        <w:rPr>
+          <w:rPrChange w:id="281" w:author="Jeffrey" w:date="2010-03-07T23:26:00Z">
+            <w:rPr/>
+          </w:rPrChange>
+        </w:rPr>
+        <w:instrText>aggregate</w:instrText>
+      </w:r>
+      <w:ins w:id="282" w:author="Jeffrey" w:date="2010-03-07T23:26:00Z">
+        <w:r>
+          <w:instrText xml:space="preserve">" </w:instrText>
+        </w:r>
+        <w:r>
+          <w:fldChar w:fldCharType="end"/>
+        </w:r>
+      </w:ins>
+      <w:r>
+        <w:t xml:space="preserve"> root</w:t>
       </w:r>
     </w:p>
     <w:p>
@@ -2274,13 +4502,67 @@
         <w:t>Order</w:t>
       </w:r>
       <w:r>
-        <w:t xml:space="preserve"> aggregate o</w:t>
+        <w:t xml:space="preserve"> aggregate</w:t>
+      </w:r>
+      <w:ins w:id="283" w:author="Jeffrey" w:date="2010-03-07T23:26:00Z">
+        <w:r>
+          <w:fldChar w:fldCharType="begin"/>
+        </w:r>
+        <w:r>
+          <w:instrText xml:space="preserve"> XE "</w:instrText>
+        </w:r>
+      </w:ins>
+      <w:r>
+        <w:rPr>
+          <w:rPrChange w:id="284" w:author="Jeffrey" w:date="2010-03-07T23:26:00Z">
+            <w:rPr/>
+          </w:rPrChange>
+        </w:rPr>
+        <w:instrText>aggregate</w:instrText>
+      </w:r>
+      <w:ins w:id="285" w:author="Jeffrey" w:date="2010-03-07T23:26:00Z">
+        <w:r>
+          <w:instrText xml:space="preserve">" </w:instrText>
+        </w:r>
+        <w:r>
+          <w:fldChar w:fldCharType="end"/>
+        </w:r>
+      </w:ins>
+      <w:r>
+        <w:t xml:space="preserve"> o</w:t>
       </w:r>
       <w:r>
         <w:t>nce again as it relates to</w:t>
       </w:r>
       <w:r>
-        <w:t xml:space="preserve"> persistence. Suppose that when using </w:t>
+        <w:t xml:space="preserve"> persistence</w:t>
+      </w:r>
+      <w:ins w:id="286" w:author="Jeffrey" w:date="2010-03-07T23:22:00Z">
+        <w:r>
+          <w:fldChar w:fldCharType="begin"/>
+        </w:r>
+        <w:r>
+          <w:instrText xml:space="preserve"> XE "</w:instrText>
+        </w:r>
+      </w:ins>
+      <w:r>
+        <w:rPr>
+          <w:rPrChange w:id="287" w:author="Jeffrey" w:date="2010-03-07T23:22:00Z">
+            <w:rPr/>
+          </w:rPrChange>
+        </w:rPr>
+        <w:instrText>persistence</w:instrText>
+      </w:r>
+      <w:ins w:id="288" w:author="Jeffrey" w:date="2010-03-07T23:22:00Z">
+        <w:r>
+          <w:instrText xml:space="preserve">" </w:instrText>
+        </w:r>
+        <w:r>
+          <w:fldChar w:fldCharType="end"/>
+        </w:r>
+      </w:ins>
+      <w:r>
+        <w:t xml:space="preserve">. Suppose that when using </w:t>
       </w:r>
       <w:r>
         <w:t xml:space="preserve">this application we add several </w:t>
@@ -2354,12 +4636,72 @@
         </w:rPr>
         <w:t>Repository</w:t>
       </w:r>
-      <w:r>
-        <w:t xml:space="preserve">. The repository would be responsible for saving the </w:t>
-      </w:r>
+      <w:ins w:id="289" w:author="Jeffrey" w:date="2010-03-07T23:26:00Z">
+        <w:r>
+          <w:rPr>
+            <w:rStyle w:val="CodeinText"/>
+          </w:rPr>
+          <w:fldChar w:fldCharType="begin"/>
+        </w:r>
+        <w:r>
+          <w:instrText xml:space="preserve"> XE "</w:instrText>
+        </w:r>
+      </w:ins>
       <w:r>
         <w:rPr>
           <w:rStyle w:val="CodeinText"/>
+          <w:rPrChange w:id="290" w:author="Jeffrey" w:date="2010-03-07T23:26:00Z">
+            <w:rPr>
+              <w:rStyle w:val="CodeinText"/>
+            </w:rPr>
+          </w:rPrChange>
+        </w:rPr>
+        <w:instrText>IOrderRepository</w:instrText>
+      </w:r>
+      <w:ins w:id="291" w:author="Jeffrey" w:date="2010-03-07T23:26:00Z">
+        <w:r>
+          <w:instrText xml:space="preserve">" </w:instrText>
+        </w:r>
+        <w:r>
+          <w:rPr>
+            <w:rStyle w:val="CodeinText"/>
+          </w:rPr>
+          <w:fldChar w:fldCharType="end"/>
+        </w:r>
+      </w:ins>
+      <w:r>
+        <w:t>. The repository</w:t>
+      </w:r>
+      <w:ins w:id="292" w:author="Jeffrey" w:date="2010-03-07T23:26:00Z">
+        <w:r>
+          <w:fldChar w:fldCharType="begin"/>
+        </w:r>
+        <w:r>
+          <w:instrText xml:space="preserve"> XE "</w:instrText>
+        </w:r>
+      </w:ins>
+      <w:r>
+        <w:rPr>
+          <w:rPrChange w:id="293" w:author="Jeffrey" w:date="2010-03-07T23:26:00Z">
+            <w:rPr/>
+          </w:rPrChange>
+        </w:rPr>
+        <w:instrText>repository</w:instrText>
+      </w:r>
+      <w:ins w:id="294" w:author="Jeffrey" w:date="2010-03-07T23:26:00Z">
+        <w:r>
+          <w:instrText xml:space="preserve">" </w:instrText>
+        </w:r>
+        <w:r>
+          <w:fldChar w:fldCharType="end"/>
+        </w:r>
+      </w:ins>
+      <w:r>
+        <w:t xml:space="preserve"> would be responsible for saving the </w:t>
+      </w:r>
+      <w:r>
+        <w:rPr>
+          <w:rStyle w:val="CodeinText"/>
         </w:rPr>
         <w:t>OrderLine</w:t>
       </w:r>
@@ -2373,7 +4715,34 @@
         <w:t>Order</w:t>
       </w:r>
       <w:r>
-        <w:t xml:space="preserve"> aggregate. The repository’s responsibility is to manage persistence for the </w:t>
+        <w:t xml:space="preserve"> aggregate. The repository’s responsibility</w:t>
+      </w:r>
+      <w:ins w:id="295" w:author="Jeffrey" w:date="2010-03-07T23:26:00Z">
+        <w:r>
+          <w:fldChar w:fldCharType="begin"/>
+        </w:r>
+        <w:r>
+          <w:instrText xml:space="preserve"> XE "</w:instrText>
+        </w:r>
+      </w:ins>
+      <w:r>
+        <w:rPr>
+          <w:rPrChange w:id="296" w:author="Jeffrey" w:date="2010-03-07T23:26:00Z">
+            <w:rPr/>
+          </w:rPrChange>
+        </w:rPr>
+        <w:instrText>responsibility</w:instrText>
+      </w:r>
+      <w:ins w:id="297" w:author="Jeffrey" w:date="2010-03-07T23:26:00Z">
+        <w:r>
+          <w:instrText xml:space="preserve">" </w:instrText>
+        </w:r>
+        <w:r>
+          <w:fldChar w:fldCharType="end"/>
+        </w:r>
+      </w:ins>
+      <w:r>
+        <w:t xml:space="preserve"> is to manage persistence for the </w:t>
       </w:r>
       <w:r>
         <w:rPr>
@@ -2389,9 +4758,9 @@
       <w:pPr>
         <w:pStyle w:val="Body"/>
       </w:pPr>
-      <w:commentRangeStart w:id="34"/>
-      <w:commentRangeStart w:id="35"/>
-      <w:del w:id="36" w:author="Jeffrey" w:date="2010-03-07T22:36:00Z">
+      <w:commentRangeStart w:id="298"/>
+      <w:commentRangeStart w:id="299"/>
+      <w:del w:id="300" w:author="Jeffrey" w:date="2010-03-07T22:36:00Z">
         <w:r>
           <w:delText>We still have not mentioned what mechanism we are using for persistence</w:delText>
         </w:r>
@@ -2428,25 +4797,79 @@
         <w:r>
           <w:delText>, which is where the ASP.NET MVC Framework lives</w:delText>
         </w:r>
-        <w:commentRangeEnd w:id="34"/>
-        <w:r>
-          <w:commentReference w:id="34"/>
+        <w:commentRangeEnd w:id="298"/>
+        <w:r>
+          <w:commentReference w:id="298"/>
         </w:r>
       </w:del>
-      <w:commentRangeEnd w:id="35"/>
-      <w:r>
-        <w:commentReference w:id="35"/>
-      </w:r>
-      <w:del w:id="37" w:author="Jeffrey" w:date="2010-03-07T22:36:00Z">
+      <w:commentRangeEnd w:id="299"/>
+      <w:r>
+        <w:commentReference w:id="299"/>
+      </w:r>
+      <w:del w:id="301" w:author="Jeffrey" w:date="2010-03-07T22:36:00Z">
         <w:r>
           <w:delText xml:space="preserve">. </w:delText>
         </w:r>
       </w:del>
       <w:r>
-        <w:t>The repository interfaces will provide the objects we need to work with for all the examples in this book, and the controller classes will depend on these repository interfaces as well as other logical service</w:t>
-      </w:r>
-      <w:r>
-        <w:t xml:space="preserve"> types. Since data access and </w:t>
+        <w:t>The repository</w:t>
+      </w:r>
+      <w:ins w:id="302" w:author="Jeffrey" w:date="2010-03-07T23:26:00Z">
+        <w:r>
+          <w:fldChar w:fldCharType="begin"/>
+        </w:r>
+        <w:r>
+          <w:instrText xml:space="preserve"> XE "</w:instrText>
+        </w:r>
+      </w:ins>
+      <w:r>
+        <w:rPr>
+          <w:rPrChange w:id="303" w:author="Jeffrey" w:date="2010-03-07T23:26:00Z">
+            <w:rPr/>
+          </w:rPrChange>
+        </w:rPr>
+        <w:instrText>repository</w:instrText>
+      </w:r>
+      <w:ins w:id="304" w:author="Jeffrey" w:date="2010-03-07T23:26:00Z">
+        <w:r>
+          <w:instrText xml:space="preserve">" </w:instrText>
+        </w:r>
+        <w:r>
+          <w:fldChar w:fldCharType="end"/>
+        </w:r>
+      </w:ins>
+      <w:r>
+        <w:t xml:space="preserve"> interfaces will provide the objects we need to work with for all the examples in this book, and the controller classes will depend on these repository interfaces as well as other logical service</w:t>
+      </w:r>
+      <w:r>
+        <w:t xml:space="preserve"> types. Since data access</w:t>
+      </w:r>
+      <w:ins w:id="305" w:author="Jeffrey" w:date="2010-03-07T23:25:00Z">
+        <w:r>
+          <w:fldChar w:fldCharType="begin"/>
+        </w:r>
+        <w:r>
+          <w:instrText xml:space="preserve"> XE "</w:instrText>
+        </w:r>
+      </w:ins>
+      <w:r>
+        <w:rPr>
+          <w:rPrChange w:id="306" w:author="Jeffrey" w:date="2010-03-07T23:25:00Z">
+            <w:rPr/>
+          </w:rPrChange>
+        </w:rPr>
+        <w:instrText>data access</w:instrText>
+      </w:r>
+      <w:ins w:id="307" w:author="Jeffrey" w:date="2010-03-07T23:25:00Z">
+        <w:r>
+          <w:instrText xml:space="preserve">" </w:instrText>
+        </w:r>
+        <w:r>
+          <w:fldChar w:fldCharType="end"/>
+        </w:r>
+      </w:ins>
+      <w:r>
+        <w:t xml:space="preserve"> and </w:t>
       </w:r>
       <w:r>
         <w:t>screen controller</w:t>
@@ -2473,7 +4896,34 @@
         <w:fldChar w:fldCharType="end"/>
       </w:r>
       <w:r>
-        <w:t xml:space="preserve">, which will often be repositories, and when calling the </w:t>
+        <w:t>, which will often be repositories</w:t>
+      </w:r>
+      <w:ins w:id="308" w:author="Jeffrey" w:date="2010-03-07T23:23:00Z">
+        <w:r>
+          <w:fldChar w:fldCharType="begin"/>
+        </w:r>
+        <w:r>
+          <w:instrText xml:space="preserve"> XE "</w:instrText>
+        </w:r>
+      </w:ins>
+      <w:r>
+        <w:rPr>
+          <w:rPrChange w:id="309" w:author="Jeffrey" w:date="2010-03-07T23:23:00Z">
+            <w:rPr/>
+          </w:rPrChange>
+        </w:rPr>
+        <w:instrText>repositories</w:instrText>
+      </w:r>
+      <w:ins w:id="310" w:author="Jeffrey" w:date="2010-03-07T23:23:00Z">
+        <w:r>
+          <w:instrText xml:space="preserve">" </w:instrText>
+        </w:r>
+        <w:r>
+          <w:fldChar w:fldCharType="end"/>
+        </w:r>
+      </w:ins>
+      <w:r>
+        <w:t xml:space="preserve">, and when calling the </w:t>
       </w:r>
       <w:r>
         <w:rPr>
@@ -2482,6 +4932,7 @@
         <w:t xml:space="preserve">Save() </w:t>
       </w:r>
       <w:r>
+        <w:lastRenderedPageBreak/>
         <w:t xml:space="preserve">method on </w:t>
       </w:r>
       <w:r>
@@ -2502,6 +4953,39 @@
         </w:rPr>
         <w:t>Repository</w:t>
       </w:r>
+      <w:ins w:id="311" w:author="Jeffrey" w:date="2010-03-07T23:26:00Z">
+        <w:r>
+          <w:rPr>
+            <w:rStyle w:val="CodeinText"/>
+          </w:rPr>
+          <w:fldChar w:fldCharType="begin"/>
+        </w:r>
+        <w:r>
+          <w:instrText xml:space="preserve"> XE "</w:instrText>
+        </w:r>
+      </w:ins>
+      <w:r>
+        <w:rPr>
+          <w:rStyle w:val="CodeinText"/>
+          <w:rPrChange w:id="312" w:author="Jeffrey" w:date="2010-03-07T23:26:00Z">
+            <w:rPr>
+              <w:rStyle w:val="CodeinText"/>
+            </w:rPr>
+          </w:rPrChange>
+        </w:rPr>
+        <w:instrText>IOrderRepository</w:instrText>
+      </w:r>
+      <w:ins w:id="313" w:author="Jeffrey" w:date="2010-03-07T23:26:00Z">
+        <w:r>
+          <w:instrText xml:space="preserve">" </w:instrText>
+        </w:r>
+        <w:r>
+          <w:rPr>
+            <w:rStyle w:val="CodeinText"/>
+          </w:rPr>
+          <w:fldChar w:fldCharType="end"/>
+        </w:r>
+      </w:ins>
       <w:r>
         <w:rPr>
           <w:rStyle w:val="CodeinText"/>
@@ -2518,7 +5002,34 @@
         <w:t xml:space="preserve"> for example</w:t>
       </w:r>
       <w:r>
-        <w:t xml:space="preserve">, the screen controller does not care whether the implementation saves the object in an in-memory cache, an XML file, or a relational database. The controller will merely call the repository and trust that what is behind the interface will work appropriately. </w:t>
+        <w:t>, the screen controller does not care whether the implementation saves the object in an in-memory cache, an XML file, or a relational database</w:t>
+      </w:r>
+      <w:ins w:id="314" w:author="Jeffrey" w:date="2010-03-07T23:25:00Z">
+        <w:r>
+          <w:fldChar w:fldCharType="begin"/>
+        </w:r>
+        <w:r>
+          <w:instrText xml:space="preserve"> XE "</w:instrText>
+        </w:r>
+      </w:ins>
+      <w:r>
+        <w:rPr>
+          <w:rPrChange w:id="315" w:author="Jeffrey" w:date="2010-03-07T23:25:00Z">
+            <w:rPr/>
+          </w:rPrChange>
+        </w:rPr>
+        <w:instrText>relational database</w:instrText>
+      </w:r>
+      <w:ins w:id="316" w:author="Jeffrey" w:date="2010-03-07T23:25:00Z">
+        <w:r>
+          <w:instrText xml:space="preserve">" </w:instrText>
+        </w:r>
+        <w:r>
+          <w:fldChar w:fldCharType="end"/>
+        </w:r>
+      </w:ins>
+      <w:r>
+        <w:t xml:space="preserve">. The controller will merely call the repository and trust that what is behind the interface will work appropriately. </w:t>
       </w:r>
     </w:p>
     <w:p>
@@ -2534,10 +5045,37 @@
         <w:pStyle w:val="Callout"/>
       </w:pPr>
       <w:r>
-        <w:t xml:space="preserve">No doubt you have seen some examples where controller actions directly contain data access code. With </w:t>
-      </w:r>
-      <w:commentRangeStart w:id="38"/>
-      <w:commentRangeStart w:id="39"/>
+        <w:t>No doubt you have seen some examples where controller actions directly contain data access</w:t>
+      </w:r>
+      <w:ins w:id="317" w:author="Jeffrey" w:date="2010-03-07T23:25:00Z">
+        <w:r>
+          <w:fldChar w:fldCharType="begin"/>
+        </w:r>
+        <w:r>
+          <w:instrText xml:space="preserve"> XE "</w:instrText>
+        </w:r>
+      </w:ins>
+      <w:r>
+        <w:rPr>
+          <w:rPrChange w:id="318" w:author="Jeffrey" w:date="2010-03-07T23:25:00Z">
+            <w:rPr/>
+          </w:rPrChange>
+        </w:rPr>
+        <w:instrText>data access</w:instrText>
+      </w:r>
+      <w:ins w:id="319" w:author="Jeffrey" w:date="2010-03-07T23:25:00Z">
+        <w:r>
+          <w:instrText xml:space="preserve">" </w:instrText>
+        </w:r>
+        <w:r>
+          <w:fldChar w:fldCharType="end"/>
+        </w:r>
+      </w:ins>
+      <w:r>
+        <w:t xml:space="preserve"> code. With </w:t>
+      </w:r>
+      <w:commentRangeStart w:id="320"/>
+      <w:commentRangeStart w:id="321"/>
       <w:r>
         <w:t>LINQ to SQL</w:t>
       </w:r>
@@ -2559,46 +5097,46 @@
       <w:r>
         <w:t xml:space="preserve"> being </w:t>
       </w:r>
-      <w:del w:id="40" w:author="Jeffrey" w:date="2010-03-07T22:36:00Z">
+      <w:del w:id="322" w:author="Jeffrey" w:date="2010-03-07T22:36:00Z">
         <w:r>
           <w:delText>new</w:delText>
         </w:r>
-        <w:commentRangeEnd w:id="38"/>
+        <w:commentRangeEnd w:id="320"/>
         <w:r>
           <w:rPr>
             <w:sz w:val="16"/>
           </w:rPr>
-          <w:commentReference w:id="38"/>
+          <w:commentReference w:id="320"/>
         </w:r>
       </w:del>
-      <w:commentRangeEnd w:id="39"/>
+      <w:commentRangeEnd w:id="321"/>
       <w:r>
         <w:rPr>
           <w:sz w:val="16"/>
         </w:rPr>
-        <w:commentReference w:id="39"/>
-      </w:r>
-      <w:del w:id="41" w:author="Jeffrey" w:date="2010-03-07T22:36:00Z">
+        <w:commentReference w:id="321"/>
+      </w:r>
+      <w:del w:id="323" w:author="Jeffrey" w:date="2010-03-07T22:36:00Z">
         <w:r>
           <w:delText xml:space="preserve"> </w:delText>
         </w:r>
       </w:del>
-      <w:ins w:id="42" w:author="Jeffrey" w:date="2010-03-07T22:36:00Z">
+      <w:ins w:id="324" w:author="Jeffrey" w:date="2010-03-07T22:36:00Z">
         <w:r>
           <w:t>very easy to use</w:t>
         </w:r>
       </w:ins>
-      <w:ins w:id="43" w:author="Jeffrey" w:date="2010-03-07T22:37:00Z">
+      <w:ins w:id="325" w:author="Jeffrey" w:date="2010-03-07T22:37:00Z">
         <w:r>
           <w:t xml:space="preserve"> and </w:t>
         </w:r>
       </w:ins>
-      <w:del w:id="44" w:author="Jeffrey" w:date="2010-03-07T22:36:00Z">
+      <w:del w:id="326" w:author="Jeffrey" w:date="2010-03-07T22:36:00Z">
         <w:r>
           <w:delText>and</w:delText>
         </w:r>
       </w:del>
-      <w:del w:id="45" w:author="Jeffrey" w:date="2010-03-07T22:37:00Z">
+      <w:del w:id="327" w:author="Jeffrey" w:date="2010-03-07T22:37:00Z">
         <w:r>
           <w:delText xml:space="preserve"> </w:delText>
         </w:r>
@@ -2622,17 +5160,40 @@
         <w:fldChar w:fldCharType="end"/>
       </w:r>
       <w:r>
-        <w:t xml:space="preserve"> because of the coupling. For years, the industry has known that coupling presentation with data access</w:t>
+        <w:t xml:space="preserve"> because of the coupling</w:t>
+      </w:r>
+      <w:ins w:id="328" w:author="Jeffrey" w:date="2010-03-07T23:27:00Z">
+        <w:r>
+          <w:fldChar w:fldCharType="begin"/>
+        </w:r>
+        <w:r>
+          <w:instrText xml:space="preserve"> XE "</w:instrText>
+        </w:r>
+      </w:ins>
+      <w:r>
+        <w:rPr>
+          <w:rPrChange w:id="329" w:author="Jeffrey" w:date="2010-03-07T23:27:00Z">
+            <w:rPr/>
+          </w:rPrChange>
+        </w:rPr>
+        <w:instrText>coupling</w:instrText>
+      </w:r>
+      <w:ins w:id="330" w:author="Jeffrey" w:date="2010-03-07T23:27:00Z">
+        <w:r>
+          <w:instrText xml:space="preserve">" </w:instrText>
+        </w:r>
+        <w:r>
+          <w:fldChar w:fldCharType="end"/>
+        </w:r>
+      </w:ins>
+      <w:r>
+        <w:t>. For years, the industry has known that coupling presentation with data access</w:t>
       </w:r>
       <w:r>
         <w:t xml:space="preserve"> </w:t>
       </w:r>
       <w:r>
-        <w:t xml:space="preserve">is a recipe for disaster. </w:t>
-      </w:r>
-      <w:r>
-        <w:lastRenderedPageBreak/>
-        <w:t>These concepts gave birth to the well-known “data access layer.</w:t>
+        <w:t>is a recipe for disaster. These concepts gave birth to the well-known “data access layer.</w:t>
       </w:r>
       <w:r>
         <w:fldChar w:fldCharType="begin"/>
@@ -2650,7 +5211,34 @@
         <w:t>is</w:t>
       </w:r>
       <w:r>
-        <w:t xml:space="preserve"> part of the presentation layer. The best practice still stands to avoid putting data access in your presentation layer; any data access concern in a controller action creates technical debt</w:t>
+        <w:t xml:space="preserve"> part of the presentation layer</w:t>
+      </w:r>
+      <w:ins w:id="331" w:author="Jeffrey" w:date="2010-03-07T23:25:00Z">
+        <w:r>
+          <w:fldChar w:fldCharType="begin"/>
+        </w:r>
+        <w:r>
+          <w:instrText xml:space="preserve"> XE "</w:instrText>
+        </w:r>
+      </w:ins>
+      <w:r>
+        <w:rPr>
+          <w:rPrChange w:id="332" w:author="Jeffrey" w:date="2010-03-07T23:25:00Z">
+            <w:rPr/>
+          </w:rPrChange>
+        </w:rPr>
+        <w:instrText>presentation layer</w:instrText>
+      </w:r>
+      <w:ins w:id="333" w:author="Jeffrey" w:date="2010-03-07T23:25:00Z">
+        <w:r>
+          <w:instrText xml:space="preserve">" </w:instrText>
+        </w:r>
+        <w:r>
+          <w:fldChar w:fldCharType="end"/>
+        </w:r>
+      </w:ins>
+      <w:r>
+        <w:t>. The best practice still stands to avoid putting data access in your presentation layer; any data access concern in a controller action creates technical debt</w:t>
       </w:r>
       <w:r>
         <w:fldChar w:fldCharType="begin"/>
@@ -2670,7 +5258,34 @@
         <w:pStyle w:val="Body1"/>
       </w:pPr>
       <w:r>
-        <w:t>One benefit that we can capitalize on immediately when separating our data access layer from the presentation and business layers is unit testing. While unit testing</w:t>
+        <w:t>One benefit that we can capitalize on immediately when separating our data access</w:t>
+      </w:r>
+      <w:ins w:id="334" w:author="Jeffrey" w:date="2010-03-07T23:25:00Z">
+        <w:r>
+          <w:fldChar w:fldCharType="begin"/>
+        </w:r>
+        <w:r>
+          <w:instrText xml:space="preserve"> XE "</w:instrText>
+        </w:r>
+      </w:ins>
+      <w:r>
+        <w:rPr>
+          <w:rPrChange w:id="335" w:author="Jeffrey" w:date="2010-03-07T23:25:00Z">
+            <w:rPr/>
+          </w:rPrChange>
+        </w:rPr>
+        <w:instrText>data access</w:instrText>
+      </w:r>
+      <w:ins w:id="336" w:author="Jeffrey" w:date="2010-03-07T23:25:00Z">
+        <w:r>
+          <w:instrText xml:space="preserve">" </w:instrText>
+        </w:r>
+        <w:r>
+          <w:fldChar w:fldCharType="end"/>
+        </w:r>
+      </w:ins>
+      <w:r>
+        <w:t xml:space="preserve"> layer from the presentation and business layers is unit testing. While unit testing</w:t>
       </w:r>
       <w:r>
         <w:fldChar w:fldCharType="begin"/>
@@ -2684,11 +5299,89 @@
       <w:r>
         <w:t xml:space="preserve"> our screen controllers, you will notice we frequently fake out the repository</w:t>
       </w:r>
+      <w:ins w:id="337" w:author="Jeffrey" w:date="2010-03-07T23:26:00Z">
+        <w:r>
+          <w:fldChar w:fldCharType="begin"/>
+        </w:r>
+        <w:r>
+          <w:instrText xml:space="preserve"> XE "</w:instrText>
+        </w:r>
+      </w:ins>
+      <w:r>
+        <w:rPr>
+          <w:rPrChange w:id="338" w:author="Jeffrey" w:date="2010-03-07T23:26:00Z">
+            <w:rPr/>
+          </w:rPrChange>
+        </w:rPr>
+        <w:instrText>repository</w:instrText>
+      </w:r>
+      <w:ins w:id="339" w:author="Jeffrey" w:date="2010-03-07T23:26:00Z">
+        <w:r>
+          <w:instrText xml:space="preserve">" </w:instrText>
+        </w:r>
+        <w:r>
+          <w:fldChar w:fldCharType="end"/>
+        </w:r>
+      </w:ins>
       <w:r>
         <w:t xml:space="preserve"> </w:t>
       </w:r>
       <w:r>
-        <w:t>interfaces so that they return a canned list of objects as the context for a test. Unit testing controllers should never involve any persistence mechanism or exercise external dependencies. We cover</w:t>
+        <w:t>interfaces so that they return a canned list of objects as the context for a test. Unit testing controllers should never involve any persistence</w:t>
+      </w:r>
+      <w:ins w:id="340" w:author="Jeffrey" w:date="2010-03-07T23:22:00Z">
+        <w:r>
+          <w:fldChar w:fldCharType="begin"/>
+        </w:r>
+        <w:r>
+          <w:instrText xml:space="preserve"> XE "</w:instrText>
+        </w:r>
+      </w:ins>
+      <w:r>
+        <w:rPr>
+          <w:rPrChange w:id="341" w:author="Jeffrey" w:date="2010-03-07T23:22:00Z">
+            <w:rPr/>
+          </w:rPrChange>
+        </w:rPr>
+        <w:instrText>persistence</w:instrText>
+      </w:r>
+      <w:ins w:id="342" w:author="Jeffrey" w:date="2010-03-07T23:22:00Z">
+        <w:r>
+          <w:instrText xml:space="preserve">" </w:instrText>
+        </w:r>
+        <w:r>
+          <w:fldChar w:fldCharType="end"/>
+        </w:r>
+      </w:ins>
+      <w:r>
+        <w:t xml:space="preserve"> mechanism or exercise external dependencies</w:t>
+      </w:r>
+      <w:ins w:id="343" w:author="Jeffrey" w:date="2010-03-07T23:27:00Z">
+        <w:r>
+          <w:fldChar w:fldCharType="begin"/>
+        </w:r>
+        <w:r>
+          <w:instrText xml:space="preserve"> XE "</w:instrText>
+        </w:r>
+      </w:ins>
+      <w:r>
+        <w:rPr>
+          <w:rPrChange w:id="344" w:author="Jeffrey" w:date="2010-03-07T23:27:00Z">
+            <w:rPr/>
+          </w:rPrChange>
+        </w:rPr>
+        <w:instrText>dependencies</w:instrText>
+      </w:r>
+      <w:ins w:id="345" w:author="Jeffrey" w:date="2010-03-07T23:27:00Z">
+        <w:r>
+          <w:instrText xml:space="preserve">" </w:instrText>
+        </w:r>
+        <w:r>
+          <w:fldChar w:fldCharType="end"/>
+        </w:r>
+      </w:ins>
+      <w:r>
+        <w:t>. We cover</w:t>
       </w:r>
       <w:r>
         <w:t>ed</w:t>
@@ -2727,7 +5420,34 @@
         <w:t xml:space="preserve">, the repository implementation will never come into play. A </w:t>
       </w:r>
       <w:r>
-        <w:t xml:space="preserve">test double, or </w:t>
+        <w:t>test double</w:t>
+      </w:r>
+      <w:ins w:id="346" w:author="Jeffrey" w:date="2010-03-07T23:27:00Z">
+        <w:r>
+          <w:fldChar w:fldCharType="begin"/>
+        </w:r>
+        <w:r>
+          <w:instrText xml:space="preserve"> XE "</w:instrText>
+        </w:r>
+      </w:ins>
+      <w:r>
+        <w:rPr>
+          <w:rPrChange w:id="347" w:author="Jeffrey" w:date="2010-03-07T23:27:00Z">
+            <w:rPr/>
+          </w:rPrChange>
+        </w:rPr>
+        <w:instrText>test double</w:instrText>
+      </w:r>
+      <w:ins w:id="348" w:author="Jeffrey" w:date="2010-03-07T23:27:00Z">
+        <w:r>
+          <w:instrText xml:space="preserve">" </w:instrText>
+        </w:r>
+        <w:r>
+          <w:fldChar w:fldCharType="end"/>
+        </w:r>
+      </w:ins>
+      <w:r>
+        <w:t xml:space="preserve">, or </w:t>
       </w:r>
       <w:r>
         <w:t>substitute object</w:t>
@@ -2756,7 +5476,115 @@
         <w:pStyle w:val="Body1"/>
       </w:pPr>
       <w:r>
-        <w:t>In this chapter we learned about a richer, more functional model we use to represent the real world problems and things our application manages. We learned about the different types of domain objects and how we can group those objects into aggregates to specify logical boundaries. We learned about abstracting persistence with repositories, where queries are expressed as methods in the domain language.</w:t>
+        <w:t>In this chapter we learned about a richer, more functional model we use to represent the real world problems and things our application manages. We learned about the different types of domain objects and how we can group those objects into aggregates</w:t>
+      </w:r>
+      <w:ins w:id="349" w:author="Jeffrey" w:date="2010-03-07T23:23:00Z">
+        <w:r>
+          <w:fldChar w:fldCharType="begin"/>
+        </w:r>
+        <w:r>
+          <w:instrText xml:space="preserve"> XE "</w:instrText>
+        </w:r>
+      </w:ins>
+      <w:r>
+        <w:rPr>
+          <w:rPrChange w:id="350" w:author="Jeffrey" w:date="2010-03-07T23:23:00Z">
+            <w:rPr/>
+          </w:rPrChange>
+        </w:rPr>
+        <w:instrText>aggregates</w:instrText>
+      </w:r>
+      <w:ins w:id="351" w:author="Jeffrey" w:date="2010-03-07T23:23:00Z">
+        <w:r>
+          <w:instrText xml:space="preserve">" </w:instrText>
+        </w:r>
+        <w:r>
+          <w:fldChar w:fldCharType="end"/>
+        </w:r>
+      </w:ins>
+      <w:r>
+        <w:t xml:space="preserve"> to specify logical boundaries. We learned about abstracting persistence</w:t>
+      </w:r>
+      <w:ins w:id="352" w:author="Jeffrey" w:date="2010-03-07T23:22:00Z">
+        <w:r>
+          <w:fldChar w:fldCharType="begin"/>
+        </w:r>
+        <w:r>
+          <w:instrText xml:space="preserve"> XE "</w:instrText>
+        </w:r>
+      </w:ins>
+      <w:r>
+        <w:rPr>
+          <w:rPrChange w:id="353" w:author="Jeffrey" w:date="2010-03-07T23:22:00Z">
+            <w:rPr/>
+          </w:rPrChange>
+        </w:rPr>
+        <w:instrText>persistence</w:instrText>
+      </w:r>
+      <w:ins w:id="354" w:author="Jeffrey" w:date="2010-03-07T23:22:00Z">
+        <w:r>
+          <w:instrText xml:space="preserve">" </w:instrText>
+        </w:r>
+        <w:r>
+          <w:fldChar w:fldCharType="end"/>
+        </w:r>
+      </w:ins>
+      <w:r>
+        <w:t xml:space="preserve"> with repositories</w:t>
+      </w:r>
+      <w:ins w:id="355" w:author="Jeffrey" w:date="2010-03-07T23:23:00Z">
+        <w:r>
+          <w:fldChar w:fldCharType="begin"/>
+        </w:r>
+        <w:r>
+          <w:instrText xml:space="preserve"> XE "</w:instrText>
+        </w:r>
+      </w:ins>
+      <w:r>
+        <w:rPr>
+          <w:rPrChange w:id="356" w:author="Jeffrey" w:date="2010-03-07T23:23:00Z">
+            <w:rPr/>
+          </w:rPrChange>
+        </w:rPr>
+        <w:instrText>repositories</w:instrText>
+      </w:r>
+      <w:ins w:id="357" w:author="Jeffrey" w:date="2010-03-07T23:23:00Z">
+        <w:r>
+          <w:instrText xml:space="preserve">" </w:instrText>
+        </w:r>
+        <w:r>
+          <w:fldChar w:fldCharType="end"/>
+        </w:r>
+      </w:ins>
+      <w:r>
+        <w:t>, where queries are expressed as methods in the domain language</w:t>
+      </w:r>
+      <w:ins w:id="358" w:author="Jeffrey" w:date="2010-03-07T23:27:00Z">
+        <w:r>
+          <w:fldChar w:fldCharType="begin"/>
+        </w:r>
+        <w:r>
+          <w:instrText xml:space="preserve"> XE "</w:instrText>
+        </w:r>
+      </w:ins>
+      <w:r>
+        <w:rPr>
+          <w:rPrChange w:id="359" w:author="Jeffrey" w:date="2010-03-07T23:27:00Z">
+            <w:rPr/>
+          </w:rPrChange>
+        </w:rPr>
+        <w:instrText>domain language</w:instrText>
+      </w:r>
+      <w:ins w:id="360" w:author="Jeffrey" w:date="2010-03-07T23:27:00Z">
+        <w:r>
+          <w:instrText xml:space="preserve">" </w:instrText>
+        </w:r>
+        <w:r>
+          <w:fldChar w:fldCharType="end"/>
+        </w:r>
+      </w:ins>
+      <w:r>
+        <w:t>.</w:t>
       </w:r>
     </w:p>
     <w:p>
@@ -2764,7 +5592,35 @@
         <w:pStyle w:val="Body"/>
       </w:pPr>
       <w:r>
-        <w:t>In the next chapter, we'll tread deep into controller territory, exploring ASP.NET MVC 2 features and extensibility points that will be our technical base for success with the framework.</w:t>
+        <w:lastRenderedPageBreak/>
+        <w:t>In the next chapter, we'll tread deep into controller territory, exploring ASP.NET MVC 2 features and extensibility points</w:t>
+      </w:r>
+      <w:ins w:id="361" w:author="Jeffrey" w:date="2010-03-07T23:27:00Z">
+        <w:r>
+          <w:fldChar w:fldCharType="begin"/>
+        </w:r>
+        <w:r>
+          <w:instrText xml:space="preserve"> XE "</w:instrText>
+        </w:r>
+      </w:ins>
+      <w:r>
+        <w:rPr>
+          <w:rPrChange w:id="362" w:author="Jeffrey" w:date="2010-03-07T23:27:00Z">
+            <w:rPr/>
+          </w:rPrChange>
+        </w:rPr>
+        <w:instrText>extensibility points</w:instrText>
+      </w:r>
+      <w:ins w:id="363" w:author="Jeffrey" w:date="2010-03-07T23:27:00Z">
+        <w:r>
+          <w:instrText xml:space="preserve">" </w:instrText>
+        </w:r>
+        <w:r>
+          <w:fldChar w:fldCharType="end"/>
+        </w:r>
+      </w:ins>
+      <w:r>
+        <w:t xml:space="preserve"> that will be our technical base for success with the framework.</w:t>
       </w:r>
     </w:p>
     <w:sectPr>
@@ -2789,7 +5645,7 @@
 
 <file path=word/comments.xml><?xml version="1.0" encoding="utf-8"?>
 <w:comments xmlns:ve="http://schemas.openxmlformats.org/markup-compatibility/2006" xmlns:o="urn:schemas-microsoft-com:office:office" xmlns:r="http://schemas.openxmlformats.org/officeDocument/2006/relationships" xmlns:m="http://schemas.openxmlformats.org/officeDocument/2006/math" xmlns:v="urn:schemas-microsoft-com:vml" xmlns:wp="http://schemas.openxmlformats.org/drawingml/2006/wordprocessingDrawing" xmlns:w10="urn:schemas-microsoft-com:office:word" xmlns:w="http://schemas.openxmlformats.org/wordprocessingml/2006/main" xmlns:wne="http://schemas.microsoft.com/office/word/2006/wordml">
-  <w:comment w:id="0" w:author="JSkinner" w:date="2010-02-28T11:35:00Z" w:initials="JS">
+  <w:comment w:id="30" w:author="JSkinner" w:date="2010-02-28T11:35:00Z" w:initials="JS">
     <w:p>
       <w:r>
         <w:annotationRef/>
@@ -2799,7 +5655,7 @@
       </w:r>
     </w:p>
   </w:comment>
-  <w:comment w:id="1" w:author="Jeffrey" w:date="2010-03-07T22:35:00Z" w:initials="J">
+  <w:comment w:id="31" w:author="Jeffrey" w:date="2010-03-07T22:35:00Z" w:initials="J">
     <w:p>
       <w:r>
         <w:annotationRef/>
@@ -2809,7 +5665,7 @@
       </w:r>
     </w:p>
   </w:comment>
-  <w:comment w:id="2" w:author="JSkinner" w:date="2010-02-28T11:31:00Z" w:initials="JS">
+  <w:comment w:id="47" w:author="JSkinner" w:date="2010-02-28T11:31:00Z" w:initials="JS">
     <w:p>
       <w:r>
         <w:annotationRef/>
@@ -2819,7 +5675,7 @@
       </w:r>
     </w:p>
   </w:comment>
-  <w:comment w:id="3" w:author="Jeffrey" w:date="2010-03-07T22:35:00Z" w:initials="J">
+  <w:comment w:id="48" w:author="Jeffrey" w:date="2010-03-07T22:35:00Z" w:initials="J">
     <w:p>
       <w:r>
         <w:annotationRef/>
@@ -2830,7 +5686,7 @@
     </w:p>
     <w:p/>
   </w:comment>
-  <w:comment w:id="14" w:author="JSkinner" w:date="2010-02-28T11:38:00Z" w:initials="JS">
+  <w:comment w:id="146" w:author="JSkinner" w:date="2010-02-28T11:38:00Z" w:initials="JS">
     <w:p>
       <w:r>
         <w:annotationRef/>
@@ -2840,7 +5696,7 @@
       </w:r>
     </w:p>
   </w:comment>
-  <w:comment w:id="15" w:author="Jeffrey" w:date="2010-03-07T22:35:00Z" w:initials="J">
+  <w:comment w:id="147" w:author="Jeffrey" w:date="2010-03-07T22:35:00Z" w:initials="J">
     <w:p>
       <w:r>
         <w:annotationRef/>
@@ -2850,7 +5706,7 @@
       </w:r>
     </w:p>
   </w:comment>
-  <w:comment w:id="34" w:author="JSkinner" w:date="2010-02-28T11:44:00Z" w:initials="JS">
+  <w:comment w:id="298" w:author="JSkinner" w:date="2010-02-28T11:44:00Z" w:initials="JS">
     <w:p>
       <w:r>
         <w:annotationRef/>
@@ -2860,7 +5716,7 @@
       </w:r>
     </w:p>
   </w:comment>
-  <w:comment w:id="35" w:author="Jeffrey" w:date="2010-03-07T22:36:00Z" w:initials="J">
+  <w:comment w:id="299" w:author="Jeffrey" w:date="2010-03-07T22:36:00Z" w:initials="J">
     <w:p>
       <w:r>
         <w:annotationRef/>
@@ -2870,7 +5726,7 @@
       </w:r>
     </w:p>
   </w:comment>
-  <w:comment w:id="38" w:author="JSkinner" w:date="2010-02-28T11:46:00Z" w:initials="JS">
+  <w:comment w:id="320" w:author="JSkinner" w:date="2010-02-28T11:46:00Z" w:initials="JS">
     <w:p>
       <w:r>
         <w:annotationRef/>
@@ -2880,7 +5736,7 @@
       </w:r>
     </w:p>
   </w:comment>
-  <w:comment w:id="39" w:author="Jeffrey" w:date="2010-03-07T22:37:00Z" w:initials="J">
+  <w:comment w:id="321" w:author="Jeffrey" w:date="2010-03-07T22:37:00Z" w:initials="J">
     <w:p>
       <w:r>
         <w:annotationRef/>
@@ -3020,7 +5876,7 @@
         <w:rPr>
           <w:noProof/>
         </w:rPr>
-        <w:t>8</w:t>
+        <w:t>10</w:t>
       </w:r>
     </w:fldSimple>
     <w:r>
@@ -3049,12 +5905,22 @@
       <w:t xml:space="preserve">Last saved: </w:t>
     </w:r>
     <w:fldSimple w:instr=" SAVEDATE  \@ &quot;M/d/yyyy&quot;  \* MERGEFORMAT ">
-      <w:r>
-        <w:rPr>
-          <w:noProof/>
-        </w:rPr>
-        <w:t>2/28/2010</w:t>
-      </w:r>
+      <w:ins w:id="364" w:author="Jeffrey" w:date="2010-03-07T23:21:00Z">
+        <w:r>
+          <w:rPr>
+            <w:noProof/>
+          </w:rPr>
+          <w:t>3/7/2010</w:t>
+        </w:r>
+      </w:ins>
+      <w:del w:id="365" w:author="Jeffrey" w:date="2010-03-07T23:21:00Z">
+        <w:r>
+          <w:rPr>
+            <w:noProof/>
+          </w:rPr>
+          <w:delText>2/28/2010</w:delText>
+        </w:r>
+      </w:del>
     </w:fldSimple>
   </w:p>
 </w:hdr>
@@ -3075,12 +5941,22 @@
       <w:t xml:space="preserve">Last saved: </w:t>
     </w:r>
     <w:fldSimple w:instr=" SAVEDATE  \@ &quot;M/d/yyyy&quot;  \* MERGEFORMAT ">
-      <w:r>
-        <w:rPr>
-          <w:noProof/>
-        </w:rPr>
-        <w:t>2/28/2010</w:t>
-      </w:r>
+      <w:ins w:id="366" w:author="Jeffrey" w:date="2010-03-07T23:21:00Z">
+        <w:r>
+          <w:rPr>
+            <w:noProof/>
+          </w:rPr>
+          <w:t>3/7/2010</w:t>
+        </w:r>
+      </w:ins>
+      <w:del w:id="367" w:author="Jeffrey" w:date="2010-03-07T23:21:00Z">
+        <w:r>
+          <w:rPr>
+            <w:noProof/>
+          </w:rPr>
+          <w:delText>2/28/2010</w:delText>
+        </w:r>
+      </w:del>
     </w:fldSimple>
     <w:r>
       <w:tab/>
@@ -3108,7 +5984,7 @@
         <w:rPr>
           <w:noProof/>
         </w:rPr>
-        <w:t>7</w:t>
+        <w:t>9</w:t>
       </w:r>
     </w:fldSimple>
   </w:p>
